--- a/레이디버그_문서/레이디버그_추진계획서 최종.docx
+++ b/레이디버그_문서/레이디버그_추진계획서 최종.docx
@@ -1,6 +1,6 @@
 
 <file path=word/document.xml><?xml version="1.0" encoding="utf-8"?>
-<w:document xmlns:wpc="http://schemas.microsoft.com/office/word/2010/wordprocessingCanvas" xmlns:cx="http://schemas.microsoft.com/office/drawing/2014/chartex" xmlns:cx1="http://schemas.microsoft.com/office/drawing/2015/9/8/chartex" xmlns:cx2="http://schemas.microsoft.com/office/drawing/2015/10/21/chartex" xmlns:cx3="http://schemas.microsoft.com/office/drawing/2016/5/9/chartex" xmlns:cx4="http://schemas.microsoft.com/office/drawing/2016/5/10/chartex" xmlns:cx5="http://schemas.microsoft.com/office/drawing/2016/5/11/chartex" xmlns:cx6="http://schemas.microsoft.com/office/drawing/2016/5/12/chartex" xmlns:cx7="http://schemas.microsoft.com/office/drawing/2016/5/13/chartex" xmlns:cx8="http://schemas.microsoft.com/office/drawing/2016/5/14/chartex" xmlns:mc="http://schemas.openxmlformats.org/markup-compatibility/2006" xmlns:aink="http://schemas.microsoft.com/office/drawing/2016/ink" xmlns:am3d="http://schemas.microsoft.com/office/drawing/2017/model3d" xmlns:o="urn:schemas-microsoft-com:office:office" xmlns:r="http://schemas.openxmlformats.org/officeDocument/2006/relationships" xmlns:m="http://schemas.openxmlformats.org/officeDocument/2006/math" xmlns:v="urn:schemas-microsoft-com:vml" xmlns:wp14="http://schemas.microsoft.com/office/word/2010/wordprocessingDrawing" xmlns:wp="http://schemas.openxmlformats.org/drawingml/2006/wordprocessingDrawing" xmlns:w10="urn:schemas-microsoft-com:office:word" xmlns:w="http://schemas.openxmlformats.org/wordprocessingml/2006/main" xmlns:w14="http://schemas.microsoft.com/office/word/2010/wordml" xmlns:w15="http://schemas.microsoft.com/office/word/2012/wordml" xmlns:w16cid="http://schemas.microsoft.com/office/word/2016/wordml/cid" xmlns:w16se="http://schemas.microsoft.com/office/word/2015/wordml/symex" xmlns:wpg="http://schemas.microsoft.com/office/word/2010/wordprocessingGroup" xmlns:wpi="http://schemas.microsoft.com/office/word/2010/wordprocessingInk" xmlns:wne="http://schemas.microsoft.com/office/word/2006/wordml" xmlns:wps="http://schemas.microsoft.com/office/word/2010/wordprocessingShape" mc:Ignorable="w14 w15 w16se w16cid wp14">
+<w:document xmlns:ve="http://schemas.openxmlformats.org/markup-compatibility/2006" xmlns:o="urn:schemas-microsoft-com:office:office" xmlns:r="http://schemas.openxmlformats.org/officeDocument/2006/relationships" xmlns:m="http://schemas.openxmlformats.org/officeDocument/2006/math" xmlns:v="urn:schemas-microsoft-com:vml" xmlns:wp="http://schemas.openxmlformats.org/drawingml/2006/wordprocessingDrawing" xmlns:w10="urn:schemas-microsoft-com:office:word" xmlns:w="http://schemas.openxmlformats.org/wordprocessingml/2006/main" xmlns:wne="http://schemas.microsoft.com/office/word/2006/wordml">
   <w:body>
     <w:p>
       <w:pPr>
@@ -87,7 +87,27 @@
           <w:sz w:val="40"/>
           <w:szCs w:val="40"/>
         </w:rPr>
-        <w:t>게임프로그래밍 텀프로젝트&gt;</w:t>
+        <w:t xml:space="preserve">게임프로그래밍 </w:t>
+      </w:r>
+      <w:proofErr w:type="spellStart"/>
+      <w:r>
+        <w:rPr>
+          <w:rFonts w:ascii="HY헤드라인M" w:eastAsia="HY헤드라인M" w:hAnsi="나눔바른고딕 옛한글" w:hint="eastAsia"/>
+          <w:b/>
+          <w:sz w:val="40"/>
+          <w:szCs w:val="40"/>
+        </w:rPr>
+        <w:t>텀프로젝트</w:t>
+      </w:r>
+      <w:proofErr w:type="spellEnd"/>
+      <w:r>
+        <w:rPr>
+          <w:rFonts w:ascii="HY헤드라인M" w:eastAsia="HY헤드라인M" w:hAnsi="나눔바른고딕 옛한글" w:hint="eastAsia"/>
+          <w:b/>
+          <w:sz w:val="40"/>
+          <w:szCs w:val="40"/>
+        </w:rPr>
+        <w:t>&gt;</w:t>
       </w:r>
     </w:p>
     <w:p>
@@ -259,6 +279,7 @@
         </w:rPr>
         <w:t xml:space="preserve">] </w:t>
       </w:r>
+      <w:proofErr w:type="spellStart"/>
       <w:r>
         <w:rPr>
           <w:rFonts w:ascii="나눔바른고딕 옛한글" w:eastAsia="나눔바른고딕 옛한글" w:hAnsi="나눔바른고딕 옛한글" w:hint="eastAsia"/>
@@ -268,6 +289,7 @@
         </w:rPr>
         <w:t>고송지</w:t>
       </w:r>
+      <w:proofErr w:type="spellEnd"/>
       <w:r>
         <w:rPr>
           <w:rFonts w:ascii="나눔바른고딕 옛한글" w:eastAsia="나눔바른고딕 옛한글" w:hAnsi="나눔바른고딕 옛한글" w:hint="eastAsia"/>
@@ -1590,13 +1612,23 @@
           <w:szCs w:val="52"/>
         </w:rPr>
       </w:pPr>
+      <w:proofErr w:type="spellStart"/>
       <w:r>
         <w:rPr>
           <w:rFonts w:asciiTheme="minorEastAsia" w:hAnsiTheme="minorEastAsia"/>
           <w:sz w:val="24"/>
           <w:szCs w:val="52"/>
         </w:rPr>
-        <w:t>i.    게임에 대해 간략한 소개를 한다.</w:t>
+        <w:t>i</w:t>
+      </w:r>
+      <w:proofErr w:type="spellEnd"/>
+      <w:r>
+        <w:rPr>
+          <w:rFonts w:asciiTheme="minorEastAsia" w:hAnsiTheme="minorEastAsia"/>
+          <w:sz w:val="24"/>
+          <w:szCs w:val="52"/>
+        </w:rPr>
+        <w:t>.    게임에 대해 간략한 소개를 한다.</w:t>
       </w:r>
     </w:p>
     <w:p>
@@ -1617,7 +1649,25 @@
           <w:sz w:val="24"/>
           <w:szCs w:val="52"/>
         </w:rPr>
-        <w:t>ii.    플레이 방법과 조작키를 설명한다.</w:t>
+        <w:t xml:space="preserve">ii.    플레이 방법과 </w:t>
+      </w:r>
+      <w:proofErr w:type="spellStart"/>
+      <w:r>
+        <w:rPr>
+          <w:rFonts w:asciiTheme="minorEastAsia" w:hAnsiTheme="minorEastAsia"/>
+          <w:sz w:val="24"/>
+          <w:szCs w:val="52"/>
+        </w:rPr>
+        <w:t>조작키를</w:t>
+      </w:r>
+      <w:proofErr w:type="spellEnd"/>
+      <w:r>
+        <w:rPr>
+          <w:rFonts w:asciiTheme="minorEastAsia" w:hAnsiTheme="minorEastAsia"/>
+          <w:sz w:val="24"/>
+          <w:szCs w:val="52"/>
+        </w:rPr>
+        <w:t xml:space="preserve"> 설명한다.</w:t>
       </w:r>
     </w:p>
     <w:p>
@@ -1655,13 +1705,23 @@
           <w:szCs w:val="52"/>
         </w:rPr>
       </w:pPr>
+      <w:proofErr w:type="spellStart"/>
       <w:r>
         <w:rPr>
           <w:rFonts w:asciiTheme="minorEastAsia" w:hAnsiTheme="minorEastAsia"/>
           <w:sz w:val="24"/>
           <w:szCs w:val="52"/>
         </w:rPr>
-        <w:t>i.    사용하는 플랫폼과 SDK, API 를 소개한다.</w:t>
+        <w:t>i</w:t>
+      </w:r>
+      <w:proofErr w:type="spellEnd"/>
+      <w:r>
+        <w:rPr>
+          <w:rFonts w:asciiTheme="minorEastAsia" w:hAnsiTheme="minorEastAsia"/>
+          <w:sz w:val="24"/>
+          <w:szCs w:val="52"/>
+        </w:rPr>
+        <w:t>.    사용하는 플랫폼과 SDK, API 를 소개한다.</w:t>
       </w:r>
     </w:p>
     <w:p>
@@ -1720,13 +1780,23 @@
           <w:szCs w:val="52"/>
         </w:rPr>
       </w:pPr>
+      <w:proofErr w:type="spellStart"/>
       <w:r>
         <w:rPr>
           <w:rFonts w:asciiTheme="minorEastAsia" w:hAnsiTheme="minorEastAsia"/>
           <w:sz w:val="24"/>
           <w:szCs w:val="52"/>
         </w:rPr>
-        <w:t>i.    클라이언트와 서버의 큰 윤곽을 나타낸다.</w:t>
+        <w:t>i</w:t>
+      </w:r>
+      <w:proofErr w:type="spellEnd"/>
+      <w:r>
+        <w:rPr>
+          <w:rFonts w:asciiTheme="minorEastAsia" w:hAnsiTheme="minorEastAsia"/>
+          <w:sz w:val="24"/>
+          <w:szCs w:val="52"/>
+        </w:rPr>
+        <w:t>.    클라이언트와 서버의 큰 윤곽을 나타낸다.</w:t>
       </w:r>
     </w:p>
     <w:p>
@@ -1771,7 +1841,16 @@
           <w:sz w:val="24"/>
           <w:szCs w:val="52"/>
         </w:rPr>
-        <w:t xml:space="preserve"> 사이의 관계</w:t>
+        <w:t xml:space="preserve"> 사이의 </w:t>
+      </w:r>
+      <w:proofErr w:type="spellStart"/>
+      <w:r>
+        <w:rPr>
+          <w:rFonts w:asciiTheme="minorEastAsia" w:hAnsiTheme="minorEastAsia" w:hint="eastAsia"/>
+          <w:sz w:val="24"/>
+          <w:szCs w:val="52"/>
+        </w:rPr>
+        <w:t>관계</w:t>
       </w:r>
       <w:r>
         <w:rPr>
@@ -1779,7 +1858,16 @@
           <w:sz w:val="24"/>
           <w:szCs w:val="52"/>
         </w:rPr>
-        <w:t>도를 통해 각각의 역할을 명확히 표현한다.</w:t>
+        <w:t>도를</w:t>
+      </w:r>
+      <w:proofErr w:type="spellEnd"/>
+      <w:r>
+        <w:rPr>
+          <w:rFonts w:asciiTheme="minorEastAsia" w:hAnsiTheme="minorEastAsia"/>
+          <w:sz w:val="24"/>
+          <w:szCs w:val="52"/>
+        </w:rPr>
+        <w:t xml:space="preserve"> 통해 각각의 역할을 명확히 표현한다.</w:t>
       </w:r>
     </w:p>
     <w:p>
@@ -1817,13 +1905,23 @@
           <w:szCs w:val="52"/>
         </w:rPr>
       </w:pPr>
+      <w:proofErr w:type="spellStart"/>
       <w:r>
         <w:rPr>
           <w:rFonts w:asciiTheme="minorEastAsia" w:hAnsiTheme="minorEastAsia"/>
           <w:sz w:val="24"/>
           <w:szCs w:val="52"/>
         </w:rPr>
-        <w:t>i.    서버 구현을 상세하게 구성, 설명한다.</w:t>
+        <w:t>i</w:t>
+      </w:r>
+      <w:proofErr w:type="spellEnd"/>
+      <w:r>
+        <w:rPr>
+          <w:rFonts w:asciiTheme="minorEastAsia" w:hAnsiTheme="minorEastAsia"/>
+          <w:sz w:val="24"/>
+          <w:szCs w:val="52"/>
+        </w:rPr>
+        <w:t>.    서버 구현을 상세하게 구성, 설명한다.</w:t>
       </w:r>
     </w:p>
     <w:p>
@@ -1903,13 +2001,23 @@
           <w:szCs w:val="52"/>
         </w:rPr>
       </w:pPr>
+      <w:proofErr w:type="spellStart"/>
       <w:r>
         <w:rPr>
           <w:rFonts w:asciiTheme="minorEastAsia" w:hAnsiTheme="minorEastAsia"/>
           <w:sz w:val="24"/>
           <w:szCs w:val="52"/>
         </w:rPr>
-        <w:t>i.    각 팀원의 역할을 기입한다.</w:t>
+        <w:t>i</w:t>
+      </w:r>
+      <w:proofErr w:type="spellEnd"/>
+      <w:r>
+        <w:rPr>
+          <w:rFonts w:asciiTheme="minorEastAsia" w:hAnsiTheme="minorEastAsia"/>
+          <w:sz w:val="24"/>
+          <w:szCs w:val="52"/>
+        </w:rPr>
+        <w:t>.    각 팀원의 역할을 기입한다.</w:t>
       </w:r>
     </w:p>
     <w:p>
@@ -1968,13 +2076,23 @@
           <w:szCs w:val="52"/>
         </w:rPr>
       </w:pPr>
+      <w:proofErr w:type="spellStart"/>
       <w:r>
         <w:rPr>
           <w:rFonts w:asciiTheme="minorEastAsia" w:hAnsiTheme="minorEastAsia"/>
           <w:sz w:val="24"/>
           <w:szCs w:val="52"/>
         </w:rPr>
-        <w:t>i.    전체 개발 일정을 기입하고, 완료 상태를 점검한다.</w:t>
+        <w:t>i</w:t>
+      </w:r>
+      <w:proofErr w:type="spellEnd"/>
+      <w:r>
+        <w:rPr>
+          <w:rFonts w:asciiTheme="minorEastAsia" w:hAnsiTheme="minorEastAsia"/>
+          <w:sz w:val="24"/>
+          <w:szCs w:val="52"/>
+        </w:rPr>
+        <w:t>.    전체 개발 일정을 기입하고, 완료 상태를 점검한다.</w:t>
       </w:r>
     </w:p>
     <w:p>
@@ -2071,7 +2189,7 @@
                     <a:blip r:embed="rId7" cstate="print">
                       <a:extLst>
                         <a:ext uri="{28A0092B-C50C-407E-A947-70E740481C1C}">
-                          <a14:useLocalDpi xmlns:a14="http://schemas.microsoft.com/office/drawing/2010/main" val="0"/>
+                          <a14:useLocalDpi xmlns="" xmlns:wpc="http://schemas.microsoft.com/office/word/2010/wordprocessingCanvas" xmlns:cx="http://schemas.microsoft.com/office/drawing/2014/chartex" xmlns:cx1="http://schemas.microsoft.com/office/drawing/2015/9/8/chartex" xmlns:cx2="http://schemas.microsoft.com/office/drawing/2015/10/21/chartex" xmlns:cx3="http://schemas.microsoft.com/office/drawing/2016/5/9/chartex" xmlns:cx4="http://schemas.microsoft.com/office/drawing/2016/5/10/chartex" xmlns:cx5="http://schemas.microsoft.com/office/drawing/2016/5/11/chartex" xmlns:cx6="http://schemas.microsoft.com/office/drawing/2016/5/12/chartex" xmlns:cx7="http://schemas.microsoft.com/office/drawing/2016/5/13/chartex" xmlns:cx8="http://schemas.microsoft.com/office/drawing/2016/5/14/chartex" xmlns:mc="http://schemas.openxmlformats.org/markup-compatibility/2006" xmlns:aink="http://schemas.microsoft.com/office/drawing/2016/ink" xmlns:am3d="http://schemas.microsoft.com/office/drawing/2017/model3d" xmlns:o="urn:schemas-microsoft-com:office:office" xmlns:v="urn:schemas-microsoft-com:vml" xmlns:wp14="http://schemas.microsoft.com/office/word/2010/wordprocessingDrawing" xmlns:w10="urn:schemas-microsoft-com:office:word" xmlns:w="http://schemas.openxmlformats.org/wordprocessingml/2006/main" xmlns:w14="http://schemas.microsoft.com/office/word/2010/wordml" xmlns:w15="http://schemas.microsoft.com/office/word/2012/wordml" xmlns:w16cid="http://schemas.microsoft.com/office/word/2016/wordml/cid" xmlns:w16se="http://schemas.microsoft.com/office/word/2015/wordml/symex" xmlns:wpg="http://schemas.microsoft.com/office/word/2010/wordprocessingGroup" xmlns:wpi="http://schemas.microsoft.com/office/word/2010/wordprocessingInk" xmlns:wps="http://schemas.microsoft.com/office/word/2010/wordprocessingShape" xmlns:a14="http://schemas.microsoft.com/office/drawing/2010/main" val="0"/>
                         </a:ext>
                       </a:extLst>
                     </a:blip>
@@ -2128,7 +2246,7 @@
                     <a:blip r:embed="rId8" cstate="print">
                       <a:extLst>
                         <a:ext uri="{28A0092B-C50C-407E-A947-70E740481C1C}">
-                          <a14:useLocalDpi xmlns:a14="http://schemas.microsoft.com/office/drawing/2010/main" val="0"/>
+                          <a14:useLocalDpi xmlns="" xmlns:wpc="http://schemas.microsoft.com/office/word/2010/wordprocessingCanvas" xmlns:cx="http://schemas.microsoft.com/office/drawing/2014/chartex" xmlns:cx1="http://schemas.microsoft.com/office/drawing/2015/9/8/chartex" xmlns:cx2="http://schemas.microsoft.com/office/drawing/2015/10/21/chartex" xmlns:cx3="http://schemas.microsoft.com/office/drawing/2016/5/9/chartex" xmlns:cx4="http://schemas.microsoft.com/office/drawing/2016/5/10/chartex" xmlns:cx5="http://schemas.microsoft.com/office/drawing/2016/5/11/chartex" xmlns:cx6="http://schemas.microsoft.com/office/drawing/2016/5/12/chartex" xmlns:cx7="http://schemas.microsoft.com/office/drawing/2016/5/13/chartex" xmlns:cx8="http://schemas.microsoft.com/office/drawing/2016/5/14/chartex" xmlns:mc="http://schemas.openxmlformats.org/markup-compatibility/2006" xmlns:aink="http://schemas.microsoft.com/office/drawing/2016/ink" xmlns:am3d="http://schemas.microsoft.com/office/drawing/2017/model3d" xmlns:o="urn:schemas-microsoft-com:office:office" xmlns:v="urn:schemas-microsoft-com:vml" xmlns:wp14="http://schemas.microsoft.com/office/word/2010/wordprocessingDrawing" xmlns:w10="urn:schemas-microsoft-com:office:word" xmlns:w="http://schemas.openxmlformats.org/wordprocessingml/2006/main" xmlns:w14="http://schemas.microsoft.com/office/word/2010/wordml" xmlns:w15="http://schemas.microsoft.com/office/word/2012/wordml" xmlns:w16cid="http://schemas.microsoft.com/office/word/2016/wordml/cid" xmlns:w16se="http://schemas.microsoft.com/office/word/2015/wordml/symex" xmlns:wpg="http://schemas.microsoft.com/office/word/2010/wordprocessingGroup" xmlns:wpi="http://schemas.microsoft.com/office/word/2010/wordprocessingInk" xmlns:wps="http://schemas.microsoft.com/office/word/2010/wordprocessingShape" xmlns:a14="http://schemas.microsoft.com/office/drawing/2010/main" val="0"/>
                         </a:ext>
                       </a:extLst>
                     </a:blip>
@@ -2185,7 +2303,7 @@
                     <a:blip r:embed="rId9" cstate="print">
                       <a:extLst>
                         <a:ext uri="{28A0092B-C50C-407E-A947-70E740481C1C}">
-                          <a14:useLocalDpi xmlns:a14="http://schemas.microsoft.com/office/drawing/2010/main" val="0"/>
+                          <a14:useLocalDpi xmlns="" xmlns:wpc="http://schemas.microsoft.com/office/word/2010/wordprocessingCanvas" xmlns:cx="http://schemas.microsoft.com/office/drawing/2014/chartex" xmlns:cx1="http://schemas.microsoft.com/office/drawing/2015/9/8/chartex" xmlns:cx2="http://schemas.microsoft.com/office/drawing/2015/10/21/chartex" xmlns:cx3="http://schemas.microsoft.com/office/drawing/2016/5/9/chartex" xmlns:cx4="http://schemas.microsoft.com/office/drawing/2016/5/10/chartex" xmlns:cx5="http://schemas.microsoft.com/office/drawing/2016/5/11/chartex" xmlns:cx6="http://schemas.microsoft.com/office/drawing/2016/5/12/chartex" xmlns:cx7="http://schemas.microsoft.com/office/drawing/2016/5/13/chartex" xmlns:cx8="http://schemas.microsoft.com/office/drawing/2016/5/14/chartex" xmlns:mc="http://schemas.openxmlformats.org/markup-compatibility/2006" xmlns:aink="http://schemas.microsoft.com/office/drawing/2016/ink" xmlns:am3d="http://schemas.microsoft.com/office/drawing/2017/model3d" xmlns:o="urn:schemas-microsoft-com:office:office" xmlns:v="urn:schemas-microsoft-com:vml" xmlns:wp14="http://schemas.microsoft.com/office/word/2010/wordprocessingDrawing" xmlns:w10="urn:schemas-microsoft-com:office:word" xmlns:w="http://schemas.openxmlformats.org/wordprocessingml/2006/main" xmlns:w14="http://schemas.microsoft.com/office/word/2010/wordml" xmlns:w15="http://schemas.microsoft.com/office/word/2012/wordml" xmlns:w16cid="http://schemas.microsoft.com/office/word/2016/wordml/cid" xmlns:w16se="http://schemas.microsoft.com/office/word/2015/wordml/symex" xmlns:wpg="http://schemas.microsoft.com/office/word/2010/wordprocessingGroup" xmlns:wpi="http://schemas.microsoft.com/office/word/2010/wordprocessingInk" xmlns:wps="http://schemas.microsoft.com/office/word/2010/wordprocessingShape" xmlns:a14="http://schemas.microsoft.com/office/drawing/2010/main" val="0"/>
                         </a:ext>
                       </a:extLst>
                     </a:blip>
@@ -2224,14 +2342,42 @@
           <w:sz w:val="24"/>
           <w:szCs w:val="24"/>
         </w:rPr>
-        <w:t>기존에 있던 스마트폰 게임 레이디버그는 싱글</w:t>
+        <w:t xml:space="preserve">기존에 있던 </w:t>
       </w:r>
+      <w:proofErr w:type="spellStart"/>
       <w:r>
         <w:rPr>
           <w:rFonts w:eastAsiaTheme="minorHAnsi" w:hint="eastAsia"/>
           <w:sz w:val="24"/>
           <w:szCs w:val="24"/>
         </w:rPr>
+        <w:t>스마트폰</w:t>
+      </w:r>
+      <w:proofErr w:type="spellEnd"/>
+      <w:r>
+        <w:rPr>
+          <w:rFonts w:eastAsiaTheme="minorHAnsi" w:hint="eastAsia"/>
+          <w:sz w:val="24"/>
+          <w:szCs w:val="24"/>
+        </w:rPr>
+        <w:t xml:space="preserve"> 게임 레이디버그는 </w:t>
+      </w:r>
+      <w:proofErr w:type="spellStart"/>
+      <w:r>
+        <w:rPr>
+          <w:rFonts w:eastAsiaTheme="minorHAnsi" w:hint="eastAsia"/>
+          <w:sz w:val="24"/>
+          <w:szCs w:val="24"/>
+        </w:rPr>
+        <w:t>싱글</w:t>
+      </w:r>
+      <w:proofErr w:type="spellEnd"/>
+      <w:r>
+        <w:rPr>
+          <w:rFonts w:eastAsiaTheme="minorHAnsi" w:hint="eastAsia"/>
+          <w:sz w:val="24"/>
+          <w:szCs w:val="24"/>
+        </w:rPr>
         <w:t xml:space="preserve"> </w:t>
       </w:r>
       <w:r>
@@ -2240,7 +2386,25 @@
           <w:sz w:val="24"/>
           <w:szCs w:val="24"/>
         </w:rPr>
-        <w:t>게임으로 스마트폰을 기울여 레이디버그를 조작하는 게임이다. 아이템은 총 10개가 있으며 플레이 타임</w:t>
+        <w:t xml:space="preserve">게임으로 </w:t>
+      </w:r>
+      <w:proofErr w:type="spellStart"/>
+      <w:r>
+        <w:rPr>
+          <w:rFonts w:eastAsiaTheme="minorHAnsi" w:hint="eastAsia"/>
+          <w:sz w:val="24"/>
+          <w:szCs w:val="24"/>
+        </w:rPr>
+        <w:t>스마트폰을</w:t>
+      </w:r>
+      <w:proofErr w:type="spellEnd"/>
+      <w:r>
+        <w:rPr>
+          <w:rFonts w:eastAsiaTheme="minorHAnsi" w:hint="eastAsia"/>
+          <w:sz w:val="24"/>
+          <w:szCs w:val="24"/>
+        </w:rPr>
+        <w:t xml:space="preserve"> 기울여 레이디버그를 조작하는 게임이다. 아이템은 총 10개가 있으며 플레이 타임</w:t>
       </w:r>
       <w:r>
         <w:rPr>
@@ -2329,7 +2493,7 @@
                     <a:blip r:embed="rId10" cstate="print">
                       <a:extLst>
                         <a:ext uri="{28A0092B-C50C-407E-A947-70E740481C1C}">
-                          <a14:useLocalDpi xmlns:a14="http://schemas.microsoft.com/office/drawing/2010/main" val="0"/>
+                          <a14:useLocalDpi xmlns="" xmlns:wpc="http://schemas.microsoft.com/office/word/2010/wordprocessingCanvas" xmlns:cx="http://schemas.microsoft.com/office/drawing/2014/chartex" xmlns:cx1="http://schemas.microsoft.com/office/drawing/2015/9/8/chartex" xmlns:cx2="http://schemas.microsoft.com/office/drawing/2015/10/21/chartex" xmlns:cx3="http://schemas.microsoft.com/office/drawing/2016/5/9/chartex" xmlns:cx4="http://schemas.microsoft.com/office/drawing/2016/5/10/chartex" xmlns:cx5="http://schemas.microsoft.com/office/drawing/2016/5/11/chartex" xmlns:cx6="http://schemas.microsoft.com/office/drawing/2016/5/12/chartex" xmlns:cx7="http://schemas.microsoft.com/office/drawing/2016/5/13/chartex" xmlns:cx8="http://schemas.microsoft.com/office/drawing/2016/5/14/chartex" xmlns:mc="http://schemas.openxmlformats.org/markup-compatibility/2006" xmlns:aink="http://schemas.microsoft.com/office/drawing/2016/ink" xmlns:am3d="http://schemas.microsoft.com/office/drawing/2017/model3d" xmlns:o="urn:schemas-microsoft-com:office:office" xmlns:v="urn:schemas-microsoft-com:vml" xmlns:wp14="http://schemas.microsoft.com/office/word/2010/wordprocessingDrawing" xmlns:w10="urn:schemas-microsoft-com:office:word" xmlns:w="http://schemas.openxmlformats.org/wordprocessingml/2006/main" xmlns:w14="http://schemas.microsoft.com/office/word/2010/wordml" xmlns:w15="http://schemas.microsoft.com/office/word/2012/wordml" xmlns:w16cid="http://schemas.microsoft.com/office/word/2016/wordml/cid" xmlns:w16se="http://schemas.microsoft.com/office/word/2015/wordml/symex" xmlns:wpg="http://schemas.microsoft.com/office/word/2010/wordprocessingGroup" xmlns:wpi="http://schemas.microsoft.com/office/word/2010/wordprocessingInk" xmlns:wps="http://schemas.microsoft.com/office/word/2010/wordprocessingShape" xmlns:a14="http://schemas.microsoft.com/office/drawing/2010/main" val="0"/>
                         </a:ext>
                       </a:extLst>
                     </a:blip>
@@ -2418,7 +2582,7 @@
                     <a:blip r:embed="rId11" cstate="print">
                       <a:extLst>
                         <a:ext uri="{28A0092B-C50C-407E-A947-70E740481C1C}">
-                          <a14:useLocalDpi xmlns:a14="http://schemas.microsoft.com/office/drawing/2010/main" val="0"/>
+                          <a14:useLocalDpi xmlns="" xmlns:wpc="http://schemas.microsoft.com/office/word/2010/wordprocessingCanvas" xmlns:cx="http://schemas.microsoft.com/office/drawing/2014/chartex" xmlns:cx1="http://schemas.microsoft.com/office/drawing/2015/9/8/chartex" xmlns:cx2="http://schemas.microsoft.com/office/drawing/2015/10/21/chartex" xmlns:cx3="http://schemas.microsoft.com/office/drawing/2016/5/9/chartex" xmlns:cx4="http://schemas.microsoft.com/office/drawing/2016/5/10/chartex" xmlns:cx5="http://schemas.microsoft.com/office/drawing/2016/5/11/chartex" xmlns:cx6="http://schemas.microsoft.com/office/drawing/2016/5/12/chartex" xmlns:cx7="http://schemas.microsoft.com/office/drawing/2016/5/13/chartex" xmlns:cx8="http://schemas.microsoft.com/office/drawing/2016/5/14/chartex" xmlns:mc="http://schemas.openxmlformats.org/markup-compatibility/2006" xmlns:aink="http://schemas.microsoft.com/office/drawing/2016/ink" xmlns:am3d="http://schemas.microsoft.com/office/drawing/2017/model3d" xmlns:o="urn:schemas-microsoft-com:office:office" xmlns:v="urn:schemas-microsoft-com:vml" xmlns:wp14="http://schemas.microsoft.com/office/word/2010/wordprocessingDrawing" xmlns:w10="urn:schemas-microsoft-com:office:word" xmlns:w="http://schemas.openxmlformats.org/wordprocessingml/2006/main" xmlns:w14="http://schemas.microsoft.com/office/word/2010/wordml" xmlns:w15="http://schemas.microsoft.com/office/word/2012/wordml" xmlns:w16cid="http://schemas.microsoft.com/office/word/2016/wordml/cid" xmlns:w16se="http://schemas.microsoft.com/office/word/2015/wordml/symex" xmlns:wpg="http://schemas.microsoft.com/office/word/2010/wordprocessingGroup" xmlns:wpi="http://schemas.microsoft.com/office/word/2010/wordprocessingInk" xmlns:wps="http://schemas.microsoft.com/office/word/2010/wordprocessingShape" xmlns:a14="http://schemas.microsoft.com/office/drawing/2010/main" val="0"/>
                         </a:ext>
                       </a:extLst>
                     </a:blip>
@@ -2465,8 +2629,18 @@
           <w:sz w:val="24"/>
           <w:szCs w:val="24"/>
         </w:rPr>
-        <w:t>. 콩벌레</w:t>
+        <w:t xml:space="preserve">. </w:t>
       </w:r>
+      <w:proofErr w:type="spellStart"/>
+      <w:r>
+        <w:rPr>
+          <w:rFonts w:eastAsiaTheme="minorHAnsi" w:hint="eastAsia"/>
+          <w:sz w:val="24"/>
+          <w:szCs w:val="24"/>
+        </w:rPr>
+        <w:t>콩벌레</w:t>
+      </w:r>
+      <w:proofErr w:type="spellEnd"/>
     </w:p>
     <w:p>
       <w:pPr>
@@ -2525,7 +2699,7 @@
                     <a:blip r:embed="rId12" cstate="print">
                       <a:extLst>
                         <a:ext uri="{28A0092B-C50C-407E-A947-70E740481C1C}">
-                          <a14:useLocalDpi xmlns:a14="http://schemas.microsoft.com/office/drawing/2010/main" val="0"/>
+                          <a14:useLocalDpi xmlns="" xmlns:wpc="http://schemas.microsoft.com/office/word/2010/wordprocessingCanvas" xmlns:cx="http://schemas.microsoft.com/office/drawing/2014/chartex" xmlns:cx1="http://schemas.microsoft.com/office/drawing/2015/9/8/chartex" xmlns:cx2="http://schemas.microsoft.com/office/drawing/2015/10/21/chartex" xmlns:cx3="http://schemas.microsoft.com/office/drawing/2016/5/9/chartex" xmlns:cx4="http://schemas.microsoft.com/office/drawing/2016/5/10/chartex" xmlns:cx5="http://schemas.microsoft.com/office/drawing/2016/5/11/chartex" xmlns:cx6="http://schemas.microsoft.com/office/drawing/2016/5/12/chartex" xmlns:cx7="http://schemas.microsoft.com/office/drawing/2016/5/13/chartex" xmlns:cx8="http://schemas.microsoft.com/office/drawing/2016/5/14/chartex" xmlns:mc="http://schemas.openxmlformats.org/markup-compatibility/2006" xmlns:aink="http://schemas.microsoft.com/office/drawing/2016/ink" xmlns:am3d="http://schemas.microsoft.com/office/drawing/2017/model3d" xmlns:o="urn:schemas-microsoft-com:office:office" xmlns:v="urn:schemas-microsoft-com:vml" xmlns:wp14="http://schemas.microsoft.com/office/word/2010/wordprocessingDrawing" xmlns:w10="urn:schemas-microsoft-com:office:word" xmlns:w="http://schemas.openxmlformats.org/wordprocessingml/2006/main" xmlns:w14="http://schemas.microsoft.com/office/word/2010/wordml" xmlns:w15="http://schemas.microsoft.com/office/word/2012/wordml" xmlns:w16cid="http://schemas.microsoft.com/office/word/2016/wordml/cid" xmlns:w16se="http://schemas.microsoft.com/office/word/2015/wordml/symex" xmlns:wpg="http://schemas.microsoft.com/office/word/2010/wordprocessingGroup" xmlns:wpi="http://schemas.microsoft.com/office/word/2010/wordprocessingInk" xmlns:wps="http://schemas.microsoft.com/office/word/2010/wordprocessingShape" xmlns:a14="http://schemas.microsoft.com/office/drawing/2010/main" val="0"/>
                         </a:ext>
                       </a:extLst>
                     </a:blip>
@@ -2597,7 +2771,7 @@
           <w:sz w:val="24"/>
           <w:szCs w:val="24"/>
         </w:rPr>
-        <w:t xml:space="preserve"> 일렬로 위로 올라가며 화면을 깨끗하게 </w:t>
+        <w:t xml:space="preserve"> 일렬로 위로 올라가며 화면을 깨끗하게 청소해준다</w:t>
       </w:r>
       <w:proofErr w:type="gramStart"/>
       <w:r>
@@ -2606,7 +2780,7 @@
           <w:sz w:val="24"/>
           <w:szCs w:val="24"/>
         </w:rPr>
-        <w:t>청소해준다.하지만</w:t>
+        <w:t>.하지만</w:t>
       </w:r>
       <w:proofErr w:type="gramEnd"/>
       <w:r>
@@ -2656,7 +2830,7 @@
                     <a:blip r:embed="rId13" cstate="print">
                       <a:extLst>
                         <a:ext uri="{28A0092B-C50C-407E-A947-70E740481C1C}">
-                          <a14:useLocalDpi xmlns:a14="http://schemas.microsoft.com/office/drawing/2010/main" val="0"/>
+                          <a14:useLocalDpi xmlns="" xmlns:wpc="http://schemas.microsoft.com/office/word/2010/wordprocessingCanvas" xmlns:cx="http://schemas.microsoft.com/office/drawing/2014/chartex" xmlns:cx1="http://schemas.microsoft.com/office/drawing/2015/9/8/chartex" xmlns:cx2="http://schemas.microsoft.com/office/drawing/2015/10/21/chartex" xmlns:cx3="http://schemas.microsoft.com/office/drawing/2016/5/9/chartex" xmlns:cx4="http://schemas.microsoft.com/office/drawing/2016/5/10/chartex" xmlns:cx5="http://schemas.microsoft.com/office/drawing/2016/5/11/chartex" xmlns:cx6="http://schemas.microsoft.com/office/drawing/2016/5/12/chartex" xmlns:cx7="http://schemas.microsoft.com/office/drawing/2016/5/13/chartex" xmlns:cx8="http://schemas.microsoft.com/office/drawing/2016/5/14/chartex" xmlns:mc="http://schemas.openxmlformats.org/markup-compatibility/2006" xmlns:aink="http://schemas.microsoft.com/office/drawing/2016/ink" xmlns:am3d="http://schemas.microsoft.com/office/drawing/2017/model3d" xmlns:o="urn:schemas-microsoft-com:office:office" xmlns:v="urn:schemas-microsoft-com:vml" xmlns:wp14="http://schemas.microsoft.com/office/word/2010/wordprocessingDrawing" xmlns:w10="urn:schemas-microsoft-com:office:word" xmlns:w="http://schemas.openxmlformats.org/wordprocessingml/2006/main" xmlns:w14="http://schemas.microsoft.com/office/word/2010/wordml" xmlns:w15="http://schemas.microsoft.com/office/word/2012/wordml" xmlns:w16cid="http://schemas.microsoft.com/office/word/2016/wordml/cid" xmlns:w16se="http://schemas.microsoft.com/office/word/2015/wordml/symex" xmlns:wpg="http://schemas.microsoft.com/office/word/2010/wordprocessingGroup" xmlns:wpi="http://schemas.microsoft.com/office/word/2010/wordprocessingInk" xmlns:wps="http://schemas.microsoft.com/office/word/2010/wordprocessingShape" xmlns:a14="http://schemas.microsoft.com/office/drawing/2010/main" val="0"/>
                         </a:ext>
                       </a:extLst>
                     </a:blip>
@@ -2771,7 +2945,7 @@
                     <a:blip r:embed="rId14" cstate="print">
                       <a:extLst>
                         <a:ext uri="{28A0092B-C50C-407E-A947-70E740481C1C}">
-                          <a14:useLocalDpi xmlns:a14="http://schemas.microsoft.com/office/drawing/2010/main" val="0"/>
+                          <a14:useLocalDpi xmlns="" xmlns:wpc="http://schemas.microsoft.com/office/word/2010/wordprocessingCanvas" xmlns:cx="http://schemas.microsoft.com/office/drawing/2014/chartex" xmlns:cx1="http://schemas.microsoft.com/office/drawing/2015/9/8/chartex" xmlns:cx2="http://schemas.microsoft.com/office/drawing/2015/10/21/chartex" xmlns:cx3="http://schemas.microsoft.com/office/drawing/2016/5/9/chartex" xmlns:cx4="http://schemas.microsoft.com/office/drawing/2016/5/10/chartex" xmlns:cx5="http://schemas.microsoft.com/office/drawing/2016/5/11/chartex" xmlns:cx6="http://schemas.microsoft.com/office/drawing/2016/5/12/chartex" xmlns:cx7="http://schemas.microsoft.com/office/drawing/2016/5/13/chartex" xmlns:cx8="http://schemas.microsoft.com/office/drawing/2016/5/14/chartex" xmlns:mc="http://schemas.openxmlformats.org/markup-compatibility/2006" xmlns:aink="http://schemas.microsoft.com/office/drawing/2016/ink" xmlns:am3d="http://schemas.microsoft.com/office/drawing/2017/model3d" xmlns:o="urn:schemas-microsoft-com:office:office" xmlns:v="urn:schemas-microsoft-com:vml" xmlns:wp14="http://schemas.microsoft.com/office/word/2010/wordprocessingDrawing" xmlns:w10="urn:schemas-microsoft-com:office:word" xmlns:w="http://schemas.openxmlformats.org/wordprocessingml/2006/main" xmlns:w14="http://schemas.microsoft.com/office/word/2010/wordml" xmlns:w15="http://schemas.microsoft.com/office/word/2012/wordml" xmlns:w16cid="http://schemas.microsoft.com/office/word/2016/wordml/cid" xmlns:w16se="http://schemas.microsoft.com/office/word/2015/wordml/symex" xmlns:wpg="http://schemas.microsoft.com/office/word/2010/wordprocessingGroup" xmlns:wpi="http://schemas.microsoft.com/office/word/2010/wordprocessingInk" xmlns:wps="http://schemas.microsoft.com/office/word/2010/wordprocessingShape" xmlns:a14="http://schemas.microsoft.com/office/drawing/2010/main" val="0"/>
                         </a:ext>
                       </a:extLst>
                     </a:blip>
@@ -2965,6 +3139,7 @@
         </w:rPr>
         <w:t xml:space="preserve">서버의 </w:t>
       </w:r>
+      <w:proofErr w:type="spellStart"/>
       <w:r>
         <w:rPr>
           <w:rFonts w:asciiTheme="minorEastAsia" w:hAnsiTheme="minorEastAsia"/>
@@ -2983,6 +3158,7 @@
         </w:rPr>
         <w:t>p</w:t>
       </w:r>
+      <w:proofErr w:type="spellEnd"/>
       <w:r>
         <w:rPr>
           <w:rFonts w:asciiTheme="minorEastAsia" w:hAnsiTheme="minorEastAsia" w:hint="eastAsia"/>
@@ -3083,7 +3259,7 @@
                     <a:blip r:embed="rId15" cstate="print">
                       <a:extLst>
                         <a:ext uri="{28A0092B-C50C-407E-A947-70E740481C1C}">
-                          <a14:useLocalDpi xmlns:a14="http://schemas.microsoft.com/office/drawing/2010/main" val="0"/>
+                          <a14:useLocalDpi xmlns="" xmlns:wpc="http://schemas.microsoft.com/office/word/2010/wordprocessingCanvas" xmlns:cx="http://schemas.microsoft.com/office/drawing/2014/chartex" xmlns:cx1="http://schemas.microsoft.com/office/drawing/2015/9/8/chartex" xmlns:cx2="http://schemas.microsoft.com/office/drawing/2015/10/21/chartex" xmlns:cx3="http://schemas.microsoft.com/office/drawing/2016/5/9/chartex" xmlns:cx4="http://schemas.microsoft.com/office/drawing/2016/5/10/chartex" xmlns:cx5="http://schemas.microsoft.com/office/drawing/2016/5/11/chartex" xmlns:cx6="http://schemas.microsoft.com/office/drawing/2016/5/12/chartex" xmlns:cx7="http://schemas.microsoft.com/office/drawing/2016/5/13/chartex" xmlns:cx8="http://schemas.microsoft.com/office/drawing/2016/5/14/chartex" xmlns:mc="http://schemas.openxmlformats.org/markup-compatibility/2006" xmlns:aink="http://schemas.microsoft.com/office/drawing/2016/ink" xmlns:am3d="http://schemas.microsoft.com/office/drawing/2017/model3d" xmlns:o="urn:schemas-microsoft-com:office:office" xmlns:v="urn:schemas-microsoft-com:vml" xmlns:wp14="http://schemas.microsoft.com/office/word/2010/wordprocessingDrawing" xmlns:w10="urn:schemas-microsoft-com:office:word" xmlns:w="http://schemas.openxmlformats.org/wordprocessingml/2006/main" xmlns:w14="http://schemas.microsoft.com/office/word/2010/wordml" xmlns:w15="http://schemas.microsoft.com/office/word/2012/wordml" xmlns:w16cid="http://schemas.microsoft.com/office/word/2016/wordml/cid" xmlns:w16se="http://schemas.microsoft.com/office/word/2015/wordml/symex" xmlns:wpg="http://schemas.microsoft.com/office/word/2010/wordprocessingGroup" xmlns:wpi="http://schemas.microsoft.com/office/word/2010/wordprocessingInk" xmlns:wps="http://schemas.microsoft.com/office/word/2010/wordprocessingShape" xmlns:a14="http://schemas.microsoft.com/office/drawing/2010/main" val="0"/>
                         </a:ext>
                       </a:extLst>
                     </a:blip>
@@ -3286,7 +3462,25 @@
           <w:sz w:val="24"/>
           <w:szCs w:val="52"/>
         </w:rPr>
-        <w:t xml:space="preserve"> 비주얼 스튜디오 2017 사용.</w:t>
+        <w:t xml:space="preserve"> </w:t>
+      </w:r>
+      <w:proofErr w:type="spellStart"/>
+      <w:r>
+        <w:rPr>
+          <w:rFonts w:asciiTheme="minorEastAsia" w:hAnsiTheme="minorEastAsia"/>
+          <w:sz w:val="24"/>
+          <w:szCs w:val="52"/>
+        </w:rPr>
+        <w:t>비주얼</w:t>
+      </w:r>
+      <w:proofErr w:type="spellEnd"/>
+      <w:r>
+        <w:rPr>
+          <w:rFonts w:asciiTheme="minorEastAsia" w:hAnsiTheme="minorEastAsia"/>
+          <w:sz w:val="24"/>
+          <w:szCs w:val="52"/>
+        </w:rPr>
+        <w:t xml:space="preserve"> 스튜디오 2017 사용.</w:t>
       </w:r>
     </w:p>
     <w:p>
@@ -3358,13 +3552,23 @@
           <w:szCs w:val="24"/>
         </w:rPr>
       </w:pPr>
+      <w:proofErr w:type="spellStart"/>
       <w:r>
         <w:rPr>
           <w:rFonts w:asciiTheme="minorEastAsia" w:hAnsiTheme="minorEastAsia"/>
           <w:sz w:val="24"/>
           <w:szCs w:val="24"/>
         </w:rPr>
-        <w:t xml:space="preserve">i. 최대 2 명의 플레이어가 서버에 접속하여 게임 준비 버튼을 누르고, </w:t>
+        <w:t>i</w:t>
+      </w:r>
+      <w:proofErr w:type="spellEnd"/>
+      <w:r>
+        <w:rPr>
+          <w:rFonts w:asciiTheme="minorEastAsia" w:hAnsiTheme="minorEastAsia"/>
+          <w:sz w:val="24"/>
+          <w:szCs w:val="24"/>
+        </w:rPr>
+        <w:t xml:space="preserve">. 최대 2 명의 플레이어가 서버에 접속하여 게임 준비 버튼을 누르고, </w:t>
       </w:r>
     </w:p>
     <w:p>
@@ -3685,7 +3889,25 @@
           <w:sz w:val="24"/>
           <w:szCs w:val="24"/>
         </w:rPr>
-        <w:t>하기 때문에 멀티 쓰레드 환경이 적합하다</w:t>
+        <w:t xml:space="preserve">하기 때문에 멀티 </w:t>
+      </w:r>
+      <w:proofErr w:type="spellStart"/>
+      <w:r>
+        <w:rPr>
+          <w:rFonts w:asciiTheme="minorEastAsia" w:hAnsiTheme="minorEastAsia"/>
+          <w:sz w:val="24"/>
+          <w:szCs w:val="24"/>
+        </w:rPr>
+        <w:t>쓰레드</w:t>
+      </w:r>
+      <w:proofErr w:type="spellEnd"/>
+      <w:r>
+        <w:rPr>
+          <w:rFonts w:asciiTheme="minorEastAsia" w:hAnsiTheme="minorEastAsia"/>
+          <w:sz w:val="24"/>
+          <w:szCs w:val="24"/>
+        </w:rPr>
+        <w:t xml:space="preserve"> 환경이 적합하다</w:t>
       </w:r>
       <w:r>
         <w:rPr>
@@ -4039,7 +4261,27 @@
           <w:u w:val="single"/>
         </w:rPr>
         <w:lastRenderedPageBreak/>
-        <w:t>#플로우 차트 설명</w:t>
+        <w:t>#</w:t>
+      </w:r>
+      <w:proofErr w:type="spellStart"/>
+      <w:r>
+        <w:rPr>
+          <w:rFonts w:ascii="나눔바른고딕 옛한글" w:eastAsia="나눔바른고딕 옛한글" w:hAnsi="나눔바른고딕 옛한글" w:hint="eastAsia"/>
+          <w:sz w:val="40"/>
+          <w:szCs w:val="40"/>
+          <w:u w:val="single"/>
+        </w:rPr>
+        <w:t>플로우</w:t>
+      </w:r>
+      <w:proofErr w:type="spellEnd"/>
+      <w:r>
+        <w:rPr>
+          <w:rFonts w:ascii="나눔바른고딕 옛한글" w:eastAsia="나눔바른고딕 옛한글" w:hAnsi="나눔바른고딕 옛한글" w:hint="eastAsia"/>
+          <w:sz w:val="40"/>
+          <w:szCs w:val="40"/>
+          <w:u w:val="single"/>
+        </w:rPr>
+        <w:t xml:space="preserve"> 차트 설명</w:t>
       </w:r>
     </w:p>
     <w:p>
@@ -4135,7 +4377,27 @@
           <w:szCs w:val="40"/>
           <w:u w:val="single"/>
         </w:rPr>
-        <w:t xml:space="preserve"> 플로우 차트</w:t>
+        <w:t xml:space="preserve"> </w:t>
+      </w:r>
+      <w:proofErr w:type="spellStart"/>
+      <w:r>
+        <w:rPr>
+          <w:rFonts w:ascii="나눔바른고딕 옛한글" w:eastAsia="나눔바른고딕 옛한글" w:hAnsi="나눔바른고딕 옛한글" w:hint="eastAsia"/>
+          <w:sz w:val="40"/>
+          <w:szCs w:val="40"/>
+          <w:u w:val="single"/>
+        </w:rPr>
+        <w:t>플로우</w:t>
+      </w:r>
+      <w:proofErr w:type="spellEnd"/>
+      <w:r>
+        <w:rPr>
+          <w:rFonts w:ascii="나눔바른고딕 옛한글" w:eastAsia="나눔바른고딕 옛한글" w:hAnsi="나눔바른고딕 옛한글" w:hint="eastAsia"/>
+          <w:sz w:val="40"/>
+          <w:szCs w:val="40"/>
+          <w:u w:val="single"/>
+        </w:rPr>
+        <w:t xml:space="preserve"> 차트</w:t>
       </w:r>
     </w:p>
     <w:p>
@@ -4486,7 +4748,27 @@
           <w:u w:val="single"/>
         </w:rPr>
         <w:lastRenderedPageBreak/>
-        <w:t>#클라이언트 플로우 차트</w:t>
+        <w:t xml:space="preserve">#클라이언트 </w:t>
+      </w:r>
+      <w:proofErr w:type="spellStart"/>
+      <w:r>
+        <w:rPr>
+          <w:rFonts w:ascii="나눔바른고딕 옛한글" w:eastAsia="나눔바른고딕 옛한글" w:hAnsi="나눔바른고딕 옛한글" w:hint="eastAsia"/>
+          <w:sz w:val="40"/>
+          <w:szCs w:val="40"/>
+          <w:u w:val="single"/>
+        </w:rPr>
+        <w:t>플로우</w:t>
+      </w:r>
+      <w:proofErr w:type="spellEnd"/>
+      <w:r>
+        <w:rPr>
+          <w:rFonts w:ascii="나눔바른고딕 옛한글" w:eastAsia="나눔바른고딕 옛한글" w:hAnsi="나눔바른고딕 옛한글" w:hint="eastAsia"/>
+          <w:sz w:val="40"/>
+          <w:szCs w:val="40"/>
+          <w:u w:val="single"/>
+        </w:rPr>
+        <w:t xml:space="preserve"> 차트</w:t>
       </w:r>
     </w:p>
     <w:p>
@@ -4699,7 +4981,25 @@
           <w:sz w:val="24"/>
           <w:szCs w:val="52"/>
         </w:rPr>
-        <w:t>7. 서버가 검사를 마치고 후처리 결과를 보내면 클라이언트가 받아 렌더링(Rendering) 작업을 한다.</w:t>
+        <w:t xml:space="preserve">7. 서버가 검사를 마치고 후처리 결과를 보내면 클라이언트가 받아 </w:t>
+      </w:r>
+      <w:proofErr w:type="spellStart"/>
+      <w:r>
+        <w:rPr>
+          <w:rFonts w:asciiTheme="minorEastAsia" w:hAnsiTheme="minorEastAsia" w:hint="eastAsia"/>
+          <w:sz w:val="24"/>
+          <w:szCs w:val="52"/>
+        </w:rPr>
+        <w:t>렌더링</w:t>
+      </w:r>
+      <w:proofErr w:type="spellEnd"/>
+      <w:r>
+        <w:rPr>
+          <w:rFonts w:asciiTheme="minorEastAsia" w:hAnsiTheme="minorEastAsia" w:hint="eastAsia"/>
+          <w:sz w:val="24"/>
+          <w:szCs w:val="52"/>
+        </w:rPr>
+        <w:t>(Rendering) 작업을 한다.</w:t>
       </w:r>
     </w:p>
     <w:p>
@@ -4955,7 +5255,7 @@
         </w:rPr>
         <w:lastRenderedPageBreak/>
         <w:drawing>
-          <wp:inline distT="0" distB="0" distL="0" distR="0" wp14:anchorId="597B66A4" wp14:editId="61D10FFC">
+          <wp:inline distT="0" distB="0" distL="0" distR="0">
             <wp:extent cx="5778072" cy="5103628"/>
             <wp:effectExtent l="0" t="0" r="0" b="0"/>
             <wp:docPr id="11" name="그림 11"/>
@@ -4970,7 +5270,7 @@
                     <pic:cNvPicPr/>
                   </pic:nvPicPr>
                   <pic:blipFill>
-                    <a:blip r:embed="rId19"/>
+                    <a:blip r:embed="rId19" cstate="print"/>
                     <a:stretch>
                       <a:fillRect/>
                     </a:stretch>
@@ -5027,7 +5327,7 @@
         <w:tblStyle w:val="a6"/>
         <w:tblW w:w="10027" w:type="dxa"/>
         <w:jc w:val="center"/>
-        <w:tblLook w:val="0000" w:firstRow="0" w:lastRow="0" w:firstColumn="0" w:lastColumn="0" w:noHBand="0" w:noVBand="0"/>
+        <w:tblLook w:val="0000"/>
       </w:tblPr>
       <w:tblGrid>
         <w:gridCol w:w="3127"/>
@@ -5305,6 +5605,7 @@
                 <w:szCs w:val="24"/>
               </w:rPr>
             </w:pPr>
+            <w:proofErr w:type="spellStart"/>
             <w:r>
               <w:rPr>
                 <w:rFonts w:asciiTheme="minorEastAsia" w:hAnsiTheme="minorEastAsia"/>
@@ -5313,6 +5614,7 @@
               </w:rPr>
               <w:t>int</w:t>
             </w:r>
+            <w:proofErr w:type="spellEnd"/>
           </w:p>
         </w:tc>
         <w:tc>
@@ -5387,13 +5689,23 @@
                 <w:szCs w:val="24"/>
               </w:rPr>
             </w:pPr>
+            <w:proofErr w:type="spellStart"/>
             <w:r>
               <w:rPr>
                 <w:rFonts w:asciiTheme="minorEastAsia" w:hAnsiTheme="minorEastAsia"/>
                 <w:sz w:val="24"/>
                 <w:szCs w:val="24"/>
               </w:rPr>
-              <w:t xml:space="preserve">int </w:t>
+              <w:t>int</w:t>
+            </w:r>
+            <w:proofErr w:type="spellEnd"/>
+            <w:r>
+              <w:rPr>
+                <w:rFonts w:asciiTheme="minorEastAsia" w:hAnsiTheme="minorEastAsia"/>
+                <w:sz w:val="24"/>
+                <w:szCs w:val="24"/>
+              </w:rPr>
+              <w:t xml:space="preserve"> </w:t>
             </w:r>
           </w:p>
         </w:tc>
@@ -5461,6 +5773,7 @@
                 <w:szCs w:val="24"/>
               </w:rPr>
             </w:pPr>
+            <w:proofErr w:type="spellStart"/>
             <w:r>
               <w:rPr>
                 <w:rFonts w:asciiTheme="minorEastAsia" w:hAnsiTheme="minorEastAsia"/>
@@ -5469,6 +5782,7 @@
               </w:rPr>
               <w:t>int</w:t>
             </w:r>
+            <w:proofErr w:type="spellEnd"/>
           </w:p>
         </w:tc>
         <w:tc>
@@ -5484,6 +5798,7 @@
                 <w:szCs w:val="24"/>
               </w:rPr>
             </w:pPr>
+            <w:proofErr w:type="spellStart"/>
             <w:r>
               <w:rPr>
                 <w:rFonts w:asciiTheme="minorEastAsia" w:hAnsiTheme="minorEastAsia"/>
@@ -5492,6 +5807,7 @@
               </w:rPr>
               <w:t>collisionWithWho</w:t>
             </w:r>
+            <w:proofErr w:type="spellEnd"/>
           </w:p>
         </w:tc>
         <w:tc>
@@ -5833,6 +6149,7 @@
                 <w:szCs w:val="24"/>
               </w:rPr>
             </w:pPr>
+            <w:proofErr w:type="spellStart"/>
             <w:r>
               <w:rPr>
                 <w:rFonts w:asciiTheme="minorEastAsia" w:hAnsiTheme="minorEastAsia"/>
@@ -5841,6 +6158,7 @@
               </w:rPr>
               <w:t>x_move</w:t>
             </w:r>
+            <w:proofErr w:type="spellEnd"/>
           </w:p>
         </w:tc>
         <w:tc>
@@ -5907,6 +6225,7 @@
                 <w:szCs w:val="24"/>
               </w:rPr>
             </w:pPr>
+            <w:proofErr w:type="spellStart"/>
             <w:r>
               <w:rPr>
                 <w:rFonts w:asciiTheme="minorEastAsia" w:hAnsiTheme="minorEastAsia"/>
@@ -5915,6 +6234,7 @@
               </w:rPr>
               <w:t>y_move</w:t>
             </w:r>
+            <w:proofErr w:type="spellEnd"/>
           </w:p>
         </w:tc>
         <w:tc>
@@ -5956,7 +6276,7 @@
         <w:tblStyle w:val="a6"/>
         <w:tblW w:w="9889" w:type="dxa"/>
         <w:jc w:val="center"/>
-        <w:tblLook w:val="04A0" w:firstRow="1" w:lastRow="0" w:firstColumn="1" w:lastColumn="0" w:noHBand="0" w:noVBand="1"/>
+        <w:tblLook w:val="04A0"/>
       </w:tblPr>
       <w:tblGrid>
         <w:gridCol w:w="912"/>
@@ -6128,6 +6448,7 @@
                 <w:sz w:val="22"/>
               </w:rPr>
             </w:pPr>
+            <w:proofErr w:type="spellStart"/>
             <w:r>
               <w:rPr>
                 <w:rFonts w:ascii="맑은 고딕" w:eastAsia="맑은 고딕" w:hAnsi="맑은 고딕" w:cs="굴림" w:hint="eastAsia"/>
@@ -6137,6 +6458,7 @@
               </w:rPr>
               <w:t>bool</w:t>
             </w:r>
+            <w:proofErr w:type="spellEnd"/>
           </w:p>
         </w:tc>
         <w:tc>
@@ -6159,6 +6481,7 @@
                 <w:sz w:val="22"/>
               </w:rPr>
             </w:pPr>
+            <w:proofErr w:type="spellStart"/>
             <w:r>
               <w:rPr>
                 <w:rFonts w:ascii="맑은 고딕" w:eastAsia="맑은 고딕" w:hAnsi="맑은 고딕" w:cs="굴림" w:hint="eastAsia"/>
@@ -6166,7 +6489,17 @@
                 <w:kern w:val="0"/>
                 <w:sz w:val="22"/>
               </w:rPr>
-              <w:t>item_flowerBomb_Flag[10]</w:t>
+              <w:t>item_flowerBomb_Flag</w:t>
+            </w:r>
+            <w:proofErr w:type="spellEnd"/>
+            <w:r>
+              <w:rPr>
+                <w:rFonts w:ascii="맑은 고딕" w:eastAsia="맑은 고딕" w:hAnsi="맑은 고딕" w:cs="굴림" w:hint="eastAsia"/>
+                <w:color w:val="000000"/>
+                <w:kern w:val="0"/>
+                <w:sz w:val="22"/>
+              </w:rPr>
+              <w:t>[10]</w:t>
             </w:r>
           </w:p>
         </w:tc>
@@ -6227,6 +6560,7 @@
                 <w:sz w:val="22"/>
               </w:rPr>
             </w:pPr>
+            <w:proofErr w:type="spellStart"/>
             <w:r>
               <w:rPr>
                 <w:rFonts w:ascii="맑은 고딕" w:eastAsia="맑은 고딕" w:hAnsi="맑은 고딕" w:cs="굴림" w:hint="eastAsia"/>
@@ -6236,6 +6570,7 @@
               </w:rPr>
               <w:t>int</w:t>
             </w:r>
+            <w:proofErr w:type="spellEnd"/>
           </w:p>
         </w:tc>
         <w:tc>
@@ -6258,6 +6593,7 @@
                 <w:sz w:val="22"/>
               </w:rPr>
             </w:pPr>
+            <w:proofErr w:type="spellStart"/>
             <w:r>
               <w:rPr>
                 <w:rFonts w:ascii="맑은 고딕" w:eastAsia="맑은 고딕" w:hAnsi="맑은 고딕" w:cs="굴림" w:hint="eastAsia"/>
@@ -6265,7 +6601,17 @@
                 <w:kern w:val="0"/>
                 <w:sz w:val="22"/>
               </w:rPr>
-              <w:t>item_flowerBomb_Frame[10]</w:t>
+              <w:t>item_flowerBomb_Frame</w:t>
+            </w:r>
+            <w:proofErr w:type="spellEnd"/>
+            <w:r>
+              <w:rPr>
+                <w:rFonts w:ascii="맑은 고딕" w:eastAsia="맑은 고딕" w:hAnsi="맑은 고딕" w:cs="굴림" w:hint="eastAsia"/>
+                <w:color w:val="000000"/>
+                <w:kern w:val="0"/>
+                <w:sz w:val="22"/>
+              </w:rPr>
+              <w:t>[10]</w:t>
             </w:r>
           </w:p>
         </w:tc>
@@ -6289,6 +6635,7 @@
                 <w:sz w:val="22"/>
               </w:rPr>
             </w:pPr>
+            <w:proofErr w:type="spellStart"/>
             <w:r>
               <w:rPr>
                 <w:rFonts w:ascii="맑은 고딕" w:eastAsia="맑은 고딕" w:hAnsi="맑은 고딕" w:cs="굴림" w:hint="eastAsia"/>
@@ -6296,7 +6643,17 @@
                 <w:kern w:val="0"/>
                 <w:sz w:val="22"/>
               </w:rPr>
-              <w:t>스프라이트 이미지 프레임 카운트</w:t>
+              <w:t>스프라이트</w:t>
+            </w:r>
+            <w:proofErr w:type="spellEnd"/>
+            <w:r>
+              <w:rPr>
+                <w:rFonts w:ascii="맑은 고딕" w:eastAsia="맑은 고딕" w:hAnsi="맑은 고딕" w:cs="굴림" w:hint="eastAsia"/>
+                <w:color w:val="000000"/>
+                <w:kern w:val="0"/>
+                <w:sz w:val="22"/>
+              </w:rPr>
+              <w:t xml:space="preserve"> 이미지 프레임 카운트</w:t>
             </w:r>
           </w:p>
         </w:tc>
@@ -6326,6 +6683,7 @@
                 <w:sz w:val="22"/>
               </w:rPr>
             </w:pPr>
+            <w:proofErr w:type="spellStart"/>
             <w:r>
               <w:rPr>
                 <w:rFonts w:ascii="맑은 고딕" w:eastAsia="맑은 고딕" w:hAnsi="맑은 고딕" w:cs="굴림" w:hint="eastAsia"/>
@@ -6335,6 +6693,7 @@
               </w:rPr>
               <w:t>int</w:t>
             </w:r>
+            <w:proofErr w:type="spellEnd"/>
           </w:p>
         </w:tc>
         <w:tc>
@@ -6357,6 +6716,7 @@
                 <w:sz w:val="22"/>
               </w:rPr>
             </w:pPr>
+            <w:proofErr w:type="spellStart"/>
             <w:r>
               <w:rPr>
                 <w:rFonts w:ascii="맑은 고딕" w:eastAsia="맑은 고딕" w:hAnsi="맑은 고딕" w:cs="굴림" w:hint="eastAsia"/>
@@ -6366,6 +6726,7 @@
               </w:rPr>
               <w:t>item_flowerBomb_count</w:t>
             </w:r>
+            <w:proofErr w:type="spellEnd"/>
           </w:p>
         </w:tc>
         <w:tc>
@@ -6395,7 +6756,27 @@
                 <w:kern w:val="0"/>
                 <w:sz w:val="22"/>
               </w:rPr>
-              <w:t>현재 배열 몇번째까지 아이템이 나왔는지 관리</w:t>
+              <w:t xml:space="preserve">현재 배열 </w:t>
+            </w:r>
+            <w:proofErr w:type="spellStart"/>
+            <w:r>
+              <w:rPr>
+                <w:rFonts w:ascii="맑은 고딕" w:eastAsia="맑은 고딕" w:hAnsi="맑은 고딕" w:cs="굴림" w:hint="eastAsia"/>
+                <w:color w:val="000000"/>
+                <w:kern w:val="0"/>
+                <w:sz w:val="22"/>
+              </w:rPr>
+              <w:t>몇번째까지</w:t>
+            </w:r>
+            <w:proofErr w:type="spellEnd"/>
+            <w:r>
+              <w:rPr>
+                <w:rFonts w:ascii="맑은 고딕" w:eastAsia="맑은 고딕" w:hAnsi="맑은 고딕" w:cs="굴림" w:hint="eastAsia"/>
+                <w:color w:val="000000"/>
+                <w:kern w:val="0"/>
+                <w:sz w:val="22"/>
+              </w:rPr>
+              <w:t xml:space="preserve"> 아이템이 나왔는지 관리</w:t>
             </w:r>
           </w:p>
         </w:tc>
@@ -6425,6 +6806,7 @@
                 <w:sz w:val="22"/>
               </w:rPr>
             </w:pPr>
+            <w:proofErr w:type="spellStart"/>
             <w:r>
               <w:rPr>
                 <w:rFonts w:ascii="맑은 고딕" w:eastAsia="맑은 고딕" w:hAnsi="맑은 고딕" w:cs="굴림" w:hint="eastAsia"/>
@@ -6434,6 +6816,7 @@
               </w:rPr>
               <w:t>bool</w:t>
             </w:r>
+            <w:proofErr w:type="spellEnd"/>
           </w:p>
         </w:tc>
         <w:tc>
@@ -6456,6 +6839,7 @@
                 <w:sz w:val="22"/>
               </w:rPr>
             </w:pPr>
+            <w:proofErr w:type="spellStart"/>
             <w:r>
               <w:rPr>
                 <w:rFonts w:ascii="맑은 고딕" w:eastAsia="맑은 고딕" w:hAnsi="맑은 고딕" w:cs="굴림" w:hint="eastAsia"/>
@@ -6463,7 +6847,17 @@
                 <w:kern w:val="0"/>
                 <w:sz w:val="22"/>
               </w:rPr>
-              <w:t>item_interrupt_Flag[10]</w:t>
+              <w:t>item_interrupt_Flag</w:t>
+            </w:r>
+            <w:proofErr w:type="spellEnd"/>
+            <w:r>
+              <w:rPr>
+                <w:rFonts w:ascii="맑은 고딕" w:eastAsia="맑은 고딕" w:hAnsi="맑은 고딕" w:cs="굴림" w:hint="eastAsia"/>
+                <w:color w:val="000000"/>
+                <w:kern w:val="0"/>
+                <w:sz w:val="22"/>
+              </w:rPr>
+              <w:t>[10]</w:t>
             </w:r>
           </w:p>
         </w:tc>
@@ -6524,6 +6918,7 @@
                 <w:sz w:val="22"/>
               </w:rPr>
             </w:pPr>
+            <w:proofErr w:type="spellStart"/>
             <w:r>
               <w:rPr>
                 <w:rFonts w:ascii="맑은 고딕" w:eastAsia="맑은 고딕" w:hAnsi="맑은 고딕" w:cs="굴림" w:hint="eastAsia"/>
@@ -6533,6 +6928,7 @@
               </w:rPr>
               <w:t>int</w:t>
             </w:r>
+            <w:proofErr w:type="spellEnd"/>
           </w:p>
         </w:tc>
         <w:tc>
@@ -6555,6 +6951,7 @@
                 <w:sz w:val="22"/>
               </w:rPr>
             </w:pPr>
+            <w:proofErr w:type="spellStart"/>
             <w:r>
               <w:rPr>
                 <w:rFonts w:ascii="맑은 고딕" w:eastAsia="맑은 고딕" w:hAnsi="맑은 고딕" w:cs="굴림" w:hint="eastAsia"/>
@@ -6562,7 +6959,17 @@
                 <w:kern w:val="0"/>
                 <w:sz w:val="22"/>
               </w:rPr>
-              <w:t>item_interrupt_Frame[10]</w:t>
+              <w:t>item_interrupt_Frame</w:t>
+            </w:r>
+            <w:proofErr w:type="spellEnd"/>
+            <w:r>
+              <w:rPr>
+                <w:rFonts w:ascii="맑은 고딕" w:eastAsia="맑은 고딕" w:hAnsi="맑은 고딕" w:cs="굴림" w:hint="eastAsia"/>
+                <w:color w:val="000000"/>
+                <w:kern w:val="0"/>
+                <w:sz w:val="22"/>
+              </w:rPr>
+              <w:t>[10]</w:t>
             </w:r>
           </w:p>
         </w:tc>
@@ -6586,6 +6993,7 @@
                 <w:sz w:val="22"/>
               </w:rPr>
             </w:pPr>
+            <w:proofErr w:type="spellStart"/>
             <w:r>
               <w:rPr>
                 <w:rFonts w:ascii="맑은 고딕" w:eastAsia="맑은 고딕" w:hAnsi="맑은 고딕" w:cs="굴림" w:hint="eastAsia"/>
@@ -6593,7 +7001,17 @@
                 <w:kern w:val="0"/>
                 <w:sz w:val="22"/>
               </w:rPr>
-              <w:t>스프라이트 이미지 프레임 카운트</w:t>
+              <w:t>스프라이트</w:t>
+            </w:r>
+            <w:proofErr w:type="spellEnd"/>
+            <w:r>
+              <w:rPr>
+                <w:rFonts w:ascii="맑은 고딕" w:eastAsia="맑은 고딕" w:hAnsi="맑은 고딕" w:cs="굴림" w:hint="eastAsia"/>
+                <w:color w:val="000000"/>
+                <w:kern w:val="0"/>
+                <w:sz w:val="22"/>
+              </w:rPr>
+              <w:t xml:space="preserve"> 이미지 프레임 카운트</w:t>
             </w:r>
           </w:p>
         </w:tc>
@@ -6623,6 +7041,7 @@
                 <w:sz w:val="22"/>
               </w:rPr>
             </w:pPr>
+            <w:proofErr w:type="spellStart"/>
             <w:r>
               <w:rPr>
                 <w:rFonts w:ascii="맑은 고딕" w:eastAsia="맑은 고딕" w:hAnsi="맑은 고딕" w:cs="굴림" w:hint="eastAsia"/>
@@ -6632,6 +7051,7 @@
               </w:rPr>
               <w:t>int</w:t>
             </w:r>
+            <w:proofErr w:type="spellEnd"/>
           </w:p>
         </w:tc>
         <w:tc>
@@ -6654,6 +7074,7 @@
                 <w:sz w:val="22"/>
               </w:rPr>
             </w:pPr>
+            <w:proofErr w:type="spellStart"/>
             <w:r>
               <w:rPr>
                 <w:rFonts w:ascii="맑은 고딕" w:eastAsia="맑은 고딕" w:hAnsi="맑은 고딕" w:cs="굴림" w:hint="eastAsia"/>
@@ -6663,6 +7084,7 @@
               </w:rPr>
               <w:t>item_interrupt_count</w:t>
             </w:r>
+            <w:proofErr w:type="spellEnd"/>
           </w:p>
         </w:tc>
         <w:tc>
@@ -6692,7 +7114,27 @@
                 <w:kern w:val="0"/>
                 <w:sz w:val="22"/>
               </w:rPr>
-              <w:t>현재 배열 몇번째까지 아이템이 나왔는지 관리</w:t>
+              <w:t xml:space="preserve">현재 배열 </w:t>
+            </w:r>
+            <w:proofErr w:type="spellStart"/>
+            <w:r>
+              <w:rPr>
+                <w:rFonts w:ascii="맑은 고딕" w:eastAsia="맑은 고딕" w:hAnsi="맑은 고딕" w:cs="굴림" w:hint="eastAsia"/>
+                <w:color w:val="000000"/>
+                <w:kern w:val="0"/>
+                <w:sz w:val="22"/>
+              </w:rPr>
+              <w:t>몇번째까지</w:t>
+            </w:r>
+            <w:proofErr w:type="spellEnd"/>
+            <w:r>
+              <w:rPr>
+                <w:rFonts w:ascii="맑은 고딕" w:eastAsia="맑은 고딕" w:hAnsi="맑은 고딕" w:cs="굴림" w:hint="eastAsia"/>
+                <w:color w:val="000000"/>
+                <w:kern w:val="0"/>
+                <w:sz w:val="22"/>
+              </w:rPr>
+              <w:t xml:space="preserve"> 아이템이 나왔는지 관리</w:t>
             </w:r>
           </w:p>
         </w:tc>
@@ -6722,6 +7164,7 @@
                 <w:sz w:val="22"/>
               </w:rPr>
             </w:pPr>
+            <w:proofErr w:type="spellStart"/>
             <w:r>
               <w:rPr>
                 <w:rFonts w:ascii="맑은 고딕" w:eastAsia="맑은 고딕" w:hAnsi="맑은 고딕" w:cs="굴림" w:hint="eastAsia"/>
@@ -6731,6 +7174,7 @@
               </w:rPr>
               <w:t>bool</w:t>
             </w:r>
+            <w:proofErr w:type="spellEnd"/>
           </w:p>
         </w:tc>
         <w:tc>
@@ -6753,6 +7197,7 @@
                 <w:sz w:val="22"/>
               </w:rPr>
             </w:pPr>
+            <w:proofErr w:type="spellStart"/>
             <w:r>
               <w:rPr>
                 <w:rFonts w:ascii="맑은 고딕" w:eastAsia="맑은 고딕" w:hAnsi="맑은 고딕" w:cs="굴림" w:hint="eastAsia"/>
@@ -6760,7 +7205,17 @@
                 <w:kern w:val="0"/>
                 <w:sz w:val="22"/>
               </w:rPr>
-              <w:t>item_beanWorm_Flag[10]</w:t>
+              <w:t>item_beanWorm_Flag</w:t>
+            </w:r>
+            <w:proofErr w:type="spellEnd"/>
+            <w:r>
+              <w:rPr>
+                <w:rFonts w:ascii="맑은 고딕" w:eastAsia="맑은 고딕" w:hAnsi="맑은 고딕" w:cs="굴림" w:hint="eastAsia"/>
+                <w:color w:val="000000"/>
+                <w:kern w:val="0"/>
+                <w:sz w:val="22"/>
+              </w:rPr>
+              <w:t>[10]</w:t>
             </w:r>
           </w:p>
         </w:tc>
@@ -6821,6 +7276,7 @@
                 <w:sz w:val="22"/>
               </w:rPr>
             </w:pPr>
+            <w:proofErr w:type="spellStart"/>
             <w:r>
               <w:rPr>
                 <w:rFonts w:ascii="맑은 고딕" w:eastAsia="맑은 고딕" w:hAnsi="맑은 고딕" w:cs="굴림" w:hint="eastAsia"/>
@@ -6830,6 +7286,7 @@
               </w:rPr>
               <w:t>int</w:t>
             </w:r>
+            <w:proofErr w:type="spellEnd"/>
           </w:p>
         </w:tc>
         <w:tc>
@@ -6852,6 +7309,7 @@
                 <w:sz w:val="22"/>
               </w:rPr>
             </w:pPr>
+            <w:proofErr w:type="spellStart"/>
             <w:r>
               <w:rPr>
                 <w:rFonts w:ascii="맑은 고딕" w:eastAsia="맑은 고딕" w:hAnsi="맑은 고딕" w:cs="굴림" w:hint="eastAsia"/>
@@ -6859,7 +7317,17 @@
                 <w:kern w:val="0"/>
                 <w:sz w:val="22"/>
               </w:rPr>
-              <w:t>item_beanWorm_Frame[10]</w:t>
+              <w:t>item_beanWorm_Frame</w:t>
+            </w:r>
+            <w:proofErr w:type="spellEnd"/>
+            <w:r>
+              <w:rPr>
+                <w:rFonts w:ascii="맑은 고딕" w:eastAsia="맑은 고딕" w:hAnsi="맑은 고딕" w:cs="굴림" w:hint="eastAsia"/>
+                <w:color w:val="000000"/>
+                <w:kern w:val="0"/>
+                <w:sz w:val="22"/>
+              </w:rPr>
+              <w:t>[10]</w:t>
             </w:r>
           </w:p>
         </w:tc>
@@ -6883,6 +7351,7 @@
                 <w:sz w:val="22"/>
               </w:rPr>
             </w:pPr>
+            <w:proofErr w:type="spellStart"/>
             <w:r>
               <w:rPr>
                 <w:rFonts w:ascii="맑은 고딕" w:eastAsia="맑은 고딕" w:hAnsi="맑은 고딕" w:cs="굴림" w:hint="eastAsia"/>
@@ -6890,7 +7359,17 @@
                 <w:kern w:val="0"/>
                 <w:sz w:val="22"/>
               </w:rPr>
-              <w:t>스프라이트 이미지 프레임 카운트</w:t>
+              <w:t>스프라이트</w:t>
+            </w:r>
+            <w:proofErr w:type="spellEnd"/>
+            <w:r>
+              <w:rPr>
+                <w:rFonts w:ascii="맑은 고딕" w:eastAsia="맑은 고딕" w:hAnsi="맑은 고딕" w:cs="굴림" w:hint="eastAsia"/>
+                <w:color w:val="000000"/>
+                <w:kern w:val="0"/>
+                <w:sz w:val="22"/>
+              </w:rPr>
+              <w:t xml:space="preserve"> 이미지 프레임 카운트</w:t>
             </w:r>
           </w:p>
         </w:tc>
@@ -6920,6 +7399,7 @@
                 <w:sz w:val="22"/>
               </w:rPr>
             </w:pPr>
+            <w:proofErr w:type="spellStart"/>
             <w:r>
               <w:rPr>
                 <w:rFonts w:ascii="맑은 고딕" w:eastAsia="맑은 고딕" w:hAnsi="맑은 고딕" w:cs="굴림" w:hint="eastAsia"/>
@@ -6929,6 +7409,7 @@
               </w:rPr>
               <w:t>int</w:t>
             </w:r>
+            <w:proofErr w:type="spellEnd"/>
           </w:p>
         </w:tc>
         <w:tc>
@@ -6951,6 +7432,7 @@
                 <w:sz w:val="22"/>
               </w:rPr>
             </w:pPr>
+            <w:proofErr w:type="spellStart"/>
             <w:r>
               <w:rPr>
                 <w:rFonts w:ascii="맑은 고딕" w:eastAsia="맑은 고딕" w:hAnsi="맑은 고딕" w:cs="굴림" w:hint="eastAsia"/>
@@ -6960,6 +7442,7 @@
               </w:rPr>
               <w:t>item_beanWorm_count</w:t>
             </w:r>
+            <w:proofErr w:type="spellEnd"/>
           </w:p>
         </w:tc>
         <w:tc>
@@ -6989,7 +7472,27 @@
                 <w:kern w:val="0"/>
                 <w:sz w:val="22"/>
               </w:rPr>
-              <w:t>현재 배열 몇번째까지 아이템이 나왔는지 관리</w:t>
+              <w:t xml:space="preserve">현재 배열 </w:t>
+            </w:r>
+            <w:proofErr w:type="spellStart"/>
+            <w:r>
+              <w:rPr>
+                <w:rFonts w:ascii="맑은 고딕" w:eastAsia="맑은 고딕" w:hAnsi="맑은 고딕" w:cs="굴림" w:hint="eastAsia"/>
+                <w:color w:val="000000"/>
+                <w:kern w:val="0"/>
+                <w:sz w:val="22"/>
+              </w:rPr>
+              <w:t>몇번째까지</w:t>
+            </w:r>
+            <w:proofErr w:type="spellEnd"/>
+            <w:r>
+              <w:rPr>
+                <w:rFonts w:ascii="맑은 고딕" w:eastAsia="맑은 고딕" w:hAnsi="맑은 고딕" w:cs="굴림" w:hint="eastAsia"/>
+                <w:color w:val="000000"/>
+                <w:kern w:val="0"/>
+                <w:sz w:val="22"/>
+              </w:rPr>
+              <w:t xml:space="preserve"> 아이템이 나왔는지 관리</w:t>
             </w:r>
           </w:p>
         </w:tc>
@@ -7019,6 +7522,7 @@
                 <w:sz w:val="22"/>
               </w:rPr>
             </w:pPr>
+            <w:proofErr w:type="spellStart"/>
             <w:r>
               <w:rPr>
                 <w:rFonts w:ascii="맑은 고딕" w:eastAsia="맑은 고딕" w:hAnsi="맑은 고딕" w:cs="굴림" w:hint="eastAsia"/>
@@ -7028,6 +7532,7 @@
               </w:rPr>
               <w:t>bool</w:t>
             </w:r>
+            <w:proofErr w:type="spellEnd"/>
           </w:p>
         </w:tc>
         <w:tc>
@@ -7050,6 +7555,7 @@
                 <w:sz w:val="22"/>
               </w:rPr>
             </w:pPr>
+            <w:proofErr w:type="spellStart"/>
             <w:r>
               <w:rPr>
                 <w:rFonts w:ascii="맑은 고딕" w:eastAsia="맑은 고딕" w:hAnsi="맑은 고딕" w:cs="굴림" w:hint="eastAsia"/>
@@ -7057,7 +7563,17 @@
                 <w:kern w:val="0"/>
                 <w:sz w:val="22"/>
               </w:rPr>
-              <w:t>item_cosmos_Flag[10]</w:t>
+              <w:t>item_cosmos_Flag</w:t>
+            </w:r>
+            <w:proofErr w:type="spellEnd"/>
+            <w:r>
+              <w:rPr>
+                <w:rFonts w:ascii="맑은 고딕" w:eastAsia="맑은 고딕" w:hAnsi="맑은 고딕" w:cs="굴림" w:hint="eastAsia"/>
+                <w:color w:val="000000"/>
+                <w:kern w:val="0"/>
+                <w:sz w:val="22"/>
+              </w:rPr>
+              <w:t>[10]</w:t>
             </w:r>
           </w:p>
         </w:tc>
@@ -7118,6 +7634,7 @@
                 <w:sz w:val="22"/>
               </w:rPr>
             </w:pPr>
+            <w:proofErr w:type="spellStart"/>
             <w:r>
               <w:rPr>
                 <w:rFonts w:ascii="맑은 고딕" w:eastAsia="맑은 고딕" w:hAnsi="맑은 고딕" w:cs="굴림" w:hint="eastAsia"/>
@@ -7127,6 +7644,7 @@
               </w:rPr>
               <w:t>int</w:t>
             </w:r>
+            <w:proofErr w:type="spellEnd"/>
           </w:p>
         </w:tc>
         <w:tc>
@@ -7149,6 +7667,7 @@
                 <w:sz w:val="22"/>
               </w:rPr>
             </w:pPr>
+            <w:proofErr w:type="spellStart"/>
             <w:r>
               <w:rPr>
                 <w:rFonts w:ascii="맑은 고딕" w:eastAsia="맑은 고딕" w:hAnsi="맑은 고딕" w:cs="굴림" w:hint="eastAsia"/>
@@ -7156,7 +7675,17 @@
                 <w:kern w:val="0"/>
                 <w:sz w:val="22"/>
               </w:rPr>
-              <w:t>item_cosmos_Frame[10]</w:t>
+              <w:t>item_cosmos_Frame</w:t>
+            </w:r>
+            <w:proofErr w:type="spellEnd"/>
+            <w:r>
+              <w:rPr>
+                <w:rFonts w:ascii="맑은 고딕" w:eastAsia="맑은 고딕" w:hAnsi="맑은 고딕" w:cs="굴림" w:hint="eastAsia"/>
+                <w:color w:val="000000"/>
+                <w:kern w:val="0"/>
+                <w:sz w:val="22"/>
+              </w:rPr>
+              <w:t>[10]</w:t>
             </w:r>
           </w:p>
         </w:tc>
@@ -7180,6 +7709,7 @@
                 <w:sz w:val="22"/>
               </w:rPr>
             </w:pPr>
+            <w:proofErr w:type="spellStart"/>
             <w:r>
               <w:rPr>
                 <w:rFonts w:ascii="맑은 고딕" w:eastAsia="맑은 고딕" w:hAnsi="맑은 고딕" w:cs="굴림" w:hint="eastAsia"/>
@@ -7187,7 +7717,17 @@
                 <w:kern w:val="0"/>
                 <w:sz w:val="22"/>
               </w:rPr>
-              <w:t>스프라이트 이미지 프레임 카운트</w:t>
+              <w:t>스프라이트</w:t>
+            </w:r>
+            <w:proofErr w:type="spellEnd"/>
+            <w:r>
+              <w:rPr>
+                <w:rFonts w:ascii="맑은 고딕" w:eastAsia="맑은 고딕" w:hAnsi="맑은 고딕" w:cs="굴림" w:hint="eastAsia"/>
+                <w:color w:val="000000"/>
+                <w:kern w:val="0"/>
+                <w:sz w:val="22"/>
+              </w:rPr>
+              <w:t xml:space="preserve"> 이미지 프레임 카운트</w:t>
             </w:r>
           </w:p>
         </w:tc>
@@ -7217,6 +7757,7 @@
                 <w:sz w:val="22"/>
               </w:rPr>
             </w:pPr>
+            <w:proofErr w:type="spellStart"/>
             <w:r>
               <w:rPr>
                 <w:rFonts w:ascii="맑은 고딕" w:eastAsia="맑은 고딕" w:hAnsi="맑은 고딕" w:cs="굴림" w:hint="eastAsia"/>
@@ -7227,6 +7768,7 @@
               <w:lastRenderedPageBreak/>
               <w:t>int</w:t>
             </w:r>
+            <w:proofErr w:type="spellEnd"/>
           </w:p>
         </w:tc>
         <w:tc>
@@ -7249,6 +7791,7 @@
                 <w:sz w:val="22"/>
               </w:rPr>
             </w:pPr>
+            <w:proofErr w:type="spellStart"/>
             <w:r>
               <w:rPr>
                 <w:rFonts w:ascii="맑은 고딕" w:eastAsia="맑은 고딕" w:hAnsi="맑은 고딕" w:cs="굴림" w:hint="eastAsia"/>
@@ -7258,6 +7801,7 @@
               </w:rPr>
               <w:t>item_cosmos_count</w:t>
             </w:r>
+            <w:proofErr w:type="spellEnd"/>
           </w:p>
         </w:tc>
         <w:tc>
@@ -7287,7 +7831,27 @@
                 <w:kern w:val="0"/>
                 <w:sz w:val="22"/>
               </w:rPr>
-              <w:t>현재 배열 몇번째까지 아이템이 나왔는지 관리</w:t>
+              <w:t xml:space="preserve">현재 배열 </w:t>
+            </w:r>
+            <w:proofErr w:type="spellStart"/>
+            <w:r>
+              <w:rPr>
+                <w:rFonts w:ascii="맑은 고딕" w:eastAsia="맑은 고딕" w:hAnsi="맑은 고딕" w:cs="굴림" w:hint="eastAsia"/>
+                <w:color w:val="000000"/>
+                <w:kern w:val="0"/>
+                <w:sz w:val="22"/>
+              </w:rPr>
+              <w:t>몇번째까지</w:t>
+            </w:r>
+            <w:proofErr w:type="spellEnd"/>
+            <w:r>
+              <w:rPr>
+                <w:rFonts w:ascii="맑은 고딕" w:eastAsia="맑은 고딕" w:hAnsi="맑은 고딕" w:cs="굴림" w:hint="eastAsia"/>
+                <w:color w:val="000000"/>
+                <w:kern w:val="0"/>
+                <w:sz w:val="22"/>
+              </w:rPr>
+              <w:t xml:space="preserve"> 아이템이 나왔는지 관리</w:t>
             </w:r>
           </w:p>
         </w:tc>
@@ -7317,6 +7881,7 @@
                 <w:sz w:val="22"/>
               </w:rPr>
             </w:pPr>
+            <w:proofErr w:type="spellStart"/>
             <w:r>
               <w:rPr>
                 <w:rFonts w:ascii="맑은 고딕" w:eastAsia="맑은 고딕" w:hAnsi="맑은 고딕" w:cs="굴림" w:hint="eastAsia"/>
@@ -7326,6 +7891,7 @@
               </w:rPr>
               <w:t>bool</w:t>
             </w:r>
+            <w:proofErr w:type="spellEnd"/>
           </w:p>
         </w:tc>
         <w:tc>
@@ -7348,6 +7914,7 @@
                 <w:sz w:val="22"/>
               </w:rPr>
             </w:pPr>
+            <w:proofErr w:type="spellStart"/>
             <w:r>
               <w:rPr>
                 <w:rFonts w:ascii="맑은 고딕" w:eastAsia="맑은 고딕" w:hAnsi="맑은 고딕" w:cs="굴림" w:hint="eastAsia"/>
@@ -7355,7 +7922,17 @@
                 <w:kern w:val="0"/>
                 <w:sz w:val="22"/>
               </w:rPr>
-              <w:t>item_playerCopy_Flag[10]</w:t>
+              <w:t>item_playerCopy_Flag</w:t>
+            </w:r>
+            <w:proofErr w:type="spellEnd"/>
+            <w:r>
+              <w:rPr>
+                <w:rFonts w:ascii="맑은 고딕" w:eastAsia="맑은 고딕" w:hAnsi="맑은 고딕" w:cs="굴림" w:hint="eastAsia"/>
+                <w:color w:val="000000"/>
+                <w:kern w:val="0"/>
+                <w:sz w:val="22"/>
+              </w:rPr>
+              <w:t>[10]</w:t>
             </w:r>
           </w:p>
         </w:tc>
@@ -7416,6 +7993,7 @@
                 <w:sz w:val="22"/>
               </w:rPr>
             </w:pPr>
+            <w:proofErr w:type="spellStart"/>
             <w:r>
               <w:rPr>
                 <w:rFonts w:ascii="맑은 고딕" w:eastAsia="맑은 고딕" w:hAnsi="맑은 고딕" w:cs="굴림" w:hint="eastAsia"/>
@@ -7425,6 +8003,7 @@
               </w:rPr>
               <w:t>int</w:t>
             </w:r>
+            <w:proofErr w:type="spellEnd"/>
           </w:p>
         </w:tc>
         <w:tc>
@@ -7447,6 +8026,7 @@
                 <w:sz w:val="22"/>
               </w:rPr>
             </w:pPr>
+            <w:proofErr w:type="spellStart"/>
             <w:r>
               <w:rPr>
                 <w:rFonts w:ascii="맑은 고딕" w:eastAsia="맑은 고딕" w:hAnsi="맑은 고딕" w:cs="굴림" w:hint="eastAsia"/>
@@ -7454,7 +8034,17 @@
                 <w:kern w:val="0"/>
                 <w:sz w:val="22"/>
               </w:rPr>
-              <w:t>item_playerCopy_Frame[10]</w:t>
+              <w:t>item_playerCopy_Frame</w:t>
+            </w:r>
+            <w:proofErr w:type="spellEnd"/>
+            <w:r>
+              <w:rPr>
+                <w:rFonts w:ascii="맑은 고딕" w:eastAsia="맑은 고딕" w:hAnsi="맑은 고딕" w:cs="굴림" w:hint="eastAsia"/>
+                <w:color w:val="000000"/>
+                <w:kern w:val="0"/>
+                <w:sz w:val="22"/>
+              </w:rPr>
+              <w:t>[10]</w:t>
             </w:r>
           </w:p>
         </w:tc>
@@ -7478,6 +8068,7 @@
                 <w:sz w:val="22"/>
               </w:rPr>
             </w:pPr>
+            <w:proofErr w:type="spellStart"/>
             <w:r>
               <w:rPr>
                 <w:rFonts w:ascii="맑은 고딕" w:eastAsia="맑은 고딕" w:hAnsi="맑은 고딕" w:cs="굴림" w:hint="eastAsia"/>
@@ -7485,7 +8076,17 @@
                 <w:kern w:val="0"/>
                 <w:sz w:val="22"/>
               </w:rPr>
-              <w:t>스프라이트 이미지 프레임 카운트</w:t>
+              <w:t>스프라이트</w:t>
+            </w:r>
+            <w:proofErr w:type="spellEnd"/>
+            <w:r>
+              <w:rPr>
+                <w:rFonts w:ascii="맑은 고딕" w:eastAsia="맑은 고딕" w:hAnsi="맑은 고딕" w:cs="굴림" w:hint="eastAsia"/>
+                <w:color w:val="000000"/>
+                <w:kern w:val="0"/>
+                <w:sz w:val="22"/>
+              </w:rPr>
+              <w:t xml:space="preserve"> 이미지 프레임 카운트</w:t>
             </w:r>
           </w:p>
         </w:tc>
@@ -7515,6 +8116,7 @@
                 <w:sz w:val="22"/>
               </w:rPr>
             </w:pPr>
+            <w:proofErr w:type="spellStart"/>
             <w:r>
               <w:rPr>
                 <w:rFonts w:ascii="맑은 고딕" w:eastAsia="맑은 고딕" w:hAnsi="맑은 고딕" w:cs="굴림" w:hint="eastAsia"/>
@@ -7524,6 +8126,7 @@
               </w:rPr>
               <w:t>int</w:t>
             </w:r>
+            <w:proofErr w:type="spellEnd"/>
           </w:p>
         </w:tc>
         <w:tc>
@@ -7546,6 +8149,7 @@
                 <w:sz w:val="22"/>
               </w:rPr>
             </w:pPr>
+            <w:proofErr w:type="spellStart"/>
             <w:r>
               <w:rPr>
                 <w:rFonts w:ascii="맑은 고딕" w:eastAsia="맑은 고딕" w:hAnsi="맑은 고딕" w:cs="굴림" w:hint="eastAsia"/>
@@ -7555,6 +8159,7 @@
               </w:rPr>
               <w:t>item_playerCopy_count</w:t>
             </w:r>
+            <w:proofErr w:type="spellEnd"/>
           </w:p>
         </w:tc>
         <w:tc>
@@ -7584,7 +8189,27 @@
                 <w:kern w:val="0"/>
                 <w:sz w:val="22"/>
               </w:rPr>
-              <w:t>현재 배열 몇번째까지 아이템이 나왔는지 관리</w:t>
+              <w:t xml:space="preserve">현재 배열 </w:t>
+            </w:r>
+            <w:proofErr w:type="spellStart"/>
+            <w:r>
+              <w:rPr>
+                <w:rFonts w:ascii="맑은 고딕" w:eastAsia="맑은 고딕" w:hAnsi="맑은 고딕" w:cs="굴림" w:hint="eastAsia"/>
+                <w:color w:val="000000"/>
+                <w:kern w:val="0"/>
+                <w:sz w:val="22"/>
+              </w:rPr>
+              <w:t>몇번째까지</w:t>
+            </w:r>
+            <w:proofErr w:type="spellEnd"/>
+            <w:r>
+              <w:rPr>
+                <w:rFonts w:ascii="맑은 고딕" w:eastAsia="맑은 고딕" w:hAnsi="맑은 고딕" w:cs="굴림" w:hint="eastAsia"/>
+                <w:color w:val="000000"/>
+                <w:kern w:val="0"/>
+                <w:sz w:val="22"/>
+              </w:rPr>
+              <w:t xml:space="preserve"> 아이템이 나왔는지 관리</w:t>
             </w:r>
           </w:p>
         </w:tc>
@@ -7614,6 +8239,7 @@
                 <w:sz w:val="22"/>
               </w:rPr>
             </w:pPr>
+            <w:proofErr w:type="spellStart"/>
             <w:r>
               <w:rPr>
                 <w:rFonts w:ascii="맑은 고딕" w:eastAsia="맑은 고딕" w:hAnsi="맑은 고딕" w:cs="굴림" w:hint="eastAsia"/>
@@ -7623,6 +8249,7 @@
               </w:rPr>
               <w:t>int</w:t>
             </w:r>
+            <w:proofErr w:type="spellEnd"/>
           </w:p>
         </w:tc>
         <w:tc>
@@ -7744,6 +8371,7 @@
                 <w:sz w:val="22"/>
               </w:rPr>
             </w:pPr>
+            <w:proofErr w:type="spellStart"/>
             <w:r>
               <w:rPr>
                 <w:rFonts w:ascii="맑은 고딕" w:eastAsia="맑은 고딕" w:hAnsi="맑은 고딕" w:cs="굴림" w:hint="eastAsia"/>
@@ -7753,6 +8381,7 @@
               </w:rPr>
               <w:t>backGround</w:t>
             </w:r>
+            <w:proofErr w:type="spellEnd"/>
           </w:p>
         </w:tc>
         <w:tc>
@@ -7942,6 +8571,7 @@
                 <w:sz w:val="22"/>
               </w:rPr>
             </w:pPr>
+            <w:proofErr w:type="spellStart"/>
             <w:r>
               <w:rPr>
                 <w:rFonts w:ascii="맑은 고딕" w:eastAsia="맑은 고딕" w:hAnsi="맑은 고딕" w:cs="굴림" w:hint="eastAsia"/>
@@ -7951,6 +8581,7 @@
               </w:rPr>
               <w:t>secondPlayer</w:t>
             </w:r>
+            <w:proofErr w:type="spellEnd"/>
           </w:p>
         </w:tc>
         <w:tc>
@@ -8041,6 +8672,7 @@
                 <w:sz w:val="22"/>
               </w:rPr>
             </w:pPr>
+            <w:proofErr w:type="spellStart"/>
             <w:r>
               <w:rPr>
                 <w:rFonts w:ascii="맑은 고딕" w:eastAsia="맑은 고딕" w:hAnsi="맑은 고딕" w:cs="굴림" w:hint="eastAsia"/>
@@ -8048,7 +8680,17 @@
                 <w:kern w:val="0"/>
                 <w:sz w:val="22"/>
               </w:rPr>
-              <w:t>str[100]</w:t>
+              <w:t>str</w:t>
+            </w:r>
+            <w:proofErr w:type="spellEnd"/>
+            <w:r>
+              <w:rPr>
+                <w:rFonts w:ascii="맑은 고딕" w:eastAsia="맑은 고딕" w:hAnsi="맑은 고딕" w:cs="굴림" w:hint="eastAsia"/>
+                <w:color w:val="000000"/>
+                <w:kern w:val="0"/>
+                <w:sz w:val="22"/>
+              </w:rPr>
+              <w:t>[100]</w:t>
             </w:r>
           </w:p>
         </w:tc>
@@ -8109,6 +8751,7 @@
                 <w:sz w:val="22"/>
               </w:rPr>
             </w:pPr>
+            <w:proofErr w:type="spellStart"/>
             <w:r>
               <w:rPr>
                 <w:rFonts w:ascii="맑은 고딕" w:eastAsia="맑은 고딕" w:hAnsi="맑은 고딕" w:cs="굴림" w:hint="eastAsia"/>
@@ -8118,6 +8761,7 @@
               </w:rPr>
               <w:t>int</w:t>
             </w:r>
+            <w:proofErr w:type="spellEnd"/>
           </w:p>
         </w:tc>
         <w:tc>
@@ -8140,6 +8784,7 @@
                 <w:sz w:val="22"/>
               </w:rPr>
             </w:pPr>
+            <w:proofErr w:type="spellStart"/>
             <w:r>
               <w:rPr>
                 <w:rFonts w:ascii="맑은 고딕" w:eastAsia="맑은 고딕" w:hAnsi="맑은 고딕" w:cs="굴림" w:hint="eastAsia"/>
@@ -8149,6 +8794,7 @@
               </w:rPr>
               <w:t>item_Drop_Timer</w:t>
             </w:r>
+            <w:proofErr w:type="spellEnd"/>
           </w:p>
         </w:tc>
         <w:tc>
@@ -8239,6 +8885,7 @@
                 <w:sz w:val="22"/>
               </w:rPr>
             </w:pPr>
+            <w:proofErr w:type="spellStart"/>
             <w:r>
               <w:rPr>
                 <w:rFonts w:ascii="맑은 고딕" w:eastAsia="맑은 고딕" w:hAnsi="맑은 고딕" w:cs="굴림" w:hint="eastAsia"/>
@@ -8246,7 +8893,17 @@
                 <w:kern w:val="0"/>
                 <w:sz w:val="22"/>
               </w:rPr>
-              <w:t>item_Drop[20]</w:t>
+              <w:t>item_Drop</w:t>
+            </w:r>
+            <w:proofErr w:type="spellEnd"/>
+            <w:r>
+              <w:rPr>
+                <w:rFonts w:ascii="맑은 고딕" w:eastAsia="맑은 고딕" w:hAnsi="맑은 고딕" w:cs="굴림" w:hint="eastAsia"/>
+                <w:color w:val="000000"/>
+                <w:kern w:val="0"/>
+                <w:sz w:val="22"/>
+              </w:rPr>
+              <w:t>[20]</w:t>
             </w:r>
           </w:p>
         </w:tc>
@@ -8307,6 +8964,7 @@
                 <w:sz w:val="22"/>
               </w:rPr>
             </w:pPr>
+            <w:proofErr w:type="spellStart"/>
             <w:r>
               <w:rPr>
                 <w:rFonts w:ascii="맑은 고딕" w:eastAsia="맑은 고딕" w:hAnsi="맑은 고딕" w:cs="굴림" w:hint="eastAsia"/>
@@ -8316,6 +8974,7 @@
               </w:rPr>
               <w:t>int</w:t>
             </w:r>
+            <w:proofErr w:type="spellEnd"/>
           </w:p>
         </w:tc>
         <w:tc>
@@ -8338,6 +8997,7 @@
                 <w:sz w:val="22"/>
               </w:rPr>
             </w:pPr>
+            <w:proofErr w:type="spellStart"/>
             <w:r>
               <w:rPr>
                 <w:rFonts w:ascii="맑은 고딕" w:eastAsia="맑은 고딕" w:hAnsi="맑은 고딕" w:cs="굴림" w:hint="eastAsia"/>
@@ -8347,6 +9007,7 @@
               </w:rPr>
               <w:t>item_count</w:t>
             </w:r>
+            <w:proofErr w:type="spellEnd"/>
           </w:p>
         </w:tc>
         <w:tc>
@@ -8376,7 +9037,27 @@
                 <w:kern w:val="0"/>
                 <w:sz w:val="22"/>
               </w:rPr>
-              <w:t>아이템이 몇개까지 생성되었는지 세는 변수</w:t>
+              <w:t xml:space="preserve">아이템이 </w:t>
+            </w:r>
+            <w:proofErr w:type="spellStart"/>
+            <w:r>
+              <w:rPr>
+                <w:rFonts w:ascii="맑은 고딕" w:eastAsia="맑은 고딕" w:hAnsi="맑은 고딕" w:cs="굴림" w:hint="eastAsia"/>
+                <w:color w:val="000000"/>
+                <w:kern w:val="0"/>
+                <w:sz w:val="22"/>
+              </w:rPr>
+              <w:t>몇개까지</w:t>
+            </w:r>
+            <w:proofErr w:type="spellEnd"/>
+            <w:r>
+              <w:rPr>
+                <w:rFonts w:ascii="맑은 고딕" w:eastAsia="맑은 고딕" w:hAnsi="맑은 고딕" w:cs="굴림" w:hint="eastAsia"/>
+                <w:color w:val="000000"/>
+                <w:kern w:val="0"/>
+                <w:sz w:val="22"/>
+              </w:rPr>
+              <w:t xml:space="preserve"> 생성되었는지 세는 변수</w:t>
             </w:r>
           </w:p>
         </w:tc>
@@ -8406,6 +9087,7 @@
                 <w:sz w:val="22"/>
               </w:rPr>
             </w:pPr>
+            <w:proofErr w:type="spellStart"/>
             <w:r>
               <w:rPr>
                 <w:rFonts w:ascii="맑은 고딕" w:eastAsia="맑은 고딕" w:hAnsi="맑은 고딕" w:cs="굴림" w:hint="eastAsia"/>
@@ -8415,6 +9097,7 @@
               </w:rPr>
               <w:t>bool</w:t>
             </w:r>
+            <w:proofErr w:type="spellEnd"/>
           </w:p>
         </w:tc>
         <w:tc>
@@ -8437,6 +9120,7 @@
                 <w:sz w:val="22"/>
               </w:rPr>
             </w:pPr>
+            <w:proofErr w:type="spellStart"/>
             <w:r>
               <w:rPr>
                 <w:rFonts w:ascii="맑은 고딕" w:eastAsia="맑은 고딕" w:hAnsi="맑은 고딕" w:cs="굴림" w:hint="eastAsia"/>
@@ -8446,6 +9130,7 @@
               </w:rPr>
               <w:t>gameover</w:t>
             </w:r>
+            <w:proofErr w:type="spellEnd"/>
           </w:p>
         </w:tc>
         <w:tc>
@@ -8536,6 +9221,7 @@
                 <w:sz w:val="22"/>
               </w:rPr>
             </w:pPr>
+            <w:proofErr w:type="spellStart"/>
             <w:r>
               <w:rPr>
                 <w:rFonts w:ascii="맑은 고딕" w:eastAsia="맑은 고딕" w:hAnsi="맑은 고딕" w:cs="굴림" w:hint="eastAsia"/>
@@ -8545,6 +9231,7 @@
               </w:rPr>
               <w:t>mx</w:t>
             </w:r>
+            <w:proofErr w:type="spellEnd"/>
           </w:p>
         </w:tc>
         <w:tc>
@@ -8703,6 +9390,7 @@
                 <w:sz w:val="22"/>
               </w:rPr>
             </w:pPr>
+            <w:proofErr w:type="spellStart"/>
             <w:r>
               <w:rPr>
                 <w:rFonts w:ascii="맑은 고딕" w:eastAsia="맑은 고딕" w:hAnsi="맑은 고딕" w:cs="굴림" w:hint="eastAsia"/>
@@ -8710,7 +9398,17 @@
                 <w:kern w:val="0"/>
                 <w:sz w:val="22"/>
               </w:rPr>
-              <w:t xml:space="preserve">int </w:t>
+              <w:t>int</w:t>
+            </w:r>
+            <w:proofErr w:type="spellEnd"/>
+            <w:r>
+              <w:rPr>
+                <w:rFonts w:ascii="맑은 고딕" w:eastAsia="맑은 고딕" w:hAnsi="맑은 고딕" w:cs="굴림" w:hint="eastAsia"/>
+                <w:color w:val="000000"/>
+                <w:kern w:val="0"/>
+                <w:sz w:val="22"/>
+              </w:rPr>
+              <w:t xml:space="preserve"> </w:t>
             </w:r>
           </w:p>
         </w:tc>
@@ -8802,6 +9500,7 @@
                 <w:sz w:val="22"/>
               </w:rPr>
             </w:pPr>
+            <w:proofErr w:type="spellStart"/>
             <w:r>
               <w:rPr>
                 <w:rFonts w:ascii="맑은 고딕" w:eastAsia="맑은 고딕" w:hAnsi="맑은 고딕" w:cs="굴림" w:hint="eastAsia"/>
@@ -8811,6 +9510,7 @@
               </w:rPr>
               <w:t>bool</w:t>
             </w:r>
+            <w:proofErr w:type="spellEnd"/>
           </w:p>
         </w:tc>
         <w:tc>
@@ -8864,6 +9564,7 @@
                 <w:sz w:val="22"/>
               </w:rPr>
             </w:pPr>
+            <w:proofErr w:type="spellStart"/>
             <w:r>
               <w:rPr>
                 <w:rFonts w:ascii="맑은 고딕" w:eastAsia="맑은 고딕" w:hAnsi="맑은 고딕" w:cs="굴림" w:hint="eastAsia"/>
@@ -8871,7 +9572,17 @@
                 <w:kern w:val="0"/>
                 <w:sz w:val="22"/>
               </w:rPr>
-              <w:t>일시정지를 체크하는 변수</w:t>
+              <w:t>일시정지를</w:t>
+            </w:r>
+            <w:proofErr w:type="spellEnd"/>
+            <w:r>
+              <w:rPr>
+                <w:rFonts w:ascii="맑은 고딕" w:eastAsia="맑은 고딕" w:hAnsi="맑은 고딕" w:cs="굴림" w:hint="eastAsia"/>
+                <w:color w:val="000000"/>
+                <w:kern w:val="0"/>
+                <w:sz w:val="22"/>
+              </w:rPr>
+              <w:t xml:space="preserve"> 체크하는 변수</w:t>
             </w:r>
           </w:p>
         </w:tc>
@@ -8901,6 +9612,7 @@
                 <w:sz w:val="22"/>
               </w:rPr>
             </w:pPr>
+            <w:proofErr w:type="spellStart"/>
             <w:r>
               <w:rPr>
                 <w:rFonts w:ascii="맑은 고딕" w:eastAsia="맑은 고딕" w:hAnsi="맑은 고딕" w:cs="굴림" w:hint="eastAsia"/>
@@ -8910,6 +9622,7 @@
               </w:rPr>
               <w:t>bool</w:t>
             </w:r>
+            <w:proofErr w:type="spellEnd"/>
           </w:p>
         </w:tc>
         <w:tc>
@@ -9000,6 +9713,7 @@
                 <w:sz w:val="22"/>
               </w:rPr>
             </w:pPr>
+            <w:proofErr w:type="spellStart"/>
             <w:r>
               <w:rPr>
                 <w:rFonts w:ascii="맑은 고딕" w:eastAsia="맑은 고딕" w:hAnsi="맑은 고딕" w:cs="굴림" w:hint="eastAsia"/>
@@ -9007,7 +9721,17 @@
                 <w:kern w:val="0"/>
                 <w:sz w:val="22"/>
               </w:rPr>
-              <w:t xml:space="preserve">int </w:t>
+              <w:t>int</w:t>
+            </w:r>
+            <w:proofErr w:type="spellEnd"/>
+            <w:r>
+              <w:rPr>
+                <w:rFonts w:ascii="맑은 고딕" w:eastAsia="맑은 고딕" w:hAnsi="맑은 고딕" w:cs="굴림" w:hint="eastAsia"/>
+                <w:color w:val="000000"/>
+                <w:kern w:val="0"/>
+                <w:sz w:val="22"/>
+              </w:rPr>
+              <w:t xml:space="preserve"> </w:t>
             </w:r>
           </w:p>
         </w:tc>
@@ -9031,6 +9755,7 @@
                 <w:sz w:val="22"/>
               </w:rPr>
             </w:pPr>
+            <w:proofErr w:type="spellStart"/>
             <w:r>
               <w:rPr>
                 <w:rFonts w:ascii="맑은 고딕" w:eastAsia="맑은 고딕" w:hAnsi="맑은 고딕" w:cs="굴림" w:hint="eastAsia"/>
@@ -9040,6 +9765,7 @@
               </w:rPr>
               <w:t>menu_check</w:t>
             </w:r>
+            <w:proofErr w:type="spellEnd"/>
           </w:p>
         </w:tc>
         <w:tc>
@@ -9099,6 +9825,7 @@
                 <w:sz w:val="22"/>
               </w:rPr>
             </w:pPr>
+            <w:proofErr w:type="spellStart"/>
             <w:r>
               <w:rPr>
                 <w:rFonts w:ascii="맑은 고딕" w:eastAsia="맑은 고딕" w:hAnsi="맑은 고딕" w:cs="굴림" w:hint="eastAsia"/>
@@ -9106,7 +9833,17 @@
                 <w:kern w:val="0"/>
                 <w:sz w:val="22"/>
               </w:rPr>
-              <w:t xml:space="preserve">int </w:t>
+              <w:t>int</w:t>
+            </w:r>
+            <w:proofErr w:type="spellEnd"/>
+            <w:r>
+              <w:rPr>
+                <w:rFonts w:ascii="맑은 고딕" w:eastAsia="맑은 고딕" w:hAnsi="맑은 고딕" w:cs="굴림" w:hint="eastAsia"/>
+                <w:color w:val="000000"/>
+                <w:kern w:val="0"/>
+                <w:sz w:val="22"/>
+              </w:rPr>
+              <w:t xml:space="preserve"> </w:t>
             </w:r>
           </w:p>
         </w:tc>
@@ -9130,6 +9867,7 @@
                 <w:sz w:val="22"/>
               </w:rPr>
             </w:pPr>
+            <w:proofErr w:type="spellStart"/>
             <w:r>
               <w:rPr>
                 <w:rFonts w:ascii="맑은 고딕" w:eastAsia="맑은 고딕" w:hAnsi="맑은 고딕" w:cs="굴림" w:hint="eastAsia"/>
@@ -9139,6 +9877,7 @@
               </w:rPr>
               <w:t>over_check</w:t>
             </w:r>
+            <w:proofErr w:type="spellEnd"/>
           </w:p>
         </w:tc>
         <w:tc>
@@ -9198,6 +9937,7 @@
                 <w:sz w:val="22"/>
               </w:rPr>
             </w:pPr>
+            <w:proofErr w:type="spellStart"/>
             <w:r>
               <w:rPr>
                 <w:rFonts w:ascii="맑은 고딕" w:eastAsia="맑은 고딕" w:hAnsi="맑은 고딕" w:cs="굴림" w:hint="eastAsia"/>
@@ -9207,6 +9947,7 @@
               </w:rPr>
               <w:t>int</w:t>
             </w:r>
+            <w:proofErr w:type="spellEnd"/>
           </w:p>
         </w:tc>
         <w:tc>
@@ -9229,6 +9970,7 @@
                 <w:sz w:val="22"/>
               </w:rPr>
             </w:pPr>
+            <w:proofErr w:type="spellStart"/>
             <w:r>
               <w:rPr>
                 <w:rFonts w:ascii="맑은 고딕" w:eastAsia="맑은 고딕" w:hAnsi="맑은 고딕" w:cs="굴림" w:hint="eastAsia"/>
@@ -9238,6 +9980,7 @@
               </w:rPr>
               <w:t>itme_menu_check</w:t>
             </w:r>
+            <w:proofErr w:type="spellEnd"/>
           </w:p>
         </w:tc>
         <w:tc>
@@ -9300,7 +10043,7 @@
         <w:tblStyle w:val="a6"/>
         <w:tblW w:w="10389" w:type="dxa"/>
         <w:jc w:val="center"/>
-        <w:tblLook w:val="04A0" w:firstRow="1" w:lastRow="0" w:firstColumn="1" w:lastColumn="0" w:noHBand="0" w:noVBand="1"/>
+        <w:tblLook w:val="04A0"/>
       </w:tblPr>
       <w:tblGrid>
         <w:gridCol w:w="876"/>
@@ -9373,6 +10116,7 @@
                 <w:sz w:val="22"/>
               </w:rPr>
             </w:pPr>
+            <w:proofErr w:type="spellStart"/>
             <w:r>
               <w:rPr>
                 <w:rFonts w:ascii="맑은 고딕" w:eastAsia="맑은 고딕" w:hAnsi="맑은 고딕" w:cs="굴림" w:hint="eastAsia"/>
@@ -9382,6 +10126,7 @@
               </w:rPr>
               <w:t>리턴값</w:t>
             </w:r>
+            <w:proofErr w:type="spellEnd"/>
           </w:p>
         </w:tc>
         <w:tc>
@@ -9404,6 +10149,7 @@
                 <w:sz w:val="22"/>
               </w:rPr>
             </w:pPr>
+            <w:proofErr w:type="spellStart"/>
             <w:r>
               <w:rPr>
                 <w:rFonts w:ascii="맑은 고딕" w:eastAsia="맑은 고딕" w:hAnsi="맑은 고딕" w:cs="굴림" w:hint="eastAsia"/>
@@ -9413,6 +10159,7 @@
               </w:rPr>
               <w:t>함수명</w:t>
             </w:r>
+            <w:proofErr w:type="spellEnd"/>
           </w:p>
         </w:tc>
         <w:tc>
@@ -9435,6 +10182,7 @@
                 <w:sz w:val="22"/>
               </w:rPr>
             </w:pPr>
+            <w:proofErr w:type="spellStart"/>
             <w:r>
               <w:rPr>
                 <w:rFonts w:ascii="맑은 고딕" w:eastAsia="맑은 고딕" w:hAnsi="맑은 고딕" w:cs="굴림" w:hint="eastAsia"/>
@@ -9444,6 +10192,7 @@
               </w:rPr>
               <w:t>파라메터</w:t>
             </w:r>
+            <w:proofErr w:type="spellEnd"/>
           </w:p>
         </w:tc>
         <w:tc>
@@ -9534,6 +10283,7 @@
                 <w:sz w:val="22"/>
               </w:rPr>
             </w:pPr>
+            <w:proofErr w:type="spellStart"/>
             <w:r>
               <w:rPr>
                 <w:rFonts w:ascii="맑은 고딕" w:eastAsia="맑은 고딕" w:hAnsi="맑은 고딕" w:cs="굴림" w:hint="eastAsia"/>
@@ -9543,6 +10293,7 @@
               </w:rPr>
               <w:t>playerCollisionCheck</w:t>
             </w:r>
+            <w:proofErr w:type="spellEnd"/>
           </w:p>
         </w:tc>
         <w:tc>
@@ -9664,6 +10415,7 @@
                 <w:sz w:val="22"/>
               </w:rPr>
             </w:pPr>
+            <w:proofErr w:type="spellStart"/>
             <w:r>
               <w:rPr>
                 <w:rFonts w:ascii="맑은 고딕" w:eastAsia="맑은 고딕" w:hAnsi="맑은 고딕" w:cs="굴림" w:hint="eastAsia"/>
@@ -9673,6 +10425,7 @@
               </w:rPr>
               <w:t>collisionCheck</w:t>
             </w:r>
+            <w:proofErr w:type="spellEnd"/>
           </w:p>
         </w:tc>
         <w:tc>
@@ -9702,8 +10455,19 @@
                 <w:kern w:val="0"/>
                 <w:sz w:val="22"/>
               </w:rPr>
-              <w:t>Move&amp; itme</w:t>
-            </w:r>
+              <w:t xml:space="preserve">Move&amp; </w:t>
+            </w:r>
+            <w:proofErr w:type="spellStart"/>
+            <w:r>
+              <w:rPr>
+                <w:rFonts w:ascii="맑은 고딕" w:eastAsia="맑은 고딕" w:hAnsi="맑은 고딕" w:cs="굴림" w:hint="eastAsia"/>
+                <w:color w:val="000000"/>
+                <w:kern w:val="0"/>
+                <w:sz w:val="22"/>
+              </w:rPr>
+              <w:t>itme</w:t>
+            </w:r>
+            <w:proofErr w:type="spellEnd"/>
           </w:p>
         </w:tc>
         <w:tc>
@@ -9763,6 +10527,7 @@
                 <w:sz w:val="22"/>
               </w:rPr>
             </w:pPr>
+            <w:proofErr w:type="spellStart"/>
             <w:r>
               <w:rPr>
                 <w:rFonts w:ascii="맑은 고딕" w:eastAsia="맑은 고딕" w:hAnsi="맑은 고딕" w:cs="굴림" w:hint="eastAsia"/>
@@ -9772,6 +10537,7 @@
               </w:rPr>
               <w:t>int</w:t>
             </w:r>
+            <w:proofErr w:type="spellEnd"/>
           </w:p>
         </w:tc>
         <w:tc>
@@ -9794,6 +10560,7 @@
                 <w:sz w:val="22"/>
               </w:rPr>
             </w:pPr>
+            <w:proofErr w:type="spellStart"/>
             <w:r>
               <w:rPr>
                 <w:rFonts w:ascii="맑은 고딕" w:eastAsia="맑은 고딕" w:hAnsi="맑은 고딕" w:cs="굴림" w:hint="eastAsia"/>
@@ -9803,6 +10570,7 @@
               </w:rPr>
               <w:t>isItemCollisionCheck</w:t>
             </w:r>
+            <w:proofErr w:type="spellEnd"/>
           </w:p>
         </w:tc>
         <w:tc>
@@ -9893,6 +10661,7 @@
                 <w:sz w:val="22"/>
               </w:rPr>
             </w:pPr>
+            <w:proofErr w:type="spellStart"/>
             <w:r>
               <w:rPr>
                 <w:rFonts w:ascii="맑은 고딕" w:eastAsia="맑은 고딕" w:hAnsi="맑은 고딕" w:cs="굴림" w:hint="eastAsia"/>
@@ -9903,6 +10672,7 @@
               <w:lastRenderedPageBreak/>
               <w:t>int</w:t>
             </w:r>
+            <w:proofErr w:type="spellEnd"/>
           </w:p>
         </w:tc>
         <w:tc>
@@ -9925,6 +10695,7 @@
                 <w:sz w:val="22"/>
               </w:rPr>
             </w:pPr>
+            <w:proofErr w:type="spellStart"/>
             <w:r>
               <w:rPr>
                 <w:rFonts w:ascii="맑은 고딕" w:eastAsia="맑은 고딕" w:hAnsi="맑은 고딕" w:cs="굴림" w:hint="eastAsia"/>
@@ -9934,6 +10705,7 @@
               </w:rPr>
               <w:t>checkMenu</w:t>
             </w:r>
+            <w:proofErr w:type="spellEnd"/>
           </w:p>
         </w:tc>
         <w:tc>
@@ -9956,6 +10728,7 @@
                 <w:sz w:val="22"/>
               </w:rPr>
             </w:pPr>
+            <w:proofErr w:type="spellStart"/>
             <w:r>
               <w:rPr>
                 <w:rFonts w:ascii="맑은 고딕" w:eastAsia="맑은 고딕" w:hAnsi="맑은 고딕" w:cs="굴림" w:hint="eastAsia"/>
@@ -9963,7 +10736,57 @@
                 <w:kern w:val="0"/>
                 <w:sz w:val="22"/>
               </w:rPr>
-              <w:t>int mx, int my</w:t>
+              <w:t>int</w:t>
+            </w:r>
+            <w:proofErr w:type="spellEnd"/>
+            <w:r>
+              <w:rPr>
+                <w:rFonts w:ascii="맑은 고딕" w:eastAsia="맑은 고딕" w:hAnsi="맑은 고딕" w:cs="굴림" w:hint="eastAsia"/>
+                <w:color w:val="000000"/>
+                <w:kern w:val="0"/>
+                <w:sz w:val="22"/>
+              </w:rPr>
+              <w:t xml:space="preserve"> </w:t>
+            </w:r>
+            <w:proofErr w:type="spellStart"/>
+            <w:r>
+              <w:rPr>
+                <w:rFonts w:ascii="맑은 고딕" w:eastAsia="맑은 고딕" w:hAnsi="맑은 고딕" w:cs="굴림" w:hint="eastAsia"/>
+                <w:color w:val="000000"/>
+                <w:kern w:val="0"/>
+                <w:sz w:val="22"/>
+              </w:rPr>
+              <w:t>mx</w:t>
+            </w:r>
+            <w:proofErr w:type="spellEnd"/>
+            <w:r>
+              <w:rPr>
+                <w:rFonts w:ascii="맑은 고딕" w:eastAsia="맑은 고딕" w:hAnsi="맑은 고딕" w:cs="굴림" w:hint="eastAsia"/>
+                <w:color w:val="000000"/>
+                <w:kern w:val="0"/>
+                <w:sz w:val="22"/>
+              </w:rPr>
+              <w:t xml:space="preserve">, </w:t>
+            </w:r>
+            <w:proofErr w:type="spellStart"/>
+            <w:r>
+              <w:rPr>
+                <w:rFonts w:ascii="맑은 고딕" w:eastAsia="맑은 고딕" w:hAnsi="맑은 고딕" w:cs="굴림" w:hint="eastAsia"/>
+                <w:color w:val="000000"/>
+                <w:kern w:val="0"/>
+                <w:sz w:val="22"/>
+              </w:rPr>
+              <w:t>int</w:t>
+            </w:r>
+            <w:proofErr w:type="spellEnd"/>
+            <w:r>
+              <w:rPr>
+                <w:rFonts w:ascii="맑은 고딕" w:eastAsia="맑은 고딕" w:hAnsi="맑은 고딕" w:cs="굴림" w:hint="eastAsia"/>
+                <w:color w:val="000000"/>
+                <w:kern w:val="0"/>
+                <w:sz w:val="22"/>
+              </w:rPr>
+              <w:t xml:space="preserve"> my</w:t>
             </w:r>
           </w:p>
         </w:tc>
@@ -10093,8 +10916,39 @@
                 <w:kern w:val="0"/>
                 <w:sz w:val="22"/>
               </w:rPr>
-              <w:t>Move&amp; item_1, int i</w:t>
-            </w:r>
+              <w:t xml:space="preserve">Move&amp; item_1, </w:t>
+            </w:r>
+            <w:proofErr w:type="spellStart"/>
+            <w:r>
+              <w:rPr>
+                <w:rFonts w:ascii="맑은 고딕" w:eastAsia="맑은 고딕" w:hAnsi="맑은 고딕" w:cs="굴림" w:hint="eastAsia"/>
+                <w:color w:val="000000"/>
+                <w:kern w:val="0"/>
+                <w:sz w:val="22"/>
+              </w:rPr>
+              <w:t>int</w:t>
+            </w:r>
+            <w:proofErr w:type="spellEnd"/>
+            <w:r>
+              <w:rPr>
+                <w:rFonts w:ascii="맑은 고딕" w:eastAsia="맑은 고딕" w:hAnsi="맑은 고딕" w:cs="굴림" w:hint="eastAsia"/>
+                <w:color w:val="000000"/>
+                <w:kern w:val="0"/>
+                <w:sz w:val="22"/>
+              </w:rPr>
+              <w:t xml:space="preserve"> </w:t>
+            </w:r>
+            <w:proofErr w:type="spellStart"/>
+            <w:r>
+              <w:rPr>
+                <w:rFonts w:ascii="맑은 고딕" w:eastAsia="맑은 고딕" w:hAnsi="맑은 고딕" w:cs="굴림" w:hint="eastAsia"/>
+                <w:color w:val="000000"/>
+                <w:kern w:val="0"/>
+                <w:sz w:val="22"/>
+              </w:rPr>
+              <w:t>i</w:t>
+            </w:r>
+            <w:proofErr w:type="spellEnd"/>
           </w:p>
         </w:tc>
         <w:tc>
@@ -10353,8 +11207,39 @@
                 <w:kern w:val="0"/>
                 <w:sz w:val="22"/>
               </w:rPr>
-              <w:t>Move&amp; item_6, int i</w:t>
-            </w:r>
+              <w:t xml:space="preserve">Move&amp; item_6, </w:t>
+            </w:r>
+            <w:proofErr w:type="spellStart"/>
+            <w:r>
+              <w:rPr>
+                <w:rFonts w:ascii="맑은 고딕" w:eastAsia="맑은 고딕" w:hAnsi="맑은 고딕" w:cs="굴림" w:hint="eastAsia"/>
+                <w:color w:val="000000"/>
+                <w:kern w:val="0"/>
+                <w:sz w:val="22"/>
+              </w:rPr>
+              <w:t>int</w:t>
+            </w:r>
+            <w:proofErr w:type="spellEnd"/>
+            <w:r>
+              <w:rPr>
+                <w:rFonts w:ascii="맑은 고딕" w:eastAsia="맑은 고딕" w:hAnsi="맑은 고딕" w:cs="굴림" w:hint="eastAsia"/>
+                <w:color w:val="000000"/>
+                <w:kern w:val="0"/>
+                <w:sz w:val="22"/>
+              </w:rPr>
+              <w:t xml:space="preserve"> </w:t>
+            </w:r>
+            <w:proofErr w:type="spellStart"/>
+            <w:r>
+              <w:rPr>
+                <w:rFonts w:ascii="맑은 고딕" w:eastAsia="맑은 고딕" w:hAnsi="맑은 고딕" w:cs="굴림" w:hint="eastAsia"/>
+                <w:color w:val="000000"/>
+                <w:kern w:val="0"/>
+                <w:sz w:val="22"/>
+              </w:rPr>
+              <w:t>i</w:t>
+            </w:r>
+            <w:proofErr w:type="spellEnd"/>
           </w:p>
         </w:tc>
         <w:tc>
@@ -10377,6 +11262,7 @@
                 <w:sz w:val="22"/>
               </w:rPr>
             </w:pPr>
+            <w:proofErr w:type="spellStart"/>
             <w:r>
               <w:rPr>
                 <w:rFonts w:ascii="맑은 고딕" w:eastAsia="맑은 고딕" w:hAnsi="맑은 고딕" w:cs="굴림" w:hint="eastAsia"/>
@@ -10384,7 +11270,17 @@
                 <w:kern w:val="0"/>
                 <w:sz w:val="22"/>
               </w:rPr>
-              <w:t>콩벌레 튀기는 아이템</w:t>
+              <w:t>콩벌레</w:t>
+            </w:r>
+            <w:proofErr w:type="spellEnd"/>
+            <w:r>
+              <w:rPr>
+                <w:rFonts w:ascii="맑은 고딕" w:eastAsia="맑은 고딕" w:hAnsi="맑은 고딕" w:cs="굴림" w:hint="eastAsia"/>
+                <w:color w:val="000000"/>
+                <w:kern w:val="0"/>
+                <w:sz w:val="22"/>
+              </w:rPr>
+              <w:t xml:space="preserve"> 튀기는 아이템</w:t>
             </w:r>
           </w:p>
         </w:tc>
@@ -10483,8 +11379,39 @@
                 <w:kern w:val="0"/>
                 <w:sz w:val="22"/>
               </w:rPr>
-              <w:t>Move&amp; player, Move&amp; item_8, int i</w:t>
-            </w:r>
+              <w:t xml:space="preserve">Move&amp; player, Move&amp; item_8, </w:t>
+            </w:r>
+            <w:proofErr w:type="spellStart"/>
+            <w:r>
+              <w:rPr>
+                <w:rFonts w:ascii="맑은 고딕" w:eastAsia="맑은 고딕" w:hAnsi="맑은 고딕" w:cs="굴림" w:hint="eastAsia"/>
+                <w:color w:val="000000"/>
+                <w:kern w:val="0"/>
+                <w:sz w:val="22"/>
+              </w:rPr>
+              <w:t>int</w:t>
+            </w:r>
+            <w:proofErr w:type="spellEnd"/>
+            <w:r>
+              <w:rPr>
+                <w:rFonts w:ascii="맑은 고딕" w:eastAsia="맑은 고딕" w:hAnsi="맑은 고딕" w:cs="굴림" w:hint="eastAsia"/>
+                <w:color w:val="000000"/>
+                <w:kern w:val="0"/>
+                <w:sz w:val="22"/>
+              </w:rPr>
+              <w:t xml:space="preserve"> </w:t>
+            </w:r>
+            <w:proofErr w:type="spellStart"/>
+            <w:r>
+              <w:rPr>
+                <w:rFonts w:ascii="맑은 고딕" w:eastAsia="맑은 고딕" w:hAnsi="맑은 고딕" w:cs="굴림" w:hint="eastAsia"/>
+                <w:color w:val="000000"/>
+                <w:kern w:val="0"/>
+                <w:sz w:val="22"/>
+              </w:rPr>
+              <w:t>i</w:t>
+            </w:r>
+            <w:proofErr w:type="spellEnd"/>
           </w:p>
         </w:tc>
         <w:tc>
@@ -10613,8 +11540,39 @@
                 <w:kern w:val="0"/>
                 <w:sz w:val="22"/>
               </w:rPr>
-              <w:t>Move&amp; player, Move&amp; item_10, int i</w:t>
-            </w:r>
+              <w:t xml:space="preserve">Move&amp; player, Move&amp; item_10, </w:t>
+            </w:r>
+            <w:proofErr w:type="spellStart"/>
+            <w:r>
+              <w:rPr>
+                <w:rFonts w:ascii="맑은 고딕" w:eastAsia="맑은 고딕" w:hAnsi="맑은 고딕" w:cs="굴림" w:hint="eastAsia"/>
+                <w:color w:val="000000"/>
+                <w:kern w:val="0"/>
+                <w:sz w:val="22"/>
+              </w:rPr>
+              <w:t>int</w:t>
+            </w:r>
+            <w:proofErr w:type="spellEnd"/>
+            <w:r>
+              <w:rPr>
+                <w:rFonts w:ascii="맑은 고딕" w:eastAsia="맑은 고딕" w:hAnsi="맑은 고딕" w:cs="굴림" w:hint="eastAsia"/>
+                <w:color w:val="000000"/>
+                <w:kern w:val="0"/>
+                <w:sz w:val="22"/>
+              </w:rPr>
+              <w:t xml:space="preserve"> </w:t>
+            </w:r>
+            <w:proofErr w:type="spellStart"/>
+            <w:r>
+              <w:rPr>
+                <w:rFonts w:ascii="맑은 고딕" w:eastAsia="맑은 고딕" w:hAnsi="맑은 고딕" w:cs="굴림" w:hint="eastAsia"/>
+                <w:color w:val="000000"/>
+                <w:kern w:val="0"/>
+                <w:sz w:val="22"/>
+              </w:rPr>
+              <w:t>i</w:t>
+            </w:r>
+            <w:proofErr w:type="spellEnd"/>
           </w:p>
         </w:tc>
         <w:tc>
@@ -10728,6 +11686,7 @@
           <w:u w:val="single"/>
         </w:rPr>
       </w:pPr>
+      <w:proofErr w:type="spellStart"/>
       <w:r>
         <w:rPr>
           <w:rFonts w:ascii="나눔바른고딕 옛한글" w:eastAsia="나눔바른고딕 옛한글" w:hAnsi="나눔바른고딕 옛한글" w:hint="eastAsia"/>
@@ -10746,6 +11705,7 @@
         </w:rPr>
         <w:t>num</w:t>
       </w:r>
+      <w:proofErr w:type="spellEnd"/>
     </w:p>
     <w:tbl>
       <w:tblPr>
@@ -10755,7 +11715,7 @@
           <w:left w:w="99" w:type="dxa"/>
           <w:right w:w="99" w:type="dxa"/>
         </w:tblCellMar>
-        <w:tblLook w:val="04A0" w:firstRow="1" w:lastRow="0" w:firstColumn="1" w:lastColumn="0" w:noHBand="0" w:noVBand="1"/>
+        <w:tblLook w:val="04A0"/>
       </w:tblPr>
       <w:tblGrid>
         <w:gridCol w:w="3549"/>
@@ -10801,7 +11761,27 @@
                 <w:kern w:val="0"/>
                 <w:sz w:val="22"/>
               </w:rPr>
-              <w:t>서버 -&gt; 클라이언트 패킷 종류</w:t>
+              <w:t xml:space="preserve">서버 -&gt; 클라이언트 </w:t>
+            </w:r>
+            <w:proofErr w:type="spellStart"/>
+            <w:r>
+              <w:rPr>
+                <w:rFonts w:ascii="맑은 고딕" w:eastAsia="맑은 고딕" w:hAnsi="맑은 고딕" w:cs="굴림" w:hint="eastAsia"/>
+                <w:color w:val="000000"/>
+                <w:kern w:val="0"/>
+                <w:sz w:val="22"/>
+              </w:rPr>
+              <w:t>패킷</w:t>
+            </w:r>
+            <w:proofErr w:type="spellEnd"/>
+            <w:r>
+              <w:rPr>
+                <w:rFonts w:ascii="맑은 고딕" w:eastAsia="맑은 고딕" w:hAnsi="맑은 고딕" w:cs="굴림" w:hint="eastAsia"/>
+                <w:color w:val="000000"/>
+                <w:kern w:val="0"/>
+                <w:sz w:val="22"/>
+              </w:rPr>
+              <w:t xml:space="preserve"> 종류</w:t>
             </w:r>
           </w:p>
         </w:tc>
@@ -10833,6 +11813,7 @@
                 <w:sz w:val="22"/>
               </w:rPr>
             </w:pPr>
+            <w:proofErr w:type="spellStart"/>
             <w:r>
               <w:rPr>
                 <w:rFonts w:ascii="맑은 고딕" w:eastAsia="맑은 고딕" w:hAnsi="맑은 고딕" w:cs="굴림" w:hint="eastAsia"/>
@@ -10840,7 +11821,17 @@
                 <w:kern w:val="0"/>
                 <w:sz w:val="22"/>
               </w:rPr>
-              <w:t>패킷 이름</w:t>
+              <w:t>패킷</w:t>
+            </w:r>
+            <w:proofErr w:type="spellEnd"/>
+            <w:r>
+              <w:rPr>
+                <w:rFonts w:ascii="맑은 고딕" w:eastAsia="맑은 고딕" w:hAnsi="맑은 고딕" w:cs="굴림" w:hint="eastAsia"/>
+                <w:color w:val="000000"/>
+                <w:kern w:val="0"/>
+                <w:sz w:val="22"/>
+              </w:rPr>
+              <w:t xml:space="preserve"> 이름</w:t>
             </w:r>
           </w:p>
         </w:tc>
@@ -10872,6 +11863,7 @@
                 <w:sz w:val="22"/>
               </w:rPr>
             </w:pPr>
+            <w:proofErr w:type="spellStart"/>
             <w:r>
               <w:rPr>
                 <w:rFonts w:ascii="맑은 고딕" w:eastAsia="맑은 고딕" w:hAnsi="맑은 고딕" w:cs="굴림" w:hint="eastAsia"/>
@@ -10879,7 +11871,17 @@
                 <w:kern w:val="0"/>
                 <w:sz w:val="22"/>
               </w:rPr>
-              <w:t>패킷 설명</w:t>
+              <w:t>패킷</w:t>
+            </w:r>
+            <w:proofErr w:type="spellEnd"/>
+            <w:r>
+              <w:rPr>
+                <w:rFonts w:ascii="맑은 고딕" w:eastAsia="맑은 고딕" w:hAnsi="맑은 고딕" w:cs="굴림" w:hint="eastAsia"/>
+                <w:color w:val="000000"/>
+                <w:kern w:val="0"/>
+                <w:sz w:val="22"/>
+              </w:rPr>
+              <w:t xml:space="preserve"> 설명</w:t>
             </w:r>
           </w:p>
         </w:tc>
@@ -10962,8 +11964,19 @@
                 <w:kern w:val="0"/>
                 <w:sz w:val="22"/>
               </w:rPr>
-              <w:t>ID 부여 패킷</w:t>
-            </w:r>
+              <w:t xml:space="preserve">ID 부여 </w:t>
+            </w:r>
+            <w:proofErr w:type="spellStart"/>
+            <w:r>
+              <w:rPr>
+                <w:rFonts w:ascii="맑은 고딕" w:eastAsia="맑은 고딕" w:hAnsi="맑은 고딕" w:cs="굴림" w:hint="eastAsia"/>
+                <w:color w:val="000000"/>
+                <w:kern w:val="0"/>
+                <w:sz w:val="22"/>
+              </w:rPr>
+              <w:t>패킷</w:t>
+            </w:r>
+            <w:proofErr w:type="spellEnd"/>
           </w:p>
         </w:tc>
         <w:tc>
@@ -11001,8 +12014,19 @@
                 <w:kern w:val="0"/>
                 <w:sz w:val="22"/>
               </w:rPr>
-              <w:t>접속하는 클라이언트한테 ID 부여하는 패킷</w:t>
-            </w:r>
+              <w:t xml:space="preserve">접속하는 클라이언트한테 ID 부여하는 </w:t>
+            </w:r>
+            <w:proofErr w:type="spellStart"/>
+            <w:r>
+              <w:rPr>
+                <w:rFonts w:ascii="맑은 고딕" w:eastAsia="맑은 고딕" w:hAnsi="맑은 고딕" w:cs="굴림" w:hint="eastAsia"/>
+                <w:color w:val="000000"/>
+                <w:kern w:val="0"/>
+                <w:sz w:val="22"/>
+              </w:rPr>
+              <w:t>패킷</w:t>
+            </w:r>
+            <w:proofErr w:type="spellEnd"/>
           </w:p>
         </w:tc>
       </w:tr>
@@ -11084,8 +12108,19 @@
                 <w:kern w:val="0"/>
                 <w:sz w:val="22"/>
               </w:rPr>
-              <w:t>게임 초기화 패킷</w:t>
-            </w:r>
+              <w:t xml:space="preserve">게임 초기화 </w:t>
+            </w:r>
+            <w:proofErr w:type="spellStart"/>
+            <w:r>
+              <w:rPr>
+                <w:rFonts w:ascii="맑은 고딕" w:eastAsia="맑은 고딕" w:hAnsi="맑은 고딕" w:cs="굴림" w:hint="eastAsia"/>
+                <w:color w:val="000000"/>
+                <w:kern w:val="0"/>
+                <w:sz w:val="22"/>
+              </w:rPr>
+              <w:t>패킷</w:t>
+            </w:r>
+            <w:proofErr w:type="spellEnd"/>
           </w:p>
         </w:tc>
         <w:tc>
@@ -11141,8 +12176,19 @@
                 <w:kern w:val="0"/>
                 <w:sz w:val="22"/>
               </w:rPr>
-              <w:t xml:space="preserve"> 접속한 유저에게 가지고 있는 게임 정보를 초기화 할 수 있도록 정보(오브젝트 위치랑)가 담긴 패킷</w:t>
-            </w:r>
+              <w:t xml:space="preserve"> 접속한 유저에게 가지고 있는 게임 정보를 초기화 할 수 있도록 정보(오브젝트 위치랑)가 담긴 </w:t>
+            </w:r>
+            <w:proofErr w:type="spellStart"/>
+            <w:r>
+              <w:rPr>
+                <w:rFonts w:ascii="맑은 고딕" w:eastAsia="맑은 고딕" w:hAnsi="맑은 고딕" w:cs="굴림" w:hint="eastAsia"/>
+                <w:color w:val="000000"/>
+                <w:kern w:val="0"/>
+                <w:sz w:val="22"/>
+              </w:rPr>
+              <w:t>패킷</w:t>
+            </w:r>
+            <w:proofErr w:type="spellEnd"/>
           </w:p>
         </w:tc>
       </w:tr>
@@ -11224,8 +12270,19 @@
                 <w:kern w:val="0"/>
                 <w:sz w:val="22"/>
               </w:rPr>
-              <w:t>게임 시작 패킷</w:t>
-            </w:r>
+              <w:t xml:space="preserve">게임 시작 </w:t>
+            </w:r>
+            <w:proofErr w:type="spellStart"/>
+            <w:r>
+              <w:rPr>
+                <w:rFonts w:ascii="맑은 고딕" w:eastAsia="맑은 고딕" w:hAnsi="맑은 고딕" w:cs="굴림" w:hint="eastAsia"/>
+                <w:color w:val="000000"/>
+                <w:kern w:val="0"/>
+                <w:sz w:val="22"/>
+              </w:rPr>
+              <w:t>패킷</w:t>
+            </w:r>
+            <w:proofErr w:type="spellEnd"/>
           </w:p>
         </w:tc>
         <w:tc>
@@ -11263,8 +12320,19 @@
                 <w:kern w:val="0"/>
                 <w:sz w:val="22"/>
               </w:rPr>
-              <w:t>접속 한 유저들한테 게임이 시작했음을 알리는 패킷</w:t>
-            </w:r>
+              <w:t xml:space="preserve">접속 한 유저들한테 게임이 시작했음을 알리는 </w:t>
+            </w:r>
+            <w:proofErr w:type="spellStart"/>
+            <w:r>
+              <w:rPr>
+                <w:rFonts w:ascii="맑은 고딕" w:eastAsia="맑은 고딕" w:hAnsi="맑은 고딕" w:cs="굴림" w:hint="eastAsia"/>
+                <w:color w:val="000000"/>
+                <w:kern w:val="0"/>
+                <w:sz w:val="22"/>
+              </w:rPr>
+              <w:t>패킷</w:t>
+            </w:r>
+            <w:proofErr w:type="spellEnd"/>
           </w:p>
         </w:tc>
       </w:tr>
@@ -11346,8 +12414,19 @@
                 <w:kern w:val="0"/>
                 <w:sz w:val="22"/>
               </w:rPr>
-              <w:t>클라이언트의 이동 패킷</w:t>
-            </w:r>
+              <w:t xml:space="preserve">클라이언트의 이동 </w:t>
+            </w:r>
+            <w:proofErr w:type="spellStart"/>
+            <w:r>
+              <w:rPr>
+                <w:rFonts w:ascii="맑은 고딕" w:eastAsia="맑은 고딕" w:hAnsi="맑은 고딕" w:cs="굴림" w:hint="eastAsia"/>
+                <w:color w:val="000000"/>
+                <w:kern w:val="0"/>
+                <w:sz w:val="22"/>
+              </w:rPr>
+              <w:t>패킷</w:t>
+            </w:r>
+            <w:proofErr w:type="spellEnd"/>
           </w:p>
         </w:tc>
         <w:tc>
@@ -11385,8 +12464,19 @@
                 <w:kern w:val="0"/>
                 <w:sz w:val="22"/>
               </w:rPr>
-              <w:t>클라이언트 위치정보가 담긴 패킷</w:t>
-            </w:r>
+              <w:t xml:space="preserve">클라이언트 위치정보가 담긴 </w:t>
+            </w:r>
+            <w:proofErr w:type="spellStart"/>
+            <w:r>
+              <w:rPr>
+                <w:rFonts w:ascii="맑은 고딕" w:eastAsia="맑은 고딕" w:hAnsi="맑은 고딕" w:cs="굴림" w:hint="eastAsia"/>
+                <w:color w:val="000000"/>
+                <w:kern w:val="0"/>
+                <w:sz w:val="22"/>
+              </w:rPr>
+              <w:t>패킷</w:t>
+            </w:r>
+            <w:proofErr w:type="spellEnd"/>
           </w:p>
         </w:tc>
       </w:tr>
@@ -11468,8 +12558,19 @@
                 <w:kern w:val="0"/>
                 <w:sz w:val="22"/>
               </w:rPr>
-              <w:t>클라이언트 아이템 사용 패킷</w:t>
-            </w:r>
+              <w:t xml:space="preserve">클라이언트 아이템 사용 </w:t>
+            </w:r>
+            <w:proofErr w:type="spellStart"/>
+            <w:r>
+              <w:rPr>
+                <w:rFonts w:ascii="맑은 고딕" w:eastAsia="맑은 고딕" w:hAnsi="맑은 고딕" w:cs="굴림" w:hint="eastAsia"/>
+                <w:color w:val="000000"/>
+                <w:kern w:val="0"/>
+                <w:sz w:val="22"/>
+              </w:rPr>
+              <w:t>패킷</w:t>
+            </w:r>
+            <w:proofErr w:type="spellEnd"/>
           </w:p>
         </w:tc>
         <w:tc>
@@ -11507,8 +12608,19 @@
                 <w:kern w:val="0"/>
                 <w:sz w:val="22"/>
               </w:rPr>
-              <w:t>클라이언트가 아이템과 충돌하여 아이템 사용함을 알리는 패킷</w:t>
-            </w:r>
+              <w:t xml:space="preserve">클라이언트가 아이템과 충돌하여 아이템 사용함을 알리는 </w:t>
+            </w:r>
+            <w:proofErr w:type="spellStart"/>
+            <w:r>
+              <w:rPr>
+                <w:rFonts w:ascii="맑은 고딕" w:eastAsia="맑은 고딕" w:hAnsi="맑은 고딕" w:cs="굴림" w:hint="eastAsia"/>
+                <w:color w:val="000000"/>
+                <w:kern w:val="0"/>
+                <w:sz w:val="22"/>
+              </w:rPr>
+              <w:t>패킷</w:t>
+            </w:r>
+            <w:proofErr w:type="spellEnd"/>
           </w:p>
         </w:tc>
       </w:tr>
@@ -11590,8 +12702,19 @@
                 <w:kern w:val="0"/>
                 <w:sz w:val="22"/>
               </w:rPr>
-              <w:t>클라이언트 사망 패킷</w:t>
-            </w:r>
+              <w:t xml:space="preserve">클라이언트 사망 </w:t>
+            </w:r>
+            <w:proofErr w:type="spellStart"/>
+            <w:r>
+              <w:rPr>
+                <w:rFonts w:ascii="맑은 고딕" w:eastAsia="맑은 고딕" w:hAnsi="맑은 고딕" w:cs="굴림" w:hint="eastAsia"/>
+                <w:color w:val="000000"/>
+                <w:kern w:val="0"/>
+                <w:sz w:val="22"/>
+              </w:rPr>
+              <w:t>패킷</w:t>
+            </w:r>
+            <w:proofErr w:type="spellEnd"/>
           </w:p>
         </w:tc>
         <w:tc>
@@ -11656,8 +12779,19 @@
                 <w:kern w:val="0"/>
                 <w:sz w:val="22"/>
               </w:rPr>
-              <w:t>와 닿아 사망했음을 알리는 패킷</w:t>
-            </w:r>
+              <w:t xml:space="preserve">와 닿아 사망했음을 알리는 </w:t>
+            </w:r>
+            <w:proofErr w:type="spellStart"/>
+            <w:r>
+              <w:rPr>
+                <w:rFonts w:ascii="맑은 고딕" w:eastAsia="맑은 고딕" w:hAnsi="맑은 고딕" w:cs="굴림" w:hint="eastAsia"/>
+                <w:color w:val="000000"/>
+                <w:kern w:val="0"/>
+                <w:sz w:val="22"/>
+              </w:rPr>
+              <w:t>패킷</w:t>
+            </w:r>
+            <w:proofErr w:type="spellEnd"/>
           </w:p>
         </w:tc>
       </w:tr>
@@ -11739,8 +12873,19 @@
                 <w:kern w:val="0"/>
                 <w:sz w:val="22"/>
               </w:rPr>
-              <w:t>게임 종료 패킷</w:t>
-            </w:r>
+              <w:t xml:space="preserve">게임 종료 </w:t>
+            </w:r>
+            <w:proofErr w:type="spellStart"/>
+            <w:r>
+              <w:rPr>
+                <w:rFonts w:ascii="맑은 고딕" w:eastAsia="맑은 고딕" w:hAnsi="맑은 고딕" w:cs="굴림" w:hint="eastAsia"/>
+                <w:color w:val="000000"/>
+                <w:kern w:val="0"/>
+                <w:sz w:val="22"/>
+              </w:rPr>
+              <w:t>패킷</w:t>
+            </w:r>
+            <w:proofErr w:type="spellEnd"/>
           </w:p>
         </w:tc>
         <w:tc>
@@ -11796,7 +12941,27 @@
                 <w:kern w:val="0"/>
                 <w:sz w:val="22"/>
               </w:rPr>
-              <w:t xml:space="preserve"> 알리는 패킷.</w:t>
+              <w:t xml:space="preserve"> 알리는 </w:t>
+            </w:r>
+            <w:proofErr w:type="spellStart"/>
+            <w:r>
+              <w:rPr>
+                <w:rFonts w:ascii="맑은 고딕" w:eastAsia="맑은 고딕" w:hAnsi="맑은 고딕" w:cs="굴림" w:hint="eastAsia"/>
+                <w:color w:val="000000"/>
+                <w:kern w:val="0"/>
+                <w:sz w:val="22"/>
+              </w:rPr>
+              <w:t>패킷</w:t>
+            </w:r>
+            <w:proofErr w:type="spellEnd"/>
+            <w:r>
+              <w:rPr>
+                <w:rFonts w:ascii="맑은 고딕" w:eastAsia="맑은 고딕" w:hAnsi="맑은 고딕" w:cs="굴림" w:hint="eastAsia"/>
+                <w:color w:val="000000"/>
+                <w:kern w:val="0"/>
+                <w:sz w:val="22"/>
+              </w:rPr>
+              <w:t>.</w:t>
             </w:r>
           </w:p>
         </w:tc>
@@ -11824,7 +12989,7 @@
           <w:left w:w="99" w:type="dxa"/>
           <w:right w:w="99" w:type="dxa"/>
         </w:tblCellMar>
-        <w:tblLook w:val="04A0" w:firstRow="1" w:lastRow="0" w:firstColumn="1" w:lastColumn="0" w:noHBand="0" w:noVBand="1"/>
+        <w:tblLook w:val="04A0"/>
       </w:tblPr>
       <w:tblGrid>
         <w:gridCol w:w="3804"/>
@@ -11870,7 +13035,27 @@
                 <w:kern w:val="0"/>
                 <w:sz w:val="22"/>
               </w:rPr>
-              <w:t>클라이언트 -&gt; 서버 패킷 종류</w:t>
+              <w:t xml:space="preserve">클라이언트 -&gt; 서버 </w:t>
+            </w:r>
+            <w:proofErr w:type="spellStart"/>
+            <w:r>
+              <w:rPr>
+                <w:rFonts w:ascii="맑은 고딕" w:eastAsia="맑은 고딕" w:hAnsi="맑은 고딕" w:cs="굴림" w:hint="eastAsia"/>
+                <w:color w:val="000000"/>
+                <w:kern w:val="0"/>
+                <w:sz w:val="22"/>
+              </w:rPr>
+              <w:t>패킷</w:t>
+            </w:r>
+            <w:proofErr w:type="spellEnd"/>
+            <w:r>
+              <w:rPr>
+                <w:rFonts w:ascii="맑은 고딕" w:eastAsia="맑은 고딕" w:hAnsi="맑은 고딕" w:cs="굴림" w:hint="eastAsia"/>
+                <w:color w:val="000000"/>
+                <w:kern w:val="0"/>
+                <w:sz w:val="22"/>
+              </w:rPr>
+              <w:t xml:space="preserve"> 종류</w:t>
             </w:r>
           </w:p>
         </w:tc>
@@ -11902,6 +13087,7 @@
                 <w:sz w:val="22"/>
               </w:rPr>
             </w:pPr>
+            <w:proofErr w:type="spellStart"/>
             <w:r>
               <w:rPr>
                 <w:rFonts w:ascii="맑은 고딕" w:eastAsia="맑은 고딕" w:hAnsi="맑은 고딕" w:cs="굴림" w:hint="eastAsia"/>
@@ -11909,7 +13095,17 @@
                 <w:kern w:val="0"/>
                 <w:sz w:val="22"/>
               </w:rPr>
-              <w:t>패킷 이름</w:t>
+              <w:t>패킷</w:t>
+            </w:r>
+            <w:proofErr w:type="spellEnd"/>
+            <w:r>
+              <w:rPr>
+                <w:rFonts w:ascii="맑은 고딕" w:eastAsia="맑은 고딕" w:hAnsi="맑은 고딕" w:cs="굴림" w:hint="eastAsia"/>
+                <w:color w:val="000000"/>
+                <w:kern w:val="0"/>
+                <w:sz w:val="22"/>
+              </w:rPr>
+              <w:t xml:space="preserve"> 이름</w:t>
             </w:r>
           </w:p>
         </w:tc>
@@ -11941,6 +13137,7 @@
                 <w:sz w:val="22"/>
               </w:rPr>
             </w:pPr>
+            <w:proofErr w:type="spellStart"/>
             <w:r>
               <w:rPr>
                 <w:rFonts w:ascii="맑은 고딕" w:eastAsia="맑은 고딕" w:hAnsi="맑은 고딕" w:cs="굴림" w:hint="eastAsia"/>
@@ -11948,7 +13145,17 @@
                 <w:kern w:val="0"/>
                 <w:sz w:val="22"/>
               </w:rPr>
-              <w:t>패킷 설명</w:t>
+              <w:t>패킷</w:t>
+            </w:r>
+            <w:proofErr w:type="spellEnd"/>
+            <w:r>
+              <w:rPr>
+                <w:rFonts w:ascii="맑은 고딕" w:eastAsia="맑은 고딕" w:hAnsi="맑은 고딕" w:cs="굴림" w:hint="eastAsia"/>
+                <w:color w:val="000000"/>
+                <w:kern w:val="0"/>
+                <w:sz w:val="22"/>
+              </w:rPr>
+              <w:t xml:space="preserve"> 설명</w:t>
             </w:r>
           </w:p>
         </w:tc>
@@ -12031,8 +13238,19 @@
                 <w:kern w:val="0"/>
                 <w:sz w:val="22"/>
               </w:rPr>
-              <w:t>준비 패킷</w:t>
-            </w:r>
+              <w:t xml:space="preserve">준비 </w:t>
+            </w:r>
+            <w:proofErr w:type="spellStart"/>
+            <w:r>
+              <w:rPr>
+                <w:rFonts w:ascii="맑은 고딕" w:eastAsia="맑은 고딕" w:hAnsi="맑은 고딕" w:cs="굴림" w:hint="eastAsia"/>
+                <w:color w:val="000000"/>
+                <w:kern w:val="0"/>
+                <w:sz w:val="22"/>
+              </w:rPr>
+              <w:t>패킷</w:t>
+            </w:r>
+            <w:proofErr w:type="spellEnd"/>
           </w:p>
         </w:tc>
         <w:tc>
@@ -12070,7 +13288,27 @@
                 <w:kern w:val="0"/>
                 <w:sz w:val="22"/>
               </w:rPr>
-              <w:t>접속 후 준비 버튼을 누르면 보내는 패킷.</w:t>
+              <w:t xml:space="preserve">접속 후 준비 버튼을 누르면 보내는 </w:t>
+            </w:r>
+            <w:proofErr w:type="spellStart"/>
+            <w:r>
+              <w:rPr>
+                <w:rFonts w:ascii="맑은 고딕" w:eastAsia="맑은 고딕" w:hAnsi="맑은 고딕" w:cs="굴림" w:hint="eastAsia"/>
+                <w:color w:val="000000"/>
+                <w:kern w:val="0"/>
+                <w:sz w:val="22"/>
+              </w:rPr>
+              <w:t>패킷</w:t>
+            </w:r>
+            <w:proofErr w:type="spellEnd"/>
+            <w:r>
+              <w:rPr>
+                <w:rFonts w:ascii="맑은 고딕" w:eastAsia="맑은 고딕" w:hAnsi="맑은 고딕" w:cs="굴림" w:hint="eastAsia"/>
+                <w:color w:val="000000"/>
+                <w:kern w:val="0"/>
+                <w:sz w:val="22"/>
+              </w:rPr>
+              <w:t>.</w:t>
             </w:r>
           </w:p>
         </w:tc>
@@ -12153,8 +13391,19 @@
                 <w:kern w:val="0"/>
                 <w:sz w:val="22"/>
               </w:rPr>
-              <w:t>준비 패킷</w:t>
-            </w:r>
+              <w:t xml:space="preserve">준비 </w:t>
+            </w:r>
+            <w:proofErr w:type="spellStart"/>
+            <w:r>
+              <w:rPr>
+                <w:rFonts w:ascii="맑은 고딕" w:eastAsia="맑은 고딕" w:hAnsi="맑은 고딕" w:cs="굴림" w:hint="eastAsia"/>
+                <w:color w:val="000000"/>
+                <w:kern w:val="0"/>
+                <w:sz w:val="22"/>
+              </w:rPr>
+              <w:t>패킷</w:t>
+            </w:r>
+            <w:proofErr w:type="spellEnd"/>
           </w:p>
         </w:tc>
         <w:tc>
@@ -12192,7 +13441,27 @@
                 <w:kern w:val="0"/>
                 <w:sz w:val="22"/>
               </w:rPr>
-              <w:t>접속 후 준비를 취소를 서버에게 알리는 패킷.</w:t>
+              <w:t xml:space="preserve">접속 후 준비를 취소를 서버에게 알리는 </w:t>
+            </w:r>
+            <w:proofErr w:type="spellStart"/>
+            <w:r>
+              <w:rPr>
+                <w:rFonts w:ascii="맑은 고딕" w:eastAsia="맑은 고딕" w:hAnsi="맑은 고딕" w:cs="굴림" w:hint="eastAsia"/>
+                <w:color w:val="000000"/>
+                <w:kern w:val="0"/>
+                <w:sz w:val="22"/>
+              </w:rPr>
+              <w:t>패킷</w:t>
+            </w:r>
+            <w:proofErr w:type="spellEnd"/>
+            <w:r>
+              <w:rPr>
+                <w:rFonts w:ascii="맑은 고딕" w:eastAsia="맑은 고딕" w:hAnsi="맑은 고딕" w:cs="굴림" w:hint="eastAsia"/>
+                <w:color w:val="000000"/>
+                <w:kern w:val="0"/>
+                <w:sz w:val="22"/>
+              </w:rPr>
+              <w:t>.</w:t>
             </w:r>
           </w:p>
         </w:tc>
@@ -12275,8 +13544,19 @@
                 <w:kern w:val="0"/>
                 <w:sz w:val="22"/>
               </w:rPr>
-              <w:t>게임 준비완료 패킷</w:t>
-            </w:r>
+              <w:t xml:space="preserve">게임 준비완료 </w:t>
+            </w:r>
+            <w:proofErr w:type="spellStart"/>
+            <w:r>
+              <w:rPr>
+                <w:rFonts w:ascii="맑은 고딕" w:eastAsia="맑은 고딕" w:hAnsi="맑은 고딕" w:cs="굴림" w:hint="eastAsia"/>
+                <w:color w:val="000000"/>
+                <w:kern w:val="0"/>
+                <w:sz w:val="22"/>
+              </w:rPr>
+              <w:t>패킷</w:t>
+            </w:r>
+            <w:proofErr w:type="spellEnd"/>
           </w:p>
         </w:tc>
         <w:tc>
@@ -12314,7 +13594,47 @@
                 <w:kern w:val="0"/>
                 <w:sz w:val="22"/>
               </w:rPr>
-              <w:t>게임 초기화 패킷을 받아 준비를 초기화를 끝낸 뒤 보내는 패킷.</w:t>
+              <w:t xml:space="preserve">게임 초기화 </w:t>
+            </w:r>
+            <w:proofErr w:type="spellStart"/>
+            <w:r>
+              <w:rPr>
+                <w:rFonts w:ascii="맑은 고딕" w:eastAsia="맑은 고딕" w:hAnsi="맑은 고딕" w:cs="굴림" w:hint="eastAsia"/>
+                <w:color w:val="000000"/>
+                <w:kern w:val="0"/>
+                <w:sz w:val="22"/>
+              </w:rPr>
+              <w:t>패킷을</w:t>
+            </w:r>
+            <w:proofErr w:type="spellEnd"/>
+            <w:r>
+              <w:rPr>
+                <w:rFonts w:ascii="맑은 고딕" w:eastAsia="맑은 고딕" w:hAnsi="맑은 고딕" w:cs="굴림" w:hint="eastAsia"/>
+                <w:color w:val="000000"/>
+                <w:kern w:val="0"/>
+                <w:sz w:val="22"/>
+              </w:rPr>
+              <w:t xml:space="preserve"> 받아 준비를 초기화를 끝낸 뒤 보내는 </w:t>
+            </w:r>
+            <w:proofErr w:type="spellStart"/>
+            <w:r>
+              <w:rPr>
+                <w:rFonts w:ascii="맑은 고딕" w:eastAsia="맑은 고딕" w:hAnsi="맑은 고딕" w:cs="굴림" w:hint="eastAsia"/>
+                <w:color w:val="000000"/>
+                <w:kern w:val="0"/>
+                <w:sz w:val="22"/>
+              </w:rPr>
+              <w:t>패킷</w:t>
+            </w:r>
+            <w:proofErr w:type="spellEnd"/>
+            <w:r>
+              <w:rPr>
+                <w:rFonts w:ascii="맑은 고딕" w:eastAsia="맑은 고딕" w:hAnsi="맑은 고딕" w:cs="굴림" w:hint="eastAsia"/>
+                <w:color w:val="000000"/>
+                <w:kern w:val="0"/>
+                <w:sz w:val="22"/>
+              </w:rPr>
+              <w:t>.</w:t>
             </w:r>
           </w:p>
         </w:tc>
@@ -12397,8 +13717,19 @@
                 <w:kern w:val="0"/>
                 <w:sz w:val="22"/>
               </w:rPr>
-              <w:t>이동 패킷</w:t>
-            </w:r>
+              <w:t xml:space="preserve">이동 </w:t>
+            </w:r>
+            <w:proofErr w:type="spellStart"/>
+            <w:r>
+              <w:rPr>
+                <w:rFonts w:ascii="맑은 고딕" w:eastAsia="맑은 고딕" w:hAnsi="맑은 고딕" w:cs="굴림" w:hint="eastAsia"/>
+                <w:color w:val="000000"/>
+                <w:kern w:val="0"/>
+                <w:sz w:val="22"/>
+              </w:rPr>
+              <w:t>패킷</w:t>
+            </w:r>
+            <w:proofErr w:type="spellEnd"/>
           </w:p>
         </w:tc>
         <w:tc>
@@ -12436,7 +13767,27 @@
                 <w:kern w:val="0"/>
                 <w:sz w:val="22"/>
               </w:rPr>
-              <w:t>클라이언트에서 이동 이벤트 마다 이동할 좌표의 패킷을 보냄</w:t>
+              <w:t xml:space="preserve">클라이언트에서 이동 이벤트 마다 이동할 좌표의 </w:t>
+            </w:r>
+            <w:proofErr w:type="spellStart"/>
+            <w:r>
+              <w:rPr>
+                <w:rFonts w:ascii="맑은 고딕" w:eastAsia="맑은 고딕" w:hAnsi="맑은 고딕" w:cs="굴림" w:hint="eastAsia"/>
+                <w:color w:val="000000"/>
+                <w:kern w:val="0"/>
+                <w:sz w:val="22"/>
+              </w:rPr>
+              <w:t>패킷을</w:t>
+            </w:r>
+            <w:proofErr w:type="spellEnd"/>
+            <w:r>
+              <w:rPr>
+                <w:rFonts w:ascii="맑은 고딕" w:eastAsia="맑은 고딕" w:hAnsi="맑은 고딕" w:cs="굴림" w:hint="eastAsia"/>
+                <w:color w:val="000000"/>
+                <w:kern w:val="0"/>
+                <w:sz w:val="22"/>
+              </w:rPr>
+              <w:t xml:space="preserve"> 보냄</w:t>
             </w:r>
           </w:p>
         </w:tc>
@@ -12575,6 +13926,7 @@
           <w:u w:val="single"/>
         </w:rPr>
       </w:pPr>
+      <w:proofErr w:type="spellStart"/>
       <w:r>
         <w:rPr>
           <w:rFonts w:ascii="나눔바른고딕 옛한글" w:eastAsia="나눔바른고딕 옛한글" w:hAnsi="나눔바른고딕 옛한글" w:hint="eastAsia"/>
@@ -12594,6 +13946,7 @@
         </w:rPr>
         <w:t>truct</w:t>
       </w:r>
+      <w:proofErr w:type="spellEnd"/>
     </w:p>
     <w:p>
       <w:pPr>
@@ -12662,7 +14015,7 @@
           <w:noProof/>
         </w:rPr>
         <w:drawing>
-          <wp:inline distT="0" distB="0" distL="0" distR="0" wp14:anchorId="5F76B53C" wp14:editId="63D341E6">
+          <wp:inline distT="0" distB="0" distL="0" distR="0">
             <wp:extent cx="5871283" cy="4922875"/>
             <wp:effectExtent l="0" t="0" r="0" b="0"/>
             <wp:docPr id="3" name="그림 3"/>
@@ -12677,7 +14030,7 @@
                     <pic:cNvPicPr/>
                   </pic:nvPicPr>
                   <pic:blipFill>
-                    <a:blip r:embed="rId20"/>
+                    <a:blip r:embed="rId20" cstate="print"/>
                     <a:stretch>
                       <a:fillRect/>
                     </a:stretch>
@@ -12703,6 +14056,30 @@
         <w:spacing w:after="0" w:line="384" w:lineRule="auto"/>
         <w:textAlignment w:val="baseline"/>
         <w:rPr>
+          <w:rFonts w:ascii="나눔바른고딕 옛한글" w:eastAsia="나눔바른고딕 옛한글" w:hAnsi="나눔바른고딕 옛한글" w:hint="eastAsia"/>
+          <w:sz w:val="32"/>
+          <w:szCs w:val="40"/>
+          <w:u w:val="single"/>
+        </w:rPr>
+      </w:pPr>
+    </w:p>
+    <w:p>
+      <w:pPr>
+        <w:spacing w:after="0" w:line="384" w:lineRule="auto"/>
+        <w:textAlignment w:val="baseline"/>
+        <w:rPr>
+          <w:rFonts w:ascii="나눔바른고딕 옛한글" w:eastAsia="나눔바른고딕 옛한글" w:hAnsi="나눔바른고딕 옛한글" w:hint="eastAsia"/>
+          <w:sz w:val="32"/>
+          <w:szCs w:val="40"/>
+          <w:u w:val="single"/>
+        </w:rPr>
+      </w:pPr>
+    </w:p>
+    <w:p>
+      <w:pPr>
+        <w:spacing w:after="0" w:line="384" w:lineRule="auto"/>
+        <w:textAlignment w:val="baseline"/>
+        <w:rPr>
           <w:rFonts w:ascii="나눔바른고딕 옛한글" w:eastAsia="나눔바른고딕 옛한글" w:hAnsi="나눔바른고딕 옛한글"/>
           <w:sz w:val="32"/>
           <w:szCs w:val="40"/>
@@ -12716,6 +14093,7 @@
           <w:szCs w:val="40"/>
           <w:u w:val="single"/>
         </w:rPr>
+        <w:lastRenderedPageBreak/>
         <w:t>C</w:t>
       </w:r>
       <w:r>
@@ -12743,9 +14121,8 @@
         <w:rPr>
           <w:noProof/>
         </w:rPr>
-        <w:lastRenderedPageBreak/>
         <w:drawing>
-          <wp:inline distT="0" distB="0" distL="0" distR="0" wp14:anchorId="1F38C2AA" wp14:editId="4121FD02">
+          <wp:inline distT="0" distB="0" distL="0" distR="0">
             <wp:extent cx="5568829" cy="2870791"/>
             <wp:effectExtent l="0" t="0" r="0" b="6350"/>
             <wp:docPr id="9" name="그림 9"/>
@@ -12760,7 +14137,7 @@
                     <pic:cNvPicPr/>
                   </pic:nvPicPr>
                   <pic:blipFill>
-                    <a:blip r:embed="rId21"/>
+                    <a:blip r:embed="rId21" cstate="print"/>
                     <a:stretch>
                       <a:fillRect/>
                     </a:stretch>
@@ -12883,27 +14260,45 @@
           <w:sz w:val="24"/>
           <w:szCs w:val="52"/>
         </w:rPr>
-        <w:t>- 모든 작업 내용은 Git으로 공유할 예정.</w:t>
+        <w:t xml:space="preserve">- 모든 작업 내용은 </w:t>
+      </w:r>
+      <w:proofErr w:type="spellStart"/>
+      <w:r>
+        <w:rPr>
+          <w:rFonts w:asciiTheme="minorEastAsia" w:hAnsiTheme="minorEastAsia" w:hint="eastAsia"/>
+          <w:sz w:val="24"/>
+          <w:szCs w:val="52"/>
+        </w:rPr>
+        <w:t>Git으로</w:t>
+      </w:r>
+      <w:proofErr w:type="spellEnd"/>
+      <w:r>
+        <w:rPr>
+          <w:rFonts w:asciiTheme="minorEastAsia" w:hAnsiTheme="minorEastAsia" w:hint="eastAsia"/>
+          <w:sz w:val="24"/>
+          <w:szCs w:val="52"/>
+        </w:rPr>
+        <w:t xml:space="preserve"> 공유할 예정.</w:t>
       </w:r>
     </w:p>
     <w:tbl>
       <w:tblPr>
         <w:tblStyle w:val="-3"/>
         <w:tblW w:w="0" w:type="auto"/>
-        <w:tblLook w:val="04A0" w:firstRow="1" w:lastRow="0" w:firstColumn="1" w:lastColumn="0" w:noHBand="0" w:noVBand="1"/>
+        <w:tblLook w:val="04A0"/>
       </w:tblPr>
       <w:tblGrid>
-        <w:gridCol w:w="3001"/>
-        <w:gridCol w:w="3001"/>
-        <w:gridCol w:w="3004"/>
+        <w:gridCol w:w="3074"/>
+        <w:gridCol w:w="3075"/>
+        <w:gridCol w:w="3075"/>
       </w:tblGrid>
       <w:tr>
         <w:trPr>
-          <w:cnfStyle w:val="100000000000" w:firstRow="1" w:lastRow="0" w:firstColumn="0" w:lastColumn="0" w:oddVBand="0" w:evenVBand="0" w:oddHBand="0" w:evenHBand="0" w:firstRowFirstColumn="0" w:firstRowLastColumn="0" w:lastRowFirstColumn="0" w:lastRowLastColumn="0"/>
+          <w:cnfStyle w:val="100000000000"/>
         </w:trPr>
         <w:tc>
           <w:tcPr>
-            <w:cnfStyle w:val="001000000000" w:firstRow="0" w:lastRow="0" w:firstColumn="1" w:lastColumn="0" w:oddVBand="0" w:evenVBand="0" w:oddHBand="0" w:evenHBand="0" w:firstRowFirstColumn="0" w:firstRowLastColumn="0" w:lastRowFirstColumn="0" w:lastRowLastColumn="0"/>
+            <w:cnfStyle w:val="001000000000"/>
             <w:tcW w:w="3074" w:type="dxa"/>
           </w:tcPr>
           <w:p>
@@ -12932,7 +14327,7 @@
           <w:p>
             <w:pPr>
               <w:jc w:val="center"/>
-              <w:cnfStyle w:val="100000000000" w:firstRow="1" w:lastRow="0" w:firstColumn="0" w:lastColumn="0" w:oddVBand="0" w:evenVBand="0" w:oddHBand="0" w:evenHBand="0" w:firstRowFirstColumn="0" w:firstRowLastColumn="0" w:lastRowFirstColumn="0" w:lastRowLastColumn="0"/>
+              <w:cnfStyle w:val="100000000000"/>
               <w:rPr>
                 <w:rFonts w:asciiTheme="minorEastAsia" w:eastAsiaTheme="minorEastAsia" w:hAnsiTheme="minorEastAsia"/>
                 <w:sz w:val="24"/>
@@ -12956,13 +14351,14 @@
           <w:p>
             <w:pPr>
               <w:jc w:val="center"/>
-              <w:cnfStyle w:val="100000000000" w:firstRow="1" w:lastRow="0" w:firstColumn="0" w:lastColumn="0" w:oddVBand="0" w:evenVBand="0" w:oddHBand="0" w:evenHBand="0" w:firstRowFirstColumn="0" w:firstRowLastColumn="0" w:lastRowFirstColumn="0" w:lastRowLastColumn="0"/>
+              <w:cnfStyle w:val="100000000000"/>
               <w:rPr>
                 <w:rFonts w:asciiTheme="minorEastAsia" w:eastAsiaTheme="minorEastAsia" w:hAnsiTheme="minorEastAsia"/>
                 <w:sz w:val="24"/>
                 <w:szCs w:val="24"/>
               </w:rPr>
             </w:pPr>
+            <w:proofErr w:type="spellStart"/>
             <w:r>
               <w:rPr>
                 <w:rFonts w:asciiTheme="minorEastAsia" w:hAnsiTheme="minorEastAsia" w:hint="eastAsia"/>
@@ -12971,16 +14367,17 @@
               </w:rPr>
               <w:t>고송지</w:t>
             </w:r>
+            <w:proofErr w:type="spellEnd"/>
           </w:p>
         </w:tc>
       </w:tr>
       <w:tr>
         <w:trPr>
-          <w:cnfStyle w:val="000000100000" w:firstRow="0" w:lastRow="0" w:firstColumn="0" w:lastColumn="0" w:oddVBand="0" w:evenVBand="0" w:oddHBand="1" w:evenHBand="0" w:firstRowFirstColumn="0" w:firstRowLastColumn="0" w:lastRowFirstColumn="0" w:lastRowLastColumn="0"/>
+          <w:cnfStyle w:val="000000100000"/>
         </w:trPr>
         <w:tc>
           <w:tcPr>
-            <w:cnfStyle w:val="001000000000" w:firstRow="0" w:lastRow="0" w:firstColumn="1" w:lastColumn="0" w:oddVBand="0" w:evenVBand="0" w:oddHBand="0" w:evenHBand="0" w:firstRowFirstColumn="0" w:firstRowLastColumn="0" w:lastRowFirstColumn="0" w:lastRowLastColumn="0"/>
+            <w:cnfStyle w:val="001000000000"/>
             <w:tcW w:w="3074" w:type="dxa"/>
           </w:tcPr>
           <w:p>
@@ -13029,7 +14426,27 @@
                 <w:sz w:val="24"/>
                 <w:szCs w:val="24"/>
               </w:rPr>
-              <w:t>서버 스레드 설계</w:t>
+              <w:t xml:space="preserve">서버 </w:t>
+            </w:r>
+            <w:proofErr w:type="spellStart"/>
+            <w:r>
+              <w:rPr>
+                <w:rFonts w:asciiTheme="minorEastAsia" w:eastAsiaTheme="minorEastAsia" w:hAnsiTheme="minorEastAsia" w:hint="eastAsia"/>
+                <w:b w:val="0"/>
+                <w:sz w:val="24"/>
+                <w:szCs w:val="24"/>
+              </w:rPr>
+              <w:t>스레드</w:t>
+            </w:r>
+            <w:proofErr w:type="spellEnd"/>
+            <w:r>
+              <w:rPr>
+                <w:rFonts w:asciiTheme="minorEastAsia" w:eastAsiaTheme="minorEastAsia" w:hAnsiTheme="minorEastAsia" w:hint="eastAsia"/>
+                <w:b w:val="0"/>
+                <w:sz w:val="24"/>
+                <w:szCs w:val="24"/>
+              </w:rPr>
+              <w:t xml:space="preserve"> 설계</w:t>
             </w:r>
           </w:p>
         </w:tc>
@@ -13040,7 +14457,7 @@
           <w:p>
             <w:pPr>
               <w:jc w:val="center"/>
-              <w:cnfStyle w:val="000000100000" w:firstRow="0" w:lastRow="0" w:firstColumn="0" w:lastColumn="0" w:oddVBand="0" w:evenVBand="0" w:oddHBand="1" w:evenHBand="0" w:firstRowFirstColumn="0" w:firstRowLastColumn="0" w:lastRowFirstColumn="0" w:lastRowLastColumn="0"/>
+              <w:cnfStyle w:val="000000100000"/>
               <w:rPr>
                 <w:rFonts w:asciiTheme="minorEastAsia" w:hAnsiTheme="minorEastAsia"/>
                 <w:sz w:val="24"/>
@@ -13059,7 +14476,7 @@
           <w:p>
             <w:pPr>
               <w:jc w:val="center"/>
-              <w:cnfStyle w:val="000000100000" w:firstRow="0" w:lastRow="0" w:firstColumn="0" w:lastColumn="0" w:oddVBand="0" w:evenVBand="0" w:oddHBand="1" w:evenHBand="0" w:firstRowFirstColumn="0" w:firstRowLastColumn="0" w:lastRowFirstColumn="0" w:lastRowLastColumn="0"/>
+              <w:cnfStyle w:val="000000100000"/>
               <w:rPr>
                 <w:rFonts w:asciiTheme="minorEastAsia" w:hAnsiTheme="minorEastAsia"/>
                 <w:sz w:val="24"/>
@@ -13083,7 +14500,7 @@
           <w:p>
             <w:pPr>
               <w:jc w:val="center"/>
-              <w:cnfStyle w:val="000000100000" w:firstRow="0" w:lastRow="0" w:firstColumn="0" w:lastColumn="0" w:oddVBand="0" w:evenVBand="0" w:oddHBand="1" w:evenHBand="0" w:firstRowFirstColumn="0" w:firstRowLastColumn="0" w:lastRowFirstColumn="0" w:lastRowLastColumn="0"/>
+              <w:cnfStyle w:val="000000100000"/>
               <w:rPr>
                 <w:rFonts w:asciiTheme="minorEastAsia" w:hAnsiTheme="minorEastAsia"/>
                 <w:sz w:val="24"/>
@@ -13098,6 +14515,7 @@
               </w:rPr>
               <w:t xml:space="preserve">서버 </w:t>
             </w:r>
+            <w:proofErr w:type="spellStart"/>
             <w:r>
               <w:rPr>
                 <w:rFonts w:asciiTheme="minorEastAsia" w:hAnsiTheme="minorEastAsia" w:hint="eastAsia"/>
@@ -13106,6 +14524,7 @@
               </w:rPr>
               <w:t>스레드</w:t>
             </w:r>
+            <w:proofErr w:type="spellEnd"/>
             <w:r>
               <w:rPr>
                 <w:rFonts w:asciiTheme="minorEastAsia" w:hAnsiTheme="minorEastAsia" w:hint="eastAsia"/>
@@ -13126,7 +14545,7 @@
           <w:p>
             <w:pPr>
               <w:jc w:val="center"/>
-              <w:cnfStyle w:val="000000100000" w:firstRow="0" w:lastRow="0" w:firstColumn="0" w:lastColumn="0" w:oddVBand="0" w:evenVBand="0" w:oddHBand="1" w:evenHBand="0" w:firstRowFirstColumn="0" w:firstRowLastColumn="0" w:lastRowFirstColumn="0" w:lastRowLastColumn="0"/>
+              <w:cnfStyle w:val="000000100000"/>
               <w:rPr>
                 <w:rFonts w:asciiTheme="minorEastAsia" w:hAnsiTheme="minorEastAsia"/>
                 <w:sz w:val="24"/>
@@ -13154,11 +14573,11 @@
       </w:tr>
       <w:tr>
         <w:trPr>
-          <w:cnfStyle w:val="000000010000" w:firstRow="0" w:lastRow="0" w:firstColumn="0" w:lastColumn="0" w:oddVBand="0" w:evenVBand="0" w:oddHBand="0" w:evenHBand="1" w:firstRowFirstColumn="0" w:firstRowLastColumn="0" w:lastRowFirstColumn="0" w:lastRowLastColumn="0"/>
+          <w:cnfStyle w:val="000000010000"/>
         </w:trPr>
         <w:tc>
           <w:tcPr>
-            <w:cnfStyle w:val="001000000000" w:firstRow="0" w:lastRow="0" w:firstColumn="1" w:lastColumn="0" w:oddVBand="0" w:evenVBand="0" w:oddHBand="0" w:evenHBand="0" w:firstRowFirstColumn="0" w:firstRowLastColumn="0" w:lastRowFirstColumn="0" w:lastRowLastColumn="0"/>
+            <w:cnfStyle w:val="001000000000"/>
             <w:tcW w:w="3074" w:type="dxa"/>
           </w:tcPr>
           <w:p>
@@ -13171,6 +14590,7 @@
                 <w:szCs w:val="24"/>
               </w:rPr>
             </w:pPr>
+            <w:proofErr w:type="spellStart"/>
             <w:r>
               <w:rPr>
                 <w:rFonts w:asciiTheme="minorEastAsia" w:eastAsiaTheme="minorEastAsia" w:hAnsiTheme="minorEastAsia" w:hint="eastAsia"/>
@@ -13178,7 +14598,17 @@
                 <w:sz w:val="24"/>
                 <w:szCs w:val="24"/>
               </w:rPr>
-              <w:t>패킷 설계</w:t>
+              <w:t>패킷</w:t>
+            </w:r>
+            <w:proofErr w:type="spellEnd"/>
+            <w:r>
+              <w:rPr>
+                <w:rFonts w:asciiTheme="minorEastAsia" w:eastAsiaTheme="minorEastAsia" w:hAnsiTheme="minorEastAsia" w:hint="eastAsia"/>
+                <w:b w:val="0"/>
+                <w:sz w:val="24"/>
+                <w:szCs w:val="24"/>
+              </w:rPr>
+              <w:t xml:space="preserve"> 설계</w:t>
             </w:r>
           </w:p>
         </w:tc>
@@ -13189,7 +14619,7 @@
           <w:p>
             <w:pPr>
               <w:jc w:val="center"/>
-              <w:cnfStyle w:val="000000010000" w:firstRow="0" w:lastRow="0" w:firstColumn="0" w:lastColumn="0" w:oddVBand="0" w:evenVBand="0" w:oddHBand="0" w:evenHBand="1" w:firstRowFirstColumn="0" w:firstRowLastColumn="0" w:lastRowFirstColumn="0" w:lastRowLastColumn="0"/>
+              <w:cnfStyle w:val="000000010000"/>
               <w:rPr>
                 <w:rFonts w:asciiTheme="minorEastAsia" w:hAnsiTheme="minorEastAsia"/>
                 <w:sz w:val="24"/>
@@ -13213,7 +14643,7 @@
           <w:p>
             <w:pPr>
               <w:jc w:val="center"/>
-              <w:cnfStyle w:val="000000010000" w:firstRow="0" w:lastRow="0" w:firstColumn="0" w:lastColumn="0" w:oddVBand="0" w:evenVBand="0" w:oddHBand="0" w:evenHBand="1" w:firstRowFirstColumn="0" w:firstRowLastColumn="0" w:lastRowFirstColumn="0" w:lastRowLastColumn="0"/>
+              <w:cnfStyle w:val="000000010000"/>
               <w:rPr>
                 <w:rFonts w:asciiTheme="minorEastAsia" w:hAnsiTheme="minorEastAsia"/>
                 <w:sz w:val="24"/>
@@ -13233,11 +14663,11 @@
       </w:tr>
       <w:tr>
         <w:trPr>
-          <w:cnfStyle w:val="000000100000" w:firstRow="0" w:lastRow="0" w:firstColumn="0" w:lastColumn="0" w:oddVBand="0" w:evenVBand="0" w:oddHBand="1" w:evenHBand="0" w:firstRowFirstColumn="0" w:firstRowLastColumn="0" w:lastRowFirstColumn="0" w:lastRowLastColumn="0"/>
+          <w:cnfStyle w:val="000000100000"/>
         </w:trPr>
         <w:tc>
           <w:tcPr>
-            <w:cnfStyle w:val="001000000000" w:firstRow="0" w:lastRow="0" w:firstColumn="1" w:lastColumn="0" w:oddVBand="0" w:evenVBand="0" w:oddHBand="0" w:evenHBand="0" w:firstRowFirstColumn="0" w:firstRowLastColumn="0" w:lastRowFirstColumn="0" w:lastRowLastColumn="0"/>
+            <w:cnfStyle w:val="001000000000"/>
             <w:tcW w:w="3074" w:type="dxa"/>
           </w:tcPr>
           <w:p>
@@ -13268,7 +14698,7 @@
           <w:p>
             <w:pPr>
               <w:jc w:val="center"/>
-              <w:cnfStyle w:val="000000100000" w:firstRow="0" w:lastRow="0" w:firstColumn="0" w:lastColumn="0" w:oddVBand="0" w:evenVBand="0" w:oddHBand="1" w:evenHBand="0" w:firstRowFirstColumn="0" w:firstRowLastColumn="0" w:lastRowFirstColumn="0" w:lastRowLastColumn="0"/>
+              <w:cnfStyle w:val="000000100000"/>
               <w:rPr>
                 <w:rFonts w:asciiTheme="minorEastAsia" w:hAnsiTheme="minorEastAsia"/>
                 <w:sz w:val="24"/>
@@ -13292,7 +14722,7 @@
           <w:p>
             <w:pPr>
               <w:jc w:val="center"/>
-              <w:cnfStyle w:val="000000100000" w:firstRow="0" w:lastRow="0" w:firstColumn="0" w:lastColumn="0" w:oddVBand="0" w:evenVBand="0" w:oddHBand="1" w:evenHBand="0" w:firstRowFirstColumn="0" w:firstRowLastColumn="0" w:lastRowFirstColumn="0" w:lastRowLastColumn="0"/>
+              <w:cnfStyle w:val="000000100000"/>
               <w:rPr>
                 <w:rFonts w:asciiTheme="minorEastAsia" w:hAnsiTheme="minorEastAsia"/>
                 <w:sz w:val="24"/>
@@ -13332,96 +14762,30 @@
     <w:p>
       <w:pPr>
         <w:rPr>
-          <w:rFonts w:ascii="나눔바른고딕 옛한글" w:eastAsia="나눔바른고딕 옛한글" w:hAnsi="나눔바른고딕 옛한글"/>
-          <w:sz w:val="24"/>
-          <w:szCs w:val="24"/>
+          <w:rFonts w:ascii="HY헤드라인M" w:eastAsia="HY헤드라인M" w:hAnsi="나눔바른고딕 옛한글"/>
+          <w:b/>
+          <w:sz w:val="52"/>
+          <w:szCs w:val="52"/>
         </w:rPr>
       </w:pPr>
     </w:p>
     <w:p>
       <w:pPr>
         <w:rPr>
-          <w:rFonts w:ascii="나눔바른고딕 옛한글" w:eastAsia="나눔바른고딕 옛한글" w:hAnsi="나눔바른고딕 옛한글"/>
-          <w:sz w:val="24"/>
-          <w:szCs w:val="24"/>
-        </w:rPr>
-      </w:pPr>
-    </w:p>
-    <w:p>
-      <w:pPr>
-        <w:rPr>
-          <w:rFonts w:ascii="나눔바른고딕 옛한글" w:eastAsia="나눔바른고딕 옛한글" w:hAnsi="나눔바른고딕 옛한글"/>
-          <w:sz w:val="24"/>
-          <w:szCs w:val="24"/>
-        </w:rPr>
-      </w:pPr>
-    </w:p>
-    <w:p>
-      <w:pPr>
-        <w:rPr>
           <w:rFonts w:ascii="HY헤드라인M" w:eastAsia="HY헤드라인M" w:hAnsi="나눔바른고딕 옛한글"/>
           <w:b/>
           <w:sz w:val="52"/>
           <w:szCs w:val="52"/>
         </w:rPr>
       </w:pPr>
-    </w:p>
-    <w:p>
-      <w:pPr>
+      <w:r>
         <w:rPr>
           <w:rFonts w:ascii="HY헤드라인M" w:eastAsia="HY헤드라인M" w:hAnsi="나눔바른고딕 옛한글"/>
           <w:b/>
           <w:sz w:val="52"/>
           <w:szCs w:val="52"/>
         </w:rPr>
-      </w:pPr>
-    </w:p>
-    <w:p>
-      <w:pPr>
-        <w:rPr>
-          <w:rFonts w:ascii="HY헤드라인M" w:eastAsia="HY헤드라인M" w:hAnsi="나눔바른고딕 옛한글"/>
-          <w:b/>
-          <w:sz w:val="52"/>
-          <w:szCs w:val="52"/>
-        </w:rPr>
-      </w:pPr>
-    </w:p>
-    <w:p>
-      <w:pPr>
-        <w:rPr>
-          <w:rFonts w:ascii="HY헤드라인M" w:eastAsia="HY헤드라인M" w:hAnsi="나눔바른고딕 옛한글"/>
-          <w:b/>
-          <w:sz w:val="52"/>
-          <w:szCs w:val="52"/>
-        </w:rPr>
-      </w:pPr>
-    </w:p>
-    <w:p>
-      <w:pPr>
-        <w:rPr>
-          <w:rFonts w:ascii="HY헤드라인M" w:eastAsia="HY헤드라인M" w:hAnsi="나눔바른고딕 옛한글"/>
-          <w:b/>
-          <w:sz w:val="52"/>
-          <w:szCs w:val="52"/>
-        </w:rPr>
-      </w:pPr>
-    </w:p>
-    <w:p>
-      <w:pPr>
-        <w:rPr>
-          <w:rFonts w:ascii="HY헤드라인M" w:eastAsia="HY헤드라인M" w:hAnsi="나눔바른고딕 옛한글"/>
-          <w:b/>
-          <w:sz w:val="52"/>
-          <w:szCs w:val="52"/>
-        </w:rPr>
-      </w:pPr>
-      <w:r>
-        <w:rPr>
-          <w:rFonts w:ascii="HY헤드라인M" w:eastAsia="HY헤드라인M" w:hAnsi="나눔바른고딕 옛한글"/>
-          <w:b/>
-          <w:sz w:val="52"/>
-          <w:szCs w:val="52"/>
-        </w:rPr>
+        <w:lastRenderedPageBreak/>
         <w:t xml:space="preserve">6. </w:t>
       </w:r>
       <w:r>
@@ -13442,10 +14806,10 @@
           <w:left w:w="99" w:type="dxa"/>
           <w:right w:w="99" w:type="dxa"/>
         </w:tblCellMar>
-        <w:tblLook w:val="04A0" w:firstRow="1" w:lastRow="0" w:firstColumn="1" w:lastColumn="0" w:noHBand="0" w:noVBand="1"/>
+        <w:tblLook w:val="04A0"/>
       </w:tblPr>
       <w:tblGrid>
-        <w:gridCol w:w="729"/>
+        <w:gridCol w:w="716"/>
         <w:gridCol w:w="821"/>
         <w:gridCol w:w="705"/>
         <w:gridCol w:w="638"/>
@@ -14913,6 +16277,7 @@
                 <w:sz w:val="22"/>
               </w:rPr>
             </w:pPr>
+            <w:proofErr w:type="spellStart"/>
             <w:r>
               <w:rPr>
                 <w:rFonts w:ascii="나눔고딕코딩" w:eastAsia="나눔고딕코딩" w:hAnsi="나눔고딕코딩" w:cs="굴림" w:hint="eastAsia"/>
@@ -14922,6 +16287,7 @@
               </w:rPr>
               <w:t>고송지</w:t>
             </w:r>
+            <w:proofErr w:type="spellEnd"/>
           </w:p>
         </w:tc>
         <w:tc>
@@ -15683,6 +17049,7 @@
                 <w:sz w:val="22"/>
               </w:rPr>
             </w:pPr>
+            <w:proofErr w:type="spellStart"/>
             <w:r>
               <w:rPr>
                 <w:rFonts w:ascii="나눔고딕코딩" w:eastAsia="나눔고딕코딩" w:hAnsi="나눔고딕코딩" w:cs="굴림" w:hint="eastAsia"/>
@@ -15692,6 +17059,7 @@
               </w:rPr>
               <w:t>고송지</w:t>
             </w:r>
+            <w:proofErr w:type="spellEnd"/>
           </w:p>
         </w:tc>
         <w:tc>
@@ -16453,6 +17821,7 @@
                 <w:sz w:val="22"/>
               </w:rPr>
             </w:pPr>
+            <w:proofErr w:type="spellStart"/>
             <w:r>
               <w:rPr>
                 <w:rFonts w:ascii="나눔고딕코딩" w:eastAsia="나눔고딕코딩" w:hAnsi="나눔고딕코딩" w:cs="굴림" w:hint="eastAsia"/>
@@ -16462,6 +17831,7 @@
               </w:rPr>
               <w:t>고송지</w:t>
             </w:r>
+            <w:proofErr w:type="spellEnd"/>
           </w:p>
         </w:tc>
         <w:tc>
@@ -17223,6 +18593,7 @@
                 <w:sz w:val="22"/>
               </w:rPr>
             </w:pPr>
+            <w:proofErr w:type="spellStart"/>
             <w:r>
               <w:rPr>
                 <w:rFonts w:ascii="나눔고딕코딩" w:eastAsia="나눔고딕코딩" w:hAnsi="나눔고딕코딩" w:cs="굴림" w:hint="eastAsia"/>
@@ -17232,6 +18603,7 @@
               </w:rPr>
               <w:t>고송지</w:t>
             </w:r>
+            <w:proofErr w:type="spellEnd"/>
           </w:p>
         </w:tc>
         <w:tc>
@@ -17541,7 +18913,27 @@
                 <w:kern w:val="0"/>
                 <w:sz w:val="22"/>
               </w:rPr>
-              <w:t>서버 gameSceneManager 클래스 제작</w:t>
+              <w:t xml:space="preserve">서버 </w:t>
+            </w:r>
+            <w:proofErr w:type="spellStart"/>
+            <w:r>
+              <w:rPr>
+                <w:rFonts w:ascii="나눔고딕코딩" w:eastAsia="나눔고딕코딩" w:hAnsi="나눔고딕코딩" w:cs="굴림" w:hint="eastAsia"/>
+                <w:color w:val="000000"/>
+                <w:kern w:val="0"/>
+                <w:sz w:val="22"/>
+              </w:rPr>
+              <w:t>gameSceneManager</w:t>
+            </w:r>
+            <w:proofErr w:type="spellEnd"/>
+            <w:r>
+              <w:rPr>
+                <w:rFonts w:ascii="나눔고딕코딩" w:eastAsia="나눔고딕코딩" w:hAnsi="나눔고딕코딩" w:cs="굴림" w:hint="eastAsia"/>
+                <w:color w:val="000000"/>
+                <w:kern w:val="0"/>
+                <w:sz w:val="22"/>
+              </w:rPr>
+              <w:t xml:space="preserve"> 클래스 제작</w:t>
             </w:r>
           </w:p>
         </w:tc>
@@ -17783,6 +19175,7 @@
                 <w:sz w:val="22"/>
               </w:rPr>
             </w:pPr>
+            <w:proofErr w:type="spellStart"/>
             <w:r>
               <w:rPr>
                 <w:rFonts w:ascii="나눔고딕코딩" w:eastAsia="나눔고딕코딩" w:hAnsi="나눔고딕코딩" w:cs="굴림" w:hint="eastAsia"/>
@@ -17790,7 +19183,17 @@
                 <w:kern w:val="0"/>
                 <w:sz w:val="22"/>
               </w:rPr>
-              <w:t>대기방 UI 제작</w:t>
+              <w:t>대기방</w:t>
+            </w:r>
+            <w:proofErr w:type="spellEnd"/>
+            <w:r>
+              <w:rPr>
+                <w:rFonts w:ascii="나눔고딕코딩" w:eastAsia="나눔고딕코딩" w:hAnsi="나눔고딕코딩" w:cs="굴림" w:hint="eastAsia"/>
+                <w:color w:val="000000"/>
+                <w:kern w:val="0"/>
+                <w:sz w:val="22"/>
+              </w:rPr>
+              <w:t xml:space="preserve"> UI 제작</w:t>
             </w:r>
           </w:p>
         </w:tc>
@@ -17993,6 +19396,7 @@
                 <w:sz w:val="22"/>
               </w:rPr>
             </w:pPr>
+            <w:proofErr w:type="spellStart"/>
             <w:r>
               <w:rPr>
                 <w:rFonts w:ascii="나눔고딕코딩" w:eastAsia="나눔고딕코딩" w:hAnsi="나눔고딕코딩" w:cs="굴림" w:hint="eastAsia"/>
@@ -18002,6 +19406,7 @@
               </w:rPr>
               <w:t>고송지</w:t>
             </w:r>
+            <w:proofErr w:type="spellEnd"/>
           </w:p>
         </w:tc>
         <w:tc>
@@ -18311,7 +19716,27 @@
                 <w:kern w:val="0"/>
                 <w:sz w:val="22"/>
               </w:rPr>
-              <w:t>서버 gameSceneManager 클래스 제작</w:t>
+              <w:t xml:space="preserve">서버 </w:t>
+            </w:r>
+            <w:proofErr w:type="spellStart"/>
+            <w:r>
+              <w:rPr>
+                <w:rFonts w:ascii="나눔고딕코딩" w:eastAsia="나눔고딕코딩" w:hAnsi="나눔고딕코딩" w:cs="굴림" w:hint="eastAsia"/>
+                <w:color w:val="000000"/>
+                <w:kern w:val="0"/>
+                <w:sz w:val="22"/>
+              </w:rPr>
+              <w:t>gameSceneManager</w:t>
+            </w:r>
+            <w:proofErr w:type="spellEnd"/>
+            <w:r>
+              <w:rPr>
+                <w:rFonts w:ascii="나눔고딕코딩" w:eastAsia="나눔고딕코딩" w:hAnsi="나눔고딕코딩" w:cs="굴림" w:hint="eastAsia"/>
+                <w:color w:val="000000"/>
+                <w:kern w:val="0"/>
+                <w:sz w:val="22"/>
+              </w:rPr>
+              <w:t xml:space="preserve"> 클래스 제작</w:t>
             </w:r>
           </w:p>
         </w:tc>
@@ -18553,6 +19978,7 @@
                 <w:sz w:val="22"/>
               </w:rPr>
             </w:pPr>
+            <w:proofErr w:type="spellStart"/>
             <w:r>
               <w:rPr>
                 <w:rFonts w:ascii="나눔고딕코딩" w:eastAsia="나눔고딕코딩" w:hAnsi="나눔고딕코딩" w:cs="굴림" w:hint="eastAsia"/>
@@ -18560,7 +19986,17 @@
                 <w:kern w:val="0"/>
                 <w:sz w:val="22"/>
               </w:rPr>
-              <w:t>대기방(Lobby) 설계</w:t>
+              <w:t>대기방</w:t>
+            </w:r>
+            <w:proofErr w:type="spellEnd"/>
+            <w:r>
+              <w:rPr>
+                <w:rFonts w:ascii="나눔고딕코딩" w:eastAsia="나눔고딕코딩" w:hAnsi="나눔고딕코딩" w:cs="굴림" w:hint="eastAsia"/>
+                <w:color w:val="000000"/>
+                <w:kern w:val="0"/>
+                <w:sz w:val="22"/>
+              </w:rPr>
+              <w:t>(Lobby) 설계</w:t>
             </w:r>
           </w:p>
         </w:tc>
@@ -18763,6 +20199,7 @@
                 <w:sz w:val="22"/>
               </w:rPr>
             </w:pPr>
+            <w:proofErr w:type="spellStart"/>
             <w:r>
               <w:rPr>
                 <w:rFonts w:ascii="나눔고딕코딩" w:eastAsia="나눔고딕코딩" w:hAnsi="나눔고딕코딩" w:cs="굴림" w:hint="eastAsia"/>
@@ -18772,6 +20209,7 @@
               </w:rPr>
               <w:t>고송지</w:t>
             </w:r>
+            <w:proofErr w:type="spellEnd"/>
           </w:p>
         </w:tc>
         <w:tc>
@@ -19524,6 +20962,7 @@
                 <w:sz w:val="22"/>
               </w:rPr>
             </w:pPr>
+            <w:proofErr w:type="spellStart"/>
             <w:r>
               <w:rPr>
                 <w:rFonts w:ascii="나눔고딕코딩" w:eastAsia="나눔고딕코딩" w:hAnsi="나눔고딕코딩" w:cs="굴림" w:hint="eastAsia"/>
@@ -19533,6 +20972,7 @@
               </w:rPr>
               <w:t>고송지</w:t>
             </w:r>
+            <w:proofErr w:type="spellEnd"/>
           </w:p>
         </w:tc>
         <w:tc>
@@ -20297,6 +21737,7 @@
                 <w:sz w:val="22"/>
               </w:rPr>
             </w:pPr>
+            <w:proofErr w:type="spellStart"/>
             <w:r>
               <w:rPr>
                 <w:rFonts w:ascii="나눔고딕코딩" w:eastAsia="나눔고딕코딩" w:hAnsi="나눔고딕코딩" w:cs="굴림" w:hint="eastAsia"/>
@@ -20306,6 +21747,7 @@
               </w:rPr>
               <w:t>고송지</w:t>
             </w:r>
+            <w:proofErr w:type="spellEnd"/>
           </w:p>
         </w:tc>
         <w:tc>
@@ -20615,7 +22057,27 @@
                 <w:kern w:val="0"/>
                 <w:sz w:val="22"/>
               </w:rPr>
-              <w:t>충돌함수(PlayerCollisionCheck) 구현</w:t>
+              <w:t>충돌함수(</w:t>
+            </w:r>
+            <w:proofErr w:type="spellStart"/>
+            <w:r>
+              <w:rPr>
+                <w:rFonts w:ascii="나눔고딕코딩" w:eastAsia="나눔고딕코딩" w:hAnsi="나눔고딕코딩" w:cs="굴림" w:hint="eastAsia"/>
+                <w:color w:val="000000"/>
+                <w:kern w:val="0"/>
+                <w:sz w:val="22"/>
+              </w:rPr>
+              <w:t>PlayerCollisionCheck</w:t>
+            </w:r>
+            <w:proofErr w:type="spellEnd"/>
+            <w:r>
+              <w:rPr>
+                <w:rFonts w:ascii="나눔고딕코딩" w:eastAsia="나눔고딕코딩" w:hAnsi="나눔고딕코딩" w:cs="굴림" w:hint="eastAsia"/>
+                <w:color w:val="000000"/>
+                <w:kern w:val="0"/>
+                <w:sz w:val="22"/>
+              </w:rPr>
+              <w:t>) 구현</w:t>
             </w:r>
           </w:p>
         </w:tc>
@@ -20857,6 +22319,7 @@
                 <w:sz w:val="22"/>
               </w:rPr>
             </w:pPr>
+            <w:proofErr w:type="spellStart"/>
             <w:r>
               <w:rPr>
                 <w:rFonts w:ascii="나눔고딕코딩" w:eastAsia="나눔고딕코딩" w:hAnsi="나눔고딕코딩" w:cs="굴림" w:hint="eastAsia"/>
@@ -20864,7 +22327,17 @@
                 <w:kern w:val="0"/>
                 <w:sz w:val="22"/>
               </w:rPr>
-              <w:t>대기방(Lobby) 구현</w:t>
+              <w:t>대기방</w:t>
+            </w:r>
+            <w:proofErr w:type="spellEnd"/>
+            <w:r>
+              <w:rPr>
+                <w:rFonts w:ascii="나눔고딕코딩" w:eastAsia="나눔고딕코딩" w:hAnsi="나눔고딕코딩" w:cs="굴림" w:hint="eastAsia"/>
+                <w:color w:val="000000"/>
+                <w:kern w:val="0"/>
+                <w:sz w:val="22"/>
+              </w:rPr>
+              <w:t>(Lobby) 구현</w:t>
             </w:r>
           </w:p>
         </w:tc>
@@ -21067,6 +22540,7 @@
                 <w:sz w:val="22"/>
               </w:rPr>
             </w:pPr>
+            <w:proofErr w:type="spellStart"/>
             <w:r>
               <w:rPr>
                 <w:rFonts w:ascii="나눔고딕코딩" w:eastAsia="나눔고딕코딩" w:hAnsi="나눔고딕코딩" w:cs="굴림" w:hint="eastAsia"/>
@@ -21076,6 +22550,7 @@
               </w:rPr>
               <w:t>고송지</w:t>
             </w:r>
+            <w:proofErr w:type="spellEnd"/>
           </w:p>
         </w:tc>
         <w:tc>
@@ -21385,7 +22860,27 @@
                 <w:kern w:val="0"/>
                 <w:sz w:val="22"/>
               </w:rPr>
-              <w:t>충돌함수(BugCollisionCheck) 구현</w:t>
+              <w:t>충돌함수(</w:t>
+            </w:r>
+            <w:proofErr w:type="spellStart"/>
+            <w:r>
+              <w:rPr>
+                <w:rFonts w:ascii="나눔고딕코딩" w:eastAsia="나눔고딕코딩" w:hAnsi="나눔고딕코딩" w:cs="굴림" w:hint="eastAsia"/>
+                <w:color w:val="000000"/>
+                <w:kern w:val="0"/>
+                <w:sz w:val="22"/>
+              </w:rPr>
+              <w:t>BugCollisionCheck</w:t>
+            </w:r>
+            <w:proofErr w:type="spellEnd"/>
+            <w:r>
+              <w:rPr>
+                <w:rFonts w:ascii="나눔고딕코딩" w:eastAsia="나눔고딕코딩" w:hAnsi="나눔고딕코딩" w:cs="굴림" w:hint="eastAsia"/>
+                <w:color w:val="000000"/>
+                <w:kern w:val="0"/>
+                <w:sz w:val="22"/>
+              </w:rPr>
+              <w:t>) 구현</w:t>
             </w:r>
           </w:p>
         </w:tc>
@@ -21627,6 +23122,7 @@
                 <w:sz w:val="22"/>
               </w:rPr>
             </w:pPr>
+            <w:proofErr w:type="spellStart"/>
             <w:r>
               <w:rPr>
                 <w:rFonts w:ascii="나눔고딕코딩" w:eastAsia="나눔고딕코딩" w:hAnsi="나눔고딕코딩" w:cs="굴림" w:hint="eastAsia"/>
@@ -21634,7 +23130,17 @@
                 <w:kern w:val="0"/>
                 <w:sz w:val="22"/>
               </w:rPr>
-              <w:t>대기방(Lobby) 구현</w:t>
+              <w:t>대기방</w:t>
+            </w:r>
+            <w:proofErr w:type="spellEnd"/>
+            <w:r>
+              <w:rPr>
+                <w:rFonts w:ascii="나눔고딕코딩" w:eastAsia="나눔고딕코딩" w:hAnsi="나눔고딕코딩" w:cs="굴림" w:hint="eastAsia"/>
+                <w:color w:val="000000"/>
+                <w:kern w:val="0"/>
+                <w:sz w:val="22"/>
+              </w:rPr>
+              <w:t>(Lobby) 구현</w:t>
             </w:r>
           </w:p>
         </w:tc>
@@ -21837,6 +23343,7 @@
                 <w:sz w:val="22"/>
               </w:rPr>
             </w:pPr>
+            <w:proofErr w:type="spellStart"/>
             <w:r>
               <w:rPr>
                 <w:rFonts w:ascii="나눔고딕코딩" w:eastAsia="나눔고딕코딩" w:hAnsi="나눔고딕코딩" w:cs="굴림" w:hint="eastAsia"/>
@@ -21846,6 +23353,7 @@
               </w:rPr>
               <w:t>고송지</w:t>
             </w:r>
+            <w:proofErr w:type="spellEnd"/>
           </w:p>
         </w:tc>
         <w:tc>
@@ -22155,7 +23663,27 @@
                 <w:kern w:val="0"/>
                 <w:sz w:val="22"/>
               </w:rPr>
-              <w:t>충돌함수(ItemCollisionCheck) 구현</w:t>
+              <w:t>충돌함수(</w:t>
+            </w:r>
+            <w:proofErr w:type="spellStart"/>
+            <w:r>
+              <w:rPr>
+                <w:rFonts w:ascii="나눔고딕코딩" w:eastAsia="나눔고딕코딩" w:hAnsi="나눔고딕코딩" w:cs="굴림" w:hint="eastAsia"/>
+                <w:color w:val="000000"/>
+                <w:kern w:val="0"/>
+                <w:sz w:val="22"/>
+              </w:rPr>
+              <w:t>ItemCollisionCheck</w:t>
+            </w:r>
+            <w:proofErr w:type="spellEnd"/>
+            <w:r>
+              <w:rPr>
+                <w:rFonts w:ascii="나눔고딕코딩" w:eastAsia="나눔고딕코딩" w:hAnsi="나눔고딕코딩" w:cs="굴림" w:hint="eastAsia"/>
+                <w:color w:val="000000"/>
+                <w:kern w:val="0"/>
+                <w:sz w:val="22"/>
+              </w:rPr>
+              <w:t>) 구현</w:t>
             </w:r>
           </w:p>
         </w:tc>
@@ -22404,7 +23932,27 @@
                 <w:kern w:val="0"/>
                 <w:sz w:val="22"/>
               </w:rPr>
-              <w:t>클라이언트 Scene 변경 연동(Lobby-&gt;gameScene)</w:t>
+              <w:t>클라이언트 Scene 변경 연동(Lobby-&gt;</w:t>
+            </w:r>
+            <w:proofErr w:type="spellStart"/>
+            <w:r>
+              <w:rPr>
+                <w:rFonts w:ascii="나눔고딕코딩" w:eastAsia="나눔고딕코딩" w:hAnsi="나눔고딕코딩" w:cs="굴림" w:hint="eastAsia"/>
+                <w:color w:val="000000"/>
+                <w:kern w:val="0"/>
+                <w:sz w:val="22"/>
+              </w:rPr>
+              <w:t>gameScene</w:t>
+            </w:r>
+            <w:proofErr w:type="spellEnd"/>
+            <w:r>
+              <w:rPr>
+                <w:rFonts w:ascii="나눔고딕코딩" w:eastAsia="나눔고딕코딩" w:hAnsi="나눔고딕코딩" w:cs="굴림" w:hint="eastAsia"/>
+                <w:color w:val="000000"/>
+                <w:kern w:val="0"/>
+                <w:sz w:val="22"/>
+              </w:rPr>
+              <w:t>)</w:t>
             </w:r>
           </w:p>
         </w:tc>
@@ -22607,6 +24155,7 @@
                 <w:sz w:val="22"/>
               </w:rPr>
             </w:pPr>
+            <w:proofErr w:type="spellStart"/>
             <w:r>
               <w:rPr>
                 <w:rFonts w:ascii="나눔고딕코딩" w:eastAsia="나눔고딕코딩" w:hAnsi="나눔고딕코딩" w:cs="굴림" w:hint="eastAsia"/>
@@ -22616,6 +24165,7 @@
               </w:rPr>
               <w:t>고송지</w:t>
             </w:r>
+            <w:proofErr w:type="spellEnd"/>
           </w:p>
         </w:tc>
         <w:tc>
@@ -22926,7 +24476,27 @@
                 <w:kern w:val="0"/>
                 <w:sz w:val="22"/>
               </w:rPr>
-              <w:t>서버 멀티스레드 설계</w:t>
+              <w:t xml:space="preserve">서버 </w:t>
+            </w:r>
+            <w:proofErr w:type="spellStart"/>
+            <w:r>
+              <w:rPr>
+                <w:rFonts w:ascii="나눔고딕코딩" w:eastAsia="나눔고딕코딩" w:hAnsi="나눔고딕코딩" w:cs="굴림" w:hint="eastAsia"/>
+                <w:color w:val="000000"/>
+                <w:kern w:val="0"/>
+                <w:sz w:val="22"/>
+              </w:rPr>
+              <w:t>멀티스레드</w:t>
+            </w:r>
+            <w:proofErr w:type="spellEnd"/>
+            <w:r>
+              <w:rPr>
+                <w:rFonts w:ascii="나눔고딕코딩" w:eastAsia="나눔고딕코딩" w:hAnsi="나눔고딕코딩" w:cs="굴림" w:hint="eastAsia"/>
+                <w:color w:val="000000"/>
+                <w:kern w:val="0"/>
+                <w:sz w:val="22"/>
+              </w:rPr>
+              <w:t xml:space="preserve"> 설계</w:t>
             </w:r>
           </w:p>
         </w:tc>
@@ -23368,6 +24938,7 @@
                 <w:sz w:val="22"/>
               </w:rPr>
             </w:pPr>
+            <w:proofErr w:type="spellStart"/>
             <w:r>
               <w:rPr>
                 <w:rFonts w:ascii="나눔고딕코딩" w:eastAsia="나눔고딕코딩" w:hAnsi="나눔고딕코딩" w:cs="굴림" w:hint="eastAsia"/>
@@ -23377,6 +24948,7 @@
               </w:rPr>
               <w:t>고송지</w:t>
             </w:r>
+            <w:proofErr w:type="spellEnd"/>
           </w:p>
         </w:tc>
         <w:tc>
@@ -23677,7 +25249,27 @@
                 <w:kern w:val="0"/>
                 <w:sz w:val="22"/>
               </w:rPr>
-              <w:t>서버 멀티스레드 구현</w:t>
+              <w:t xml:space="preserve">서버 </w:t>
+            </w:r>
+            <w:proofErr w:type="spellStart"/>
+            <w:r>
+              <w:rPr>
+                <w:rFonts w:ascii="나눔고딕코딩" w:eastAsia="나눔고딕코딩" w:hAnsi="나눔고딕코딩" w:cs="굴림" w:hint="eastAsia"/>
+                <w:color w:val="000000"/>
+                <w:kern w:val="0"/>
+                <w:sz w:val="22"/>
+              </w:rPr>
+              <w:t>멀티스레드</w:t>
+            </w:r>
+            <w:proofErr w:type="spellEnd"/>
+            <w:r>
+              <w:rPr>
+                <w:rFonts w:ascii="나눔고딕코딩" w:eastAsia="나눔고딕코딩" w:hAnsi="나눔고딕코딩" w:cs="굴림" w:hint="eastAsia"/>
+                <w:color w:val="000000"/>
+                <w:kern w:val="0"/>
+                <w:sz w:val="22"/>
+              </w:rPr>
+              <w:t xml:space="preserve"> 구현</w:t>
             </w:r>
           </w:p>
         </w:tc>
@@ -24119,6 +25711,7 @@
                 <w:sz w:val="22"/>
               </w:rPr>
             </w:pPr>
+            <w:proofErr w:type="spellStart"/>
             <w:r>
               <w:rPr>
                 <w:rFonts w:ascii="나눔고딕코딩" w:eastAsia="나눔고딕코딩" w:hAnsi="나눔고딕코딩" w:cs="굴림" w:hint="eastAsia"/>
@@ -24128,6 +25721,7 @@
               </w:rPr>
               <w:t>고송지</w:t>
             </w:r>
+            <w:proofErr w:type="spellEnd"/>
           </w:p>
         </w:tc>
         <w:tc>
@@ -24870,6 +26464,7 @@
                 <w:sz w:val="22"/>
               </w:rPr>
             </w:pPr>
+            <w:proofErr w:type="spellStart"/>
             <w:r>
               <w:rPr>
                 <w:rFonts w:ascii="나눔고딕코딩" w:eastAsia="나눔고딕코딩" w:hAnsi="나눔고딕코딩" w:cs="굴림" w:hint="eastAsia"/>
@@ -24879,6 +26474,7 @@
               </w:rPr>
               <w:t>고송지</w:t>
             </w:r>
+            <w:proofErr w:type="spellEnd"/>
           </w:p>
         </w:tc>
         <w:tc>
@@ -25643,6 +27239,7 @@
                 <w:sz w:val="22"/>
               </w:rPr>
             </w:pPr>
+            <w:proofErr w:type="spellStart"/>
             <w:r>
               <w:rPr>
                 <w:rFonts w:ascii="나눔고딕코딩" w:eastAsia="나눔고딕코딩" w:hAnsi="나눔고딕코딩" w:cs="굴림" w:hint="eastAsia"/>
@@ -25652,6 +27249,7 @@
               </w:rPr>
               <w:t>고송지</w:t>
             </w:r>
+            <w:proofErr w:type="spellEnd"/>
           </w:p>
         </w:tc>
         <w:tc>
@@ -25962,7 +27560,27 @@
                 <w:kern w:val="0"/>
                 <w:sz w:val="22"/>
               </w:rPr>
-              <w:t>서버 멀티스레드 연동</w:t>
+              <w:t xml:space="preserve">서버 </w:t>
+            </w:r>
+            <w:proofErr w:type="spellStart"/>
+            <w:r>
+              <w:rPr>
+                <w:rFonts w:ascii="나눔고딕코딩" w:eastAsia="나눔고딕코딩" w:hAnsi="나눔고딕코딩" w:cs="굴림" w:hint="eastAsia"/>
+                <w:color w:val="000000"/>
+                <w:kern w:val="0"/>
+                <w:sz w:val="22"/>
+              </w:rPr>
+              <w:t>멀티스레드</w:t>
+            </w:r>
+            <w:proofErr w:type="spellEnd"/>
+            <w:r>
+              <w:rPr>
+                <w:rFonts w:ascii="나눔고딕코딩" w:eastAsia="나눔고딕코딩" w:hAnsi="나눔고딕코딩" w:cs="굴림" w:hint="eastAsia"/>
+                <w:color w:val="000000"/>
+                <w:kern w:val="0"/>
+                <w:sz w:val="22"/>
+              </w:rPr>
+              <w:t xml:space="preserve"> 연동</w:t>
             </w:r>
           </w:p>
         </w:tc>
@@ -26404,6 +28022,7 @@
                 <w:sz w:val="22"/>
               </w:rPr>
             </w:pPr>
+            <w:proofErr w:type="spellStart"/>
             <w:r>
               <w:rPr>
                 <w:rFonts w:ascii="나눔고딕코딩" w:eastAsia="나눔고딕코딩" w:hAnsi="나눔고딕코딩" w:cs="굴림" w:hint="eastAsia"/>
@@ -26413,6 +28032,7 @@
               </w:rPr>
               <w:t>고송지</w:t>
             </w:r>
+            <w:proofErr w:type="spellEnd"/>
           </w:p>
         </w:tc>
         <w:tc>
@@ -27164,6 +28784,7 @@
                 <w:sz w:val="22"/>
               </w:rPr>
             </w:pPr>
+            <w:proofErr w:type="spellStart"/>
             <w:r>
               <w:rPr>
                 <w:rFonts w:ascii="나눔고딕코딩" w:eastAsia="나눔고딕코딩" w:hAnsi="나눔고딕코딩" w:cs="굴림" w:hint="eastAsia"/>
@@ -27173,6 +28794,7 @@
               </w:rPr>
               <w:t>고송지</w:t>
             </w:r>
+            <w:proofErr w:type="spellEnd"/>
           </w:p>
         </w:tc>
         <w:tc>
@@ -27934,6 +29556,7 @@
                 <w:sz w:val="22"/>
               </w:rPr>
             </w:pPr>
+            <w:proofErr w:type="spellStart"/>
             <w:r>
               <w:rPr>
                 <w:rFonts w:ascii="나눔고딕코딩" w:eastAsia="나눔고딕코딩" w:hAnsi="나눔고딕코딩" w:cs="굴림" w:hint="eastAsia"/>
@@ -27943,6 +29566,7 @@
               </w:rPr>
               <w:t>고송지</w:t>
             </w:r>
+            <w:proofErr w:type="spellEnd"/>
           </w:p>
         </w:tc>
         <w:tc>
@@ -28501,7 +30125,27 @@
                 <w:kern w:val="0"/>
                 <w:sz w:val="22"/>
               </w:rPr>
-              <w:t>클라이언트와 대기방 연동</w:t>
+              <w:t xml:space="preserve">클라이언트와 </w:t>
+            </w:r>
+            <w:proofErr w:type="spellStart"/>
+            <w:r>
+              <w:rPr>
+                <w:rFonts w:ascii="나눔고딕코딩" w:eastAsia="나눔고딕코딩" w:hAnsi="나눔고딕코딩" w:cs="굴림" w:hint="eastAsia"/>
+                <w:color w:val="000000"/>
+                <w:kern w:val="0"/>
+                <w:sz w:val="22"/>
+              </w:rPr>
+              <w:t>대기방</w:t>
+            </w:r>
+            <w:proofErr w:type="spellEnd"/>
+            <w:r>
+              <w:rPr>
+                <w:rFonts w:ascii="나눔고딕코딩" w:eastAsia="나눔고딕코딩" w:hAnsi="나눔고딕코딩" w:cs="굴림" w:hint="eastAsia"/>
+                <w:color w:val="000000"/>
+                <w:kern w:val="0"/>
+                <w:sz w:val="22"/>
+              </w:rPr>
+              <w:t xml:space="preserve"> 연동</w:t>
             </w:r>
           </w:p>
         </w:tc>
@@ -28704,6 +30348,7 @@
                 <w:sz w:val="22"/>
               </w:rPr>
             </w:pPr>
+            <w:proofErr w:type="spellStart"/>
             <w:r>
               <w:rPr>
                 <w:rFonts w:ascii="나눔고딕코딩" w:eastAsia="나눔고딕코딩" w:hAnsi="나눔고딕코딩" w:cs="굴림" w:hint="eastAsia"/>
@@ -28713,6 +30358,7 @@
               </w:rPr>
               <w:t>고송지</w:t>
             </w:r>
+            <w:proofErr w:type="spellEnd"/>
           </w:p>
         </w:tc>
         <w:tc>
@@ -29271,7 +30917,27 @@
                 <w:kern w:val="0"/>
                 <w:sz w:val="22"/>
               </w:rPr>
-              <w:t>클라이언트와 대기방 연동</w:t>
+              <w:t xml:space="preserve">클라이언트와 </w:t>
+            </w:r>
+            <w:proofErr w:type="spellStart"/>
+            <w:r>
+              <w:rPr>
+                <w:rFonts w:ascii="나눔고딕코딩" w:eastAsia="나눔고딕코딩" w:hAnsi="나눔고딕코딩" w:cs="굴림" w:hint="eastAsia"/>
+                <w:color w:val="000000"/>
+                <w:kern w:val="0"/>
+                <w:sz w:val="22"/>
+              </w:rPr>
+              <w:t>대기방</w:t>
+            </w:r>
+            <w:proofErr w:type="spellEnd"/>
+            <w:r>
+              <w:rPr>
+                <w:rFonts w:ascii="나눔고딕코딩" w:eastAsia="나눔고딕코딩" w:hAnsi="나눔고딕코딩" w:cs="굴림" w:hint="eastAsia"/>
+                <w:color w:val="000000"/>
+                <w:kern w:val="0"/>
+                <w:sz w:val="22"/>
+              </w:rPr>
+              <w:t xml:space="preserve"> 연동</w:t>
             </w:r>
           </w:p>
         </w:tc>
@@ -29474,6 +31140,7 @@
                 <w:sz w:val="22"/>
               </w:rPr>
             </w:pPr>
+            <w:proofErr w:type="spellStart"/>
             <w:r>
               <w:rPr>
                 <w:rFonts w:ascii="나눔고딕코딩" w:eastAsia="나눔고딕코딩" w:hAnsi="나눔고딕코딩" w:cs="굴림" w:hint="eastAsia"/>
@@ -29483,6 +31150,7 @@
               </w:rPr>
               <w:t>고송지</w:t>
             </w:r>
+            <w:proofErr w:type="spellEnd"/>
           </w:p>
         </w:tc>
         <w:tc>
@@ -30235,6 +31903,7 @@
                 <w:sz w:val="22"/>
               </w:rPr>
             </w:pPr>
+            <w:proofErr w:type="spellStart"/>
             <w:r>
               <w:rPr>
                 <w:rFonts w:ascii="나눔고딕코딩" w:eastAsia="나눔고딕코딩" w:hAnsi="나눔고딕코딩" w:cs="굴림" w:hint="eastAsia"/>
@@ -30244,6 +31913,7 @@
               </w:rPr>
               <w:t>고송지</w:t>
             </w:r>
+            <w:proofErr w:type="spellEnd"/>
           </w:p>
         </w:tc>
         <w:tc>
@@ -31008,6 +32678,7 @@
                 <w:sz w:val="22"/>
               </w:rPr>
             </w:pPr>
+            <w:proofErr w:type="spellStart"/>
             <w:r>
               <w:rPr>
                 <w:rFonts w:ascii="나눔고딕코딩" w:eastAsia="나눔고딕코딩" w:hAnsi="나눔고딕코딩" w:cs="굴림" w:hint="eastAsia"/>
@@ -31017,6 +32688,7 @@
               </w:rPr>
               <w:t>고송지</w:t>
             </w:r>
+            <w:proofErr w:type="spellEnd"/>
           </w:p>
         </w:tc>
         <w:tc>
@@ -31575,7 +33247,47 @@
                 <w:kern w:val="0"/>
                 <w:sz w:val="22"/>
               </w:rPr>
-              <w:t>클라이언트 키입력 패킷 전송 처리</w:t>
+              <w:t xml:space="preserve">클라이언트 </w:t>
+            </w:r>
+            <w:proofErr w:type="spellStart"/>
+            <w:r>
+              <w:rPr>
+                <w:rFonts w:ascii="나눔고딕코딩" w:eastAsia="나눔고딕코딩" w:hAnsi="나눔고딕코딩" w:cs="굴림" w:hint="eastAsia"/>
+                <w:color w:val="000000"/>
+                <w:kern w:val="0"/>
+                <w:sz w:val="22"/>
+              </w:rPr>
+              <w:t>키입력</w:t>
+            </w:r>
+            <w:proofErr w:type="spellEnd"/>
+            <w:r>
+              <w:rPr>
+                <w:rFonts w:ascii="나눔고딕코딩" w:eastAsia="나눔고딕코딩" w:hAnsi="나눔고딕코딩" w:cs="굴림" w:hint="eastAsia"/>
+                <w:color w:val="000000"/>
+                <w:kern w:val="0"/>
+                <w:sz w:val="22"/>
+              </w:rPr>
+              <w:t xml:space="preserve"> </w:t>
+            </w:r>
+            <w:proofErr w:type="spellStart"/>
+            <w:r>
+              <w:rPr>
+                <w:rFonts w:ascii="나눔고딕코딩" w:eastAsia="나눔고딕코딩" w:hAnsi="나눔고딕코딩" w:cs="굴림" w:hint="eastAsia"/>
+                <w:color w:val="000000"/>
+                <w:kern w:val="0"/>
+                <w:sz w:val="22"/>
+              </w:rPr>
+              <w:t>패킷</w:t>
+            </w:r>
+            <w:proofErr w:type="spellEnd"/>
+            <w:r>
+              <w:rPr>
+                <w:rFonts w:ascii="나눔고딕코딩" w:eastAsia="나눔고딕코딩" w:hAnsi="나눔고딕코딩" w:cs="굴림" w:hint="eastAsia"/>
+                <w:color w:val="000000"/>
+                <w:kern w:val="0"/>
+                <w:sz w:val="22"/>
+              </w:rPr>
+              <w:t xml:space="preserve"> 전송 처리</w:t>
             </w:r>
           </w:p>
         </w:tc>
@@ -31778,6 +33490,7 @@
                 <w:sz w:val="22"/>
               </w:rPr>
             </w:pPr>
+            <w:proofErr w:type="spellStart"/>
             <w:r>
               <w:rPr>
                 <w:rFonts w:ascii="나눔고딕코딩" w:eastAsia="나눔고딕코딩" w:hAnsi="나눔고딕코딩" w:cs="굴림" w:hint="eastAsia"/>
@@ -31787,6 +33500,7 @@
               </w:rPr>
               <w:t>고송지</w:t>
             </w:r>
+            <w:proofErr w:type="spellEnd"/>
           </w:p>
         </w:tc>
         <w:tc>
@@ -32096,7 +33810,27 @@
                 <w:kern w:val="0"/>
                 <w:sz w:val="22"/>
               </w:rPr>
-              <w:t>사망 패킷 연동</w:t>
+              <w:t xml:space="preserve">사망 </w:t>
+            </w:r>
+            <w:proofErr w:type="spellStart"/>
+            <w:r>
+              <w:rPr>
+                <w:rFonts w:ascii="나눔고딕코딩" w:eastAsia="나눔고딕코딩" w:hAnsi="나눔고딕코딩" w:cs="굴림" w:hint="eastAsia"/>
+                <w:color w:val="000000"/>
+                <w:kern w:val="0"/>
+                <w:sz w:val="22"/>
+              </w:rPr>
+              <w:t>패킷</w:t>
+            </w:r>
+            <w:proofErr w:type="spellEnd"/>
+            <w:r>
+              <w:rPr>
+                <w:rFonts w:ascii="나눔고딕코딩" w:eastAsia="나눔고딕코딩" w:hAnsi="나눔고딕코딩" w:cs="굴림" w:hint="eastAsia"/>
+                <w:color w:val="000000"/>
+                <w:kern w:val="0"/>
+                <w:sz w:val="22"/>
+              </w:rPr>
+              <w:t xml:space="preserve"> 연동</w:t>
             </w:r>
           </w:p>
         </w:tc>
@@ -32548,6 +34282,7 @@
                 <w:sz w:val="22"/>
               </w:rPr>
             </w:pPr>
+            <w:proofErr w:type="spellStart"/>
             <w:r>
               <w:rPr>
                 <w:rFonts w:ascii="나눔고딕코딩" w:eastAsia="나눔고딕코딩" w:hAnsi="나눔고딕코딩" w:cs="굴림" w:hint="eastAsia"/>
@@ -32557,6 +34292,7 @@
               </w:rPr>
               <w:t>고송지</w:t>
             </w:r>
+            <w:proofErr w:type="spellEnd"/>
           </w:p>
         </w:tc>
         <w:tc>
@@ -33115,7 +34851,27 @@
                 <w:kern w:val="0"/>
                 <w:sz w:val="22"/>
               </w:rPr>
-              <w:t>클라이언트 일시정지 및 게임종료 구현</w:t>
+              <w:t xml:space="preserve">클라이언트 </w:t>
+            </w:r>
+            <w:proofErr w:type="spellStart"/>
+            <w:r>
+              <w:rPr>
+                <w:rFonts w:ascii="나눔고딕코딩" w:eastAsia="나눔고딕코딩" w:hAnsi="나눔고딕코딩" w:cs="굴림" w:hint="eastAsia"/>
+                <w:color w:val="000000"/>
+                <w:kern w:val="0"/>
+                <w:sz w:val="22"/>
+              </w:rPr>
+              <w:t>일시정지</w:t>
+            </w:r>
+            <w:proofErr w:type="spellEnd"/>
+            <w:r>
+              <w:rPr>
+                <w:rFonts w:ascii="나눔고딕코딩" w:eastAsia="나눔고딕코딩" w:hAnsi="나눔고딕코딩" w:cs="굴림" w:hint="eastAsia"/>
+                <w:color w:val="000000"/>
+                <w:kern w:val="0"/>
+                <w:sz w:val="22"/>
+              </w:rPr>
+              <w:t xml:space="preserve"> 및 게임종료 구현</w:t>
             </w:r>
           </w:p>
         </w:tc>
@@ -33318,6 +35074,7 @@
                 <w:sz w:val="22"/>
               </w:rPr>
             </w:pPr>
+            <w:proofErr w:type="spellStart"/>
             <w:r>
               <w:rPr>
                 <w:rFonts w:ascii="나눔고딕코딩" w:eastAsia="나눔고딕코딩" w:hAnsi="나눔고딕코딩" w:cs="굴림" w:hint="eastAsia"/>
@@ -33327,6 +35084,7 @@
               </w:rPr>
               <w:t>고송지</w:t>
             </w:r>
+            <w:proofErr w:type="spellEnd"/>
           </w:p>
         </w:tc>
         <w:tc>
@@ -34079,6 +35837,7 @@
                 <w:sz w:val="22"/>
               </w:rPr>
             </w:pPr>
+            <w:proofErr w:type="spellStart"/>
             <w:r>
               <w:rPr>
                 <w:rFonts w:ascii="나눔고딕코딩" w:eastAsia="나눔고딕코딩" w:hAnsi="나눔고딕코딩" w:cs="굴림" w:hint="eastAsia"/>
@@ -34088,6 +35847,7 @@
               </w:rPr>
               <w:t>고송지</w:t>
             </w:r>
+            <w:proofErr w:type="spellEnd"/>
           </w:p>
         </w:tc>
         <w:tc>
@@ -34839,6 +36599,7 @@
                 <w:sz w:val="22"/>
               </w:rPr>
             </w:pPr>
+            <w:proofErr w:type="spellStart"/>
             <w:r>
               <w:rPr>
                 <w:rFonts w:ascii="나눔고딕코딩" w:eastAsia="나눔고딕코딩" w:hAnsi="나눔고딕코딩" w:cs="굴림" w:hint="eastAsia"/>
@@ -34848,6 +36609,7 @@
               </w:rPr>
               <w:t>고송지</w:t>
             </w:r>
+            <w:proofErr w:type="spellEnd"/>
           </w:p>
         </w:tc>
         <w:tc>
@@ -35600,6 +37362,7 @@
                 <w:sz w:val="22"/>
               </w:rPr>
             </w:pPr>
+            <w:proofErr w:type="spellStart"/>
             <w:r>
               <w:rPr>
                 <w:rFonts w:ascii="나눔고딕코딩" w:eastAsia="나눔고딕코딩" w:hAnsi="나눔고딕코딩" w:cs="굴림" w:hint="eastAsia"/>
@@ -35609,6 +37372,7 @@
               </w:rPr>
               <w:t>고송지</w:t>
             </w:r>
+            <w:proofErr w:type="spellEnd"/>
           </w:p>
         </w:tc>
         <w:tc>
@@ -36373,6 +38137,7 @@
                 <w:sz w:val="22"/>
               </w:rPr>
             </w:pPr>
+            <w:proofErr w:type="spellStart"/>
             <w:r>
               <w:rPr>
                 <w:rFonts w:ascii="나눔고딕코딩" w:eastAsia="나눔고딕코딩" w:hAnsi="나눔고딕코딩" w:cs="굴림" w:hint="eastAsia"/>
@@ -36382,6 +38147,7 @@
               </w:rPr>
               <w:t>고송지</w:t>
             </w:r>
+            <w:proofErr w:type="spellEnd"/>
           </w:p>
         </w:tc>
         <w:tc>
@@ -37134,6 +38900,7 @@
                 <w:sz w:val="22"/>
               </w:rPr>
             </w:pPr>
+            <w:proofErr w:type="spellStart"/>
             <w:r>
               <w:rPr>
                 <w:rFonts w:ascii="나눔고딕코딩" w:eastAsia="나눔고딕코딩" w:hAnsi="나눔고딕코딩" w:cs="굴림" w:hint="eastAsia"/>
@@ -37143,6 +38910,7 @@
               </w:rPr>
               <w:t>고송지</w:t>
             </w:r>
+            <w:proofErr w:type="spellEnd"/>
           </w:p>
         </w:tc>
         <w:tc>
@@ -37890,6 +39658,7 @@
                 <w:sz w:val="22"/>
               </w:rPr>
             </w:pPr>
+            <w:proofErr w:type="spellStart"/>
             <w:r>
               <w:rPr>
                 <w:rFonts w:ascii="나눔고딕코딩" w:eastAsia="나눔고딕코딩" w:hAnsi="나눔고딕코딩" w:cs="굴림" w:hint="eastAsia"/>
@@ -37899,6 +39668,7 @@
               </w:rPr>
               <w:t>고송지</w:t>
             </w:r>
+            <w:proofErr w:type="spellEnd"/>
           </w:p>
         </w:tc>
         <w:tc>
@@ -38196,8 +39966,19 @@
                 <w:kern w:val="0"/>
                 <w:sz w:val="22"/>
               </w:rPr>
-              <w:t>수정된 리소스 서치</w:t>
-            </w:r>
+              <w:t xml:space="preserve">수정된 리소스 </w:t>
+            </w:r>
+            <w:proofErr w:type="spellStart"/>
+            <w:r>
+              <w:rPr>
+                <w:rFonts w:ascii="나눔고딕코딩" w:eastAsia="나눔고딕코딩" w:hAnsi="나눔고딕코딩" w:cs="굴림" w:hint="eastAsia"/>
+                <w:color w:val="000000"/>
+                <w:kern w:val="0"/>
+                <w:sz w:val="22"/>
+              </w:rPr>
+              <w:t>서치</w:t>
+            </w:r>
+            <w:proofErr w:type="spellEnd"/>
           </w:p>
         </w:tc>
         <w:tc>
@@ -38443,8 +40224,39 @@
                 <w:kern w:val="0"/>
                 <w:sz w:val="22"/>
               </w:rPr>
-              <w:t>배경 사운드 및 이펙트 사운드 서치</w:t>
-            </w:r>
+              <w:t xml:space="preserve">배경 사운드 및 </w:t>
+            </w:r>
+            <w:proofErr w:type="spellStart"/>
+            <w:r>
+              <w:rPr>
+                <w:rFonts w:ascii="나눔고딕코딩" w:eastAsia="나눔고딕코딩" w:hAnsi="나눔고딕코딩" w:cs="굴림" w:hint="eastAsia"/>
+                <w:color w:val="000000"/>
+                <w:kern w:val="0"/>
+                <w:sz w:val="22"/>
+              </w:rPr>
+              <w:t>이펙트</w:t>
+            </w:r>
+            <w:proofErr w:type="spellEnd"/>
+            <w:r>
+              <w:rPr>
+                <w:rFonts w:ascii="나눔고딕코딩" w:eastAsia="나눔고딕코딩" w:hAnsi="나눔고딕코딩" w:cs="굴림" w:hint="eastAsia"/>
+                <w:color w:val="000000"/>
+                <w:kern w:val="0"/>
+                <w:sz w:val="22"/>
+              </w:rPr>
+              <w:t xml:space="preserve"> 사운드 </w:t>
+            </w:r>
+            <w:proofErr w:type="spellStart"/>
+            <w:r>
+              <w:rPr>
+                <w:rFonts w:ascii="나눔고딕코딩" w:eastAsia="나눔고딕코딩" w:hAnsi="나눔고딕코딩" w:cs="굴림" w:hint="eastAsia"/>
+                <w:color w:val="000000"/>
+                <w:kern w:val="0"/>
+                <w:sz w:val="22"/>
+              </w:rPr>
+              <w:t>서치</w:t>
+            </w:r>
+            <w:proofErr w:type="spellEnd"/>
           </w:p>
         </w:tc>
         <w:tc>
@@ -38644,6 +40456,7 @@
                 <w:sz w:val="22"/>
               </w:rPr>
             </w:pPr>
+            <w:proofErr w:type="spellStart"/>
             <w:r>
               <w:rPr>
                 <w:rFonts w:ascii="나눔고딕코딩" w:eastAsia="나눔고딕코딩" w:hAnsi="나눔고딕코딩" w:cs="굴림" w:hint="eastAsia"/>
@@ -38653,6 +40466,7 @@
               </w:rPr>
               <w:t>고송지</w:t>
             </w:r>
+            <w:proofErr w:type="spellEnd"/>
           </w:p>
         </w:tc>
         <w:tc>
@@ -38691,8 +40505,39 @@
                 <w:kern w:val="0"/>
                 <w:sz w:val="22"/>
               </w:rPr>
-              <w:t>배경 사운드 및 이펙트 사운드 서치</w:t>
-            </w:r>
+              <w:t xml:space="preserve">배경 사운드 및 </w:t>
+            </w:r>
+            <w:proofErr w:type="spellStart"/>
+            <w:r>
+              <w:rPr>
+                <w:rFonts w:ascii="나눔고딕코딩" w:eastAsia="나눔고딕코딩" w:hAnsi="나눔고딕코딩" w:cs="굴림" w:hint="eastAsia"/>
+                <w:color w:val="000000"/>
+                <w:kern w:val="0"/>
+                <w:sz w:val="22"/>
+              </w:rPr>
+              <w:t>이펙트</w:t>
+            </w:r>
+            <w:proofErr w:type="spellEnd"/>
+            <w:r>
+              <w:rPr>
+                <w:rFonts w:ascii="나눔고딕코딩" w:eastAsia="나눔고딕코딩" w:hAnsi="나눔고딕코딩" w:cs="굴림" w:hint="eastAsia"/>
+                <w:color w:val="000000"/>
+                <w:kern w:val="0"/>
+                <w:sz w:val="22"/>
+              </w:rPr>
+              <w:t xml:space="preserve"> 사운드 </w:t>
+            </w:r>
+            <w:proofErr w:type="spellStart"/>
+            <w:r>
+              <w:rPr>
+                <w:rFonts w:ascii="나눔고딕코딩" w:eastAsia="나눔고딕코딩" w:hAnsi="나눔고딕코딩" w:cs="굴림" w:hint="eastAsia"/>
+                <w:color w:val="000000"/>
+                <w:kern w:val="0"/>
+                <w:sz w:val="22"/>
+              </w:rPr>
+              <w:t>서치</w:t>
+            </w:r>
+            <w:proofErr w:type="spellEnd"/>
           </w:p>
         </w:tc>
         <w:tc>
@@ -39399,6 +41244,7 @@
                 <w:sz w:val="22"/>
               </w:rPr>
             </w:pPr>
+            <w:proofErr w:type="spellStart"/>
             <w:r>
               <w:rPr>
                 <w:rFonts w:ascii="나눔고딕코딩" w:eastAsia="나눔고딕코딩" w:hAnsi="나눔고딕코딩" w:cs="굴림" w:hint="eastAsia"/>
@@ -39408,6 +41254,7 @@
               </w:rPr>
               <w:t>고송지</w:t>
             </w:r>
+            <w:proofErr w:type="spellEnd"/>
           </w:p>
         </w:tc>
         <w:tc>
@@ -39706,7 +41553,27 @@
                 <w:kern w:val="0"/>
                 <w:sz w:val="22"/>
               </w:rPr>
-              <w:t>오류 수정 및 리팩터링(refactoring)</w:t>
+              <w:t xml:space="preserve">오류 수정 및 </w:t>
+            </w:r>
+            <w:proofErr w:type="spellStart"/>
+            <w:r>
+              <w:rPr>
+                <w:rFonts w:ascii="나눔고딕코딩" w:eastAsia="나눔고딕코딩" w:hAnsi="나눔고딕코딩" w:cs="굴림" w:hint="eastAsia"/>
+                <w:color w:val="000000"/>
+                <w:kern w:val="0"/>
+                <w:sz w:val="22"/>
+              </w:rPr>
+              <w:t>리팩터링</w:t>
+            </w:r>
+            <w:proofErr w:type="spellEnd"/>
+            <w:r>
+              <w:rPr>
+                <w:rFonts w:ascii="나눔고딕코딩" w:eastAsia="나눔고딕코딩" w:hAnsi="나눔고딕코딩" w:cs="굴림" w:hint="eastAsia"/>
+                <w:color w:val="000000"/>
+                <w:kern w:val="0"/>
+                <w:sz w:val="22"/>
+              </w:rPr>
+              <w:t>(refactoring)</w:t>
             </w:r>
           </w:p>
         </w:tc>
@@ -40144,6 +42011,7 @@
                 <w:sz w:val="22"/>
               </w:rPr>
             </w:pPr>
+            <w:proofErr w:type="spellStart"/>
             <w:r>
               <w:rPr>
                 <w:rFonts w:ascii="나눔고딕코딩" w:eastAsia="나눔고딕코딩" w:hAnsi="나눔고딕코딩" w:cs="굴림" w:hint="eastAsia"/>
@@ -40153,6 +42021,7 @@
               </w:rPr>
               <w:t>고송지</w:t>
             </w:r>
+            <w:proofErr w:type="spellEnd"/>
           </w:p>
         </w:tc>
         <w:tc>
@@ -40889,6 +42758,7 @@
                 <w:sz w:val="22"/>
               </w:rPr>
             </w:pPr>
+            <w:proofErr w:type="spellStart"/>
             <w:r>
               <w:rPr>
                 <w:rFonts w:ascii="나눔고딕코딩" w:eastAsia="나눔고딕코딩" w:hAnsi="나눔고딕코딩" w:cs="굴림" w:hint="eastAsia"/>
@@ -40898,6 +42768,7 @@
               </w:rPr>
               <w:t>고송지</w:t>
             </w:r>
+            <w:proofErr w:type="spellEnd"/>
           </w:p>
         </w:tc>
         <w:tc>
@@ -41656,6 +43527,7 @@
                 <w:sz w:val="22"/>
               </w:rPr>
             </w:pPr>
+            <w:proofErr w:type="spellStart"/>
             <w:r>
               <w:rPr>
                 <w:rFonts w:ascii="나눔고딕코딩" w:eastAsia="나눔고딕코딩" w:hAnsi="나눔고딕코딩" w:cs="굴림" w:hint="eastAsia"/>
@@ -41665,6 +43537,7 @@
               </w:rPr>
               <w:t>고송지</w:t>
             </w:r>
+            <w:proofErr w:type="spellEnd"/>
           </w:p>
         </w:tc>
         <w:tc>
@@ -42411,6 +44284,7 @@
                 <w:sz w:val="22"/>
               </w:rPr>
             </w:pPr>
+            <w:proofErr w:type="spellStart"/>
             <w:r>
               <w:rPr>
                 <w:rFonts w:ascii="나눔고딕코딩" w:eastAsia="나눔고딕코딩" w:hAnsi="나눔고딕코딩" w:cs="굴림" w:hint="eastAsia"/>
@@ -42420,6 +44294,7 @@
               </w:rPr>
               <w:t>고송지</w:t>
             </w:r>
+            <w:proofErr w:type="spellEnd"/>
           </w:p>
         </w:tc>
         <w:tc>
@@ -43156,6 +45031,7 @@
                 <w:sz w:val="22"/>
               </w:rPr>
             </w:pPr>
+            <w:proofErr w:type="spellStart"/>
             <w:r>
               <w:rPr>
                 <w:rFonts w:ascii="나눔고딕코딩" w:eastAsia="나눔고딕코딩" w:hAnsi="나눔고딕코딩" w:cs="굴림" w:hint="eastAsia"/>
@@ -43165,6 +45041,7 @@
               </w:rPr>
               <w:t>고송지</w:t>
             </w:r>
+            <w:proofErr w:type="spellEnd"/>
           </w:p>
         </w:tc>
         <w:tc>
@@ -43901,6 +45778,7 @@
                 <w:sz w:val="22"/>
               </w:rPr>
             </w:pPr>
+            <w:proofErr w:type="spellStart"/>
             <w:r>
               <w:rPr>
                 <w:rFonts w:ascii="나눔고딕코딩" w:eastAsia="나눔고딕코딩" w:hAnsi="나눔고딕코딩" w:cs="굴림" w:hint="eastAsia"/>
@@ -43910,6 +45788,7 @@
               </w:rPr>
               <w:t>고송지</w:t>
             </w:r>
+            <w:proofErr w:type="spellEnd"/>
           </w:p>
         </w:tc>
         <w:tc>
@@ -44569,6 +46448,7 @@
                 <w:sz w:val="22"/>
               </w:rPr>
             </w:pPr>
+            <w:proofErr w:type="spellStart"/>
             <w:r>
               <w:rPr>
                 <w:rFonts w:ascii="나눔고딕코딩" w:eastAsia="나눔고딕코딩" w:hAnsi="나눔고딕코딩" w:cs="굴림" w:hint="eastAsia"/>
@@ -44578,6 +46458,7 @@
               </w:rPr>
               <w:t>고송지</w:t>
             </w:r>
+            <w:proofErr w:type="spellEnd"/>
           </w:p>
         </w:tc>
         <w:tc>
@@ -44637,7 +46518,25 @@
           <w:sz w:val="24"/>
           <w:szCs w:val="24"/>
         </w:rPr>
-        <w:t xml:space="preserve"># 레이디 버그_업무 계획표xlsx 첨부 </w:t>
+        <w:t># 레이디 버그_업무 계획표</w:t>
+      </w:r>
+      <w:proofErr w:type="spellStart"/>
+      <w:r>
+        <w:rPr>
+          <w:rFonts w:asciiTheme="minorEastAsia" w:hAnsiTheme="minorEastAsia" w:hint="eastAsia"/>
+          <w:sz w:val="24"/>
+          <w:szCs w:val="24"/>
+        </w:rPr>
+        <w:t>xlsx</w:t>
+      </w:r>
+      <w:proofErr w:type="spellEnd"/>
+      <w:r>
+        <w:rPr>
+          <w:rFonts w:asciiTheme="minorEastAsia" w:hAnsiTheme="minorEastAsia" w:hint="eastAsia"/>
+          <w:sz w:val="24"/>
+          <w:szCs w:val="24"/>
+        </w:rPr>
+        <w:t xml:space="preserve"> 첨부 </w:t>
       </w:r>
     </w:p>
     <w:p>
@@ -44723,7 +46622,7 @@
 </file>
 
 <file path=word/endnotes.xml><?xml version="1.0" encoding="utf-8"?>
-<w:endnotes xmlns:wpc="http://schemas.microsoft.com/office/word/2010/wordprocessingCanvas" xmlns:cx="http://schemas.microsoft.com/office/drawing/2014/chartex" xmlns:cx1="http://schemas.microsoft.com/office/drawing/2015/9/8/chartex" xmlns:cx2="http://schemas.microsoft.com/office/drawing/2015/10/21/chartex" xmlns:cx3="http://schemas.microsoft.com/office/drawing/2016/5/9/chartex" xmlns:cx4="http://schemas.microsoft.com/office/drawing/2016/5/10/chartex" xmlns:cx5="http://schemas.microsoft.com/office/drawing/2016/5/11/chartex" xmlns:cx6="http://schemas.microsoft.com/office/drawing/2016/5/12/chartex" xmlns:cx7="http://schemas.microsoft.com/office/drawing/2016/5/13/chartex" xmlns:cx8="http://schemas.microsoft.com/office/drawing/2016/5/14/chartex" xmlns:mc="http://schemas.openxmlformats.org/markup-compatibility/2006" xmlns:aink="http://schemas.microsoft.com/office/drawing/2016/ink" xmlns:am3d="http://schemas.microsoft.com/office/drawing/2017/model3d" xmlns:o="urn:schemas-microsoft-com:office:office" xmlns:r="http://schemas.openxmlformats.org/officeDocument/2006/relationships" xmlns:m="http://schemas.openxmlformats.org/officeDocument/2006/math" xmlns:v="urn:schemas-microsoft-com:vml" xmlns:wp14="http://schemas.microsoft.com/office/word/2010/wordprocessingDrawing" xmlns:wp="http://schemas.openxmlformats.org/drawingml/2006/wordprocessingDrawing" xmlns:w10="urn:schemas-microsoft-com:office:word" xmlns:w="http://schemas.openxmlformats.org/wordprocessingml/2006/main" xmlns:w14="http://schemas.microsoft.com/office/word/2010/wordml" xmlns:w15="http://schemas.microsoft.com/office/word/2012/wordml" xmlns:w16cid="http://schemas.microsoft.com/office/word/2016/wordml/cid" xmlns:w16se="http://schemas.microsoft.com/office/word/2015/wordml/symex" xmlns:wpg="http://schemas.microsoft.com/office/word/2010/wordprocessingGroup" xmlns:wpi="http://schemas.microsoft.com/office/word/2010/wordprocessingInk" xmlns:wne="http://schemas.microsoft.com/office/word/2006/wordml" xmlns:wps="http://schemas.microsoft.com/office/word/2010/wordprocessingShape" mc:Ignorable="w14 w15 w16se w16cid wp14">
+<w:endnotes xmlns:ve="http://schemas.openxmlformats.org/markup-compatibility/2006" xmlns:o="urn:schemas-microsoft-com:office:office" xmlns:r="http://schemas.openxmlformats.org/officeDocument/2006/relationships" xmlns:m="http://schemas.openxmlformats.org/officeDocument/2006/math" xmlns:v="urn:schemas-microsoft-com:vml" xmlns:wp="http://schemas.openxmlformats.org/drawingml/2006/wordprocessingDrawing" xmlns:w10="urn:schemas-microsoft-com:office:word" xmlns:w="http://schemas.openxmlformats.org/wordprocessingml/2006/main" xmlns:wne="http://schemas.microsoft.com/office/word/2006/wordml">
   <w:endnote w:type="separator" w:id="-1">
     <w:p>
       <w:pPr>
@@ -44748,7 +46647,7 @@
 </file>
 
 <file path=word/footer1.xml><?xml version="1.0" encoding="utf-8"?>
-<w:ftr xmlns:wpc="http://schemas.microsoft.com/office/word/2010/wordprocessingCanvas" xmlns:cx="http://schemas.microsoft.com/office/drawing/2014/chartex" xmlns:cx1="http://schemas.microsoft.com/office/drawing/2015/9/8/chartex" xmlns:cx2="http://schemas.microsoft.com/office/drawing/2015/10/21/chartex" xmlns:cx3="http://schemas.microsoft.com/office/drawing/2016/5/9/chartex" xmlns:cx4="http://schemas.microsoft.com/office/drawing/2016/5/10/chartex" xmlns:cx5="http://schemas.microsoft.com/office/drawing/2016/5/11/chartex" xmlns:cx6="http://schemas.microsoft.com/office/drawing/2016/5/12/chartex" xmlns:cx7="http://schemas.microsoft.com/office/drawing/2016/5/13/chartex" xmlns:cx8="http://schemas.microsoft.com/office/drawing/2016/5/14/chartex" xmlns:mc="http://schemas.openxmlformats.org/markup-compatibility/2006" xmlns:aink="http://schemas.microsoft.com/office/drawing/2016/ink" xmlns:am3d="http://schemas.microsoft.com/office/drawing/2017/model3d" xmlns:o="urn:schemas-microsoft-com:office:office" xmlns:r="http://schemas.openxmlformats.org/officeDocument/2006/relationships" xmlns:m="http://schemas.openxmlformats.org/officeDocument/2006/math" xmlns:v="urn:schemas-microsoft-com:vml" xmlns:wp14="http://schemas.microsoft.com/office/word/2010/wordprocessingDrawing" xmlns:wp="http://schemas.openxmlformats.org/drawingml/2006/wordprocessingDrawing" xmlns:w10="urn:schemas-microsoft-com:office:word" xmlns:w="http://schemas.openxmlformats.org/wordprocessingml/2006/main" xmlns:w14="http://schemas.microsoft.com/office/word/2010/wordml" xmlns:w15="http://schemas.microsoft.com/office/word/2012/wordml" xmlns:w16cid="http://schemas.microsoft.com/office/word/2016/wordml/cid" xmlns:w16se="http://schemas.microsoft.com/office/word/2015/wordml/symex" xmlns:wpg="http://schemas.microsoft.com/office/word/2010/wordprocessingGroup" xmlns:wpi="http://schemas.microsoft.com/office/word/2010/wordprocessingInk" xmlns:wne="http://schemas.microsoft.com/office/word/2006/wordml" xmlns:wps="http://schemas.microsoft.com/office/word/2010/wordprocessingShape" mc:Ignorable="w14 w15 w16se w16cid wp14">
+<w:ftr xmlns:ve="http://schemas.openxmlformats.org/markup-compatibility/2006" xmlns:o="urn:schemas-microsoft-com:office:office" xmlns:r="http://schemas.openxmlformats.org/officeDocument/2006/relationships" xmlns:m="http://schemas.openxmlformats.org/officeDocument/2006/math" xmlns:v="urn:schemas-microsoft-com:vml" xmlns:wp="http://schemas.openxmlformats.org/drawingml/2006/wordprocessingDrawing" xmlns:w10="urn:schemas-microsoft-com:office:word" xmlns:w="http://schemas.openxmlformats.org/wordprocessingml/2006/main" xmlns:wne="http://schemas.microsoft.com/office/word/2006/wordml">
   <w:sdt>
     <w:sdtPr>
       <w:rPr>
@@ -44760,7 +46659,6 @@
         <w:docPartUnique/>
       </w:docPartObj>
     </w:sdtPr>
-    <w:sdtEndPr/>
     <w:sdtContent>
       <w:p>
         <w:pPr>
@@ -44799,7 +46697,7 @@
             <w:b/>
             <w:noProof/>
           </w:rPr>
-          <w:t>24</w:t>
+          <w:t>23</w:t>
         </w:r>
         <w:r>
           <w:rPr>
@@ -44840,7 +46738,7 @@
 </file>
 
 <file path=word/footnotes.xml><?xml version="1.0" encoding="utf-8"?>
-<w:footnotes xmlns:wpc="http://schemas.microsoft.com/office/word/2010/wordprocessingCanvas" xmlns:cx="http://schemas.microsoft.com/office/drawing/2014/chartex" xmlns:cx1="http://schemas.microsoft.com/office/drawing/2015/9/8/chartex" xmlns:cx2="http://schemas.microsoft.com/office/drawing/2015/10/21/chartex" xmlns:cx3="http://schemas.microsoft.com/office/drawing/2016/5/9/chartex" xmlns:cx4="http://schemas.microsoft.com/office/drawing/2016/5/10/chartex" xmlns:cx5="http://schemas.microsoft.com/office/drawing/2016/5/11/chartex" xmlns:cx6="http://schemas.microsoft.com/office/drawing/2016/5/12/chartex" xmlns:cx7="http://schemas.microsoft.com/office/drawing/2016/5/13/chartex" xmlns:cx8="http://schemas.microsoft.com/office/drawing/2016/5/14/chartex" xmlns:mc="http://schemas.openxmlformats.org/markup-compatibility/2006" xmlns:aink="http://schemas.microsoft.com/office/drawing/2016/ink" xmlns:am3d="http://schemas.microsoft.com/office/drawing/2017/model3d" xmlns:o="urn:schemas-microsoft-com:office:office" xmlns:r="http://schemas.openxmlformats.org/officeDocument/2006/relationships" xmlns:m="http://schemas.openxmlformats.org/officeDocument/2006/math" xmlns:v="urn:schemas-microsoft-com:vml" xmlns:wp14="http://schemas.microsoft.com/office/word/2010/wordprocessingDrawing" xmlns:wp="http://schemas.openxmlformats.org/drawingml/2006/wordprocessingDrawing" xmlns:w10="urn:schemas-microsoft-com:office:word" xmlns:w="http://schemas.openxmlformats.org/wordprocessingml/2006/main" xmlns:w14="http://schemas.microsoft.com/office/word/2010/wordml" xmlns:w15="http://schemas.microsoft.com/office/word/2012/wordml" xmlns:w16cid="http://schemas.microsoft.com/office/word/2016/wordml/cid" xmlns:w16se="http://schemas.microsoft.com/office/word/2015/wordml/symex" xmlns:wpg="http://schemas.microsoft.com/office/word/2010/wordprocessingGroup" xmlns:wpi="http://schemas.microsoft.com/office/word/2010/wordprocessingInk" xmlns:wne="http://schemas.microsoft.com/office/word/2006/wordml" xmlns:wps="http://schemas.microsoft.com/office/word/2010/wordprocessingShape" mc:Ignorable="w14 w15 w16se w16cid wp14">
+<w:footnotes xmlns:ve="http://schemas.openxmlformats.org/markup-compatibility/2006" xmlns:o="urn:schemas-microsoft-com:office:office" xmlns:r="http://schemas.openxmlformats.org/officeDocument/2006/relationships" xmlns:m="http://schemas.openxmlformats.org/officeDocument/2006/math" xmlns:v="urn:schemas-microsoft-com:vml" xmlns:wp="http://schemas.openxmlformats.org/drawingml/2006/wordprocessingDrawing" xmlns:w10="urn:schemas-microsoft-com:office:word" xmlns:w="http://schemas.openxmlformats.org/wordprocessingml/2006/main" xmlns:wne="http://schemas.microsoft.com/office/word/2006/wordml">
   <w:footnote w:type="separator" w:id="-1">
     <w:p>
       <w:pPr>
@@ -44865,7 +46763,7 @@
 </file>
 
 <file path=word/styles.xml><?xml version="1.0" encoding="utf-8"?>
-<w:styles xmlns:mc="http://schemas.openxmlformats.org/markup-compatibility/2006" xmlns:r="http://schemas.openxmlformats.org/officeDocument/2006/relationships" xmlns:w="http://schemas.openxmlformats.org/wordprocessingml/2006/main" xmlns:w14="http://schemas.microsoft.com/office/word/2010/wordml" xmlns:w15="http://schemas.microsoft.com/office/word/2012/wordml" xmlns:w16cid="http://schemas.microsoft.com/office/word/2016/wordml/cid" xmlns:w16se="http://schemas.microsoft.com/office/word/2015/wordml/symex" mc:Ignorable="w14 w15 w16se w16cid">
+<w:styles xmlns:r="http://schemas.openxmlformats.org/officeDocument/2006/relationships" xmlns:w="http://schemas.openxmlformats.org/wordprocessingml/2006/main">
   <w:docDefaults>
     <w:rPrDefault>
       <w:rPr>
@@ -44882,382 +46780,144 @@
       </w:pPr>
     </w:pPrDefault>
   </w:docDefaults>
-  <w:latentStyles w:defLockedState="0" w:defUIPriority="99" w:defSemiHidden="0" w:defUnhideWhenUsed="0" w:defQFormat="0" w:count="375">
-    <w:lsdException w:name="Normal" w:uiPriority="0" w:qFormat="1"/>
-    <w:lsdException w:name="heading 1" w:uiPriority="9" w:qFormat="1"/>
-    <w:lsdException w:name="heading 2" w:semiHidden="1" w:uiPriority="9" w:unhideWhenUsed="1" w:qFormat="1"/>
-    <w:lsdException w:name="heading 3" w:semiHidden="1" w:uiPriority="9" w:unhideWhenUsed="1" w:qFormat="1"/>
-    <w:lsdException w:name="heading 4" w:semiHidden="1" w:uiPriority="9" w:unhideWhenUsed="1" w:qFormat="1"/>
-    <w:lsdException w:name="heading 5" w:semiHidden="1" w:uiPriority="9" w:unhideWhenUsed="1" w:qFormat="1"/>
-    <w:lsdException w:name="heading 6" w:semiHidden="1" w:uiPriority="9" w:unhideWhenUsed="1" w:qFormat="1"/>
-    <w:lsdException w:name="heading 7" w:semiHidden="1" w:uiPriority="9" w:unhideWhenUsed="1" w:qFormat="1"/>
-    <w:lsdException w:name="heading 8" w:semiHidden="1" w:uiPriority="9" w:unhideWhenUsed="1" w:qFormat="1"/>
-    <w:lsdException w:name="heading 9" w:semiHidden="1" w:uiPriority="9" w:unhideWhenUsed="1" w:qFormat="1"/>
-    <w:lsdException w:name="index 1" w:semiHidden="1" w:unhideWhenUsed="1"/>
-    <w:lsdException w:name="index 2" w:semiHidden="1" w:unhideWhenUsed="1"/>
-    <w:lsdException w:name="index 3" w:semiHidden="1" w:unhideWhenUsed="1"/>
-    <w:lsdException w:name="index 4" w:semiHidden="1" w:unhideWhenUsed="1"/>
-    <w:lsdException w:name="index 5" w:semiHidden="1" w:unhideWhenUsed="1"/>
-    <w:lsdException w:name="index 6" w:semiHidden="1" w:unhideWhenUsed="1"/>
-    <w:lsdException w:name="index 7" w:semiHidden="1" w:unhideWhenUsed="1"/>
-    <w:lsdException w:name="index 8" w:semiHidden="1" w:unhideWhenUsed="1"/>
-    <w:lsdException w:name="index 9" w:semiHidden="1" w:unhideWhenUsed="1"/>
-    <w:lsdException w:name="toc 1" w:semiHidden="1" w:uiPriority="39" w:unhideWhenUsed="1"/>
-    <w:lsdException w:name="toc 2" w:semiHidden="1" w:uiPriority="39" w:unhideWhenUsed="1"/>
-    <w:lsdException w:name="toc 3" w:semiHidden="1" w:uiPriority="39" w:unhideWhenUsed="1"/>
-    <w:lsdException w:name="toc 4" w:semiHidden="1" w:uiPriority="39" w:unhideWhenUsed="1"/>
-    <w:lsdException w:name="toc 5" w:semiHidden="1" w:uiPriority="39" w:unhideWhenUsed="1"/>
-    <w:lsdException w:name="toc 6" w:semiHidden="1" w:uiPriority="39" w:unhideWhenUsed="1"/>
-    <w:lsdException w:name="toc 7" w:semiHidden="1" w:uiPriority="39" w:unhideWhenUsed="1"/>
-    <w:lsdException w:name="toc 8" w:semiHidden="1" w:uiPriority="39" w:unhideWhenUsed="1"/>
-    <w:lsdException w:name="toc 9" w:semiHidden="1" w:uiPriority="39" w:unhideWhenUsed="1"/>
-    <w:lsdException w:name="Normal Indent" w:semiHidden="1" w:unhideWhenUsed="1"/>
-    <w:lsdException w:name="footnote text" w:semiHidden="1" w:unhideWhenUsed="1"/>
-    <w:lsdException w:name="annotation text" w:semiHidden="1" w:unhideWhenUsed="1"/>
-    <w:lsdException w:name="header" w:semiHidden="1" w:unhideWhenUsed="1"/>
-    <w:lsdException w:name="footer" w:semiHidden="1" w:unhideWhenUsed="1"/>
-    <w:lsdException w:name="index heading" w:semiHidden="1" w:unhideWhenUsed="1"/>
-    <w:lsdException w:name="caption" w:semiHidden="1" w:uiPriority="35" w:unhideWhenUsed="1" w:qFormat="1"/>
-    <w:lsdException w:name="table of figures" w:semiHidden="1" w:unhideWhenUsed="1"/>
-    <w:lsdException w:name="envelope address" w:semiHidden="1" w:unhideWhenUsed="1"/>
-    <w:lsdException w:name="envelope return" w:semiHidden="1" w:unhideWhenUsed="1"/>
-    <w:lsdException w:name="footnote reference" w:semiHidden="1" w:unhideWhenUsed="1"/>
-    <w:lsdException w:name="annotation reference" w:semiHidden="1" w:unhideWhenUsed="1"/>
-    <w:lsdException w:name="line number" w:semiHidden="1" w:unhideWhenUsed="1"/>
-    <w:lsdException w:name="page number" w:semiHidden="1" w:unhideWhenUsed="1"/>
-    <w:lsdException w:name="endnote reference" w:semiHidden="1" w:unhideWhenUsed="1"/>
-    <w:lsdException w:name="endnote text" w:semiHidden="1" w:unhideWhenUsed="1"/>
-    <w:lsdException w:name="table of authorities" w:semiHidden="1" w:unhideWhenUsed="1"/>
-    <w:lsdException w:name="macro" w:semiHidden="1" w:unhideWhenUsed="1"/>
-    <w:lsdException w:name="toa heading" w:semiHidden="1" w:unhideWhenUsed="1"/>
-    <w:lsdException w:name="List" w:semiHidden="1" w:unhideWhenUsed="1"/>
-    <w:lsdException w:name="List Bullet" w:semiHidden="1" w:unhideWhenUsed="1"/>
-    <w:lsdException w:name="List Number" w:semiHidden="1" w:unhideWhenUsed="1"/>
-    <w:lsdException w:name="List 2" w:semiHidden="1" w:unhideWhenUsed="1"/>
-    <w:lsdException w:name="List 3" w:semiHidden="1" w:unhideWhenUsed="1"/>
-    <w:lsdException w:name="List 4" w:semiHidden="1" w:unhideWhenUsed="1"/>
-    <w:lsdException w:name="List 5" w:semiHidden="1" w:unhideWhenUsed="1"/>
-    <w:lsdException w:name="List Bullet 2" w:semiHidden="1" w:unhideWhenUsed="1"/>
-    <w:lsdException w:name="List Bullet 3" w:semiHidden="1" w:unhideWhenUsed="1"/>
-    <w:lsdException w:name="List Bullet 4" w:semiHidden="1" w:unhideWhenUsed="1"/>
-    <w:lsdException w:name="List Bullet 5" w:semiHidden="1" w:unhideWhenUsed="1"/>
-    <w:lsdException w:name="List Number 2" w:semiHidden="1" w:unhideWhenUsed="1"/>
-    <w:lsdException w:name="List Number 3" w:semiHidden="1" w:unhideWhenUsed="1"/>
-    <w:lsdException w:name="List Number 4" w:semiHidden="1" w:unhideWhenUsed="1"/>
-    <w:lsdException w:name="List Number 5" w:semiHidden="1" w:unhideWhenUsed="1"/>
-    <w:lsdException w:name="Title" w:uiPriority="10" w:qFormat="1"/>
-    <w:lsdException w:name="Closing" w:semiHidden="1" w:unhideWhenUsed="1"/>
-    <w:lsdException w:name="Signature" w:semiHidden="1" w:unhideWhenUsed="1"/>
-    <w:lsdException w:name="Default Paragraph Font" w:semiHidden="1" w:uiPriority="1" w:unhideWhenUsed="1"/>
-    <w:lsdException w:name="Body Text" w:semiHidden="1" w:unhideWhenUsed="1"/>
-    <w:lsdException w:name="Body Text Indent" w:semiHidden="1" w:unhideWhenUsed="1"/>
-    <w:lsdException w:name="List Continue" w:semiHidden="1" w:unhideWhenUsed="1"/>
-    <w:lsdException w:name="List Continue 2" w:semiHidden="1" w:unhideWhenUsed="1"/>
-    <w:lsdException w:name="List Continue 3" w:semiHidden="1" w:unhideWhenUsed="1"/>
-    <w:lsdException w:name="List Continue 4" w:semiHidden="1" w:unhideWhenUsed="1"/>
-    <w:lsdException w:name="List Continue 5" w:semiHidden="1" w:unhideWhenUsed="1"/>
-    <w:lsdException w:name="Message Header" w:semiHidden="1" w:unhideWhenUsed="1"/>
-    <w:lsdException w:name="Subtitle" w:uiPriority="11" w:qFormat="1"/>
-    <w:lsdException w:name="Salutation" w:semiHidden="1" w:unhideWhenUsed="1"/>
-    <w:lsdException w:name="Date" w:semiHidden="1" w:unhideWhenUsed="1"/>
-    <w:lsdException w:name="Body Text First Indent" w:semiHidden="1" w:unhideWhenUsed="1"/>
-    <w:lsdException w:name="Body Text First Indent 2" w:semiHidden="1" w:unhideWhenUsed="1"/>
-    <w:lsdException w:name="Note Heading" w:semiHidden="1" w:unhideWhenUsed="1"/>
-    <w:lsdException w:name="Body Text 2" w:semiHidden="1" w:unhideWhenUsed="1"/>
-    <w:lsdException w:name="Body Text 3" w:semiHidden="1" w:unhideWhenUsed="1"/>
-    <w:lsdException w:name="Body Text Indent 2" w:semiHidden="1" w:unhideWhenUsed="1"/>
-    <w:lsdException w:name="Body Text Indent 3" w:semiHidden="1" w:unhideWhenUsed="1"/>
-    <w:lsdException w:name="Block Text" w:semiHidden="1" w:unhideWhenUsed="1"/>
-    <w:lsdException w:name="Hyperlink" w:semiHidden="1" w:unhideWhenUsed="1"/>
-    <w:lsdException w:name="FollowedHyperlink" w:semiHidden="1" w:unhideWhenUsed="1"/>
-    <w:lsdException w:name="Strong" w:uiPriority="22" w:qFormat="1"/>
-    <w:lsdException w:name="Emphasis" w:uiPriority="20" w:qFormat="1"/>
-    <w:lsdException w:name="Document Map" w:semiHidden="1" w:unhideWhenUsed="1"/>
-    <w:lsdException w:name="Plain Text" w:semiHidden="1" w:unhideWhenUsed="1"/>
-    <w:lsdException w:name="E-mail Signature" w:semiHidden="1" w:unhideWhenUsed="1"/>
-    <w:lsdException w:name="HTML Top of Form" w:semiHidden="1" w:unhideWhenUsed="1"/>
-    <w:lsdException w:name="HTML Bottom of Form" w:semiHidden="1" w:unhideWhenUsed="1"/>
-    <w:lsdException w:name="Normal (Web)" w:semiHidden="1" w:unhideWhenUsed="1"/>
-    <w:lsdException w:name="HTML Acronym" w:semiHidden="1" w:unhideWhenUsed="1"/>
-    <w:lsdException w:name="HTML Address" w:semiHidden="1" w:unhideWhenUsed="1"/>
-    <w:lsdException w:name="HTML Cite" w:semiHidden="1" w:unhideWhenUsed="1"/>
-    <w:lsdException w:name="HTML Code" w:semiHidden="1" w:unhideWhenUsed="1"/>
-    <w:lsdException w:name="HTML Definition" w:semiHidden="1" w:unhideWhenUsed="1"/>
-    <w:lsdException w:name="HTML Keyboard" w:semiHidden="1" w:unhideWhenUsed="1"/>
-    <w:lsdException w:name="HTML Preformatted" w:semiHidden="1" w:unhideWhenUsed="1"/>
-    <w:lsdException w:name="HTML Sample" w:semiHidden="1" w:unhideWhenUsed="1"/>
-    <w:lsdException w:name="HTML Typewriter" w:semiHidden="1" w:unhideWhenUsed="1"/>
-    <w:lsdException w:name="HTML Variable" w:semiHidden="1" w:unhideWhenUsed="1"/>
-    <w:lsdException w:name="Normal Table" w:semiHidden="1" w:unhideWhenUsed="1"/>
-    <w:lsdException w:name="annotation subject" w:semiHidden="1" w:unhideWhenUsed="1"/>
-    <w:lsdException w:name="No List" w:semiHidden="1" w:unhideWhenUsed="1"/>
-    <w:lsdException w:name="Outline List 1" w:semiHidden="1" w:unhideWhenUsed="1"/>
-    <w:lsdException w:name="Outline List 2" w:semiHidden="1" w:unhideWhenUsed="1"/>
-    <w:lsdException w:name="Outline List 3" w:semiHidden="1" w:unhideWhenUsed="1"/>
-    <w:lsdException w:name="Table Simple 1" w:semiHidden="1" w:unhideWhenUsed="1"/>
-    <w:lsdException w:name="Table Simple 2" w:semiHidden="1" w:unhideWhenUsed="1"/>
-    <w:lsdException w:name="Table Simple 3" w:semiHidden="1" w:unhideWhenUsed="1"/>
-    <w:lsdException w:name="Table Classic 1" w:semiHidden="1" w:unhideWhenUsed="1"/>
-    <w:lsdException w:name="Table Classic 2" w:semiHidden="1" w:unhideWhenUsed="1"/>
-    <w:lsdException w:name="Table Classic 3" w:semiHidden="1" w:unhideWhenUsed="1"/>
-    <w:lsdException w:name="Table Classic 4" w:semiHidden="1" w:unhideWhenUsed="1"/>
-    <w:lsdException w:name="Table Colorful 1" w:semiHidden="1" w:unhideWhenUsed="1"/>
-    <w:lsdException w:name="Table Colorful 2" w:semiHidden="1" w:unhideWhenUsed="1"/>
-    <w:lsdException w:name="Table Colorful 3" w:semiHidden="1" w:unhideWhenUsed="1"/>
-    <w:lsdException w:name="Table Columns 1" w:semiHidden="1" w:unhideWhenUsed="1"/>
-    <w:lsdException w:name="Table Columns 2" w:semiHidden="1" w:unhideWhenUsed="1"/>
-    <w:lsdException w:name="Table Columns 3" w:semiHidden="1" w:unhideWhenUsed="1"/>
-    <w:lsdException w:name="Table Columns 4" w:semiHidden="1" w:unhideWhenUsed="1"/>
-    <w:lsdException w:name="Table Columns 5" w:semiHidden="1" w:unhideWhenUsed="1"/>
-    <w:lsdException w:name="Table Grid 1" w:semiHidden="1" w:unhideWhenUsed="1"/>
-    <w:lsdException w:name="Table Grid 2" w:semiHidden="1" w:unhideWhenUsed="1"/>
-    <w:lsdException w:name="Table Grid 3" w:semiHidden="1" w:unhideWhenUsed="1"/>
-    <w:lsdException w:name="Table Grid 4" w:semiHidden="1" w:unhideWhenUsed="1"/>
-    <w:lsdException w:name="Table Grid 5" w:semiHidden="1" w:unhideWhenUsed="1"/>
-    <w:lsdException w:name="Table Grid 6" w:semiHidden="1" w:unhideWhenUsed="1"/>
-    <w:lsdException w:name="Table Grid 7" w:semiHidden="1" w:unhideWhenUsed="1"/>
-    <w:lsdException w:name="Table Grid 8" w:semiHidden="1" w:unhideWhenUsed="1"/>
-    <w:lsdException w:name="Table List 1" w:semiHidden="1" w:unhideWhenUsed="1"/>
-    <w:lsdException w:name="Table List 2" w:semiHidden="1" w:unhideWhenUsed="1"/>
-    <w:lsdException w:name="Table List 3" w:semiHidden="1" w:unhideWhenUsed="1"/>
-    <w:lsdException w:name="Table List 4" w:semiHidden="1" w:unhideWhenUsed="1"/>
-    <w:lsdException w:name="Table List 5" w:semiHidden="1" w:unhideWhenUsed="1"/>
-    <w:lsdException w:name="Table List 6" w:semiHidden="1" w:unhideWhenUsed="1"/>
-    <w:lsdException w:name="Table List 7" w:semiHidden="1" w:unhideWhenUsed="1"/>
-    <w:lsdException w:name="Table List 8" w:semiHidden="1" w:unhideWhenUsed="1"/>
-    <w:lsdException w:name="Table 3D effects 1" w:semiHidden="1" w:unhideWhenUsed="1"/>
-    <w:lsdException w:name="Table 3D effects 2" w:semiHidden="1" w:unhideWhenUsed="1"/>
-    <w:lsdException w:name="Table 3D effects 3" w:semiHidden="1" w:unhideWhenUsed="1"/>
-    <w:lsdException w:name="Table Contemporary" w:semiHidden="1" w:unhideWhenUsed="1"/>
-    <w:lsdException w:name="Table Elegant" w:semiHidden="1" w:unhideWhenUsed="1"/>
-    <w:lsdException w:name="Table Professional" w:semiHidden="1" w:unhideWhenUsed="1"/>
-    <w:lsdException w:name="Table Subtle 1" w:semiHidden="1" w:unhideWhenUsed="1"/>
-    <w:lsdException w:name="Table Subtle 2" w:semiHidden="1" w:unhideWhenUsed="1"/>
-    <w:lsdException w:name="Table Web 1" w:semiHidden="1" w:unhideWhenUsed="1"/>
-    <w:lsdException w:name="Table Web 2" w:semiHidden="1" w:unhideWhenUsed="1"/>
-    <w:lsdException w:name="Table Web 3" w:semiHidden="1" w:unhideWhenUsed="1"/>
-    <w:lsdException w:name="Balloon Text" w:semiHidden="1" w:unhideWhenUsed="1"/>
-    <w:lsdException w:name="Table Grid" w:uiPriority="59"/>
-    <w:lsdException w:name="Table Theme" w:semiHidden="1" w:unhideWhenUsed="1"/>
-    <w:lsdException w:name="Placeholder Text" w:semiHidden="1"/>
-    <w:lsdException w:name="No Spacing" w:uiPriority="1" w:qFormat="1"/>
-    <w:lsdException w:name="Light Shading" w:uiPriority="60"/>
-    <w:lsdException w:name="Light List" w:uiPriority="61"/>
-    <w:lsdException w:name="Light Grid" w:uiPriority="62"/>
-    <w:lsdException w:name="Medium Shading 1" w:uiPriority="63"/>
-    <w:lsdException w:name="Medium Shading 2" w:uiPriority="64"/>
-    <w:lsdException w:name="Medium List 1" w:uiPriority="65"/>
-    <w:lsdException w:name="Medium List 2" w:uiPriority="66"/>
-    <w:lsdException w:name="Medium Grid 1" w:uiPriority="67"/>
-    <w:lsdException w:name="Medium Grid 2" w:uiPriority="68"/>
-    <w:lsdException w:name="Medium Grid 3" w:uiPriority="69"/>
-    <w:lsdException w:name="Dark List" w:uiPriority="70"/>
-    <w:lsdException w:name="Colorful Shading" w:uiPriority="71"/>
-    <w:lsdException w:name="Colorful List" w:uiPriority="72"/>
-    <w:lsdException w:name="Colorful Grid" w:uiPriority="73"/>
-    <w:lsdException w:name="Light Shading Accent 1" w:uiPriority="60"/>
-    <w:lsdException w:name="Light List Accent 1" w:uiPriority="61"/>
-    <w:lsdException w:name="Light Grid Accent 1" w:uiPriority="62"/>
-    <w:lsdException w:name="Medium Shading 1 Accent 1" w:uiPriority="63"/>
-    <w:lsdException w:name="Medium Shading 2 Accent 1" w:uiPriority="64"/>
-    <w:lsdException w:name="Medium List 1 Accent 1" w:uiPriority="65"/>
-    <w:lsdException w:name="Revision" w:semiHidden="1"/>
-    <w:lsdException w:name="List Paragraph" w:uiPriority="34" w:qFormat="1"/>
-    <w:lsdException w:name="Quote" w:uiPriority="29" w:qFormat="1"/>
-    <w:lsdException w:name="Intense Quote" w:uiPriority="30" w:qFormat="1"/>
-    <w:lsdException w:name="Medium List 2 Accent 1" w:uiPriority="66"/>
-    <w:lsdException w:name="Medium Grid 1 Accent 1" w:uiPriority="67"/>
-    <w:lsdException w:name="Medium Grid 2 Accent 1" w:uiPriority="68"/>
-    <w:lsdException w:name="Medium Grid 3 Accent 1" w:uiPriority="69"/>
-    <w:lsdException w:name="Dark List Accent 1" w:uiPriority="70"/>
-    <w:lsdException w:name="Colorful Shading Accent 1" w:uiPriority="71"/>
-    <w:lsdException w:name="Colorful List Accent 1" w:uiPriority="72"/>
-    <w:lsdException w:name="Colorful Grid Accent 1" w:uiPriority="73"/>
-    <w:lsdException w:name="Light Shading Accent 2" w:uiPriority="60"/>
-    <w:lsdException w:name="Light List Accent 2" w:uiPriority="61"/>
-    <w:lsdException w:name="Light Grid Accent 2" w:uiPriority="62"/>
-    <w:lsdException w:name="Medium Shading 1 Accent 2" w:uiPriority="63"/>
-    <w:lsdException w:name="Medium Shading 2 Accent 2" w:uiPriority="64"/>
-    <w:lsdException w:name="Medium List 1 Accent 2" w:uiPriority="65"/>
-    <w:lsdException w:name="Medium List 2 Accent 2" w:uiPriority="66"/>
-    <w:lsdException w:name="Medium Grid 1 Accent 2" w:uiPriority="67"/>
-    <w:lsdException w:name="Medium Grid 2 Accent 2" w:uiPriority="68"/>
-    <w:lsdException w:name="Medium Grid 3 Accent 2" w:uiPriority="69"/>
-    <w:lsdException w:name="Dark List Accent 2" w:uiPriority="70"/>
-    <w:lsdException w:name="Colorful Shading Accent 2" w:uiPriority="71"/>
-    <w:lsdException w:name="Colorful List Accent 2" w:uiPriority="72"/>
-    <w:lsdException w:name="Colorful Grid Accent 2" w:uiPriority="73"/>
-    <w:lsdException w:name="Light Shading Accent 3" w:uiPriority="60"/>
-    <w:lsdException w:name="Light List Accent 3" w:uiPriority="61"/>
-    <w:lsdException w:name="Light Grid Accent 3" w:uiPriority="62"/>
-    <w:lsdException w:name="Medium Shading 1 Accent 3" w:uiPriority="63"/>
-    <w:lsdException w:name="Medium Shading 2 Accent 3" w:uiPriority="64"/>
-    <w:lsdException w:name="Medium List 1 Accent 3" w:uiPriority="65"/>
-    <w:lsdException w:name="Medium List 2 Accent 3" w:uiPriority="66"/>
-    <w:lsdException w:name="Medium Grid 1 Accent 3" w:uiPriority="67"/>
-    <w:lsdException w:name="Medium Grid 2 Accent 3" w:uiPriority="68"/>
-    <w:lsdException w:name="Medium Grid 3 Accent 3" w:uiPriority="69"/>
-    <w:lsdException w:name="Dark List Accent 3" w:uiPriority="70"/>
-    <w:lsdException w:name="Colorful Shading Accent 3" w:uiPriority="71"/>
-    <w:lsdException w:name="Colorful List Accent 3" w:uiPriority="72"/>
-    <w:lsdException w:name="Colorful Grid Accent 3" w:uiPriority="73"/>
-    <w:lsdException w:name="Light Shading Accent 4" w:uiPriority="60"/>
-    <w:lsdException w:name="Light List Accent 4" w:uiPriority="61"/>
-    <w:lsdException w:name="Light Grid Accent 4" w:uiPriority="62"/>
-    <w:lsdException w:name="Medium Shading 1 Accent 4" w:uiPriority="63"/>
-    <w:lsdException w:name="Medium Shading 2 Accent 4" w:uiPriority="64"/>
-    <w:lsdException w:name="Medium List 1 Accent 4" w:uiPriority="65"/>
-    <w:lsdException w:name="Medium List 2 Accent 4" w:uiPriority="66"/>
-    <w:lsdException w:name="Medium Grid 1 Accent 4" w:uiPriority="67"/>
-    <w:lsdException w:name="Medium Grid 2 Accent 4" w:uiPriority="68"/>
-    <w:lsdException w:name="Medium Grid 3 Accent 4" w:uiPriority="69"/>
-    <w:lsdException w:name="Dark List Accent 4" w:uiPriority="70"/>
-    <w:lsdException w:name="Colorful Shading Accent 4" w:uiPriority="71"/>
-    <w:lsdException w:name="Colorful List Accent 4" w:uiPriority="72"/>
-    <w:lsdException w:name="Colorful Grid Accent 4" w:uiPriority="73"/>
-    <w:lsdException w:name="Light Shading Accent 5" w:uiPriority="60"/>
-    <w:lsdException w:name="Light List Accent 5" w:uiPriority="61"/>
-    <w:lsdException w:name="Light Grid Accent 5" w:uiPriority="62"/>
-    <w:lsdException w:name="Medium Shading 1 Accent 5" w:uiPriority="63"/>
-    <w:lsdException w:name="Medium Shading 2 Accent 5" w:uiPriority="64"/>
-    <w:lsdException w:name="Medium List 1 Accent 5" w:uiPriority="65"/>
-    <w:lsdException w:name="Medium List 2 Accent 5" w:uiPriority="66"/>
-    <w:lsdException w:name="Medium Grid 1 Accent 5" w:uiPriority="67"/>
-    <w:lsdException w:name="Medium Grid 2 Accent 5" w:uiPriority="68"/>
-    <w:lsdException w:name="Medium Grid 3 Accent 5" w:uiPriority="69"/>
-    <w:lsdException w:name="Dark List Accent 5" w:uiPriority="70"/>
-    <w:lsdException w:name="Colorful Shading Accent 5" w:uiPriority="71"/>
-    <w:lsdException w:name="Colorful List Accent 5" w:uiPriority="72"/>
-    <w:lsdException w:name="Colorful Grid Accent 5" w:uiPriority="73"/>
-    <w:lsdException w:name="Light Shading Accent 6" w:uiPriority="60"/>
-    <w:lsdException w:name="Light List Accent 6" w:uiPriority="61"/>
-    <w:lsdException w:name="Light Grid Accent 6" w:uiPriority="62"/>
-    <w:lsdException w:name="Medium Shading 1 Accent 6" w:uiPriority="63"/>
-    <w:lsdException w:name="Medium Shading 2 Accent 6" w:uiPriority="64"/>
-    <w:lsdException w:name="Medium List 1 Accent 6" w:uiPriority="65"/>
-    <w:lsdException w:name="Medium List 2 Accent 6" w:uiPriority="66"/>
-    <w:lsdException w:name="Medium Grid 1 Accent 6" w:uiPriority="67"/>
-    <w:lsdException w:name="Medium Grid 2 Accent 6" w:uiPriority="68"/>
-    <w:lsdException w:name="Medium Grid 3 Accent 6" w:uiPriority="69"/>
-    <w:lsdException w:name="Dark List Accent 6" w:uiPriority="70"/>
-    <w:lsdException w:name="Colorful Shading Accent 6" w:uiPriority="71"/>
-    <w:lsdException w:name="Colorful List Accent 6" w:uiPriority="72"/>
-    <w:lsdException w:name="Colorful Grid Accent 6" w:uiPriority="73"/>
-    <w:lsdException w:name="Subtle Emphasis" w:uiPriority="19" w:qFormat="1"/>
-    <w:lsdException w:name="Intense Emphasis" w:uiPriority="21" w:qFormat="1"/>
-    <w:lsdException w:name="Subtle Reference" w:uiPriority="31" w:qFormat="1"/>
-    <w:lsdException w:name="Intense Reference" w:uiPriority="32" w:qFormat="1"/>
-    <w:lsdException w:name="Book Title" w:uiPriority="33" w:qFormat="1"/>
-    <w:lsdException w:name="Bibliography" w:semiHidden="1" w:uiPriority="37" w:unhideWhenUsed="1"/>
-    <w:lsdException w:name="TOC Heading" w:semiHidden="1" w:uiPriority="39" w:unhideWhenUsed="1" w:qFormat="1"/>
-    <w:lsdException w:name="Plain Table 1" w:uiPriority="41"/>
-    <w:lsdException w:name="Plain Table 2" w:uiPriority="42"/>
-    <w:lsdException w:name="Plain Table 3" w:uiPriority="43"/>
-    <w:lsdException w:name="Plain Table 4" w:uiPriority="44"/>
-    <w:lsdException w:name="Plain Table 5" w:uiPriority="45"/>
-    <w:lsdException w:name="Grid Table Light" w:uiPriority="40"/>
-    <w:lsdException w:name="Grid Table 1 Light" w:uiPriority="46"/>
-    <w:lsdException w:name="Grid Table 2" w:uiPriority="47"/>
-    <w:lsdException w:name="Grid Table 3" w:uiPriority="48"/>
-    <w:lsdException w:name="Grid Table 4" w:uiPriority="49"/>
-    <w:lsdException w:name="Grid Table 5 Dark" w:uiPriority="50"/>
-    <w:lsdException w:name="Grid Table 6 Colorful" w:uiPriority="51"/>
-    <w:lsdException w:name="Grid Table 7 Colorful" w:uiPriority="52"/>
-    <w:lsdException w:name="Grid Table 1 Light Accent 1" w:uiPriority="46"/>
-    <w:lsdException w:name="Grid Table 2 Accent 1" w:uiPriority="47"/>
-    <w:lsdException w:name="Grid Table 3 Accent 1" w:uiPriority="48"/>
-    <w:lsdException w:name="Grid Table 4 Accent 1" w:uiPriority="49"/>
-    <w:lsdException w:name="Grid Table 5 Dark Accent 1" w:uiPriority="50"/>
-    <w:lsdException w:name="Grid Table 6 Colorful Accent 1" w:uiPriority="51"/>
-    <w:lsdException w:name="Grid Table 7 Colorful Accent 1" w:uiPriority="52"/>
-    <w:lsdException w:name="Grid Table 1 Light Accent 2" w:uiPriority="46"/>
-    <w:lsdException w:name="Grid Table 2 Accent 2" w:uiPriority="47"/>
-    <w:lsdException w:name="Grid Table 3 Accent 2" w:uiPriority="48"/>
-    <w:lsdException w:name="Grid Table 4 Accent 2" w:uiPriority="49"/>
-    <w:lsdException w:name="Grid Table 5 Dark Accent 2" w:uiPriority="50"/>
-    <w:lsdException w:name="Grid Table 6 Colorful Accent 2" w:uiPriority="51"/>
-    <w:lsdException w:name="Grid Table 7 Colorful Accent 2" w:uiPriority="52"/>
-    <w:lsdException w:name="Grid Table 1 Light Accent 3" w:uiPriority="46"/>
-    <w:lsdException w:name="Grid Table 2 Accent 3" w:uiPriority="47"/>
-    <w:lsdException w:name="Grid Table 3 Accent 3" w:uiPriority="48"/>
-    <w:lsdException w:name="Grid Table 4 Accent 3" w:uiPriority="49"/>
-    <w:lsdException w:name="Grid Table 5 Dark Accent 3" w:uiPriority="50"/>
-    <w:lsdException w:name="Grid Table 6 Colorful Accent 3" w:uiPriority="51"/>
-    <w:lsdException w:name="Grid Table 7 Colorful Accent 3" w:uiPriority="52"/>
-    <w:lsdException w:name="Grid Table 1 Light Accent 4" w:uiPriority="46"/>
-    <w:lsdException w:name="Grid Table 2 Accent 4" w:uiPriority="47"/>
-    <w:lsdException w:name="Grid Table 3 Accent 4" w:uiPriority="48"/>
-    <w:lsdException w:name="Grid Table 4 Accent 4" w:uiPriority="49"/>
-    <w:lsdException w:name="Grid Table 5 Dark Accent 4" w:uiPriority="50"/>
-    <w:lsdException w:name="Grid Table 6 Colorful Accent 4" w:uiPriority="51"/>
-    <w:lsdException w:name="Grid Table 7 Colorful Accent 4" w:uiPriority="52"/>
-    <w:lsdException w:name="Grid Table 1 Light Accent 5" w:uiPriority="46"/>
-    <w:lsdException w:name="Grid Table 2 Accent 5" w:uiPriority="47"/>
-    <w:lsdException w:name="Grid Table 3 Accent 5" w:uiPriority="48"/>
-    <w:lsdException w:name="Grid Table 4 Accent 5" w:uiPriority="49"/>
-    <w:lsdException w:name="Grid Table 5 Dark Accent 5" w:uiPriority="50"/>
-    <w:lsdException w:name="Grid Table 6 Colorful Accent 5" w:uiPriority="51"/>
-    <w:lsdException w:name="Grid Table 7 Colorful Accent 5" w:uiPriority="52"/>
-    <w:lsdException w:name="Grid Table 1 Light Accent 6" w:uiPriority="46"/>
-    <w:lsdException w:name="Grid Table 2 Accent 6" w:uiPriority="47"/>
-    <w:lsdException w:name="Grid Table 3 Accent 6" w:uiPriority="48"/>
-    <w:lsdException w:name="Grid Table 4 Accent 6" w:uiPriority="49"/>
-    <w:lsdException w:name="Grid Table 5 Dark Accent 6" w:uiPriority="50"/>
-    <w:lsdException w:name="Grid Table 6 Colorful Accent 6" w:uiPriority="51"/>
-    <w:lsdException w:name="Grid Table 7 Colorful Accent 6" w:uiPriority="52"/>
-    <w:lsdException w:name="List Table 1 Light" w:uiPriority="46"/>
-    <w:lsdException w:name="List Table 2" w:uiPriority="47"/>
-    <w:lsdException w:name="List Table 3" w:uiPriority="48"/>
-    <w:lsdException w:name="List Table 4" w:uiPriority="49"/>
-    <w:lsdException w:name="List Table 5 Dark" w:uiPriority="50"/>
-    <w:lsdException w:name="List Table 6 Colorful" w:uiPriority="51"/>
-    <w:lsdException w:name="List Table 7 Colorful" w:uiPriority="52"/>
-    <w:lsdException w:name="List Table 1 Light Accent 1" w:uiPriority="46"/>
-    <w:lsdException w:name="List Table 2 Accent 1" w:uiPriority="47"/>
-    <w:lsdException w:name="List Table 3 Accent 1" w:uiPriority="48"/>
-    <w:lsdException w:name="List Table 4 Accent 1" w:uiPriority="49"/>
-    <w:lsdException w:name="List Table 5 Dark Accent 1" w:uiPriority="50"/>
-    <w:lsdException w:name="List Table 6 Colorful Accent 1" w:uiPriority="51"/>
-    <w:lsdException w:name="List Table 7 Colorful Accent 1" w:uiPriority="52"/>
-    <w:lsdException w:name="List Table 1 Light Accent 2" w:uiPriority="46"/>
-    <w:lsdException w:name="List Table 2 Accent 2" w:uiPriority="47"/>
-    <w:lsdException w:name="List Table 3 Accent 2" w:uiPriority="48"/>
-    <w:lsdException w:name="List Table 4 Accent 2" w:uiPriority="49"/>
-    <w:lsdException w:name="List Table 5 Dark Accent 2" w:uiPriority="50"/>
-    <w:lsdException w:name="List Table 6 Colorful Accent 2" w:uiPriority="51"/>
-    <w:lsdException w:name="List Table 7 Colorful Accent 2" w:uiPriority="52"/>
-    <w:lsdException w:name="List Table 1 Light Accent 3" w:uiPriority="46"/>
-    <w:lsdException w:name="List Table 2 Accent 3" w:uiPriority="47"/>
-    <w:lsdException w:name="List Table 3 Accent 3" w:uiPriority="48"/>
-    <w:lsdException w:name="List Table 4 Accent 3" w:uiPriority="49"/>
-    <w:lsdException w:name="List Table 5 Dark Accent 3" w:uiPriority="50"/>
-    <w:lsdException w:name="List Table 6 Colorful Accent 3" w:uiPriority="51"/>
-    <w:lsdException w:name="List Table 7 Colorful Accent 3" w:uiPriority="52"/>
-    <w:lsdException w:name="List Table 1 Light Accent 4" w:uiPriority="46"/>
-    <w:lsdException w:name="List Table 2 Accent 4" w:uiPriority="47"/>
-    <w:lsdException w:name="List Table 3 Accent 4" w:uiPriority="48"/>
-    <w:lsdException w:name="List Table 4 Accent 4" w:uiPriority="49"/>
-    <w:lsdException w:name="List Table 5 Dark Accent 4" w:uiPriority="50"/>
-    <w:lsdException w:name="List Table 6 Colorful Accent 4" w:uiPriority="51"/>
-    <w:lsdException w:name="List Table 7 Colorful Accent 4" w:uiPriority="52"/>
-    <w:lsdException w:name="List Table 1 Light Accent 5" w:uiPriority="46"/>
-    <w:lsdException w:name="List Table 2 Accent 5" w:uiPriority="47"/>
-    <w:lsdException w:name="List Table 3 Accent 5" w:uiPriority="48"/>
-    <w:lsdException w:name="List Table 4 Accent 5" w:uiPriority="49"/>
-    <w:lsdException w:name="List Table 5 Dark Accent 5" w:uiPriority="50"/>
-    <w:lsdException w:name="List Table 6 Colorful Accent 5" w:uiPriority="51"/>
-    <w:lsdException w:name="List Table 7 Colorful Accent 5" w:uiPriority="52"/>
-    <w:lsdException w:name="List Table 1 Light Accent 6" w:uiPriority="46"/>
-    <w:lsdException w:name="List Table 2 Accent 6" w:uiPriority="47"/>
-    <w:lsdException w:name="List Table 3 Accent 6" w:uiPriority="48"/>
-    <w:lsdException w:name="List Table 4 Accent 6" w:uiPriority="49"/>
-    <w:lsdException w:name="List Table 5 Dark Accent 6" w:uiPriority="50"/>
-    <w:lsdException w:name="List Table 6 Colorful Accent 6" w:uiPriority="51"/>
-    <w:lsdException w:name="List Table 7 Colorful Accent 6" w:uiPriority="52"/>
-    <w:lsdException w:name="Mention" w:semiHidden="1" w:unhideWhenUsed="1"/>
-    <w:lsdException w:name="Smart Hyperlink" w:semiHidden="1" w:unhideWhenUsed="1"/>
-    <w:lsdException w:name="Hashtag" w:semiHidden="1" w:unhideWhenUsed="1"/>
-    <w:lsdException w:name="Unresolved Mention" w:semiHidden="1" w:unhideWhenUsed="1"/>
+  <w:latentStyles w:defLockedState="0" w:defUIPriority="99" w:defSemiHidden="1" w:defUnhideWhenUsed="1" w:defQFormat="0" w:count="267">
+    <w:lsdException w:name="Normal" w:semiHidden="0" w:uiPriority="0" w:unhideWhenUsed="0" w:qFormat="1"/>
+    <w:lsdException w:name="heading 1" w:semiHidden="0" w:uiPriority="9" w:unhideWhenUsed="0" w:qFormat="1"/>
+    <w:lsdException w:name="heading 2" w:uiPriority="9" w:qFormat="1"/>
+    <w:lsdException w:name="heading 3" w:uiPriority="9" w:qFormat="1"/>
+    <w:lsdException w:name="heading 4" w:uiPriority="9" w:qFormat="1"/>
+    <w:lsdException w:name="heading 5" w:uiPriority="9" w:qFormat="1"/>
+    <w:lsdException w:name="heading 6" w:uiPriority="9" w:qFormat="1"/>
+    <w:lsdException w:name="heading 7" w:uiPriority="9" w:qFormat="1"/>
+    <w:lsdException w:name="heading 8" w:uiPriority="9" w:qFormat="1"/>
+    <w:lsdException w:name="heading 9" w:uiPriority="9" w:qFormat="1"/>
+    <w:lsdException w:name="toc 1" w:uiPriority="39"/>
+    <w:lsdException w:name="toc 2" w:uiPriority="39"/>
+    <w:lsdException w:name="toc 3" w:uiPriority="39"/>
+    <w:lsdException w:name="toc 4" w:uiPriority="39"/>
+    <w:lsdException w:name="toc 5" w:uiPriority="39"/>
+    <w:lsdException w:name="toc 6" w:uiPriority="39"/>
+    <w:lsdException w:name="toc 7" w:uiPriority="39"/>
+    <w:lsdException w:name="toc 8" w:uiPriority="39"/>
+    <w:lsdException w:name="toc 9" w:uiPriority="39"/>
+    <w:lsdException w:name="caption" w:uiPriority="35" w:qFormat="1"/>
+    <w:lsdException w:name="Title" w:semiHidden="0" w:uiPriority="10" w:unhideWhenUsed="0" w:qFormat="1"/>
+    <w:lsdException w:name="Default Paragraph Font" w:uiPriority="1"/>
+    <w:lsdException w:name="Subtitle" w:semiHidden="0" w:uiPriority="11" w:unhideWhenUsed="0" w:qFormat="1"/>
+    <w:lsdException w:name="Strong" w:semiHidden="0" w:uiPriority="22" w:unhideWhenUsed="0" w:qFormat="1"/>
+    <w:lsdException w:name="Emphasis" w:semiHidden="0" w:uiPriority="20" w:unhideWhenUsed="0" w:qFormat="1"/>
+    <w:lsdException w:name="Table Grid" w:semiHidden="0" w:uiPriority="59" w:unhideWhenUsed="0"/>
+    <w:lsdException w:name="Placeholder Text" w:unhideWhenUsed="0"/>
+    <w:lsdException w:name="No Spacing" w:semiHidden="0" w:uiPriority="1" w:unhideWhenUsed="0" w:qFormat="1"/>
+    <w:lsdException w:name="Light Shading" w:semiHidden="0" w:uiPriority="60" w:unhideWhenUsed="0"/>
+    <w:lsdException w:name="Light List" w:semiHidden="0" w:uiPriority="61" w:unhideWhenUsed="0"/>
+    <w:lsdException w:name="Light Grid" w:semiHidden="0" w:uiPriority="62" w:unhideWhenUsed="0"/>
+    <w:lsdException w:name="Medium Shading 1" w:semiHidden="0" w:uiPriority="63" w:unhideWhenUsed="0"/>
+    <w:lsdException w:name="Medium Shading 2" w:semiHidden="0" w:uiPriority="64" w:unhideWhenUsed="0"/>
+    <w:lsdException w:name="Medium List 1" w:semiHidden="0" w:uiPriority="65" w:unhideWhenUsed="0"/>
+    <w:lsdException w:name="Medium List 2" w:semiHidden="0" w:uiPriority="66" w:unhideWhenUsed="0"/>
+    <w:lsdException w:name="Medium Grid 1" w:semiHidden="0" w:uiPriority="67" w:unhideWhenUsed="0"/>
+    <w:lsdException w:name="Medium Grid 2" w:semiHidden="0" w:uiPriority="68" w:unhideWhenUsed="0"/>
+    <w:lsdException w:name="Medium Grid 3" w:semiHidden="0" w:uiPriority="69" w:unhideWhenUsed="0"/>
+    <w:lsdException w:name="Dark List" w:semiHidden="0" w:uiPriority="70" w:unhideWhenUsed="0"/>
+    <w:lsdException w:name="Colorful Shading" w:semiHidden="0" w:uiPriority="71" w:unhideWhenUsed="0"/>
+    <w:lsdException w:name="Colorful List" w:semiHidden="0" w:uiPriority="72" w:unhideWhenUsed="0"/>
+    <w:lsdException w:name="Colorful Grid" w:semiHidden="0" w:uiPriority="73" w:unhideWhenUsed="0"/>
+    <w:lsdException w:name="Light Shading Accent 1" w:semiHidden="0" w:uiPriority="60" w:unhideWhenUsed="0"/>
+    <w:lsdException w:name="Light List Accent 1" w:semiHidden="0" w:uiPriority="61" w:unhideWhenUsed="0"/>
+    <w:lsdException w:name="Light Grid Accent 1" w:semiHidden="0" w:uiPriority="62" w:unhideWhenUsed="0"/>
+    <w:lsdException w:name="Medium Shading 1 Accent 1" w:semiHidden="0" w:uiPriority="63" w:unhideWhenUsed="0"/>
+    <w:lsdException w:name="Medium Shading 2 Accent 1" w:semiHidden="0" w:uiPriority="64" w:unhideWhenUsed="0"/>
+    <w:lsdException w:name="Medium List 1 Accent 1" w:semiHidden="0" w:uiPriority="65" w:unhideWhenUsed="0"/>
+    <w:lsdException w:name="Revision" w:unhideWhenUsed="0"/>
+    <w:lsdException w:name="List Paragraph" w:semiHidden="0" w:uiPriority="34" w:unhideWhenUsed="0" w:qFormat="1"/>
+    <w:lsdException w:name="Quote" w:semiHidden="0" w:uiPriority="29" w:unhideWhenUsed="0" w:qFormat="1"/>
+    <w:lsdException w:name="Intense Quote" w:semiHidden="0" w:uiPriority="30" w:unhideWhenUsed="0" w:qFormat="1"/>
+    <w:lsdException w:name="Medium List 2 Accent 1" w:semiHidden="0" w:uiPriority="66" w:unhideWhenUsed="0"/>
+    <w:lsdException w:name="Medium Grid 1 Accent 1" w:semiHidden="0" w:uiPriority="67" w:unhideWhenUsed="0"/>
+    <w:lsdException w:name="Medium Grid 2 Accent 1" w:semiHidden="0" w:uiPriority="68" w:unhideWhenUsed="0"/>
+    <w:lsdException w:name="Medium Grid 3 Accent 1" w:semiHidden="0" w:uiPriority="69" w:unhideWhenUsed="0"/>
+    <w:lsdException w:name="Dark List Accent 1" w:semiHidden="0" w:uiPriority="70" w:unhideWhenUsed="0"/>
+    <w:lsdException w:name="Colorful Shading Accent 1" w:semiHidden="0" w:uiPriority="71" w:unhideWhenUsed="0"/>
+    <w:lsdException w:name="Colorful List Accent 1" w:semiHidden="0" w:uiPriority="72" w:unhideWhenUsed="0"/>
+    <w:lsdException w:name="Colorful Grid Accent 1" w:semiHidden="0" w:uiPriority="73" w:unhideWhenUsed="0"/>
+    <w:lsdException w:name="Light Shading Accent 2" w:semiHidden="0" w:uiPriority="60" w:unhideWhenUsed="0"/>
+    <w:lsdException w:name="Light List Accent 2" w:semiHidden="0" w:uiPriority="61" w:unhideWhenUsed="0"/>
+    <w:lsdException w:name="Light Grid Accent 2" w:semiHidden="0" w:uiPriority="62" w:unhideWhenUsed="0"/>
+    <w:lsdException w:name="Medium Shading 1 Accent 2" w:semiHidden="0" w:uiPriority="63" w:unhideWhenUsed="0"/>
+    <w:lsdException w:name="Medium Shading 2 Accent 2" w:semiHidden="0" w:uiPriority="64" w:unhideWhenUsed="0"/>
+    <w:lsdException w:name="Medium List 1 Accent 2" w:semiHidden="0" w:uiPriority="65" w:unhideWhenUsed="0"/>
+    <w:lsdException w:name="Medium List 2 Accent 2" w:semiHidden="0" w:uiPriority="66" w:unhideWhenUsed="0"/>
+    <w:lsdException w:name="Medium Grid 1 Accent 2" w:semiHidden="0" w:uiPriority="67" w:unhideWhenUsed="0"/>
+    <w:lsdException w:name="Medium Grid 2 Accent 2" w:semiHidden="0" w:uiPriority="68" w:unhideWhenUsed="0"/>
+    <w:lsdException w:name="Medium Grid 3 Accent 2" w:semiHidden="0" w:uiPriority="69" w:unhideWhenUsed="0"/>
+    <w:lsdException w:name="Dark List Accent 2" w:semiHidden="0" w:uiPriority="70" w:unhideWhenUsed="0"/>
+    <w:lsdException w:name="Colorful Shading Accent 2" w:semiHidden="0" w:uiPriority="71" w:unhideWhenUsed="0"/>
+    <w:lsdException w:name="Colorful List Accent 2" w:semiHidden="0" w:uiPriority="72" w:unhideWhenUsed="0"/>
+    <w:lsdException w:name="Colorful Grid Accent 2" w:semiHidden="0" w:uiPriority="73" w:unhideWhenUsed="0"/>
+    <w:lsdException w:name="Light Shading Accent 3" w:semiHidden="0" w:uiPriority="60" w:unhideWhenUsed="0"/>
+    <w:lsdException w:name="Light List Accent 3" w:semiHidden="0" w:uiPriority="61" w:unhideWhenUsed="0"/>
+    <w:lsdException w:name="Light Grid Accent 3" w:semiHidden="0" w:uiPriority="62" w:unhideWhenUsed="0"/>
+    <w:lsdException w:name="Medium Shading 1 Accent 3" w:semiHidden="0" w:uiPriority="63" w:unhideWhenUsed="0"/>
+    <w:lsdException w:name="Medium Shading 2 Accent 3" w:semiHidden="0" w:uiPriority="64" w:unhideWhenUsed="0"/>
+    <w:lsdException w:name="Medium List 1 Accent 3" w:semiHidden="0" w:uiPriority="65" w:unhideWhenUsed="0"/>
+    <w:lsdException w:name="Medium List 2 Accent 3" w:semiHidden="0" w:uiPriority="66" w:unhideWhenUsed="0"/>
+    <w:lsdException w:name="Medium Grid 1 Accent 3" w:semiHidden="0" w:uiPriority="67" w:unhideWhenUsed="0"/>
+    <w:lsdException w:name="Medium Grid 2 Accent 3" w:semiHidden="0" w:uiPriority="68" w:unhideWhenUsed="0"/>
+    <w:lsdException w:name="Medium Grid 3 Accent 3" w:semiHidden="0" w:uiPriority="69" w:unhideWhenUsed="0"/>
+    <w:lsdException w:name="Dark List Accent 3" w:semiHidden="0" w:uiPriority="70" w:unhideWhenUsed="0"/>
+    <w:lsdException w:name="Colorful Shading Accent 3" w:semiHidden="0" w:uiPriority="71" w:unhideWhenUsed="0"/>
+    <w:lsdException w:name="Colorful List Accent 3" w:semiHidden="0" w:uiPriority="72" w:unhideWhenUsed="0"/>
+    <w:lsdException w:name="Colorful Grid Accent 3" w:semiHidden="0" w:uiPriority="73" w:unhideWhenUsed="0"/>
+    <w:lsdException w:name="Light Shading Accent 4" w:semiHidden="0" w:uiPriority="60" w:unhideWhenUsed="0"/>
+    <w:lsdException w:name="Light List Accent 4" w:semiHidden="0" w:uiPriority="61" w:unhideWhenUsed="0"/>
+    <w:lsdException w:name="Light Grid Accent 4" w:semiHidden="0" w:uiPriority="62" w:unhideWhenUsed="0"/>
+    <w:lsdException w:name="Medium Shading 1 Accent 4" w:semiHidden="0" w:uiPriority="63" w:unhideWhenUsed="0"/>
+    <w:lsdException w:name="Medium Shading 2 Accent 4" w:semiHidden="0" w:uiPriority="64" w:unhideWhenUsed="0"/>
+    <w:lsdException w:name="Medium List 1 Accent 4" w:semiHidden="0" w:uiPriority="65" w:unhideWhenUsed="0"/>
+    <w:lsdException w:name="Medium List 2 Accent 4" w:semiHidden="0" w:uiPriority="66" w:unhideWhenUsed="0"/>
+    <w:lsdException w:name="Medium Grid 1 Accent 4" w:semiHidden="0" w:uiPriority="67" w:unhideWhenUsed="0"/>
+    <w:lsdException w:name="Medium Grid 2 Accent 4" w:semiHidden="0" w:uiPriority="68" w:unhideWhenUsed="0"/>
+    <w:lsdException w:name="Medium Grid 3 Accent 4" w:semiHidden="0" w:uiPriority="69" w:unhideWhenUsed="0"/>
+    <w:lsdException w:name="Dark List Accent 4" w:semiHidden="0" w:uiPriority="70" w:unhideWhenUsed="0"/>
+    <w:lsdException w:name="Colorful Shading Accent 4" w:semiHidden="0" w:uiPriority="71" w:unhideWhenUsed="0"/>
+    <w:lsdException w:name="Colorful List Accent 4" w:semiHidden="0" w:uiPriority="72" w:unhideWhenUsed="0"/>
+    <w:lsdException w:name="Colorful Grid Accent 4" w:semiHidden="0" w:uiPriority="73" w:unhideWhenUsed="0"/>
+    <w:lsdException w:name="Light Shading Accent 5" w:semiHidden="0" w:uiPriority="60" w:unhideWhenUsed="0"/>
+    <w:lsdException w:name="Light List Accent 5" w:semiHidden="0" w:uiPriority="61" w:unhideWhenUsed="0"/>
+    <w:lsdException w:name="Light Grid Accent 5" w:semiHidden="0" w:uiPriority="62" w:unhideWhenUsed="0"/>
+    <w:lsdException w:name="Medium Shading 1 Accent 5" w:semiHidden="0" w:uiPriority="63" w:unhideWhenUsed="0"/>
+    <w:lsdException w:name="Medium Shading 2 Accent 5" w:semiHidden="0" w:uiPriority="64" w:unhideWhenUsed="0"/>
+    <w:lsdException w:name="Medium List 1 Accent 5" w:semiHidden="0" w:uiPriority="65" w:unhideWhenUsed="0"/>
+    <w:lsdException w:name="Medium List 2 Accent 5" w:semiHidden="0" w:uiPriority="66" w:unhideWhenUsed="0"/>
+    <w:lsdException w:name="Medium Grid 1 Accent 5" w:semiHidden="0" w:uiPriority="67" w:unhideWhenUsed="0"/>
+    <w:lsdException w:name="Medium Grid 2 Accent 5" w:semiHidden="0" w:uiPriority="68" w:unhideWhenUsed="0"/>
+    <w:lsdException w:name="Medium Grid 3 Accent 5" w:semiHidden="0" w:uiPriority="69" w:unhideWhenUsed="0"/>
+    <w:lsdException w:name="Dark List Accent 5" w:semiHidden="0" w:uiPriority="70" w:unhideWhenUsed="0"/>
+    <w:lsdException w:name="Colorful Shading Accent 5" w:semiHidden="0" w:uiPriority="71" w:unhideWhenUsed="0"/>
+    <w:lsdException w:name="Colorful List Accent 5" w:semiHidden="0" w:uiPriority="72" w:unhideWhenUsed="0"/>
+    <w:lsdException w:name="Colorful Grid Accent 5" w:semiHidden="0" w:uiPriority="73" w:unhideWhenUsed="0"/>
+    <w:lsdException w:name="Light Shading Accent 6" w:semiHidden="0" w:uiPriority="60" w:unhideWhenUsed="0"/>
+    <w:lsdException w:name="Light List Accent 6" w:semiHidden="0" w:uiPriority="61" w:unhideWhenUsed="0"/>
+    <w:lsdException w:name="Light Grid Accent 6" w:semiHidden="0" w:uiPriority="62" w:unhideWhenUsed="0"/>
+    <w:lsdException w:name="Medium Shading 1 Accent 6" w:semiHidden="0" w:uiPriority="63" w:unhideWhenUsed="0"/>
+    <w:lsdException w:name="Medium Shading 2 Accent 6" w:semiHidden="0" w:uiPriority="64" w:unhideWhenUsed="0"/>
+    <w:lsdException w:name="Medium List 1 Accent 6" w:semiHidden="0" w:uiPriority="65" w:unhideWhenUsed="0"/>
+    <w:lsdException w:name="Medium List 2 Accent 6" w:semiHidden="0" w:uiPriority="66" w:unhideWhenUsed="0"/>
+    <w:lsdException w:name="Medium Grid 1 Accent 6" w:semiHidden="0" w:uiPriority="67" w:unhideWhenUsed="0"/>
+    <w:lsdException w:name="Medium Grid 2 Accent 6" w:semiHidden="0" w:uiPriority="68" w:unhideWhenUsed="0"/>
+    <w:lsdException w:name="Medium Grid 3 Accent 6" w:semiHidden="0" w:uiPriority="69" w:unhideWhenUsed="0"/>
+    <w:lsdException w:name="Dark List Accent 6" w:semiHidden="0" w:uiPriority="70" w:unhideWhenUsed="0"/>
+    <w:lsdException w:name="Colorful Shading Accent 6" w:semiHidden="0" w:uiPriority="71" w:unhideWhenUsed="0"/>
+    <w:lsdException w:name="Colorful List Accent 6" w:semiHidden="0" w:uiPriority="72" w:unhideWhenUsed="0"/>
+    <w:lsdException w:name="Colorful Grid Accent 6" w:semiHidden="0" w:uiPriority="73" w:unhideWhenUsed="0"/>
+    <w:lsdException w:name="Subtle Emphasis" w:semiHidden="0" w:uiPriority="19" w:unhideWhenUsed="0" w:qFormat="1"/>
+    <w:lsdException w:name="Intense Emphasis" w:semiHidden="0" w:uiPriority="21" w:unhideWhenUsed="0" w:qFormat="1"/>
+    <w:lsdException w:name="Subtle Reference" w:semiHidden="0" w:uiPriority="31" w:unhideWhenUsed="0" w:qFormat="1"/>
+    <w:lsdException w:name="Intense Reference" w:semiHidden="0" w:uiPriority="32" w:unhideWhenUsed="0" w:qFormat="1"/>
+    <w:lsdException w:name="Book Title" w:semiHidden="0" w:uiPriority="33" w:unhideWhenUsed="0" w:qFormat="1"/>
+    <w:lsdException w:name="Bibliography" w:uiPriority="37"/>
+    <w:lsdException w:name="TOC Heading" w:uiPriority="39" w:qFormat="1"/>
   </w:latentStyles>
   <w:style w:type="paragraph" w:default="1" w:styleId="a">
     <w:name w:val="Normal"/>
@@ -45310,6 +46970,7 @@
     <w:uiPriority w:val="99"/>
     <w:semiHidden/>
     <w:unhideWhenUsed/>
+    <w:qFormat/>
     <w:tblPr>
       <w:tblInd w:w="0" w:type="dxa"/>
       <w:tblCellMar>
@@ -45425,6 +47086,7 @@
       <w:spacing w:after="0" w:line="240" w:lineRule="auto"/>
     </w:pPr>
     <w:tblPr>
+      <w:tblInd w:w="0" w:type="dxa"/>
       <w:tblBorders>
         <w:top w:val="single" w:sz="4" w:space="0" w:color="auto"/>
         <w:left w:val="single" w:sz="4" w:space="0" w:color="auto"/>
@@ -45433,6 +47095,12 @@
         <w:insideH w:val="single" w:sz="4" w:space="0" w:color="auto"/>
         <w:insideV w:val="single" w:sz="4" w:space="0" w:color="auto"/>
       </w:tblBorders>
+      <w:tblCellMar>
+        <w:top w:w="0" w:type="dxa"/>
+        <w:left w:w="108" w:type="dxa"/>
+        <w:bottom w:w="0" w:type="dxa"/>
+        <w:right w:w="108" w:type="dxa"/>
+      </w:tblCellMar>
     </w:tblPr>
   </w:style>
   <w:style w:type="table" w:styleId="-3">
@@ -45446,6 +47114,7 @@
     <w:tblPr>
       <w:tblStyleRowBandSize w:val="1"/>
       <w:tblStyleColBandSize w:val="1"/>
+      <w:tblInd w:w="0" w:type="dxa"/>
       <w:tblBorders>
         <w:top w:val="single" w:sz="8" w:space="0" w:color="A5A5A5" w:themeColor="accent3"/>
         <w:left w:val="single" w:sz="8" w:space="0" w:color="A5A5A5" w:themeColor="accent3"/>
@@ -45454,6 +47123,12 @@
         <w:insideH w:val="single" w:sz="8" w:space="0" w:color="A5A5A5" w:themeColor="accent3"/>
         <w:insideV w:val="single" w:sz="8" w:space="0" w:color="A5A5A5" w:themeColor="accent3"/>
       </w:tblBorders>
+      <w:tblCellMar>
+        <w:top w:w="0" w:type="dxa"/>
+        <w:left w:w="108" w:type="dxa"/>
+        <w:bottom w:w="0" w:type="dxa"/>
+        <w:right w:w="108" w:type="dxa"/>
+      </w:tblCellMar>
     </w:tblPr>
     <w:tblStylePr w:type="firstRow">
       <w:pPr>
@@ -48503,7 +50178,7 @@
 </file>
 
 <file path=customXml/itemProps1.xml><?xml version="1.0" encoding="utf-8"?>
-<ds:datastoreItem xmlns:ds="http://schemas.openxmlformats.org/officeDocument/2006/customXml" ds:itemID="{11BE1D09-103D-4453-A02A-F131ADBBDE6E}">
+<ds:datastoreItem xmlns:ds="http://schemas.openxmlformats.org/officeDocument/2006/customXml" ds:itemID="{2506B6FD-C287-443B-81A9-CA5107F1AFA4}">
   <ds:schemaRefs>
     <ds:schemaRef ds:uri="http://schemas.openxmlformats.org/officeDocument/2006/bibliography"/>
   </ds:schemaRefs>

--- a/레이디버그_문서/레이디버그_추진계획서 최종.docx
+++ b/레이디버그_문서/레이디버그_추진계획서 최종.docx
@@ -1,6 +1,6 @@
 
 <file path=word/document.xml><?xml version="1.0" encoding="utf-8"?>
-<w:document xmlns:ve="http://schemas.openxmlformats.org/markup-compatibility/2006" xmlns:o="urn:schemas-microsoft-com:office:office" xmlns:r="http://schemas.openxmlformats.org/officeDocument/2006/relationships" xmlns:m="http://schemas.openxmlformats.org/officeDocument/2006/math" xmlns:v="urn:schemas-microsoft-com:vml" xmlns:wp="http://schemas.openxmlformats.org/drawingml/2006/wordprocessingDrawing" xmlns:w10="urn:schemas-microsoft-com:office:word" xmlns:w="http://schemas.openxmlformats.org/wordprocessingml/2006/main" xmlns:wne="http://schemas.microsoft.com/office/word/2006/wordml">
+<w:document xmlns:wpc="http://schemas.microsoft.com/office/word/2010/wordprocessingCanvas" xmlns:cx="http://schemas.microsoft.com/office/drawing/2014/chartex" xmlns:cx1="http://schemas.microsoft.com/office/drawing/2015/9/8/chartex" xmlns:cx2="http://schemas.microsoft.com/office/drawing/2015/10/21/chartex" xmlns:cx3="http://schemas.microsoft.com/office/drawing/2016/5/9/chartex" xmlns:cx4="http://schemas.microsoft.com/office/drawing/2016/5/10/chartex" xmlns:cx5="http://schemas.microsoft.com/office/drawing/2016/5/11/chartex" xmlns:cx6="http://schemas.microsoft.com/office/drawing/2016/5/12/chartex" xmlns:cx7="http://schemas.microsoft.com/office/drawing/2016/5/13/chartex" xmlns:cx8="http://schemas.microsoft.com/office/drawing/2016/5/14/chartex" xmlns:mc="http://schemas.openxmlformats.org/markup-compatibility/2006" xmlns:aink="http://schemas.microsoft.com/office/drawing/2016/ink" xmlns:am3d="http://schemas.microsoft.com/office/drawing/2017/model3d" xmlns:o="urn:schemas-microsoft-com:office:office" xmlns:r="http://schemas.openxmlformats.org/officeDocument/2006/relationships" xmlns:m="http://schemas.openxmlformats.org/officeDocument/2006/math" xmlns:v="urn:schemas-microsoft-com:vml" xmlns:wp14="http://schemas.microsoft.com/office/word/2010/wordprocessingDrawing" xmlns:wp="http://schemas.openxmlformats.org/drawingml/2006/wordprocessingDrawing" xmlns:w10="urn:schemas-microsoft-com:office:word" xmlns:w="http://schemas.openxmlformats.org/wordprocessingml/2006/main" xmlns:w14="http://schemas.microsoft.com/office/word/2010/wordml" xmlns:w15="http://schemas.microsoft.com/office/word/2012/wordml" xmlns:w16cid="http://schemas.microsoft.com/office/word/2016/wordml/cid" xmlns:w16se="http://schemas.microsoft.com/office/word/2015/wordml/symex" xmlns:wpg="http://schemas.microsoft.com/office/word/2010/wordprocessingGroup" xmlns:wpi="http://schemas.microsoft.com/office/word/2010/wordprocessingInk" xmlns:wne="http://schemas.microsoft.com/office/word/2006/wordml" xmlns:wps="http://schemas.microsoft.com/office/word/2010/wordprocessingShape" mc:Ignorable="w14 w15 w16se w16cid wp14">
   <w:body>
     <w:p>
       <w:pPr>
@@ -87,27 +87,7 @@
           <w:sz w:val="40"/>
           <w:szCs w:val="40"/>
         </w:rPr>
-        <w:t xml:space="preserve">게임프로그래밍 </w:t>
-      </w:r>
-      <w:proofErr w:type="spellStart"/>
-      <w:r>
-        <w:rPr>
-          <w:rFonts w:ascii="HY헤드라인M" w:eastAsia="HY헤드라인M" w:hAnsi="나눔바른고딕 옛한글" w:hint="eastAsia"/>
-          <w:b/>
-          <w:sz w:val="40"/>
-          <w:szCs w:val="40"/>
-        </w:rPr>
-        <w:t>텀프로젝트</w:t>
-      </w:r>
-      <w:proofErr w:type="spellEnd"/>
-      <w:r>
-        <w:rPr>
-          <w:rFonts w:ascii="HY헤드라인M" w:eastAsia="HY헤드라인M" w:hAnsi="나눔바른고딕 옛한글" w:hint="eastAsia"/>
-          <w:b/>
-          <w:sz w:val="40"/>
-          <w:szCs w:val="40"/>
-        </w:rPr>
-        <w:t>&gt;</w:t>
+        <w:t>게임프로그래밍 텀프로젝트&gt;</w:t>
       </w:r>
     </w:p>
     <w:p>
@@ -279,7 +259,6 @@
         </w:rPr>
         <w:t xml:space="preserve">] </w:t>
       </w:r>
-      <w:proofErr w:type="spellStart"/>
       <w:r>
         <w:rPr>
           <w:rFonts w:ascii="나눔바른고딕 옛한글" w:eastAsia="나눔바른고딕 옛한글" w:hAnsi="나눔바른고딕 옛한글" w:hint="eastAsia"/>
@@ -289,7 +268,6 @@
         </w:rPr>
         <w:t>고송지</w:t>
       </w:r>
-      <w:proofErr w:type="spellEnd"/>
       <w:r>
         <w:rPr>
           <w:rFonts w:ascii="나눔바른고딕 옛한글" w:eastAsia="나눔바른고딕 옛한글" w:hAnsi="나눔바른고딕 옛한글" w:hint="eastAsia"/>
@@ -1612,23 +1590,13 @@
           <w:szCs w:val="52"/>
         </w:rPr>
       </w:pPr>
-      <w:proofErr w:type="spellStart"/>
       <w:r>
         <w:rPr>
           <w:rFonts w:asciiTheme="minorEastAsia" w:hAnsiTheme="minorEastAsia"/>
           <w:sz w:val="24"/>
           <w:szCs w:val="52"/>
         </w:rPr>
-        <w:t>i</w:t>
-      </w:r>
-      <w:proofErr w:type="spellEnd"/>
-      <w:r>
-        <w:rPr>
-          <w:rFonts w:asciiTheme="minorEastAsia" w:hAnsiTheme="minorEastAsia"/>
-          <w:sz w:val="24"/>
-          <w:szCs w:val="52"/>
-        </w:rPr>
-        <w:t>.    게임에 대해 간략한 소개를 한다.</w:t>
+        <w:t>i.    게임에 대해 간략한 소개를 한다.</w:t>
       </w:r>
     </w:p>
     <w:p>
@@ -1649,25 +1617,7 @@
           <w:sz w:val="24"/>
           <w:szCs w:val="52"/>
         </w:rPr>
-        <w:t xml:space="preserve">ii.    플레이 방법과 </w:t>
-      </w:r>
-      <w:proofErr w:type="spellStart"/>
-      <w:r>
-        <w:rPr>
-          <w:rFonts w:asciiTheme="minorEastAsia" w:hAnsiTheme="minorEastAsia"/>
-          <w:sz w:val="24"/>
-          <w:szCs w:val="52"/>
-        </w:rPr>
-        <w:t>조작키를</w:t>
-      </w:r>
-      <w:proofErr w:type="spellEnd"/>
-      <w:r>
-        <w:rPr>
-          <w:rFonts w:asciiTheme="minorEastAsia" w:hAnsiTheme="minorEastAsia"/>
-          <w:sz w:val="24"/>
-          <w:szCs w:val="52"/>
-        </w:rPr>
-        <w:t xml:space="preserve"> 설명한다.</w:t>
+        <w:t>ii.    플레이 방법과 조작키를 설명한다.</w:t>
       </w:r>
     </w:p>
     <w:p>
@@ -1705,23 +1655,13 @@
           <w:szCs w:val="52"/>
         </w:rPr>
       </w:pPr>
-      <w:proofErr w:type="spellStart"/>
       <w:r>
         <w:rPr>
           <w:rFonts w:asciiTheme="minorEastAsia" w:hAnsiTheme="minorEastAsia"/>
           <w:sz w:val="24"/>
           <w:szCs w:val="52"/>
         </w:rPr>
-        <w:t>i</w:t>
-      </w:r>
-      <w:proofErr w:type="spellEnd"/>
-      <w:r>
-        <w:rPr>
-          <w:rFonts w:asciiTheme="minorEastAsia" w:hAnsiTheme="minorEastAsia"/>
-          <w:sz w:val="24"/>
-          <w:szCs w:val="52"/>
-        </w:rPr>
-        <w:t>.    사용하는 플랫폼과 SDK, API 를 소개한다.</w:t>
+        <w:t>i.    사용하는 플랫폼과 SDK, API 를 소개한다.</w:t>
       </w:r>
     </w:p>
     <w:p>
@@ -1780,23 +1720,13 @@
           <w:szCs w:val="52"/>
         </w:rPr>
       </w:pPr>
-      <w:proofErr w:type="spellStart"/>
       <w:r>
         <w:rPr>
           <w:rFonts w:asciiTheme="minorEastAsia" w:hAnsiTheme="minorEastAsia"/>
           <w:sz w:val="24"/>
           <w:szCs w:val="52"/>
         </w:rPr>
-        <w:t>i</w:t>
-      </w:r>
-      <w:proofErr w:type="spellEnd"/>
-      <w:r>
-        <w:rPr>
-          <w:rFonts w:asciiTheme="minorEastAsia" w:hAnsiTheme="minorEastAsia"/>
-          <w:sz w:val="24"/>
-          <w:szCs w:val="52"/>
-        </w:rPr>
-        <w:t>.    클라이언트와 서버의 큰 윤곽을 나타낸다.</w:t>
+        <w:t>i.    클라이언트와 서버의 큰 윤곽을 나타낸다.</w:t>
       </w:r>
     </w:p>
     <w:p>
@@ -1841,16 +1771,7 @@
           <w:sz w:val="24"/>
           <w:szCs w:val="52"/>
         </w:rPr>
-        <w:t xml:space="preserve"> 사이의 </w:t>
-      </w:r>
-      <w:proofErr w:type="spellStart"/>
-      <w:r>
-        <w:rPr>
-          <w:rFonts w:asciiTheme="minorEastAsia" w:hAnsiTheme="minorEastAsia" w:hint="eastAsia"/>
-          <w:sz w:val="24"/>
-          <w:szCs w:val="52"/>
-        </w:rPr>
-        <w:t>관계</w:t>
+        <w:t xml:space="preserve"> 사이의 관계</w:t>
       </w:r>
       <w:r>
         <w:rPr>
@@ -1858,16 +1779,7 @@
           <w:sz w:val="24"/>
           <w:szCs w:val="52"/>
         </w:rPr>
-        <w:t>도를</w:t>
-      </w:r>
-      <w:proofErr w:type="spellEnd"/>
-      <w:r>
-        <w:rPr>
-          <w:rFonts w:asciiTheme="minorEastAsia" w:hAnsiTheme="minorEastAsia"/>
-          <w:sz w:val="24"/>
-          <w:szCs w:val="52"/>
-        </w:rPr>
-        <w:t xml:space="preserve"> 통해 각각의 역할을 명확히 표현한다.</w:t>
+        <w:t>도를 통해 각각의 역할을 명확히 표현한다.</w:t>
       </w:r>
     </w:p>
     <w:p>
@@ -1905,23 +1817,13 @@
           <w:szCs w:val="52"/>
         </w:rPr>
       </w:pPr>
-      <w:proofErr w:type="spellStart"/>
       <w:r>
         <w:rPr>
           <w:rFonts w:asciiTheme="minorEastAsia" w:hAnsiTheme="minorEastAsia"/>
           <w:sz w:val="24"/>
           <w:szCs w:val="52"/>
         </w:rPr>
-        <w:t>i</w:t>
-      </w:r>
-      <w:proofErr w:type="spellEnd"/>
-      <w:r>
-        <w:rPr>
-          <w:rFonts w:asciiTheme="minorEastAsia" w:hAnsiTheme="minorEastAsia"/>
-          <w:sz w:val="24"/>
-          <w:szCs w:val="52"/>
-        </w:rPr>
-        <w:t>.    서버 구현을 상세하게 구성, 설명한다.</w:t>
+        <w:t>i.    서버 구현을 상세하게 구성, 설명한다.</w:t>
       </w:r>
     </w:p>
     <w:p>
@@ -2001,23 +1903,13 @@
           <w:szCs w:val="52"/>
         </w:rPr>
       </w:pPr>
-      <w:proofErr w:type="spellStart"/>
       <w:r>
         <w:rPr>
           <w:rFonts w:asciiTheme="minorEastAsia" w:hAnsiTheme="minorEastAsia"/>
           <w:sz w:val="24"/>
           <w:szCs w:val="52"/>
         </w:rPr>
-        <w:t>i</w:t>
-      </w:r>
-      <w:proofErr w:type="spellEnd"/>
-      <w:r>
-        <w:rPr>
-          <w:rFonts w:asciiTheme="minorEastAsia" w:hAnsiTheme="minorEastAsia"/>
-          <w:sz w:val="24"/>
-          <w:szCs w:val="52"/>
-        </w:rPr>
-        <w:t>.    각 팀원의 역할을 기입한다.</w:t>
+        <w:t>i.    각 팀원의 역할을 기입한다.</w:t>
       </w:r>
     </w:p>
     <w:p>
@@ -2076,23 +1968,13 @@
           <w:szCs w:val="52"/>
         </w:rPr>
       </w:pPr>
-      <w:proofErr w:type="spellStart"/>
       <w:r>
         <w:rPr>
           <w:rFonts w:asciiTheme="minorEastAsia" w:hAnsiTheme="minorEastAsia"/>
           <w:sz w:val="24"/>
           <w:szCs w:val="52"/>
         </w:rPr>
-        <w:t>i</w:t>
-      </w:r>
-      <w:proofErr w:type="spellEnd"/>
-      <w:r>
-        <w:rPr>
-          <w:rFonts w:asciiTheme="minorEastAsia" w:hAnsiTheme="minorEastAsia"/>
-          <w:sz w:val="24"/>
-          <w:szCs w:val="52"/>
-        </w:rPr>
-        <w:t>.    전체 개발 일정을 기입하고, 완료 상태를 점검한다.</w:t>
+        <w:t>i.    전체 개발 일정을 기입하고, 완료 상태를 점검한다.</w:t>
       </w:r>
     </w:p>
     <w:p>
@@ -2189,7 +2071,7 @@
                     <a:blip r:embed="rId7" cstate="print">
                       <a:extLst>
                         <a:ext uri="{28A0092B-C50C-407E-A947-70E740481C1C}">
-                          <a14:useLocalDpi xmlns="" xmlns:wpc="http://schemas.microsoft.com/office/word/2010/wordprocessingCanvas" xmlns:cx="http://schemas.microsoft.com/office/drawing/2014/chartex" xmlns:cx1="http://schemas.microsoft.com/office/drawing/2015/9/8/chartex" xmlns:cx2="http://schemas.microsoft.com/office/drawing/2015/10/21/chartex" xmlns:cx3="http://schemas.microsoft.com/office/drawing/2016/5/9/chartex" xmlns:cx4="http://schemas.microsoft.com/office/drawing/2016/5/10/chartex" xmlns:cx5="http://schemas.microsoft.com/office/drawing/2016/5/11/chartex" xmlns:cx6="http://schemas.microsoft.com/office/drawing/2016/5/12/chartex" xmlns:cx7="http://schemas.microsoft.com/office/drawing/2016/5/13/chartex" xmlns:cx8="http://schemas.microsoft.com/office/drawing/2016/5/14/chartex" xmlns:mc="http://schemas.openxmlformats.org/markup-compatibility/2006" xmlns:aink="http://schemas.microsoft.com/office/drawing/2016/ink" xmlns:am3d="http://schemas.microsoft.com/office/drawing/2017/model3d" xmlns:o="urn:schemas-microsoft-com:office:office" xmlns:v="urn:schemas-microsoft-com:vml" xmlns:wp14="http://schemas.microsoft.com/office/word/2010/wordprocessingDrawing" xmlns:w10="urn:schemas-microsoft-com:office:word" xmlns:w="http://schemas.openxmlformats.org/wordprocessingml/2006/main" xmlns:w14="http://schemas.microsoft.com/office/word/2010/wordml" xmlns:w15="http://schemas.microsoft.com/office/word/2012/wordml" xmlns:w16cid="http://schemas.microsoft.com/office/word/2016/wordml/cid" xmlns:w16se="http://schemas.microsoft.com/office/word/2015/wordml/symex" xmlns:wpg="http://schemas.microsoft.com/office/word/2010/wordprocessingGroup" xmlns:wpi="http://schemas.microsoft.com/office/word/2010/wordprocessingInk" xmlns:wps="http://schemas.microsoft.com/office/word/2010/wordprocessingShape" xmlns:a14="http://schemas.microsoft.com/office/drawing/2010/main" val="0"/>
+                          <a14:useLocalDpi xmlns:a14="http://schemas.microsoft.com/office/drawing/2010/main" val="0"/>
                         </a:ext>
                       </a:extLst>
                     </a:blip>
@@ -2246,7 +2128,7 @@
                     <a:blip r:embed="rId8" cstate="print">
                       <a:extLst>
                         <a:ext uri="{28A0092B-C50C-407E-A947-70E740481C1C}">
-                          <a14:useLocalDpi xmlns="" xmlns:wpc="http://schemas.microsoft.com/office/word/2010/wordprocessingCanvas" xmlns:cx="http://schemas.microsoft.com/office/drawing/2014/chartex" xmlns:cx1="http://schemas.microsoft.com/office/drawing/2015/9/8/chartex" xmlns:cx2="http://schemas.microsoft.com/office/drawing/2015/10/21/chartex" xmlns:cx3="http://schemas.microsoft.com/office/drawing/2016/5/9/chartex" xmlns:cx4="http://schemas.microsoft.com/office/drawing/2016/5/10/chartex" xmlns:cx5="http://schemas.microsoft.com/office/drawing/2016/5/11/chartex" xmlns:cx6="http://schemas.microsoft.com/office/drawing/2016/5/12/chartex" xmlns:cx7="http://schemas.microsoft.com/office/drawing/2016/5/13/chartex" xmlns:cx8="http://schemas.microsoft.com/office/drawing/2016/5/14/chartex" xmlns:mc="http://schemas.openxmlformats.org/markup-compatibility/2006" xmlns:aink="http://schemas.microsoft.com/office/drawing/2016/ink" xmlns:am3d="http://schemas.microsoft.com/office/drawing/2017/model3d" xmlns:o="urn:schemas-microsoft-com:office:office" xmlns:v="urn:schemas-microsoft-com:vml" xmlns:wp14="http://schemas.microsoft.com/office/word/2010/wordprocessingDrawing" xmlns:w10="urn:schemas-microsoft-com:office:word" xmlns:w="http://schemas.openxmlformats.org/wordprocessingml/2006/main" xmlns:w14="http://schemas.microsoft.com/office/word/2010/wordml" xmlns:w15="http://schemas.microsoft.com/office/word/2012/wordml" xmlns:w16cid="http://schemas.microsoft.com/office/word/2016/wordml/cid" xmlns:w16se="http://schemas.microsoft.com/office/word/2015/wordml/symex" xmlns:wpg="http://schemas.microsoft.com/office/word/2010/wordprocessingGroup" xmlns:wpi="http://schemas.microsoft.com/office/word/2010/wordprocessingInk" xmlns:wps="http://schemas.microsoft.com/office/word/2010/wordprocessingShape" xmlns:a14="http://schemas.microsoft.com/office/drawing/2010/main" val="0"/>
+                          <a14:useLocalDpi xmlns:a14="http://schemas.microsoft.com/office/drawing/2010/main" val="0"/>
                         </a:ext>
                       </a:extLst>
                     </a:blip>
@@ -2303,7 +2185,7 @@
                     <a:blip r:embed="rId9" cstate="print">
                       <a:extLst>
                         <a:ext uri="{28A0092B-C50C-407E-A947-70E740481C1C}">
-                          <a14:useLocalDpi xmlns="" xmlns:wpc="http://schemas.microsoft.com/office/word/2010/wordprocessingCanvas" xmlns:cx="http://schemas.microsoft.com/office/drawing/2014/chartex" xmlns:cx1="http://schemas.microsoft.com/office/drawing/2015/9/8/chartex" xmlns:cx2="http://schemas.microsoft.com/office/drawing/2015/10/21/chartex" xmlns:cx3="http://schemas.microsoft.com/office/drawing/2016/5/9/chartex" xmlns:cx4="http://schemas.microsoft.com/office/drawing/2016/5/10/chartex" xmlns:cx5="http://schemas.microsoft.com/office/drawing/2016/5/11/chartex" xmlns:cx6="http://schemas.microsoft.com/office/drawing/2016/5/12/chartex" xmlns:cx7="http://schemas.microsoft.com/office/drawing/2016/5/13/chartex" xmlns:cx8="http://schemas.microsoft.com/office/drawing/2016/5/14/chartex" xmlns:mc="http://schemas.openxmlformats.org/markup-compatibility/2006" xmlns:aink="http://schemas.microsoft.com/office/drawing/2016/ink" xmlns:am3d="http://schemas.microsoft.com/office/drawing/2017/model3d" xmlns:o="urn:schemas-microsoft-com:office:office" xmlns:v="urn:schemas-microsoft-com:vml" xmlns:wp14="http://schemas.microsoft.com/office/word/2010/wordprocessingDrawing" xmlns:w10="urn:schemas-microsoft-com:office:word" xmlns:w="http://schemas.openxmlformats.org/wordprocessingml/2006/main" xmlns:w14="http://schemas.microsoft.com/office/word/2010/wordml" xmlns:w15="http://schemas.microsoft.com/office/word/2012/wordml" xmlns:w16cid="http://schemas.microsoft.com/office/word/2016/wordml/cid" xmlns:w16se="http://schemas.microsoft.com/office/word/2015/wordml/symex" xmlns:wpg="http://schemas.microsoft.com/office/word/2010/wordprocessingGroup" xmlns:wpi="http://schemas.microsoft.com/office/word/2010/wordprocessingInk" xmlns:wps="http://schemas.microsoft.com/office/word/2010/wordprocessingShape" xmlns:a14="http://schemas.microsoft.com/office/drawing/2010/main" val="0"/>
+                          <a14:useLocalDpi xmlns:a14="http://schemas.microsoft.com/office/drawing/2010/main" val="0"/>
                         </a:ext>
                       </a:extLst>
                     </a:blip>
@@ -2342,69 +2224,23 @@
           <w:sz w:val="24"/>
           <w:szCs w:val="24"/>
         </w:rPr>
-        <w:t xml:space="preserve">기존에 있던 </w:t>
+        <w:t>기존에 있던 스마트폰 게임 레이디버그는 싱글</w:t>
       </w:r>
-      <w:proofErr w:type="spellStart"/>
       <w:r>
         <w:rPr>
           <w:rFonts w:eastAsiaTheme="minorHAnsi" w:hint="eastAsia"/>
           <w:sz w:val="24"/>
           <w:szCs w:val="24"/>
         </w:rPr>
-        <w:t>스마트폰</w:t>
+        <w:t xml:space="preserve"> </w:t>
       </w:r>
-      <w:proofErr w:type="spellEnd"/>
       <w:r>
         <w:rPr>
           <w:rFonts w:eastAsiaTheme="minorHAnsi" w:hint="eastAsia"/>
           <w:sz w:val="24"/>
           <w:szCs w:val="24"/>
         </w:rPr>
-        <w:t xml:space="preserve"> 게임 레이디버그는 </w:t>
-      </w:r>
-      <w:proofErr w:type="spellStart"/>
-      <w:r>
-        <w:rPr>
-          <w:rFonts w:eastAsiaTheme="minorHAnsi" w:hint="eastAsia"/>
-          <w:sz w:val="24"/>
-          <w:szCs w:val="24"/>
-        </w:rPr>
-        <w:t>싱글</w:t>
-      </w:r>
-      <w:proofErr w:type="spellEnd"/>
-      <w:r>
-        <w:rPr>
-          <w:rFonts w:eastAsiaTheme="minorHAnsi" w:hint="eastAsia"/>
-          <w:sz w:val="24"/>
-          <w:szCs w:val="24"/>
-        </w:rPr>
-        <w:t xml:space="preserve"> </w:t>
-      </w:r>
-      <w:r>
-        <w:rPr>
-          <w:rFonts w:eastAsiaTheme="minorHAnsi" w:hint="eastAsia"/>
-          <w:sz w:val="24"/>
-          <w:szCs w:val="24"/>
-        </w:rPr>
-        <w:t xml:space="preserve">게임으로 </w:t>
-      </w:r>
-      <w:proofErr w:type="spellStart"/>
-      <w:r>
-        <w:rPr>
-          <w:rFonts w:eastAsiaTheme="minorHAnsi" w:hint="eastAsia"/>
-          <w:sz w:val="24"/>
-          <w:szCs w:val="24"/>
-        </w:rPr>
-        <w:t>스마트폰을</w:t>
-      </w:r>
-      <w:proofErr w:type="spellEnd"/>
-      <w:r>
-        <w:rPr>
-          <w:rFonts w:eastAsiaTheme="minorHAnsi" w:hint="eastAsia"/>
-          <w:sz w:val="24"/>
-          <w:szCs w:val="24"/>
-        </w:rPr>
-        <w:t xml:space="preserve"> 기울여 레이디버그를 조작하는 게임이다. 아이템은 총 10개가 있으며 플레이 타임</w:t>
+        <w:t>게임으로 스마트폰을 기울여 레이디버그를 조작하는 게임이다. 아이템은 총 10개가 있으며 플레이 타임</w:t>
       </w:r>
       <w:r>
         <w:rPr>
@@ -2493,7 +2329,7 @@
                     <a:blip r:embed="rId10" cstate="print">
                       <a:extLst>
                         <a:ext uri="{28A0092B-C50C-407E-A947-70E740481C1C}">
-                          <a14:useLocalDpi xmlns="" xmlns:wpc="http://schemas.microsoft.com/office/word/2010/wordprocessingCanvas" xmlns:cx="http://schemas.microsoft.com/office/drawing/2014/chartex" xmlns:cx1="http://schemas.microsoft.com/office/drawing/2015/9/8/chartex" xmlns:cx2="http://schemas.microsoft.com/office/drawing/2015/10/21/chartex" xmlns:cx3="http://schemas.microsoft.com/office/drawing/2016/5/9/chartex" xmlns:cx4="http://schemas.microsoft.com/office/drawing/2016/5/10/chartex" xmlns:cx5="http://schemas.microsoft.com/office/drawing/2016/5/11/chartex" xmlns:cx6="http://schemas.microsoft.com/office/drawing/2016/5/12/chartex" xmlns:cx7="http://schemas.microsoft.com/office/drawing/2016/5/13/chartex" xmlns:cx8="http://schemas.microsoft.com/office/drawing/2016/5/14/chartex" xmlns:mc="http://schemas.openxmlformats.org/markup-compatibility/2006" xmlns:aink="http://schemas.microsoft.com/office/drawing/2016/ink" xmlns:am3d="http://schemas.microsoft.com/office/drawing/2017/model3d" xmlns:o="urn:schemas-microsoft-com:office:office" xmlns:v="urn:schemas-microsoft-com:vml" xmlns:wp14="http://schemas.microsoft.com/office/word/2010/wordprocessingDrawing" xmlns:w10="urn:schemas-microsoft-com:office:word" xmlns:w="http://schemas.openxmlformats.org/wordprocessingml/2006/main" xmlns:w14="http://schemas.microsoft.com/office/word/2010/wordml" xmlns:w15="http://schemas.microsoft.com/office/word/2012/wordml" xmlns:w16cid="http://schemas.microsoft.com/office/word/2016/wordml/cid" xmlns:w16se="http://schemas.microsoft.com/office/word/2015/wordml/symex" xmlns:wpg="http://schemas.microsoft.com/office/word/2010/wordprocessingGroup" xmlns:wpi="http://schemas.microsoft.com/office/word/2010/wordprocessingInk" xmlns:wps="http://schemas.microsoft.com/office/word/2010/wordprocessingShape" xmlns:a14="http://schemas.microsoft.com/office/drawing/2010/main" val="0"/>
+                          <a14:useLocalDpi xmlns:a14="http://schemas.microsoft.com/office/drawing/2010/main" val="0"/>
                         </a:ext>
                       </a:extLst>
                     </a:blip>
@@ -2582,7 +2418,7 @@
                     <a:blip r:embed="rId11" cstate="print">
                       <a:extLst>
                         <a:ext uri="{28A0092B-C50C-407E-A947-70E740481C1C}">
-                          <a14:useLocalDpi xmlns="" xmlns:wpc="http://schemas.microsoft.com/office/word/2010/wordprocessingCanvas" xmlns:cx="http://schemas.microsoft.com/office/drawing/2014/chartex" xmlns:cx1="http://schemas.microsoft.com/office/drawing/2015/9/8/chartex" xmlns:cx2="http://schemas.microsoft.com/office/drawing/2015/10/21/chartex" xmlns:cx3="http://schemas.microsoft.com/office/drawing/2016/5/9/chartex" xmlns:cx4="http://schemas.microsoft.com/office/drawing/2016/5/10/chartex" xmlns:cx5="http://schemas.microsoft.com/office/drawing/2016/5/11/chartex" xmlns:cx6="http://schemas.microsoft.com/office/drawing/2016/5/12/chartex" xmlns:cx7="http://schemas.microsoft.com/office/drawing/2016/5/13/chartex" xmlns:cx8="http://schemas.microsoft.com/office/drawing/2016/5/14/chartex" xmlns:mc="http://schemas.openxmlformats.org/markup-compatibility/2006" xmlns:aink="http://schemas.microsoft.com/office/drawing/2016/ink" xmlns:am3d="http://schemas.microsoft.com/office/drawing/2017/model3d" xmlns:o="urn:schemas-microsoft-com:office:office" xmlns:v="urn:schemas-microsoft-com:vml" xmlns:wp14="http://schemas.microsoft.com/office/word/2010/wordprocessingDrawing" xmlns:w10="urn:schemas-microsoft-com:office:word" xmlns:w="http://schemas.openxmlformats.org/wordprocessingml/2006/main" xmlns:w14="http://schemas.microsoft.com/office/word/2010/wordml" xmlns:w15="http://schemas.microsoft.com/office/word/2012/wordml" xmlns:w16cid="http://schemas.microsoft.com/office/word/2016/wordml/cid" xmlns:w16se="http://schemas.microsoft.com/office/word/2015/wordml/symex" xmlns:wpg="http://schemas.microsoft.com/office/word/2010/wordprocessingGroup" xmlns:wpi="http://schemas.microsoft.com/office/word/2010/wordprocessingInk" xmlns:wps="http://schemas.microsoft.com/office/word/2010/wordprocessingShape" xmlns:a14="http://schemas.microsoft.com/office/drawing/2010/main" val="0"/>
+                          <a14:useLocalDpi xmlns:a14="http://schemas.microsoft.com/office/drawing/2010/main" val="0"/>
                         </a:ext>
                       </a:extLst>
                     </a:blip>
@@ -2629,18 +2465,8 @@
           <w:sz w:val="24"/>
           <w:szCs w:val="24"/>
         </w:rPr>
-        <w:t xml:space="preserve">. </w:t>
+        <w:t>. 콩벌레</w:t>
       </w:r>
-      <w:proofErr w:type="spellStart"/>
-      <w:r>
-        <w:rPr>
-          <w:rFonts w:eastAsiaTheme="minorHAnsi" w:hint="eastAsia"/>
-          <w:sz w:val="24"/>
-          <w:szCs w:val="24"/>
-        </w:rPr>
-        <w:t>콩벌레</w:t>
-      </w:r>
-      <w:proofErr w:type="spellEnd"/>
     </w:p>
     <w:p>
       <w:pPr>
@@ -2699,7 +2525,7 @@
                     <a:blip r:embed="rId12" cstate="print">
                       <a:extLst>
                         <a:ext uri="{28A0092B-C50C-407E-A947-70E740481C1C}">
-                          <a14:useLocalDpi xmlns="" xmlns:wpc="http://schemas.microsoft.com/office/word/2010/wordprocessingCanvas" xmlns:cx="http://schemas.microsoft.com/office/drawing/2014/chartex" xmlns:cx1="http://schemas.microsoft.com/office/drawing/2015/9/8/chartex" xmlns:cx2="http://schemas.microsoft.com/office/drawing/2015/10/21/chartex" xmlns:cx3="http://schemas.microsoft.com/office/drawing/2016/5/9/chartex" xmlns:cx4="http://schemas.microsoft.com/office/drawing/2016/5/10/chartex" xmlns:cx5="http://schemas.microsoft.com/office/drawing/2016/5/11/chartex" xmlns:cx6="http://schemas.microsoft.com/office/drawing/2016/5/12/chartex" xmlns:cx7="http://schemas.microsoft.com/office/drawing/2016/5/13/chartex" xmlns:cx8="http://schemas.microsoft.com/office/drawing/2016/5/14/chartex" xmlns:mc="http://schemas.openxmlformats.org/markup-compatibility/2006" xmlns:aink="http://schemas.microsoft.com/office/drawing/2016/ink" xmlns:am3d="http://schemas.microsoft.com/office/drawing/2017/model3d" xmlns:o="urn:schemas-microsoft-com:office:office" xmlns:v="urn:schemas-microsoft-com:vml" xmlns:wp14="http://schemas.microsoft.com/office/word/2010/wordprocessingDrawing" xmlns:w10="urn:schemas-microsoft-com:office:word" xmlns:w="http://schemas.openxmlformats.org/wordprocessingml/2006/main" xmlns:w14="http://schemas.microsoft.com/office/word/2010/wordml" xmlns:w15="http://schemas.microsoft.com/office/word/2012/wordml" xmlns:w16cid="http://schemas.microsoft.com/office/word/2016/wordml/cid" xmlns:w16se="http://schemas.microsoft.com/office/word/2015/wordml/symex" xmlns:wpg="http://schemas.microsoft.com/office/word/2010/wordprocessingGroup" xmlns:wpi="http://schemas.microsoft.com/office/word/2010/wordprocessingInk" xmlns:wps="http://schemas.microsoft.com/office/word/2010/wordprocessingShape" xmlns:a14="http://schemas.microsoft.com/office/drawing/2010/main" val="0"/>
+                          <a14:useLocalDpi xmlns:a14="http://schemas.microsoft.com/office/drawing/2010/main" val="0"/>
                         </a:ext>
                       </a:extLst>
                     </a:blip>
@@ -2771,25 +2597,7 @@
           <w:sz w:val="24"/>
           <w:szCs w:val="24"/>
         </w:rPr>
-        <w:t xml:space="preserve"> 일렬로 위로 올라가며 화면을 깨끗하게 청소해준다</w:t>
-      </w:r>
-      <w:proofErr w:type="gramStart"/>
-      <w:r>
-        <w:rPr>
-          <w:rFonts w:eastAsiaTheme="minorHAnsi" w:hint="eastAsia"/>
-          <w:sz w:val="24"/>
-          <w:szCs w:val="24"/>
-        </w:rPr>
-        <w:t>.하지만</w:t>
-      </w:r>
-      <w:proofErr w:type="gramEnd"/>
-      <w:r>
-        <w:rPr>
-          <w:rFonts w:eastAsiaTheme="minorHAnsi" w:hint="eastAsia"/>
-          <w:sz w:val="24"/>
-          <w:szCs w:val="24"/>
-        </w:rPr>
-        <w:t xml:space="preserve"> 코스모스가 올라오는데 시간이 필요하므로 레이디버그가 위험하다면 아이템을 먹은 후 아래로 빠지는 요령이 필요하다.</w:t>
+        <w:t xml:space="preserve"> 일렬로 위로 올라가며 화면을 깨끗하게 청소해준다.하지만 코스모스가 올라오는데 시간이 필요하므로 레이디버그가 위험하다면 아이템을 먹은 후 아래로 빠지는 요령이 필요하다.</w:t>
       </w:r>
     </w:p>
     <w:p>
@@ -2830,7 +2638,7 @@
                     <a:blip r:embed="rId13" cstate="print">
                       <a:extLst>
                         <a:ext uri="{28A0092B-C50C-407E-A947-70E740481C1C}">
-                          <a14:useLocalDpi xmlns="" xmlns:wpc="http://schemas.microsoft.com/office/word/2010/wordprocessingCanvas" xmlns:cx="http://schemas.microsoft.com/office/drawing/2014/chartex" xmlns:cx1="http://schemas.microsoft.com/office/drawing/2015/9/8/chartex" xmlns:cx2="http://schemas.microsoft.com/office/drawing/2015/10/21/chartex" xmlns:cx3="http://schemas.microsoft.com/office/drawing/2016/5/9/chartex" xmlns:cx4="http://schemas.microsoft.com/office/drawing/2016/5/10/chartex" xmlns:cx5="http://schemas.microsoft.com/office/drawing/2016/5/11/chartex" xmlns:cx6="http://schemas.microsoft.com/office/drawing/2016/5/12/chartex" xmlns:cx7="http://schemas.microsoft.com/office/drawing/2016/5/13/chartex" xmlns:cx8="http://schemas.microsoft.com/office/drawing/2016/5/14/chartex" xmlns:mc="http://schemas.openxmlformats.org/markup-compatibility/2006" xmlns:aink="http://schemas.microsoft.com/office/drawing/2016/ink" xmlns:am3d="http://schemas.microsoft.com/office/drawing/2017/model3d" xmlns:o="urn:schemas-microsoft-com:office:office" xmlns:v="urn:schemas-microsoft-com:vml" xmlns:wp14="http://schemas.microsoft.com/office/word/2010/wordprocessingDrawing" xmlns:w10="urn:schemas-microsoft-com:office:word" xmlns:w="http://schemas.openxmlformats.org/wordprocessingml/2006/main" xmlns:w14="http://schemas.microsoft.com/office/word/2010/wordml" xmlns:w15="http://schemas.microsoft.com/office/word/2012/wordml" xmlns:w16cid="http://schemas.microsoft.com/office/word/2016/wordml/cid" xmlns:w16se="http://schemas.microsoft.com/office/word/2015/wordml/symex" xmlns:wpg="http://schemas.microsoft.com/office/word/2010/wordprocessingGroup" xmlns:wpi="http://schemas.microsoft.com/office/word/2010/wordprocessingInk" xmlns:wps="http://schemas.microsoft.com/office/word/2010/wordprocessingShape" xmlns:a14="http://schemas.microsoft.com/office/drawing/2010/main" val="0"/>
+                          <a14:useLocalDpi xmlns:a14="http://schemas.microsoft.com/office/drawing/2010/main" val="0"/>
                         </a:ext>
                       </a:extLst>
                     </a:blip>
@@ -2945,7 +2753,7 @@
                     <a:blip r:embed="rId14" cstate="print">
                       <a:extLst>
                         <a:ext uri="{28A0092B-C50C-407E-A947-70E740481C1C}">
-                          <a14:useLocalDpi xmlns="" xmlns:wpc="http://schemas.microsoft.com/office/word/2010/wordprocessingCanvas" xmlns:cx="http://schemas.microsoft.com/office/drawing/2014/chartex" xmlns:cx1="http://schemas.microsoft.com/office/drawing/2015/9/8/chartex" xmlns:cx2="http://schemas.microsoft.com/office/drawing/2015/10/21/chartex" xmlns:cx3="http://schemas.microsoft.com/office/drawing/2016/5/9/chartex" xmlns:cx4="http://schemas.microsoft.com/office/drawing/2016/5/10/chartex" xmlns:cx5="http://schemas.microsoft.com/office/drawing/2016/5/11/chartex" xmlns:cx6="http://schemas.microsoft.com/office/drawing/2016/5/12/chartex" xmlns:cx7="http://schemas.microsoft.com/office/drawing/2016/5/13/chartex" xmlns:cx8="http://schemas.microsoft.com/office/drawing/2016/5/14/chartex" xmlns:mc="http://schemas.openxmlformats.org/markup-compatibility/2006" xmlns:aink="http://schemas.microsoft.com/office/drawing/2016/ink" xmlns:am3d="http://schemas.microsoft.com/office/drawing/2017/model3d" xmlns:o="urn:schemas-microsoft-com:office:office" xmlns:v="urn:schemas-microsoft-com:vml" xmlns:wp14="http://schemas.microsoft.com/office/word/2010/wordprocessingDrawing" xmlns:w10="urn:schemas-microsoft-com:office:word" xmlns:w="http://schemas.openxmlformats.org/wordprocessingml/2006/main" xmlns:w14="http://schemas.microsoft.com/office/word/2010/wordml" xmlns:w15="http://schemas.microsoft.com/office/word/2012/wordml" xmlns:w16cid="http://schemas.microsoft.com/office/word/2016/wordml/cid" xmlns:w16se="http://schemas.microsoft.com/office/word/2015/wordml/symex" xmlns:wpg="http://schemas.microsoft.com/office/word/2010/wordprocessingGroup" xmlns:wpi="http://schemas.microsoft.com/office/word/2010/wordprocessingInk" xmlns:wps="http://schemas.microsoft.com/office/word/2010/wordprocessingShape" xmlns:a14="http://schemas.microsoft.com/office/drawing/2010/main" val="0"/>
+                          <a14:useLocalDpi xmlns:a14="http://schemas.microsoft.com/office/drawing/2010/main" val="0"/>
                         </a:ext>
                       </a:extLst>
                     </a:blip>
@@ -3072,8 +2880,6 @@
           <w:szCs w:val="24"/>
         </w:rPr>
       </w:pPr>
-      <w:bookmarkStart w:id="0" w:name="_GoBack"/>
-      <w:bookmarkEnd w:id="0"/>
     </w:p>
     <w:p>
       <w:pPr>
@@ -3139,7 +2945,6 @@
         </w:rPr>
         <w:t xml:space="preserve">서버의 </w:t>
       </w:r>
-      <w:proofErr w:type="spellStart"/>
       <w:r>
         <w:rPr>
           <w:rFonts w:asciiTheme="minorEastAsia" w:hAnsiTheme="minorEastAsia"/>
@@ -3158,7 +2963,6 @@
         </w:rPr>
         <w:t>p</w:t>
       </w:r>
-      <w:proofErr w:type="spellEnd"/>
       <w:r>
         <w:rPr>
           <w:rFonts w:asciiTheme="minorEastAsia" w:hAnsiTheme="minorEastAsia" w:hint="eastAsia"/>
@@ -3259,7 +3063,7 @@
                     <a:blip r:embed="rId15" cstate="print">
                       <a:extLst>
                         <a:ext uri="{28A0092B-C50C-407E-A947-70E740481C1C}">
-                          <a14:useLocalDpi xmlns="" xmlns:wpc="http://schemas.microsoft.com/office/word/2010/wordprocessingCanvas" xmlns:cx="http://schemas.microsoft.com/office/drawing/2014/chartex" xmlns:cx1="http://schemas.microsoft.com/office/drawing/2015/9/8/chartex" xmlns:cx2="http://schemas.microsoft.com/office/drawing/2015/10/21/chartex" xmlns:cx3="http://schemas.microsoft.com/office/drawing/2016/5/9/chartex" xmlns:cx4="http://schemas.microsoft.com/office/drawing/2016/5/10/chartex" xmlns:cx5="http://schemas.microsoft.com/office/drawing/2016/5/11/chartex" xmlns:cx6="http://schemas.microsoft.com/office/drawing/2016/5/12/chartex" xmlns:cx7="http://schemas.microsoft.com/office/drawing/2016/5/13/chartex" xmlns:cx8="http://schemas.microsoft.com/office/drawing/2016/5/14/chartex" xmlns:mc="http://schemas.openxmlformats.org/markup-compatibility/2006" xmlns:aink="http://schemas.microsoft.com/office/drawing/2016/ink" xmlns:am3d="http://schemas.microsoft.com/office/drawing/2017/model3d" xmlns:o="urn:schemas-microsoft-com:office:office" xmlns:v="urn:schemas-microsoft-com:vml" xmlns:wp14="http://schemas.microsoft.com/office/word/2010/wordprocessingDrawing" xmlns:w10="urn:schemas-microsoft-com:office:word" xmlns:w="http://schemas.openxmlformats.org/wordprocessingml/2006/main" xmlns:w14="http://schemas.microsoft.com/office/word/2010/wordml" xmlns:w15="http://schemas.microsoft.com/office/word/2012/wordml" xmlns:w16cid="http://schemas.microsoft.com/office/word/2016/wordml/cid" xmlns:w16se="http://schemas.microsoft.com/office/word/2015/wordml/symex" xmlns:wpg="http://schemas.microsoft.com/office/word/2010/wordprocessingGroup" xmlns:wpi="http://schemas.microsoft.com/office/word/2010/wordprocessingInk" xmlns:wps="http://schemas.microsoft.com/office/word/2010/wordprocessingShape" xmlns:a14="http://schemas.microsoft.com/office/drawing/2010/main" val="0"/>
+                          <a14:useLocalDpi xmlns:a14="http://schemas.microsoft.com/office/drawing/2010/main" val="0"/>
                         </a:ext>
                       </a:extLst>
                     </a:blip>
@@ -3462,25 +3266,7 @@
           <w:sz w:val="24"/>
           <w:szCs w:val="52"/>
         </w:rPr>
-        <w:t xml:space="preserve"> </w:t>
-      </w:r>
-      <w:proofErr w:type="spellStart"/>
-      <w:r>
-        <w:rPr>
-          <w:rFonts w:asciiTheme="minorEastAsia" w:hAnsiTheme="minorEastAsia"/>
-          <w:sz w:val="24"/>
-          <w:szCs w:val="52"/>
-        </w:rPr>
-        <w:t>비주얼</w:t>
-      </w:r>
-      <w:proofErr w:type="spellEnd"/>
-      <w:r>
-        <w:rPr>
-          <w:rFonts w:asciiTheme="minorEastAsia" w:hAnsiTheme="minorEastAsia"/>
-          <w:sz w:val="24"/>
-          <w:szCs w:val="52"/>
-        </w:rPr>
-        <w:t xml:space="preserve"> 스튜디오 2017 사용.</w:t>
+        <w:t xml:space="preserve"> 비주얼 스튜디오 2017 사용.</w:t>
       </w:r>
     </w:p>
     <w:p>
@@ -3552,23 +3338,13 @@
           <w:szCs w:val="24"/>
         </w:rPr>
       </w:pPr>
-      <w:proofErr w:type="spellStart"/>
       <w:r>
         <w:rPr>
           <w:rFonts w:asciiTheme="minorEastAsia" w:hAnsiTheme="minorEastAsia"/>
           <w:sz w:val="24"/>
           <w:szCs w:val="24"/>
         </w:rPr>
-        <w:t>i</w:t>
-      </w:r>
-      <w:proofErr w:type="spellEnd"/>
-      <w:r>
-        <w:rPr>
-          <w:rFonts w:asciiTheme="minorEastAsia" w:hAnsiTheme="minorEastAsia"/>
-          <w:sz w:val="24"/>
-          <w:szCs w:val="24"/>
-        </w:rPr>
-        <w:t xml:space="preserve">. 최대 2 명의 플레이어가 서버에 접속하여 게임 준비 버튼을 누르고, </w:t>
+        <w:t xml:space="preserve">i. 최대 2 명의 플레이어가 서버에 접속하여 게임 준비 버튼을 누르고, </w:t>
       </w:r>
     </w:p>
     <w:p>
@@ -3889,25 +3665,7 @@
           <w:sz w:val="24"/>
           <w:szCs w:val="24"/>
         </w:rPr>
-        <w:t xml:space="preserve">하기 때문에 멀티 </w:t>
-      </w:r>
-      <w:proofErr w:type="spellStart"/>
-      <w:r>
-        <w:rPr>
-          <w:rFonts w:asciiTheme="minorEastAsia" w:hAnsiTheme="minorEastAsia"/>
-          <w:sz w:val="24"/>
-          <w:szCs w:val="24"/>
-        </w:rPr>
-        <w:t>쓰레드</w:t>
-      </w:r>
-      <w:proofErr w:type="spellEnd"/>
-      <w:r>
-        <w:rPr>
-          <w:rFonts w:asciiTheme="minorEastAsia" w:hAnsiTheme="minorEastAsia"/>
-          <w:sz w:val="24"/>
-          <w:szCs w:val="24"/>
-        </w:rPr>
-        <w:t xml:space="preserve"> 환경이 적합하다</w:t>
+        <w:t>하기 때문에 멀티 쓰레드 환경이 적합하다</w:t>
       </w:r>
       <w:r>
         <w:rPr>
@@ -4261,27 +4019,7 @@
           <w:u w:val="single"/>
         </w:rPr>
         <w:lastRenderedPageBreak/>
-        <w:t>#</w:t>
-      </w:r>
-      <w:proofErr w:type="spellStart"/>
-      <w:r>
-        <w:rPr>
-          <w:rFonts w:ascii="나눔바른고딕 옛한글" w:eastAsia="나눔바른고딕 옛한글" w:hAnsi="나눔바른고딕 옛한글" w:hint="eastAsia"/>
-          <w:sz w:val="40"/>
-          <w:szCs w:val="40"/>
-          <w:u w:val="single"/>
-        </w:rPr>
-        <w:t>플로우</w:t>
-      </w:r>
-      <w:proofErr w:type="spellEnd"/>
-      <w:r>
-        <w:rPr>
-          <w:rFonts w:ascii="나눔바른고딕 옛한글" w:eastAsia="나눔바른고딕 옛한글" w:hAnsi="나눔바른고딕 옛한글" w:hint="eastAsia"/>
-          <w:sz w:val="40"/>
-          <w:szCs w:val="40"/>
-          <w:u w:val="single"/>
-        </w:rPr>
-        <w:t xml:space="preserve"> 차트 설명</w:t>
+        <w:t>#플로우 차트 설명</w:t>
       </w:r>
     </w:p>
     <w:p>
@@ -4377,27 +4115,7 @@
           <w:szCs w:val="40"/>
           <w:u w:val="single"/>
         </w:rPr>
-        <w:t xml:space="preserve"> </w:t>
-      </w:r>
-      <w:proofErr w:type="spellStart"/>
-      <w:r>
-        <w:rPr>
-          <w:rFonts w:ascii="나눔바른고딕 옛한글" w:eastAsia="나눔바른고딕 옛한글" w:hAnsi="나눔바른고딕 옛한글" w:hint="eastAsia"/>
-          <w:sz w:val="40"/>
-          <w:szCs w:val="40"/>
-          <w:u w:val="single"/>
-        </w:rPr>
-        <w:t>플로우</w:t>
-      </w:r>
-      <w:proofErr w:type="spellEnd"/>
-      <w:r>
-        <w:rPr>
-          <w:rFonts w:ascii="나눔바른고딕 옛한글" w:eastAsia="나눔바른고딕 옛한글" w:hAnsi="나눔바른고딕 옛한글" w:hint="eastAsia"/>
-          <w:sz w:val="40"/>
-          <w:szCs w:val="40"/>
-          <w:u w:val="single"/>
-        </w:rPr>
-        <w:t xml:space="preserve"> 차트</w:t>
+        <w:t xml:space="preserve"> 플로우 차트</w:t>
       </w:r>
     </w:p>
     <w:p>
@@ -4748,27 +4466,7 @@
           <w:u w:val="single"/>
         </w:rPr>
         <w:lastRenderedPageBreak/>
-        <w:t xml:space="preserve">#클라이언트 </w:t>
-      </w:r>
-      <w:proofErr w:type="spellStart"/>
-      <w:r>
-        <w:rPr>
-          <w:rFonts w:ascii="나눔바른고딕 옛한글" w:eastAsia="나눔바른고딕 옛한글" w:hAnsi="나눔바른고딕 옛한글" w:hint="eastAsia"/>
-          <w:sz w:val="40"/>
-          <w:szCs w:val="40"/>
-          <w:u w:val="single"/>
-        </w:rPr>
-        <w:t>플로우</w:t>
-      </w:r>
-      <w:proofErr w:type="spellEnd"/>
-      <w:r>
-        <w:rPr>
-          <w:rFonts w:ascii="나눔바른고딕 옛한글" w:eastAsia="나눔바른고딕 옛한글" w:hAnsi="나눔바른고딕 옛한글" w:hint="eastAsia"/>
-          <w:sz w:val="40"/>
-          <w:szCs w:val="40"/>
-          <w:u w:val="single"/>
-        </w:rPr>
-        <w:t xml:space="preserve"> 차트</w:t>
+        <w:t>#클라이언트 플로우 차트</w:t>
       </w:r>
     </w:p>
     <w:p>
@@ -4981,25 +4679,7 @@
           <w:sz w:val="24"/>
           <w:szCs w:val="52"/>
         </w:rPr>
-        <w:t xml:space="preserve">7. 서버가 검사를 마치고 후처리 결과를 보내면 클라이언트가 받아 </w:t>
-      </w:r>
-      <w:proofErr w:type="spellStart"/>
-      <w:r>
-        <w:rPr>
-          <w:rFonts w:asciiTheme="minorEastAsia" w:hAnsiTheme="minorEastAsia" w:hint="eastAsia"/>
-          <w:sz w:val="24"/>
-          <w:szCs w:val="52"/>
-        </w:rPr>
-        <w:t>렌더링</w:t>
-      </w:r>
-      <w:proofErr w:type="spellEnd"/>
-      <w:r>
-        <w:rPr>
-          <w:rFonts w:asciiTheme="minorEastAsia" w:hAnsiTheme="minorEastAsia" w:hint="eastAsia"/>
-          <w:sz w:val="24"/>
-          <w:szCs w:val="52"/>
-        </w:rPr>
-        <w:t>(Rendering) 작업을 한다.</w:t>
+        <w:t>7. 서버가 검사를 마치고 후처리 결과를 보내면 클라이언트가 받아 렌더링(Rendering) 작업을 한다.</w:t>
       </w:r>
     </w:p>
     <w:p>
@@ -5327,7 +5007,7 @@
         <w:tblStyle w:val="a6"/>
         <w:tblW w:w="10027" w:type="dxa"/>
         <w:jc w:val="center"/>
-        <w:tblLook w:val="0000"/>
+        <w:tblLook w:val="0000" w:firstRow="0" w:lastRow="0" w:firstColumn="0" w:lastColumn="0" w:noHBand="0" w:noVBand="0"/>
       </w:tblPr>
       <w:tblGrid>
         <w:gridCol w:w="3127"/>
@@ -5605,7 +5285,6 @@
                 <w:szCs w:val="24"/>
               </w:rPr>
             </w:pPr>
-            <w:proofErr w:type="spellStart"/>
             <w:r>
               <w:rPr>
                 <w:rFonts w:asciiTheme="minorEastAsia" w:hAnsiTheme="minorEastAsia"/>
@@ -5614,7 +5293,6 @@
               </w:rPr>
               <w:t>int</w:t>
             </w:r>
-            <w:proofErr w:type="spellEnd"/>
           </w:p>
         </w:tc>
         <w:tc>
@@ -5689,23 +5367,13 @@
                 <w:szCs w:val="24"/>
               </w:rPr>
             </w:pPr>
-            <w:proofErr w:type="spellStart"/>
             <w:r>
               <w:rPr>
                 <w:rFonts w:asciiTheme="minorEastAsia" w:hAnsiTheme="minorEastAsia"/>
                 <w:sz w:val="24"/>
                 <w:szCs w:val="24"/>
               </w:rPr>
-              <w:t>int</w:t>
-            </w:r>
-            <w:proofErr w:type="spellEnd"/>
-            <w:r>
-              <w:rPr>
-                <w:rFonts w:asciiTheme="minorEastAsia" w:hAnsiTheme="minorEastAsia"/>
-                <w:sz w:val="24"/>
-                <w:szCs w:val="24"/>
-              </w:rPr>
-              <w:t xml:space="preserve"> </w:t>
+              <w:t xml:space="preserve">int </w:t>
             </w:r>
           </w:p>
         </w:tc>
@@ -5773,7 +5441,6 @@
                 <w:szCs w:val="24"/>
               </w:rPr>
             </w:pPr>
-            <w:proofErr w:type="spellStart"/>
             <w:r>
               <w:rPr>
                 <w:rFonts w:asciiTheme="minorEastAsia" w:hAnsiTheme="minorEastAsia"/>
@@ -5782,7 +5449,6 @@
               </w:rPr>
               <w:t>int</w:t>
             </w:r>
-            <w:proofErr w:type="spellEnd"/>
           </w:p>
         </w:tc>
         <w:tc>
@@ -5798,7 +5464,6 @@
                 <w:szCs w:val="24"/>
               </w:rPr>
             </w:pPr>
-            <w:proofErr w:type="spellStart"/>
             <w:r>
               <w:rPr>
                 <w:rFonts w:asciiTheme="minorEastAsia" w:hAnsiTheme="minorEastAsia"/>
@@ -5807,7 +5472,6 @@
               </w:rPr>
               <w:t>collisionWithWho</w:t>
             </w:r>
-            <w:proofErr w:type="spellEnd"/>
           </w:p>
         </w:tc>
         <w:tc>
@@ -6149,7 +5813,6 @@
                 <w:szCs w:val="24"/>
               </w:rPr>
             </w:pPr>
-            <w:proofErr w:type="spellStart"/>
             <w:r>
               <w:rPr>
                 <w:rFonts w:asciiTheme="minorEastAsia" w:hAnsiTheme="minorEastAsia"/>
@@ -6158,7 +5821,6 @@
               </w:rPr>
               <w:t>x_move</w:t>
             </w:r>
-            <w:proofErr w:type="spellEnd"/>
           </w:p>
         </w:tc>
         <w:tc>
@@ -6225,7 +5887,6 @@
                 <w:szCs w:val="24"/>
               </w:rPr>
             </w:pPr>
-            <w:proofErr w:type="spellStart"/>
             <w:r>
               <w:rPr>
                 <w:rFonts w:asciiTheme="minorEastAsia" w:hAnsiTheme="minorEastAsia"/>
@@ -6234,7 +5895,6 @@
               </w:rPr>
               <w:t>y_move</w:t>
             </w:r>
-            <w:proofErr w:type="spellEnd"/>
           </w:p>
         </w:tc>
         <w:tc>
@@ -6276,7 +5936,7 @@
         <w:tblStyle w:val="a6"/>
         <w:tblW w:w="9889" w:type="dxa"/>
         <w:jc w:val="center"/>
-        <w:tblLook w:val="04A0"/>
+        <w:tblLook w:val="04A0" w:firstRow="1" w:lastRow="0" w:firstColumn="1" w:lastColumn="0" w:noHBand="0" w:noVBand="1"/>
       </w:tblPr>
       <w:tblGrid>
         <w:gridCol w:w="912"/>
@@ -6448,7 +6108,6 @@
                 <w:sz w:val="22"/>
               </w:rPr>
             </w:pPr>
-            <w:proofErr w:type="spellStart"/>
             <w:r>
               <w:rPr>
                 <w:rFonts w:ascii="맑은 고딕" w:eastAsia="맑은 고딕" w:hAnsi="맑은 고딕" w:cs="굴림" w:hint="eastAsia"/>
@@ -6458,7 +6117,6 @@
               </w:rPr>
               <w:t>bool</w:t>
             </w:r>
-            <w:proofErr w:type="spellEnd"/>
           </w:p>
         </w:tc>
         <w:tc>
@@ -6481,7 +6139,6 @@
                 <w:sz w:val="22"/>
               </w:rPr>
             </w:pPr>
-            <w:proofErr w:type="spellStart"/>
             <w:r>
               <w:rPr>
                 <w:rFonts w:ascii="맑은 고딕" w:eastAsia="맑은 고딕" w:hAnsi="맑은 고딕" w:cs="굴림" w:hint="eastAsia"/>
@@ -6489,17 +6146,7 @@
                 <w:kern w:val="0"/>
                 <w:sz w:val="22"/>
               </w:rPr>
-              <w:t>item_flowerBomb_Flag</w:t>
-            </w:r>
-            <w:proofErr w:type="spellEnd"/>
-            <w:r>
-              <w:rPr>
-                <w:rFonts w:ascii="맑은 고딕" w:eastAsia="맑은 고딕" w:hAnsi="맑은 고딕" w:cs="굴림" w:hint="eastAsia"/>
-                <w:color w:val="000000"/>
-                <w:kern w:val="0"/>
-                <w:sz w:val="22"/>
-              </w:rPr>
-              <w:t>[10]</w:t>
+              <w:t>item_flowerBomb_Flag[10]</w:t>
             </w:r>
           </w:p>
         </w:tc>
@@ -6560,7 +6207,6 @@
                 <w:sz w:val="22"/>
               </w:rPr>
             </w:pPr>
-            <w:proofErr w:type="spellStart"/>
             <w:r>
               <w:rPr>
                 <w:rFonts w:ascii="맑은 고딕" w:eastAsia="맑은 고딕" w:hAnsi="맑은 고딕" w:cs="굴림" w:hint="eastAsia"/>
@@ -6570,7 +6216,6 @@
               </w:rPr>
               <w:t>int</w:t>
             </w:r>
-            <w:proofErr w:type="spellEnd"/>
           </w:p>
         </w:tc>
         <w:tc>
@@ -6593,7 +6238,6 @@
                 <w:sz w:val="22"/>
               </w:rPr>
             </w:pPr>
-            <w:proofErr w:type="spellStart"/>
             <w:r>
               <w:rPr>
                 <w:rFonts w:ascii="맑은 고딕" w:eastAsia="맑은 고딕" w:hAnsi="맑은 고딕" w:cs="굴림" w:hint="eastAsia"/>
@@ -6601,17 +6245,7 @@
                 <w:kern w:val="0"/>
                 <w:sz w:val="22"/>
               </w:rPr>
-              <w:t>item_flowerBomb_Frame</w:t>
-            </w:r>
-            <w:proofErr w:type="spellEnd"/>
-            <w:r>
-              <w:rPr>
-                <w:rFonts w:ascii="맑은 고딕" w:eastAsia="맑은 고딕" w:hAnsi="맑은 고딕" w:cs="굴림" w:hint="eastAsia"/>
-                <w:color w:val="000000"/>
-                <w:kern w:val="0"/>
-                <w:sz w:val="22"/>
-              </w:rPr>
-              <w:t>[10]</w:t>
+              <w:t>item_flowerBomb_Frame[10]</w:t>
             </w:r>
           </w:p>
         </w:tc>
@@ -6635,7 +6269,6 @@
                 <w:sz w:val="22"/>
               </w:rPr>
             </w:pPr>
-            <w:proofErr w:type="spellStart"/>
             <w:r>
               <w:rPr>
                 <w:rFonts w:ascii="맑은 고딕" w:eastAsia="맑은 고딕" w:hAnsi="맑은 고딕" w:cs="굴림" w:hint="eastAsia"/>
@@ -6643,17 +6276,7 @@
                 <w:kern w:val="0"/>
                 <w:sz w:val="22"/>
               </w:rPr>
-              <w:t>스프라이트</w:t>
-            </w:r>
-            <w:proofErr w:type="spellEnd"/>
-            <w:r>
-              <w:rPr>
-                <w:rFonts w:ascii="맑은 고딕" w:eastAsia="맑은 고딕" w:hAnsi="맑은 고딕" w:cs="굴림" w:hint="eastAsia"/>
-                <w:color w:val="000000"/>
-                <w:kern w:val="0"/>
-                <w:sz w:val="22"/>
-              </w:rPr>
-              <w:t xml:space="preserve"> 이미지 프레임 카운트</w:t>
+              <w:t>스프라이트 이미지 프레임 카운트</w:t>
             </w:r>
           </w:p>
         </w:tc>
@@ -6683,7 +6306,6 @@
                 <w:sz w:val="22"/>
               </w:rPr>
             </w:pPr>
-            <w:proofErr w:type="spellStart"/>
             <w:r>
               <w:rPr>
                 <w:rFonts w:ascii="맑은 고딕" w:eastAsia="맑은 고딕" w:hAnsi="맑은 고딕" w:cs="굴림" w:hint="eastAsia"/>
@@ -6693,7 +6315,6 @@
               </w:rPr>
               <w:t>int</w:t>
             </w:r>
-            <w:proofErr w:type="spellEnd"/>
           </w:p>
         </w:tc>
         <w:tc>
@@ -6716,7 +6337,6 @@
                 <w:sz w:val="22"/>
               </w:rPr>
             </w:pPr>
-            <w:proofErr w:type="spellStart"/>
             <w:r>
               <w:rPr>
                 <w:rFonts w:ascii="맑은 고딕" w:eastAsia="맑은 고딕" w:hAnsi="맑은 고딕" w:cs="굴림" w:hint="eastAsia"/>
@@ -6726,7 +6346,6 @@
               </w:rPr>
               <w:t>item_flowerBomb_count</w:t>
             </w:r>
-            <w:proofErr w:type="spellEnd"/>
           </w:p>
         </w:tc>
         <w:tc>
@@ -6756,27 +6375,7 @@
                 <w:kern w:val="0"/>
                 <w:sz w:val="22"/>
               </w:rPr>
-              <w:t xml:space="preserve">현재 배열 </w:t>
-            </w:r>
-            <w:proofErr w:type="spellStart"/>
-            <w:r>
-              <w:rPr>
-                <w:rFonts w:ascii="맑은 고딕" w:eastAsia="맑은 고딕" w:hAnsi="맑은 고딕" w:cs="굴림" w:hint="eastAsia"/>
-                <w:color w:val="000000"/>
-                <w:kern w:val="0"/>
-                <w:sz w:val="22"/>
-              </w:rPr>
-              <w:t>몇번째까지</w:t>
-            </w:r>
-            <w:proofErr w:type="spellEnd"/>
-            <w:r>
-              <w:rPr>
-                <w:rFonts w:ascii="맑은 고딕" w:eastAsia="맑은 고딕" w:hAnsi="맑은 고딕" w:cs="굴림" w:hint="eastAsia"/>
-                <w:color w:val="000000"/>
-                <w:kern w:val="0"/>
-                <w:sz w:val="22"/>
-              </w:rPr>
-              <w:t xml:space="preserve"> 아이템이 나왔는지 관리</w:t>
+              <w:t>현재 배열 몇번째까지 아이템이 나왔는지 관리</w:t>
             </w:r>
           </w:p>
         </w:tc>
@@ -6806,7 +6405,6 @@
                 <w:sz w:val="22"/>
               </w:rPr>
             </w:pPr>
-            <w:proofErr w:type="spellStart"/>
             <w:r>
               <w:rPr>
                 <w:rFonts w:ascii="맑은 고딕" w:eastAsia="맑은 고딕" w:hAnsi="맑은 고딕" w:cs="굴림" w:hint="eastAsia"/>
@@ -6816,7 +6414,6 @@
               </w:rPr>
               <w:t>bool</w:t>
             </w:r>
-            <w:proofErr w:type="spellEnd"/>
           </w:p>
         </w:tc>
         <w:tc>
@@ -6839,7 +6436,6 @@
                 <w:sz w:val="22"/>
               </w:rPr>
             </w:pPr>
-            <w:proofErr w:type="spellStart"/>
             <w:r>
               <w:rPr>
                 <w:rFonts w:ascii="맑은 고딕" w:eastAsia="맑은 고딕" w:hAnsi="맑은 고딕" w:cs="굴림" w:hint="eastAsia"/>
@@ -6847,17 +6443,7 @@
                 <w:kern w:val="0"/>
                 <w:sz w:val="22"/>
               </w:rPr>
-              <w:t>item_interrupt_Flag</w:t>
-            </w:r>
-            <w:proofErr w:type="spellEnd"/>
-            <w:r>
-              <w:rPr>
-                <w:rFonts w:ascii="맑은 고딕" w:eastAsia="맑은 고딕" w:hAnsi="맑은 고딕" w:cs="굴림" w:hint="eastAsia"/>
-                <w:color w:val="000000"/>
-                <w:kern w:val="0"/>
-                <w:sz w:val="22"/>
-              </w:rPr>
-              <w:t>[10]</w:t>
+              <w:t>item_interrupt_Flag[10]</w:t>
             </w:r>
           </w:p>
         </w:tc>
@@ -6918,7 +6504,6 @@
                 <w:sz w:val="22"/>
               </w:rPr>
             </w:pPr>
-            <w:proofErr w:type="spellStart"/>
             <w:r>
               <w:rPr>
                 <w:rFonts w:ascii="맑은 고딕" w:eastAsia="맑은 고딕" w:hAnsi="맑은 고딕" w:cs="굴림" w:hint="eastAsia"/>
@@ -6928,7 +6513,6 @@
               </w:rPr>
               <w:t>int</w:t>
             </w:r>
-            <w:proofErr w:type="spellEnd"/>
           </w:p>
         </w:tc>
         <w:tc>
@@ -6951,7 +6535,6 @@
                 <w:sz w:val="22"/>
               </w:rPr>
             </w:pPr>
-            <w:proofErr w:type="spellStart"/>
             <w:r>
               <w:rPr>
                 <w:rFonts w:ascii="맑은 고딕" w:eastAsia="맑은 고딕" w:hAnsi="맑은 고딕" w:cs="굴림" w:hint="eastAsia"/>
@@ -6959,17 +6542,7 @@
                 <w:kern w:val="0"/>
                 <w:sz w:val="22"/>
               </w:rPr>
-              <w:t>item_interrupt_Frame</w:t>
-            </w:r>
-            <w:proofErr w:type="spellEnd"/>
-            <w:r>
-              <w:rPr>
-                <w:rFonts w:ascii="맑은 고딕" w:eastAsia="맑은 고딕" w:hAnsi="맑은 고딕" w:cs="굴림" w:hint="eastAsia"/>
-                <w:color w:val="000000"/>
-                <w:kern w:val="0"/>
-                <w:sz w:val="22"/>
-              </w:rPr>
-              <w:t>[10]</w:t>
+              <w:t>item_interrupt_Frame[10]</w:t>
             </w:r>
           </w:p>
         </w:tc>
@@ -6993,7 +6566,6 @@
                 <w:sz w:val="22"/>
               </w:rPr>
             </w:pPr>
-            <w:proofErr w:type="spellStart"/>
             <w:r>
               <w:rPr>
                 <w:rFonts w:ascii="맑은 고딕" w:eastAsia="맑은 고딕" w:hAnsi="맑은 고딕" w:cs="굴림" w:hint="eastAsia"/>
@@ -7001,17 +6573,7 @@
                 <w:kern w:val="0"/>
                 <w:sz w:val="22"/>
               </w:rPr>
-              <w:t>스프라이트</w:t>
-            </w:r>
-            <w:proofErr w:type="spellEnd"/>
-            <w:r>
-              <w:rPr>
-                <w:rFonts w:ascii="맑은 고딕" w:eastAsia="맑은 고딕" w:hAnsi="맑은 고딕" w:cs="굴림" w:hint="eastAsia"/>
-                <w:color w:val="000000"/>
-                <w:kern w:val="0"/>
-                <w:sz w:val="22"/>
-              </w:rPr>
-              <w:t xml:space="preserve"> 이미지 프레임 카운트</w:t>
+              <w:t>스프라이트 이미지 프레임 카운트</w:t>
             </w:r>
           </w:p>
         </w:tc>
@@ -7041,7 +6603,6 @@
                 <w:sz w:val="22"/>
               </w:rPr>
             </w:pPr>
-            <w:proofErr w:type="spellStart"/>
             <w:r>
               <w:rPr>
                 <w:rFonts w:ascii="맑은 고딕" w:eastAsia="맑은 고딕" w:hAnsi="맑은 고딕" w:cs="굴림" w:hint="eastAsia"/>
@@ -7051,7 +6612,6 @@
               </w:rPr>
               <w:t>int</w:t>
             </w:r>
-            <w:proofErr w:type="spellEnd"/>
           </w:p>
         </w:tc>
         <w:tc>
@@ -7074,7 +6634,6 @@
                 <w:sz w:val="22"/>
               </w:rPr>
             </w:pPr>
-            <w:proofErr w:type="spellStart"/>
             <w:r>
               <w:rPr>
                 <w:rFonts w:ascii="맑은 고딕" w:eastAsia="맑은 고딕" w:hAnsi="맑은 고딕" w:cs="굴림" w:hint="eastAsia"/>
@@ -7084,7 +6643,6 @@
               </w:rPr>
               <w:t>item_interrupt_count</w:t>
             </w:r>
-            <w:proofErr w:type="spellEnd"/>
           </w:p>
         </w:tc>
         <w:tc>
@@ -7114,27 +6672,7 @@
                 <w:kern w:val="0"/>
                 <w:sz w:val="22"/>
               </w:rPr>
-              <w:t xml:space="preserve">현재 배열 </w:t>
-            </w:r>
-            <w:proofErr w:type="spellStart"/>
-            <w:r>
-              <w:rPr>
-                <w:rFonts w:ascii="맑은 고딕" w:eastAsia="맑은 고딕" w:hAnsi="맑은 고딕" w:cs="굴림" w:hint="eastAsia"/>
-                <w:color w:val="000000"/>
-                <w:kern w:val="0"/>
-                <w:sz w:val="22"/>
-              </w:rPr>
-              <w:t>몇번째까지</w:t>
-            </w:r>
-            <w:proofErr w:type="spellEnd"/>
-            <w:r>
-              <w:rPr>
-                <w:rFonts w:ascii="맑은 고딕" w:eastAsia="맑은 고딕" w:hAnsi="맑은 고딕" w:cs="굴림" w:hint="eastAsia"/>
-                <w:color w:val="000000"/>
-                <w:kern w:val="0"/>
-                <w:sz w:val="22"/>
-              </w:rPr>
-              <w:t xml:space="preserve"> 아이템이 나왔는지 관리</w:t>
+              <w:t>현재 배열 몇번째까지 아이템이 나왔는지 관리</w:t>
             </w:r>
           </w:p>
         </w:tc>
@@ -7164,7 +6702,6 @@
                 <w:sz w:val="22"/>
               </w:rPr>
             </w:pPr>
-            <w:proofErr w:type="spellStart"/>
             <w:r>
               <w:rPr>
                 <w:rFonts w:ascii="맑은 고딕" w:eastAsia="맑은 고딕" w:hAnsi="맑은 고딕" w:cs="굴림" w:hint="eastAsia"/>
@@ -7174,7 +6711,6 @@
               </w:rPr>
               <w:t>bool</w:t>
             </w:r>
-            <w:proofErr w:type="spellEnd"/>
           </w:p>
         </w:tc>
         <w:tc>
@@ -7197,7 +6733,6 @@
                 <w:sz w:val="22"/>
               </w:rPr>
             </w:pPr>
-            <w:proofErr w:type="spellStart"/>
             <w:r>
               <w:rPr>
                 <w:rFonts w:ascii="맑은 고딕" w:eastAsia="맑은 고딕" w:hAnsi="맑은 고딕" w:cs="굴림" w:hint="eastAsia"/>
@@ -7205,17 +6740,7 @@
                 <w:kern w:val="0"/>
                 <w:sz w:val="22"/>
               </w:rPr>
-              <w:t>item_beanWorm_Flag</w:t>
-            </w:r>
-            <w:proofErr w:type="spellEnd"/>
-            <w:r>
-              <w:rPr>
-                <w:rFonts w:ascii="맑은 고딕" w:eastAsia="맑은 고딕" w:hAnsi="맑은 고딕" w:cs="굴림" w:hint="eastAsia"/>
-                <w:color w:val="000000"/>
-                <w:kern w:val="0"/>
-                <w:sz w:val="22"/>
-              </w:rPr>
-              <w:t>[10]</w:t>
+              <w:t>item_beanWorm_Flag[10]</w:t>
             </w:r>
           </w:p>
         </w:tc>
@@ -7276,7 +6801,6 @@
                 <w:sz w:val="22"/>
               </w:rPr>
             </w:pPr>
-            <w:proofErr w:type="spellStart"/>
             <w:r>
               <w:rPr>
                 <w:rFonts w:ascii="맑은 고딕" w:eastAsia="맑은 고딕" w:hAnsi="맑은 고딕" w:cs="굴림" w:hint="eastAsia"/>
@@ -7286,7 +6810,6 @@
               </w:rPr>
               <w:t>int</w:t>
             </w:r>
-            <w:proofErr w:type="spellEnd"/>
           </w:p>
         </w:tc>
         <w:tc>
@@ -7309,7 +6832,6 @@
                 <w:sz w:val="22"/>
               </w:rPr>
             </w:pPr>
-            <w:proofErr w:type="spellStart"/>
             <w:r>
               <w:rPr>
                 <w:rFonts w:ascii="맑은 고딕" w:eastAsia="맑은 고딕" w:hAnsi="맑은 고딕" w:cs="굴림" w:hint="eastAsia"/>
@@ -7317,17 +6839,7 @@
                 <w:kern w:val="0"/>
                 <w:sz w:val="22"/>
               </w:rPr>
-              <w:t>item_beanWorm_Frame</w:t>
-            </w:r>
-            <w:proofErr w:type="spellEnd"/>
-            <w:r>
-              <w:rPr>
-                <w:rFonts w:ascii="맑은 고딕" w:eastAsia="맑은 고딕" w:hAnsi="맑은 고딕" w:cs="굴림" w:hint="eastAsia"/>
-                <w:color w:val="000000"/>
-                <w:kern w:val="0"/>
-                <w:sz w:val="22"/>
-              </w:rPr>
-              <w:t>[10]</w:t>
+              <w:t>item_beanWorm_Frame[10]</w:t>
             </w:r>
           </w:p>
         </w:tc>
@@ -7351,7 +6863,6 @@
                 <w:sz w:val="22"/>
               </w:rPr>
             </w:pPr>
-            <w:proofErr w:type="spellStart"/>
             <w:r>
               <w:rPr>
                 <w:rFonts w:ascii="맑은 고딕" w:eastAsia="맑은 고딕" w:hAnsi="맑은 고딕" w:cs="굴림" w:hint="eastAsia"/>
@@ -7359,17 +6870,7 @@
                 <w:kern w:val="0"/>
                 <w:sz w:val="22"/>
               </w:rPr>
-              <w:t>스프라이트</w:t>
-            </w:r>
-            <w:proofErr w:type="spellEnd"/>
-            <w:r>
-              <w:rPr>
-                <w:rFonts w:ascii="맑은 고딕" w:eastAsia="맑은 고딕" w:hAnsi="맑은 고딕" w:cs="굴림" w:hint="eastAsia"/>
-                <w:color w:val="000000"/>
-                <w:kern w:val="0"/>
-                <w:sz w:val="22"/>
-              </w:rPr>
-              <w:t xml:space="preserve"> 이미지 프레임 카운트</w:t>
+              <w:t>스프라이트 이미지 프레임 카운트</w:t>
             </w:r>
           </w:p>
         </w:tc>
@@ -7399,7 +6900,6 @@
                 <w:sz w:val="22"/>
               </w:rPr>
             </w:pPr>
-            <w:proofErr w:type="spellStart"/>
             <w:r>
               <w:rPr>
                 <w:rFonts w:ascii="맑은 고딕" w:eastAsia="맑은 고딕" w:hAnsi="맑은 고딕" w:cs="굴림" w:hint="eastAsia"/>
@@ -7409,7 +6909,6 @@
               </w:rPr>
               <w:t>int</w:t>
             </w:r>
-            <w:proofErr w:type="spellEnd"/>
           </w:p>
         </w:tc>
         <w:tc>
@@ -7432,7 +6931,6 @@
                 <w:sz w:val="22"/>
               </w:rPr>
             </w:pPr>
-            <w:proofErr w:type="spellStart"/>
             <w:r>
               <w:rPr>
                 <w:rFonts w:ascii="맑은 고딕" w:eastAsia="맑은 고딕" w:hAnsi="맑은 고딕" w:cs="굴림" w:hint="eastAsia"/>
@@ -7442,7 +6940,6 @@
               </w:rPr>
               <w:t>item_beanWorm_count</w:t>
             </w:r>
-            <w:proofErr w:type="spellEnd"/>
           </w:p>
         </w:tc>
         <w:tc>
@@ -7472,27 +6969,7 @@
                 <w:kern w:val="0"/>
                 <w:sz w:val="22"/>
               </w:rPr>
-              <w:t xml:space="preserve">현재 배열 </w:t>
-            </w:r>
-            <w:proofErr w:type="spellStart"/>
-            <w:r>
-              <w:rPr>
-                <w:rFonts w:ascii="맑은 고딕" w:eastAsia="맑은 고딕" w:hAnsi="맑은 고딕" w:cs="굴림" w:hint="eastAsia"/>
-                <w:color w:val="000000"/>
-                <w:kern w:val="0"/>
-                <w:sz w:val="22"/>
-              </w:rPr>
-              <w:t>몇번째까지</w:t>
-            </w:r>
-            <w:proofErr w:type="spellEnd"/>
-            <w:r>
-              <w:rPr>
-                <w:rFonts w:ascii="맑은 고딕" w:eastAsia="맑은 고딕" w:hAnsi="맑은 고딕" w:cs="굴림" w:hint="eastAsia"/>
-                <w:color w:val="000000"/>
-                <w:kern w:val="0"/>
-                <w:sz w:val="22"/>
-              </w:rPr>
-              <w:t xml:space="preserve"> 아이템이 나왔는지 관리</w:t>
+              <w:t>현재 배열 몇번째까지 아이템이 나왔는지 관리</w:t>
             </w:r>
           </w:p>
         </w:tc>
@@ -7522,7 +6999,6 @@
                 <w:sz w:val="22"/>
               </w:rPr>
             </w:pPr>
-            <w:proofErr w:type="spellStart"/>
             <w:r>
               <w:rPr>
                 <w:rFonts w:ascii="맑은 고딕" w:eastAsia="맑은 고딕" w:hAnsi="맑은 고딕" w:cs="굴림" w:hint="eastAsia"/>
@@ -7532,7 +7008,6 @@
               </w:rPr>
               <w:t>bool</w:t>
             </w:r>
-            <w:proofErr w:type="spellEnd"/>
           </w:p>
         </w:tc>
         <w:tc>
@@ -7555,7 +7030,6 @@
                 <w:sz w:val="22"/>
               </w:rPr>
             </w:pPr>
-            <w:proofErr w:type="spellStart"/>
             <w:r>
               <w:rPr>
                 <w:rFonts w:ascii="맑은 고딕" w:eastAsia="맑은 고딕" w:hAnsi="맑은 고딕" w:cs="굴림" w:hint="eastAsia"/>
@@ -7563,17 +7037,7 @@
                 <w:kern w:val="0"/>
                 <w:sz w:val="22"/>
               </w:rPr>
-              <w:t>item_cosmos_Flag</w:t>
-            </w:r>
-            <w:proofErr w:type="spellEnd"/>
-            <w:r>
-              <w:rPr>
-                <w:rFonts w:ascii="맑은 고딕" w:eastAsia="맑은 고딕" w:hAnsi="맑은 고딕" w:cs="굴림" w:hint="eastAsia"/>
-                <w:color w:val="000000"/>
-                <w:kern w:val="0"/>
-                <w:sz w:val="22"/>
-              </w:rPr>
-              <w:t>[10]</w:t>
+              <w:t>item_cosmos_Flag[10]</w:t>
             </w:r>
           </w:p>
         </w:tc>
@@ -7634,7 +7098,6 @@
                 <w:sz w:val="22"/>
               </w:rPr>
             </w:pPr>
-            <w:proofErr w:type="spellStart"/>
             <w:r>
               <w:rPr>
                 <w:rFonts w:ascii="맑은 고딕" w:eastAsia="맑은 고딕" w:hAnsi="맑은 고딕" w:cs="굴림" w:hint="eastAsia"/>
@@ -7644,7 +7107,6 @@
               </w:rPr>
               <w:t>int</w:t>
             </w:r>
-            <w:proofErr w:type="spellEnd"/>
           </w:p>
         </w:tc>
         <w:tc>
@@ -7667,7 +7129,6 @@
                 <w:sz w:val="22"/>
               </w:rPr>
             </w:pPr>
-            <w:proofErr w:type="spellStart"/>
             <w:r>
               <w:rPr>
                 <w:rFonts w:ascii="맑은 고딕" w:eastAsia="맑은 고딕" w:hAnsi="맑은 고딕" w:cs="굴림" w:hint="eastAsia"/>
@@ -7675,17 +7136,7 @@
                 <w:kern w:val="0"/>
                 <w:sz w:val="22"/>
               </w:rPr>
-              <w:t>item_cosmos_Frame</w:t>
-            </w:r>
-            <w:proofErr w:type="spellEnd"/>
-            <w:r>
-              <w:rPr>
-                <w:rFonts w:ascii="맑은 고딕" w:eastAsia="맑은 고딕" w:hAnsi="맑은 고딕" w:cs="굴림" w:hint="eastAsia"/>
-                <w:color w:val="000000"/>
-                <w:kern w:val="0"/>
-                <w:sz w:val="22"/>
-              </w:rPr>
-              <w:t>[10]</w:t>
+              <w:t>item_cosmos_Frame[10]</w:t>
             </w:r>
           </w:p>
         </w:tc>
@@ -7709,7 +7160,6 @@
                 <w:sz w:val="22"/>
               </w:rPr>
             </w:pPr>
-            <w:proofErr w:type="spellStart"/>
             <w:r>
               <w:rPr>
                 <w:rFonts w:ascii="맑은 고딕" w:eastAsia="맑은 고딕" w:hAnsi="맑은 고딕" w:cs="굴림" w:hint="eastAsia"/>
@@ -7717,17 +7167,7 @@
                 <w:kern w:val="0"/>
                 <w:sz w:val="22"/>
               </w:rPr>
-              <w:t>스프라이트</w:t>
-            </w:r>
-            <w:proofErr w:type="spellEnd"/>
-            <w:r>
-              <w:rPr>
-                <w:rFonts w:ascii="맑은 고딕" w:eastAsia="맑은 고딕" w:hAnsi="맑은 고딕" w:cs="굴림" w:hint="eastAsia"/>
-                <w:color w:val="000000"/>
-                <w:kern w:val="0"/>
-                <w:sz w:val="22"/>
-              </w:rPr>
-              <w:t xml:space="preserve"> 이미지 프레임 카운트</w:t>
+              <w:t>스프라이트 이미지 프레임 카운트</w:t>
             </w:r>
           </w:p>
         </w:tc>
@@ -7757,7 +7197,6 @@
                 <w:sz w:val="22"/>
               </w:rPr>
             </w:pPr>
-            <w:proofErr w:type="spellStart"/>
             <w:r>
               <w:rPr>
                 <w:rFonts w:ascii="맑은 고딕" w:eastAsia="맑은 고딕" w:hAnsi="맑은 고딕" w:cs="굴림" w:hint="eastAsia"/>
@@ -7768,7 +7207,6 @@
               <w:lastRenderedPageBreak/>
               <w:t>int</w:t>
             </w:r>
-            <w:proofErr w:type="spellEnd"/>
           </w:p>
         </w:tc>
         <w:tc>
@@ -7791,7 +7229,6 @@
                 <w:sz w:val="22"/>
               </w:rPr>
             </w:pPr>
-            <w:proofErr w:type="spellStart"/>
             <w:r>
               <w:rPr>
                 <w:rFonts w:ascii="맑은 고딕" w:eastAsia="맑은 고딕" w:hAnsi="맑은 고딕" w:cs="굴림" w:hint="eastAsia"/>
@@ -7801,7 +7238,6 @@
               </w:rPr>
               <w:t>item_cosmos_count</w:t>
             </w:r>
-            <w:proofErr w:type="spellEnd"/>
           </w:p>
         </w:tc>
         <w:tc>
@@ -7831,27 +7267,7 @@
                 <w:kern w:val="0"/>
                 <w:sz w:val="22"/>
               </w:rPr>
-              <w:t xml:space="preserve">현재 배열 </w:t>
-            </w:r>
-            <w:proofErr w:type="spellStart"/>
-            <w:r>
-              <w:rPr>
-                <w:rFonts w:ascii="맑은 고딕" w:eastAsia="맑은 고딕" w:hAnsi="맑은 고딕" w:cs="굴림" w:hint="eastAsia"/>
-                <w:color w:val="000000"/>
-                <w:kern w:val="0"/>
-                <w:sz w:val="22"/>
-              </w:rPr>
-              <w:t>몇번째까지</w:t>
-            </w:r>
-            <w:proofErr w:type="spellEnd"/>
-            <w:r>
-              <w:rPr>
-                <w:rFonts w:ascii="맑은 고딕" w:eastAsia="맑은 고딕" w:hAnsi="맑은 고딕" w:cs="굴림" w:hint="eastAsia"/>
-                <w:color w:val="000000"/>
-                <w:kern w:val="0"/>
-                <w:sz w:val="22"/>
-              </w:rPr>
-              <w:t xml:space="preserve"> 아이템이 나왔는지 관리</w:t>
+              <w:t>현재 배열 몇번째까지 아이템이 나왔는지 관리</w:t>
             </w:r>
           </w:p>
         </w:tc>
@@ -7881,7 +7297,6 @@
                 <w:sz w:val="22"/>
               </w:rPr>
             </w:pPr>
-            <w:proofErr w:type="spellStart"/>
             <w:r>
               <w:rPr>
                 <w:rFonts w:ascii="맑은 고딕" w:eastAsia="맑은 고딕" w:hAnsi="맑은 고딕" w:cs="굴림" w:hint="eastAsia"/>
@@ -7891,7 +7306,6 @@
               </w:rPr>
               <w:t>bool</w:t>
             </w:r>
-            <w:proofErr w:type="spellEnd"/>
           </w:p>
         </w:tc>
         <w:tc>
@@ -7914,7 +7328,6 @@
                 <w:sz w:val="22"/>
               </w:rPr>
             </w:pPr>
-            <w:proofErr w:type="spellStart"/>
             <w:r>
               <w:rPr>
                 <w:rFonts w:ascii="맑은 고딕" w:eastAsia="맑은 고딕" w:hAnsi="맑은 고딕" w:cs="굴림" w:hint="eastAsia"/>
@@ -7922,17 +7335,7 @@
                 <w:kern w:val="0"/>
                 <w:sz w:val="22"/>
               </w:rPr>
-              <w:t>item_playerCopy_Flag</w:t>
-            </w:r>
-            <w:proofErr w:type="spellEnd"/>
-            <w:r>
-              <w:rPr>
-                <w:rFonts w:ascii="맑은 고딕" w:eastAsia="맑은 고딕" w:hAnsi="맑은 고딕" w:cs="굴림" w:hint="eastAsia"/>
-                <w:color w:val="000000"/>
-                <w:kern w:val="0"/>
-                <w:sz w:val="22"/>
-              </w:rPr>
-              <w:t>[10]</w:t>
+              <w:t>item_playerCopy_Flag[10]</w:t>
             </w:r>
           </w:p>
         </w:tc>
@@ -7993,7 +7396,6 @@
                 <w:sz w:val="22"/>
               </w:rPr>
             </w:pPr>
-            <w:proofErr w:type="spellStart"/>
             <w:r>
               <w:rPr>
                 <w:rFonts w:ascii="맑은 고딕" w:eastAsia="맑은 고딕" w:hAnsi="맑은 고딕" w:cs="굴림" w:hint="eastAsia"/>
@@ -8003,7 +7405,6 @@
               </w:rPr>
               <w:t>int</w:t>
             </w:r>
-            <w:proofErr w:type="spellEnd"/>
           </w:p>
         </w:tc>
         <w:tc>
@@ -8026,7 +7427,6 @@
                 <w:sz w:val="22"/>
               </w:rPr>
             </w:pPr>
-            <w:proofErr w:type="spellStart"/>
             <w:r>
               <w:rPr>
                 <w:rFonts w:ascii="맑은 고딕" w:eastAsia="맑은 고딕" w:hAnsi="맑은 고딕" w:cs="굴림" w:hint="eastAsia"/>
@@ -8034,17 +7434,7 @@
                 <w:kern w:val="0"/>
                 <w:sz w:val="22"/>
               </w:rPr>
-              <w:t>item_playerCopy_Frame</w:t>
-            </w:r>
-            <w:proofErr w:type="spellEnd"/>
-            <w:r>
-              <w:rPr>
-                <w:rFonts w:ascii="맑은 고딕" w:eastAsia="맑은 고딕" w:hAnsi="맑은 고딕" w:cs="굴림" w:hint="eastAsia"/>
-                <w:color w:val="000000"/>
-                <w:kern w:val="0"/>
-                <w:sz w:val="22"/>
-              </w:rPr>
-              <w:t>[10]</w:t>
+              <w:t>item_playerCopy_Frame[10]</w:t>
             </w:r>
           </w:p>
         </w:tc>
@@ -8068,7 +7458,6 @@
                 <w:sz w:val="22"/>
               </w:rPr>
             </w:pPr>
-            <w:proofErr w:type="spellStart"/>
             <w:r>
               <w:rPr>
                 <w:rFonts w:ascii="맑은 고딕" w:eastAsia="맑은 고딕" w:hAnsi="맑은 고딕" w:cs="굴림" w:hint="eastAsia"/>
@@ -8076,17 +7465,7 @@
                 <w:kern w:val="0"/>
                 <w:sz w:val="22"/>
               </w:rPr>
-              <w:t>스프라이트</w:t>
-            </w:r>
-            <w:proofErr w:type="spellEnd"/>
-            <w:r>
-              <w:rPr>
-                <w:rFonts w:ascii="맑은 고딕" w:eastAsia="맑은 고딕" w:hAnsi="맑은 고딕" w:cs="굴림" w:hint="eastAsia"/>
-                <w:color w:val="000000"/>
-                <w:kern w:val="0"/>
-                <w:sz w:val="22"/>
-              </w:rPr>
-              <w:t xml:space="preserve"> 이미지 프레임 카운트</w:t>
+              <w:t>스프라이트 이미지 프레임 카운트</w:t>
             </w:r>
           </w:p>
         </w:tc>
@@ -8116,7 +7495,6 @@
                 <w:sz w:val="22"/>
               </w:rPr>
             </w:pPr>
-            <w:proofErr w:type="spellStart"/>
             <w:r>
               <w:rPr>
                 <w:rFonts w:ascii="맑은 고딕" w:eastAsia="맑은 고딕" w:hAnsi="맑은 고딕" w:cs="굴림" w:hint="eastAsia"/>
@@ -8126,7 +7504,6 @@
               </w:rPr>
               <w:t>int</w:t>
             </w:r>
-            <w:proofErr w:type="spellEnd"/>
           </w:p>
         </w:tc>
         <w:tc>
@@ -8149,7 +7526,6 @@
                 <w:sz w:val="22"/>
               </w:rPr>
             </w:pPr>
-            <w:proofErr w:type="spellStart"/>
             <w:r>
               <w:rPr>
                 <w:rFonts w:ascii="맑은 고딕" w:eastAsia="맑은 고딕" w:hAnsi="맑은 고딕" w:cs="굴림" w:hint="eastAsia"/>
@@ -8159,7 +7535,6 @@
               </w:rPr>
               <w:t>item_playerCopy_count</w:t>
             </w:r>
-            <w:proofErr w:type="spellEnd"/>
           </w:p>
         </w:tc>
         <w:tc>
@@ -8189,27 +7564,7 @@
                 <w:kern w:val="0"/>
                 <w:sz w:val="22"/>
               </w:rPr>
-              <w:t xml:space="preserve">현재 배열 </w:t>
-            </w:r>
-            <w:proofErr w:type="spellStart"/>
-            <w:r>
-              <w:rPr>
-                <w:rFonts w:ascii="맑은 고딕" w:eastAsia="맑은 고딕" w:hAnsi="맑은 고딕" w:cs="굴림" w:hint="eastAsia"/>
-                <w:color w:val="000000"/>
-                <w:kern w:val="0"/>
-                <w:sz w:val="22"/>
-              </w:rPr>
-              <w:t>몇번째까지</w:t>
-            </w:r>
-            <w:proofErr w:type="spellEnd"/>
-            <w:r>
-              <w:rPr>
-                <w:rFonts w:ascii="맑은 고딕" w:eastAsia="맑은 고딕" w:hAnsi="맑은 고딕" w:cs="굴림" w:hint="eastAsia"/>
-                <w:color w:val="000000"/>
-                <w:kern w:val="0"/>
-                <w:sz w:val="22"/>
-              </w:rPr>
-              <w:t xml:space="preserve"> 아이템이 나왔는지 관리</w:t>
+              <w:t>현재 배열 몇번째까지 아이템이 나왔는지 관리</w:t>
             </w:r>
           </w:p>
         </w:tc>
@@ -8239,7 +7594,6 @@
                 <w:sz w:val="22"/>
               </w:rPr>
             </w:pPr>
-            <w:proofErr w:type="spellStart"/>
             <w:r>
               <w:rPr>
                 <w:rFonts w:ascii="맑은 고딕" w:eastAsia="맑은 고딕" w:hAnsi="맑은 고딕" w:cs="굴림" w:hint="eastAsia"/>
@@ -8249,7 +7603,6 @@
               </w:rPr>
               <w:t>int</w:t>
             </w:r>
-            <w:proofErr w:type="spellEnd"/>
           </w:p>
         </w:tc>
         <w:tc>
@@ -8371,7 +7724,6 @@
                 <w:sz w:val="22"/>
               </w:rPr>
             </w:pPr>
-            <w:proofErr w:type="spellStart"/>
             <w:r>
               <w:rPr>
                 <w:rFonts w:ascii="맑은 고딕" w:eastAsia="맑은 고딕" w:hAnsi="맑은 고딕" w:cs="굴림" w:hint="eastAsia"/>
@@ -8381,7 +7733,6 @@
               </w:rPr>
               <w:t>backGround</w:t>
             </w:r>
-            <w:proofErr w:type="spellEnd"/>
           </w:p>
         </w:tc>
         <w:tc>
@@ -8571,7 +7922,6 @@
                 <w:sz w:val="22"/>
               </w:rPr>
             </w:pPr>
-            <w:proofErr w:type="spellStart"/>
             <w:r>
               <w:rPr>
                 <w:rFonts w:ascii="맑은 고딕" w:eastAsia="맑은 고딕" w:hAnsi="맑은 고딕" w:cs="굴림" w:hint="eastAsia"/>
@@ -8581,7 +7931,6 @@
               </w:rPr>
               <w:t>secondPlayer</w:t>
             </w:r>
-            <w:proofErr w:type="spellEnd"/>
           </w:p>
         </w:tc>
         <w:tc>
@@ -8672,7 +8021,6 @@
                 <w:sz w:val="22"/>
               </w:rPr>
             </w:pPr>
-            <w:proofErr w:type="spellStart"/>
             <w:r>
               <w:rPr>
                 <w:rFonts w:ascii="맑은 고딕" w:eastAsia="맑은 고딕" w:hAnsi="맑은 고딕" w:cs="굴림" w:hint="eastAsia"/>
@@ -8680,17 +8028,7 @@
                 <w:kern w:val="0"/>
                 <w:sz w:val="22"/>
               </w:rPr>
-              <w:t>str</w:t>
-            </w:r>
-            <w:proofErr w:type="spellEnd"/>
-            <w:r>
-              <w:rPr>
-                <w:rFonts w:ascii="맑은 고딕" w:eastAsia="맑은 고딕" w:hAnsi="맑은 고딕" w:cs="굴림" w:hint="eastAsia"/>
-                <w:color w:val="000000"/>
-                <w:kern w:val="0"/>
-                <w:sz w:val="22"/>
-              </w:rPr>
-              <w:t>[100]</w:t>
+              <w:t>str[100]</w:t>
             </w:r>
           </w:p>
         </w:tc>
@@ -8751,7 +8089,6 @@
                 <w:sz w:val="22"/>
               </w:rPr>
             </w:pPr>
-            <w:proofErr w:type="spellStart"/>
             <w:r>
               <w:rPr>
                 <w:rFonts w:ascii="맑은 고딕" w:eastAsia="맑은 고딕" w:hAnsi="맑은 고딕" w:cs="굴림" w:hint="eastAsia"/>
@@ -8761,7 +8098,6 @@
               </w:rPr>
               <w:t>int</w:t>
             </w:r>
-            <w:proofErr w:type="spellEnd"/>
           </w:p>
         </w:tc>
         <w:tc>
@@ -8784,7 +8120,6 @@
                 <w:sz w:val="22"/>
               </w:rPr>
             </w:pPr>
-            <w:proofErr w:type="spellStart"/>
             <w:r>
               <w:rPr>
                 <w:rFonts w:ascii="맑은 고딕" w:eastAsia="맑은 고딕" w:hAnsi="맑은 고딕" w:cs="굴림" w:hint="eastAsia"/>
@@ -8794,7 +8129,6 @@
               </w:rPr>
               <w:t>item_Drop_Timer</w:t>
             </w:r>
-            <w:proofErr w:type="spellEnd"/>
           </w:p>
         </w:tc>
         <w:tc>
@@ -8885,7 +8219,6 @@
                 <w:sz w:val="22"/>
               </w:rPr>
             </w:pPr>
-            <w:proofErr w:type="spellStart"/>
             <w:r>
               <w:rPr>
                 <w:rFonts w:ascii="맑은 고딕" w:eastAsia="맑은 고딕" w:hAnsi="맑은 고딕" w:cs="굴림" w:hint="eastAsia"/>
@@ -8893,17 +8226,7 @@
                 <w:kern w:val="0"/>
                 <w:sz w:val="22"/>
               </w:rPr>
-              <w:t>item_Drop</w:t>
-            </w:r>
-            <w:proofErr w:type="spellEnd"/>
-            <w:r>
-              <w:rPr>
-                <w:rFonts w:ascii="맑은 고딕" w:eastAsia="맑은 고딕" w:hAnsi="맑은 고딕" w:cs="굴림" w:hint="eastAsia"/>
-                <w:color w:val="000000"/>
-                <w:kern w:val="0"/>
-                <w:sz w:val="22"/>
-              </w:rPr>
-              <w:t>[20]</w:t>
+              <w:t>item_Drop[20]</w:t>
             </w:r>
           </w:p>
         </w:tc>
@@ -8964,7 +8287,6 @@
                 <w:sz w:val="22"/>
               </w:rPr>
             </w:pPr>
-            <w:proofErr w:type="spellStart"/>
             <w:r>
               <w:rPr>
                 <w:rFonts w:ascii="맑은 고딕" w:eastAsia="맑은 고딕" w:hAnsi="맑은 고딕" w:cs="굴림" w:hint="eastAsia"/>
@@ -8974,7 +8296,6 @@
               </w:rPr>
               <w:t>int</w:t>
             </w:r>
-            <w:proofErr w:type="spellEnd"/>
           </w:p>
         </w:tc>
         <w:tc>
@@ -8997,7 +8318,6 @@
                 <w:sz w:val="22"/>
               </w:rPr>
             </w:pPr>
-            <w:proofErr w:type="spellStart"/>
             <w:r>
               <w:rPr>
                 <w:rFonts w:ascii="맑은 고딕" w:eastAsia="맑은 고딕" w:hAnsi="맑은 고딕" w:cs="굴림" w:hint="eastAsia"/>
@@ -9007,7 +8327,6 @@
               </w:rPr>
               <w:t>item_count</w:t>
             </w:r>
-            <w:proofErr w:type="spellEnd"/>
           </w:p>
         </w:tc>
         <w:tc>
@@ -9037,27 +8356,7 @@
                 <w:kern w:val="0"/>
                 <w:sz w:val="22"/>
               </w:rPr>
-              <w:t xml:space="preserve">아이템이 </w:t>
-            </w:r>
-            <w:proofErr w:type="spellStart"/>
-            <w:r>
-              <w:rPr>
-                <w:rFonts w:ascii="맑은 고딕" w:eastAsia="맑은 고딕" w:hAnsi="맑은 고딕" w:cs="굴림" w:hint="eastAsia"/>
-                <w:color w:val="000000"/>
-                <w:kern w:val="0"/>
-                <w:sz w:val="22"/>
-              </w:rPr>
-              <w:t>몇개까지</w:t>
-            </w:r>
-            <w:proofErr w:type="spellEnd"/>
-            <w:r>
-              <w:rPr>
-                <w:rFonts w:ascii="맑은 고딕" w:eastAsia="맑은 고딕" w:hAnsi="맑은 고딕" w:cs="굴림" w:hint="eastAsia"/>
-                <w:color w:val="000000"/>
-                <w:kern w:val="0"/>
-                <w:sz w:val="22"/>
-              </w:rPr>
-              <w:t xml:space="preserve"> 생성되었는지 세는 변수</w:t>
+              <w:t>아이템이 몇개까지 생성되었는지 세는 변수</w:t>
             </w:r>
           </w:p>
         </w:tc>
@@ -9087,7 +8386,6 @@
                 <w:sz w:val="22"/>
               </w:rPr>
             </w:pPr>
-            <w:proofErr w:type="spellStart"/>
             <w:r>
               <w:rPr>
                 <w:rFonts w:ascii="맑은 고딕" w:eastAsia="맑은 고딕" w:hAnsi="맑은 고딕" w:cs="굴림" w:hint="eastAsia"/>
@@ -9097,7 +8395,6 @@
               </w:rPr>
               <w:t>bool</w:t>
             </w:r>
-            <w:proofErr w:type="spellEnd"/>
           </w:p>
         </w:tc>
         <w:tc>
@@ -9120,7 +8417,6 @@
                 <w:sz w:val="22"/>
               </w:rPr>
             </w:pPr>
-            <w:proofErr w:type="spellStart"/>
             <w:r>
               <w:rPr>
                 <w:rFonts w:ascii="맑은 고딕" w:eastAsia="맑은 고딕" w:hAnsi="맑은 고딕" w:cs="굴림" w:hint="eastAsia"/>
@@ -9130,7 +8426,6 @@
               </w:rPr>
               <w:t>gameover</w:t>
             </w:r>
-            <w:proofErr w:type="spellEnd"/>
           </w:p>
         </w:tc>
         <w:tc>
@@ -9221,7 +8516,6 @@
                 <w:sz w:val="22"/>
               </w:rPr>
             </w:pPr>
-            <w:proofErr w:type="spellStart"/>
             <w:r>
               <w:rPr>
                 <w:rFonts w:ascii="맑은 고딕" w:eastAsia="맑은 고딕" w:hAnsi="맑은 고딕" w:cs="굴림" w:hint="eastAsia"/>
@@ -9231,7 +8525,6 @@
               </w:rPr>
               <w:t>mx</w:t>
             </w:r>
-            <w:proofErr w:type="spellEnd"/>
           </w:p>
         </w:tc>
         <w:tc>
@@ -9390,7 +8683,6 @@
                 <w:sz w:val="22"/>
               </w:rPr>
             </w:pPr>
-            <w:proofErr w:type="spellStart"/>
             <w:r>
               <w:rPr>
                 <w:rFonts w:ascii="맑은 고딕" w:eastAsia="맑은 고딕" w:hAnsi="맑은 고딕" w:cs="굴림" w:hint="eastAsia"/>
@@ -9398,17 +8690,7 @@
                 <w:kern w:val="0"/>
                 <w:sz w:val="22"/>
               </w:rPr>
-              <w:t>int</w:t>
-            </w:r>
-            <w:proofErr w:type="spellEnd"/>
-            <w:r>
-              <w:rPr>
-                <w:rFonts w:ascii="맑은 고딕" w:eastAsia="맑은 고딕" w:hAnsi="맑은 고딕" w:cs="굴림" w:hint="eastAsia"/>
-                <w:color w:val="000000"/>
-                <w:kern w:val="0"/>
-                <w:sz w:val="22"/>
-              </w:rPr>
-              <w:t xml:space="preserve"> </w:t>
+              <w:t xml:space="preserve">int </w:t>
             </w:r>
           </w:p>
         </w:tc>
@@ -9500,7 +8782,6 @@
                 <w:sz w:val="22"/>
               </w:rPr>
             </w:pPr>
-            <w:proofErr w:type="spellStart"/>
             <w:r>
               <w:rPr>
                 <w:rFonts w:ascii="맑은 고딕" w:eastAsia="맑은 고딕" w:hAnsi="맑은 고딕" w:cs="굴림" w:hint="eastAsia"/>
@@ -9510,7 +8791,6 @@
               </w:rPr>
               <w:t>bool</w:t>
             </w:r>
-            <w:proofErr w:type="spellEnd"/>
           </w:p>
         </w:tc>
         <w:tc>
@@ -9564,7 +8844,6 @@
                 <w:sz w:val="22"/>
               </w:rPr>
             </w:pPr>
-            <w:proofErr w:type="spellStart"/>
             <w:r>
               <w:rPr>
                 <w:rFonts w:ascii="맑은 고딕" w:eastAsia="맑은 고딕" w:hAnsi="맑은 고딕" w:cs="굴림" w:hint="eastAsia"/>
@@ -9572,17 +8851,7 @@
                 <w:kern w:val="0"/>
                 <w:sz w:val="22"/>
               </w:rPr>
-              <w:t>일시정지를</w:t>
-            </w:r>
-            <w:proofErr w:type="spellEnd"/>
-            <w:r>
-              <w:rPr>
-                <w:rFonts w:ascii="맑은 고딕" w:eastAsia="맑은 고딕" w:hAnsi="맑은 고딕" w:cs="굴림" w:hint="eastAsia"/>
-                <w:color w:val="000000"/>
-                <w:kern w:val="0"/>
-                <w:sz w:val="22"/>
-              </w:rPr>
-              <w:t xml:space="preserve"> 체크하는 변수</w:t>
+              <w:t>일시정지를 체크하는 변수</w:t>
             </w:r>
           </w:p>
         </w:tc>
@@ -9612,7 +8881,6 @@
                 <w:sz w:val="22"/>
               </w:rPr>
             </w:pPr>
-            <w:proofErr w:type="spellStart"/>
             <w:r>
               <w:rPr>
                 <w:rFonts w:ascii="맑은 고딕" w:eastAsia="맑은 고딕" w:hAnsi="맑은 고딕" w:cs="굴림" w:hint="eastAsia"/>
@@ -9622,7 +8890,6 @@
               </w:rPr>
               <w:t>bool</w:t>
             </w:r>
-            <w:proofErr w:type="spellEnd"/>
           </w:p>
         </w:tc>
         <w:tc>
@@ -9713,7 +8980,6 @@
                 <w:sz w:val="22"/>
               </w:rPr>
             </w:pPr>
-            <w:proofErr w:type="spellStart"/>
             <w:r>
               <w:rPr>
                 <w:rFonts w:ascii="맑은 고딕" w:eastAsia="맑은 고딕" w:hAnsi="맑은 고딕" w:cs="굴림" w:hint="eastAsia"/>
@@ -9721,17 +8987,7 @@
                 <w:kern w:val="0"/>
                 <w:sz w:val="22"/>
               </w:rPr>
-              <w:t>int</w:t>
-            </w:r>
-            <w:proofErr w:type="spellEnd"/>
-            <w:r>
-              <w:rPr>
-                <w:rFonts w:ascii="맑은 고딕" w:eastAsia="맑은 고딕" w:hAnsi="맑은 고딕" w:cs="굴림" w:hint="eastAsia"/>
-                <w:color w:val="000000"/>
-                <w:kern w:val="0"/>
-                <w:sz w:val="22"/>
-              </w:rPr>
-              <w:t xml:space="preserve"> </w:t>
+              <w:t xml:space="preserve">int </w:t>
             </w:r>
           </w:p>
         </w:tc>
@@ -9755,7 +9011,6 @@
                 <w:sz w:val="22"/>
               </w:rPr>
             </w:pPr>
-            <w:proofErr w:type="spellStart"/>
             <w:r>
               <w:rPr>
                 <w:rFonts w:ascii="맑은 고딕" w:eastAsia="맑은 고딕" w:hAnsi="맑은 고딕" w:cs="굴림" w:hint="eastAsia"/>
@@ -9765,7 +9020,6 @@
               </w:rPr>
               <w:t>menu_check</w:t>
             </w:r>
-            <w:proofErr w:type="spellEnd"/>
           </w:p>
         </w:tc>
         <w:tc>
@@ -9825,7 +9079,6 @@
                 <w:sz w:val="22"/>
               </w:rPr>
             </w:pPr>
-            <w:proofErr w:type="spellStart"/>
             <w:r>
               <w:rPr>
                 <w:rFonts w:ascii="맑은 고딕" w:eastAsia="맑은 고딕" w:hAnsi="맑은 고딕" w:cs="굴림" w:hint="eastAsia"/>
@@ -9833,17 +9086,7 @@
                 <w:kern w:val="0"/>
                 <w:sz w:val="22"/>
               </w:rPr>
-              <w:t>int</w:t>
-            </w:r>
-            <w:proofErr w:type="spellEnd"/>
-            <w:r>
-              <w:rPr>
-                <w:rFonts w:ascii="맑은 고딕" w:eastAsia="맑은 고딕" w:hAnsi="맑은 고딕" w:cs="굴림" w:hint="eastAsia"/>
-                <w:color w:val="000000"/>
-                <w:kern w:val="0"/>
-                <w:sz w:val="22"/>
-              </w:rPr>
-              <w:t xml:space="preserve"> </w:t>
+              <w:t xml:space="preserve">int </w:t>
             </w:r>
           </w:p>
         </w:tc>
@@ -9867,7 +9110,6 @@
                 <w:sz w:val="22"/>
               </w:rPr>
             </w:pPr>
-            <w:proofErr w:type="spellStart"/>
             <w:r>
               <w:rPr>
                 <w:rFonts w:ascii="맑은 고딕" w:eastAsia="맑은 고딕" w:hAnsi="맑은 고딕" w:cs="굴림" w:hint="eastAsia"/>
@@ -9877,7 +9119,6 @@
               </w:rPr>
               <w:t>over_check</w:t>
             </w:r>
-            <w:proofErr w:type="spellEnd"/>
           </w:p>
         </w:tc>
         <w:tc>
@@ -9937,7 +9178,6 @@
                 <w:sz w:val="22"/>
               </w:rPr>
             </w:pPr>
-            <w:proofErr w:type="spellStart"/>
             <w:r>
               <w:rPr>
                 <w:rFonts w:ascii="맑은 고딕" w:eastAsia="맑은 고딕" w:hAnsi="맑은 고딕" w:cs="굴림" w:hint="eastAsia"/>
@@ -9947,7 +9187,6 @@
               </w:rPr>
               <w:t>int</w:t>
             </w:r>
-            <w:proofErr w:type="spellEnd"/>
           </w:p>
         </w:tc>
         <w:tc>
@@ -9970,7 +9209,6 @@
                 <w:sz w:val="22"/>
               </w:rPr>
             </w:pPr>
-            <w:proofErr w:type="spellStart"/>
             <w:r>
               <w:rPr>
                 <w:rFonts w:ascii="맑은 고딕" w:eastAsia="맑은 고딕" w:hAnsi="맑은 고딕" w:cs="굴림" w:hint="eastAsia"/>
@@ -9980,7 +9218,6 @@
               </w:rPr>
               <w:t>itme_menu_check</w:t>
             </w:r>
-            <w:proofErr w:type="spellEnd"/>
           </w:p>
         </w:tc>
         <w:tc>
@@ -10043,7 +9280,7 @@
         <w:tblStyle w:val="a6"/>
         <w:tblW w:w="10389" w:type="dxa"/>
         <w:jc w:val="center"/>
-        <w:tblLook w:val="04A0"/>
+        <w:tblLook w:val="04A0" w:firstRow="1" w:lastRow="0" w:firstColumn="1" w:lastColumn="0" w:noHBand="0" w:noVBand="1"/>
       </w:tblPr>
       <w:tblGrid>
         <w:gridCol w:w="876"/>
@@ -10116,7 +9353,6 @@
                 <w:sz w:val="22"/>
               </w:rPr>
             </w:pPr>
-            <w:proofErr w:type="spellStart"/>
             <w:r>
               <w:rPr>
                 <w:rFonts w:ascii="맑은 고딕" w:eastAsia="맑은 고딕" w:hAnsi="맑은 고딕" w:cs="굴림" w:hint="eastAsia"/>
@@ -10126,7 +9362,6 @@
               </w:rPr>
               <w:t>리턴값</w:t>
             </w:r>
-            <w:proofErr w:type="spellEnd"/>
           </w:p>
         </w:tc>
         <w:tc>
@@ -10149,7 +9384,6 @@
                 <w:sz w:val="22"/>
               </w:rPr>
             </w:pPr>
-            <w:proofErr w:type="spellStart"/>
             <w:r>
               <w:rPr>
                 <w:rFonts w:ascii="맑은 고딕" w:eastAsia="맑은 고딕" w:hAnsi="맑은 고딕" w:cs="굴림" w:hint="eastAsia"/>
@@ -10159,7 +9393,6 @@
               </w:rPr>
               <w:t>함수명</w:t>
             </w:r>
-            <w:proofErr w:type="spellEnd"/>
           </w:p>
         </w:tc>
         <w:tc>
@@ -10182,7 +9415,6 @@
                 <w:sz w:val="22"/>
               </w:rPr>
             </w:pPr>
-            <w:proofErr w:type="spellStart"/>
             <w:r>
               <w:rPr>
                 <w:rFonts w:ascii="맑은 고딕" w:eastAsia="맑은 고딕" w:hAnsi="맑은 고딕" w:cs="굴림" w:hint="eastAsia"/>
@@ -10192,7 +9424,6 @@
               </w:rPr>
               <w:t>파라메터</w:t>
             </w:r>
-            <w:proofErr w:type="spellEnd"/>
           </w:p>
         </w:tc>
         <w:tc>
@@ -10283,7 +9514,6 @@
                 <w:sz w:val="22"/>
               </w:rPr>
             </w:pPr>
-            <w:proofErr w:type="spellStart"/>
             <w:r>
               <w:rPr>
                 <w:rFonts w:ascii="맑은 고딕" w:eastAsia="맑은 고딕" w:hAnsi="맑은 고딕" w:cs="굴림" w:hint="eastAsia"/>
@@ -10293,7 +9523,6 @@
               </w:rPr>
               <w:t>playerCollisionCheck</w:t>
             </w:r>
-            <w:proofErr w:type="spellEnd"/>
           </w:p>
         </w:tc>
         <w:tc>
@@ -10415,7 +9644,6 @@
                 <w:sz w:val="22"/>
               </w:rPr>
             </w:pPr>
-            <w:proofErr w:type="spellStart"/>
             <w:r>
               <w:rPr>
                 <w:rFonts w:ascii="맑은 고딕" w:eastAsia="맑은 고딕" w:hAnsi="맑은 고딕" w:cs="굴림" w:hint="eastAsia"/>
@@ -10425,7 +9653,6 @@
               </w:rPr>
               <w:t>collisionCheck</w:t>
             </w:r>
-            <w:proofErr w:type="spellEnd"/>
           </w:p>
         </w:tc>
         <w:tc>
@@ -10455,19 +9682,8 @@
                 <w:kern w:val="0"/>
                 <w:sz w:val="22"/>
               </w:rPr>
-              <w:t xml:space="preserve">Move&amp; </w:t>
-            </w:r>
-            <w:proofErr w:type="spellStart"/>
-            <w:r>
-              <w:rPr>
-                <w:rFonts w:ascii="맑은 고딕" w:eastAsia="맑은 고딕" w:hAnsi="맑은 고딕" w:cs="굴림" w:hint="eastAsia"/>
-                <w:color w:val="000000"/>
-                <w:kern w:val="0"/>
-                <w:sz w:val="22"/>
-              </w:rPr>
-              <w:t>itme</w:t>
-            </w:r>
-            <w:proofErr w:type="spellEnd"/>
+              <w:t>Move&amp; itme</w:t>
+            </w:r>
           </w:p>
         </w:tc>
         <w:tc>
@@ -10527,7 +9743,6 @@
                 <w:sz w:val="22"/>
               </w:rPr>
             </w:pPr>
-            <w:proofErr w:type="spellStart"/>
             <w:r>
               <w:rPr>
                 <w:rFonts w:ascii="맑은 고딕" w:eastAsia="맑은 고딕" w:hAnsi="맑은 고딕" w:cs="굴림" w:hint="eastAsia"/>
@@ -10537,7 +9752,6 @@
               </w:rPr>
               <w:t>int</w:t>
             </w:r>
-            <w:proofErr w:type="spellEnd"/>
           </w:p>
         </w:tc>
         <w:tc>
@@ -10560,7 +9774,6 @@
                 <w:sz w:val="22"/>
               </w:rPr>
             </w:pPr>
-            <w:proofErr w:type="spellStart"/>
             <w:r>
               <w:rPr>
                 <w:rFonts w:ascii="맑은 고딕" w:eastAsia="맑은 고딕" w:hAnsi="맑은 고딕" w:cs="굴림" w:hint="eastAsia"/>
@@ -10570,7 +9783,6 @@
               </w:rPr>
               <w:t>isItemCollisionCheck</w:t>
             </w:r>
-            <w:proofErr w:type="spellEnd"/>
           </w:p>
         </w:tc>
         <w:tc>
@@ -10661,7 +9873,6 @@
                 <w:sz w:val="22"/>
               </w:rPr>
             </w:pPr>
-            <w:proofErr w:type="spellStart"/>
             <w:r>
               <w:rPr>
                 <w:rFonts w:ascii="맑은 고딕" w:eastAsia="맑은 고딕" w:hAnsi="맑은 고딕" w:cs="굴림" w:hint="eastAsia"/>
@@ -10672,7 +9883,6 @@
               <w:lastRenderedPageBreak/>
               <w:t>int</w:t>
             </w:r>
-            <w:proofErr w:type="spellEnd"/>
           </w:p>
         </w:tc>
         <w:tc>
@@ -10695,7 +9905,6 @@
                 <w:sz w:val="22"/>
               </w:rPr>
             </w:pPr>
-            <w:proofErr w:type="spellStart"/>
             <w:r>
               <w:rPr>
                 <w:rFonts w:ascii="맑은 고딕" w:eastAsia="맑은 고딕" w:hAnsi="맑은 고딕" w:cs="굴림" w:hint="eastAsia"/>
@@ -10705,7 +9914,6 @@
               </w:rPr>
               <w:t>checkMenu</w:t>
             </w:r>
-            <w:proofErr w:type="spellEnd"/>
           </w:p>
         </w:tc>
         <w:tc>
@@ -10728,7 +9936,6 @@
                 <w:sz w:val="22"/>
               </w:rPr>
             </w:pPr>
-            <w:proofErr w:type="spellStart"/>
             <w:r>
               <w:rPr>
                 <w:rFonts w:ascii="맑은 고딕" w:eastAsia="맑은 고딕" w:hAnsi="맑은 고딕" w:cs="굴림" w:hint="eastAsia"/>
@@ -10736,57 +9943,7 @@
                 <w:kern w:val="0"/>
                 <w:sz w:val="22"/>
               </w:rPr>
-              <w:t>int</w:t>
-            </w:r>
-            <w:proofErr w:type="spellEnd"/>
-            <w:r>
-              <w:rPr>
-                <w:rFonts w:ascii="맑은 고딕" w:eastAsia="맑은 고딕" w:hAnsi="맑은 고딕" w:cs="굴림" w:hint="eastAsia"/>
-                <w:color w:val="000000"/>
-                <w:kern w:val="0"/>
-                <w:sz w:val="22"/>
-              </w:rPr>
-              <w:t xml:space="preserve"> </w:t>
-            </w:r>
-            <w:proofErr w:type="spellStart"/>
-            <w:r>
-              <w:rPr>
-                <w:rFonts w:ascii="맑은 고딕" w:eastAsia="맑은 고딕" w:hAnsi="맑은 고딕" w:cs="굴림" w:hint="eastAsia"/>
-                <w:color w:val="000000"/>
-                <w:kern w:val="0"/>
-                <w:sz w:val="22"/>
-              </w:rPr>
-              <w:t>mx</w:t>
-            </w:r>
-            <w:proofErr w:type="spellEnd"/>
-            <w:r>
-              <w:rPr>
-                <w:rFonts w:ascii="맑은 고딕" w:eastAsia="맑은 고딕" w:hAnsi="맑은 고딕" w:cs="굴림" w:hint="eastAsia"/>
-                <w:color w:val="000000"/>
-                <w:kern w:val="0"/>
-                <w:sz w:val="22"/>
-              </w:rPr>
-              <w:t xml:space="preserve">, </w:t>
-            </w:r>
-            <w:proofErr w:type="spellStart"/>
-            <w:r>
-              <w:rPr>
-                <w:rFonts w:ascii="맑은 고딕" w:eastAsia="맑은 고딕" w:hAnsi="맑은 고딕" w:cs="굴림" w:hint="eastAsia"/>
-                <w:color w:val="000000"/>
-                <w:kern w:val="0"/>
-                <w:sz w:val="22"/>
-              </w:rPr>
-              <w:t>int</w:t>
-            </w:r>
-            <w:proofErr w:type="spellEnd"/>
-            <w:r>
-              <w:rPr>
-                <w:rFonts w:ascii="맑은 고딕" w:eastAsia="맑은 고딕" w:hAnsi="맑은 고딕" w:cs="굴림" w:hint="eastAsia"/>
-                <w:color w:val="000000"/>
-                <w:kern w:val="0"/>
-                <w:sz w:val="22"/>
-              </w:rPr>
-              <w:t xml:space="preserve"> my</w:t>
+              <w:t>int mx, int my</w:t>
             </w:r>
           </w:p>
         </w:tc>
@@ -10916,39 +10073,8 @@
                 <w:kern w:val="0"/>
                 <w:sz w:val="22"/>
               </w:rPr>
-              <w:t xml:space="preserve">Move&amp; item_1, </w:t>
-            </w:r>
-            <w:proofErr w:type="spellStart"/>
-            <w:r>
-              <w:rPr>
-                <w:rFonts w:ascii="맑은 고딕" w:eastAsia="맑은 고딕" w:hAnsi="맑은 고딕" w:cs="굴림" w:hint="eastAsia"/>
-                <w:color w:val="000000"/>
-                <w:kern w:val="0"/>
-                <w:sz w:val="22"/>
-              </w:rPr>
-              <w:t>int</w:t>
-            </w:r>
-            <w:proofErr w:type="spellEnd"/>
-            <w:r>
-              <w:rPr>
-                <w:rFonts w:ascii="맑은 고딕" w:eastAsia="맑은 고딕" w:hAnsi="맑은 고딕" w:cs="굴림" w:hint="eastAsia"/>
-                <w:color w:val="000000"/>
-                <w:kern w:val="0"/>
-                <w:sz w:val="22"/>
-              </w:rPr>
-              <w:t xml:space="preserve"> </w:t>
-            </w:r>
-            <w:proofErr w:type="spellStart"/>
-            <w:r>
-              <w:rPr>
-                <w:rFonts w:ascii="맑은 고딕" w:eastAsia="맑은 고딕" w:hAnsi="맑은 고딕" w:cs="굴림" w:hint="eastAsia"/>
-                <w:color w:val="000000"/>
-                <w:kern w:val="0"/>
-                <w:sz w:val="22"/>
-              </w:rPr>
-              <w:t>i</w:t>
-            </w:r>
-            <w:proofErr w:type="spellEnd"/>
+              <w:t>Move&amp; item_1, int i</w:t>
+            </w:r>
           </w:p>
         </w:tc>
         <w:tc>
@@ -11207,39 +10333,8 @@
                 <w:kern w:val="0"/>
                 <w:sz w:val="22"/>
               </w:rPr>
-              <w:t xml:space="preserve">Move&amp; item_6, </w:t>
-            </w:r>
-            <w:proofErr w:type="spellStart"/>
-            <w:r>
-              <w:rPr>
-                <w:rFonts w:ascii="맑은 고딕" w:eastAsia="맑은 고딕" w:hAnsi="맑은 고딕" w:cs="굴림" w:hint="eastAsia"/>
-                <w:color w:val="000000"/>
-                <w:kern w:val="0"/>
-                <w:sz w:val="22"/>
-              </w:rPr>
-              <w:t>int</w:t>
-            </w:r>
-            <w:proofErr w:type="spellEnd"/>
-            <w:r>
-              <w:rPr>
-                <w:rFonts w:ascii="맑은 고딕" w:eastAsia="맑은 고딕" w:hAnsi="맑은 고딕" w:cs="굴림" w:hint="eastAsia"/>
-                <w:color w:val="000000"/>
-                <w:kern w:val="0"/>
-                <w:sz w:val="22"/>
-              </w:rPr>
-              <w:t xml:space="preserve"> </w:t>
-            </w:r>
-            <w:proofErr w:type="spellStart"/>
-            <w:r>
-              <w:rPr>
-                <w:rFonts w:ascii="맑은 고딕" w:eastAsia="맑은 고딕" w:hAnsi="맑은 고딕" w:cs="굴림" w:hint="eastAsia"/>
-                <w:color w:val="000000"/>
-                <w:kern w:val="0"/>
-                <w:sz w:val="22"/>
-              </w:rPr>
-              <w:t>i</w:t>
-            </w:r>
-            <w:proofErr w:type="spellEnd"/>
+              <w:t>Move&amp; item_6, int i</w:t>
+            </w:r>
           </w:p>
         </w:tc>
         <w:tc>
@@ -11262,7 +10357,6 @@
                 <w:sz w:val="22"/>
               </w:rPr>
             </w:pPr>
-            <w:proofErr w:type="spellStart"/>
             <w:r>
               <w:rPr>
                 <w:rFonts w:ascii="맑은 고딕" w:eastAsia="맑은 고딕" w:hAnsi="맑은 고딕" w:cs="굴림" w:hint="eastAsia"/>
@@ -11270,17 +10364,7 @@
                 <w:kern w:val="0"/>
                 <w:sz w:val="22"/>
               </w:rPr>
-              <w:t>콩벌레</w:t>
-            </w:r>
-            <w:proofErr w:type="spellEnd"/>
-            <w:r>
-              <w:rPr>
-                <w:rFonts w:ascii="맑은 고딕" w:eastAsia="맑은 고딕" w:hAnsi="맑은 고딕" w:cs="굴림" w:hint="eastAsia"/>
-                <w:color w:val="000000"/>
-                <w:kern w:val="0"/>
-                <w:sz w:val="22"/>
-              </w:rPr>
-              <w:t xml:space="preserve"> 튀기는 아이템</w:t>
+              <w:t>콩벌레 튀기는 아이템</w:t>
             </w:r>
           </w:p>
         </w:tc>
@@ -11379,39 +10463,8 @@
                 <w:kern w:val="0"/>
                 <w:sz w:val="22"/>
               </w:rPr>
-              <w:t xml:space="preserve">Move&amp; player, Move&amp; item_8, </w:t>
-            </w:r>
-            <w:proofErr w:type="spellStart"/>
-            <w:r>
-              <w:rPr>
-                <w:rFonts w:ascii="맑은 고딕" w:eastAsia="맑은 고딕" w:hAnsi="맑은 고딕" w:cs="굴림" w:hint="eastAsia"/>
-                <w:color w:val="000000"/>
-                <w:kern w:val="0"/>
-                <w:sz w:val="22"/>
-              </w:rPr>
-              <w:t>int</w:t>
-            </w:r>
-            <w:proofErr w:type="spellEnd"/>
-            <w:r>
-              <w:rPr>
-                <w:rFonts w:ascii="맑은 고딕" w:eastAsia="맑은 고딕" w:hAnsi="맑은 고딕" w:cs="굴림" w:hint="eastAsia"/>
-                <w:color w:val="000000"/>
-                <w:kern w:val="0"/>
-                <w:sz w:val="22"/>
-              </w:rPr>
-              <w:t xml:space="preserve"> </w:t>
-            </w:r>
-            <w:proofErr w:type="spellStart"/>
-            <w:r>
-              <w:rPr>
-                <w:rFonts w:ascii="맑은 고딕" w:eastAsia="맑은 고딕" w:hAnsi="맑은 고딕" w:cs="굴림" w:hint="eastAsia"/>
-                <w:color w:val="000000"/>
-                <w:kern w:val="0"/>
-                <w:sz w:val="22"/>
-              </w:rPr>
-              <w:t>i</w:t>
-            </w:r>
-            <w:proofErr w:type="spellEnd"/>
+              <w:t>Move&amp; player, Move&amp; item_8, int i</w:t>
+            </w:r>
           </w:p>
         </w:tc>
         <w:tc>
@@ -11540,39 +10593,8 @@
                 <w:kern w:val="0"/>
                 <w:sz w:val="22"/>
               </w:rPr>
-              <w:t xml:space="preserve">Move&amp; player, Move&amp; item_10, </w:t>
-            </w:r>
-            <w:proofErr w:type="spellStart"/>
-            <w:r>
-              <w:rPr>
-                <w:rFonts w:ascii="맑은 고딕" w:eastAsia="맑은 고딕" w:hAnsi="맑은 고딕" w:cs="굴림" w:hint="eastAsia"/>
-                <w:color w:val="000000"/>
-                <w:kern w:val="0"/>
-                <w:sz w:val="22"/>
-              </w:rPr>
-              <w:t>int</w:t>
-            </w:r>
-            <w:proofErr w:type="spellEnd"/>
-            <w:r>
-              <w:rPr>
-                <w:rFonts w:ascii="맑은 고딕" w:eastAsia="맑은 고딕" w:hAnsi="맑은 고딕" w:cs="굴림" w:hint="eastAsia"/>
-                <w:color w:val="000000"/>
-                <w:kern w:val="0"/>
-                <w:sz w:val="22"/>
-              </w:rPr>
-              <w:t xml:space="preserve"> </w:t>
-            </w:r>
-            <w:proofErr w:type="spellStart"/>
-            <w:r>
-              <w:rPr>
-                <w:rFonts w:ascii="맑은 고딕" w:eastAsia="맑은 고딕" w:hAnsi="맑은 고딕" w:cs="굴림" w:hint="eastAsia"/>
-                <w:color w:val="000000"/>
-                <w:kern w:val="0"/>
-                <w:sz w:val="22"/>
-              </w:rPr>
-              <w:t>i</w:t>
-            </w:r>
-            <w:proofErr w:type="spellEnd"/>
+              <w:t>Move&amp; player, Move&amp; item_10, int i</w:t>
+            </w:r>
           </w:p>
         </w:tc>
         <w:tc>
@@ -11686,7 +10708,6 @@
           <w:u w:val="single"/>
         </w:rPr>
       </w:pPr>
-      <w:proofErr w:type="spellStart"/>
       <w:r>
         <w:rPr>
           <w:rFonts w:ascii="나눔바른고딕 옛한글" w:eastAsia="나눔바른고딕 옛한글" w:hAnsi="나눔바른고딕 옛한글" w:hint="eastAsia"/>
@@ -11705,7 +10726,6 @@
         </w:rPr>
         <w:t>num</w:t>
       </w:r>
-      <w:proofErr w:type="spellEnd"/>
     </w:p>
     <w:tbl>
       <w:tblPr>
@@ -11715,7 +10735,7 @@
           <w:left w:w="99" w:type="dxa"/>
           <w:right w:w="99" w:type="dxa"/>
         </w:tblCellMar>
-        <w:tblLook w:val="04A0"/>
+        <w:tblLook w:val="04A0" w:firstRow="1" w:lastRow="0" w:firstColumn="1" w:lastColumn="0" w:noHBand="0" w:noVBand="1"/>
       </w:tblPr>
       <w:tblGrid>
         <w:gridCol w:w="3549"/>
@@ -11761,27 +10781,7 @@
                 <w:kern w:val="0"/>
                 <w:sz w:val="22"/>
               </w:rPr>
-              <w:t xml:space="preserve">서버 -&gt; 클라이언트 </w:t>
-            </w:r>
-            <w:proofErr w:type="spellStart"/>
-            <w:r>
-              <w:rPr>
-                <w:rFonts w:ascii="맑은 고딕" w:eastAsia="맑은 고딕" w:hAnsi="맑은 고딕" w:cs="굴림" w:hint="eastAsia"/>
-                <w:color w:val="000000"/>
-                <w:kern w:val="0"/>
-                <w:sz w:val="22"/>
-              </w:rPr>
-              <w:t>패킷</w:t>
-            </w:r>
-            <w:proofErr w:type="spellEnd"/>
-            <w:r>
-              <w:rPr>
-                <w:rFonts w:ascii="맑은 고딕" w:eastAsia="맑은 고딕" w:hAnsi="맑은 고딕" w:cs="굴림" w:hint="eastAsia"/>
-                <w:color w:val="000000"/>
-                <w:kern w:val="0"/>
-                <w:sz w:val="22"/>
-              </w:rPr>
-              <w:t xml:space="preserve"> 종류</w:t>
+              <w:t>서버 -&gt; 클라이언트 패킷 종류</w:t>
             </w:r>
           </w:p>
         </w:tc>
@@ -11813,7 +10813,6 @@
                 <w:sz w:val="22"/>
               </w:rPr>
             </w:pPr>
-            <w:proofErr w:type="spellStart"/>
             <w:r>
               <w:rPr>
                 <w:rFonts w:ascii="맑은 고딕" w:eastAsia="맑은 고딕" w:hAnsi="맑은 고딕" w:cs="굴림" w:hint="eastAsia"/>
@@ -11821,17 +10820,7 @@
                 <w:kern w:val="0"/>
                 <w:sz w:val="22"/>
               </w:rPr>
-              <w:t>패킷</w:t>
-            </w:r>
-            <w:proofErr w:type="spellEnd"/>
-            <w:r>
-              <w:rPr>
-                <w:rFonts w:ascii="맑은 고딕" w:eastAsia="맑은 고딕" w:hAnsi="맑은 고딕" w:cs="굴림" w:hint="eastAsia"/>
-                <w:color w:val="000000"/>
-                <w:kern w:val="0"/>
-                <w:sz w:val="22"/>
-              </w:rPr>
-              <w:t xml:space="preserve"> 이름</w:t>
+              <w:t>패킷 이름</w:t>
             </w:r>
           </w:p>
         </w:tc>
@@ -11863,7 +10852,6 @@
                 <w:sz w:val="22"/>
               </w:rPr>
             </w:pPr>
-            <w:proofErr w:type="spellStart"/>
             <w:r>
               <w:rPr>
                 <w:rFonts w:ascii="맑은 고딕" w:eastAsia="맑은 고딕" w:hAnsi="맑은 고딕" w:cs="굴림" w:hint="eastAsia"/>
@@ -11871,17 +10859,7 @@
                 <w:kern w:val="0"/>
                 <w:sz w:val="22"/>
               </w:rPr>
-              <w:t>패킷</w:t>
-            </w:r>
-            <w:proofErr w:type="spellEnd"/>
-            <w:r>
-              <w:rPr>
-                <w:rFonts w:ascii="맑은 고딕" w:eastAsia="맑은 고딕" w:hAnsi="맑은 고딕" w:cs="굴림" w:hint="eastAsia"/>
-                <w:color w:val="000000"/>
-                <w:kern w:val="0"/>
-                <w:sz w:val="22"/>
-              </w:rPr>
-              <w:t xml:space="preserve"> 설명</w:t>
+              <w:t>패킷 설명</w:t>
             </w:r>
           </w:p>
         </w:tc>
@@ -11964,19 +10942,8 @@
                 <w:kern w:val="0"/>
                 <w:sz w:val="22"/>
               </w:rPr>
-              <w:t xml:space="preserve">ID 부여 </w:t>
-            </w:r>
-            <w:proofErr w:type="spellStart"/>
-            <w:r>
-              <w:rPr>
-                <w:rFonts w:ascii="맑은 고딕" w:eastAsia="맑은 고딕" w:hAnsi="맑은 고딕" w:cs="굴림" w:hint="eastAsia"/>
-                <w:color w:val="000000"/>
-                <w:kern w:val="0"/>
-                <w:sz w:val="22"/>
-              </w:rPr>
-              <w:t>패킷</w:t>
-            </w:r>
-            <w:proofErr w:type="spellEnd"/>
+              <w:t>ID 부여 패킷</w:t>
+            </w:r>
           </w:p>
         </w:tc>
         <w:tc>
@@ -12014,19 +10981,8 @@
                 <w:kern w:val="0"/>
                 <w:sz w:val="22"/>
               </w:rPr>
-              <w:t xml:space="preserve">접속하는 클라이언트한테 ID 부여하는 </w:t>
-            </w:r>
-            <w:proofErr w:type="spellStart"/>
-            <w:r>
-              <w:rPr>
-                <w:rFonts w:ascii="맑은 고딕" w:eastAsia="맑은 고딕" w:hAnsi="맑은 고딕" w:cs="굴림" w:hint="eastAsia"/>
-                <w:color w:val="000000"/>
-                <w:kern w:val="0"/>
-                <w:sz w:val="22"/>
-              </w:rPr>
-              <w:t>패킷</w:t>
-            </w:r>
-            <w:proofErr w:type="spellEnd"/>
+              <w:t>접속하는 클라이언트한테 ID 부여하는 패킷</w:t>
+            </w:r>
           </w:p>
         </w:tc>
       </w:tr>
@@ -12108,19 +11064,8 @@
                 <w:kern w:val="0"/>
                 <w:sz w:val="22"/>
               </w:rPr>
-              <w:t xml:space="preserve">게임 초기화 </w:t>
-            </w:r>
-            <w:proofErr w:type="spellStart"/>
-            <w:r>
-              <w:rPr>
-                <w:rFonts w:ascii="맑은 고딕" w:eastAsia="맑은 고딕" w:hAnsi="맑은 고딕" w:cs="굴림" w:hint="eastAsia"/>
-                <w:color w:val="000000"/>
-                <w:kern w:val="0"/>
-                <w:sz w:val="22"/>
-              </w:rPr>
-              <w:t>패킷</w:t>
-            </w:r>
-            <w:proofErr w:type="spellEnd"/>
+              <w:t>게임 초기화 패킷</w:t>
+            </w:r>
           </w:p>
         </w:tc>
         <w:tc>
@@ -12176,19 +11121,8 @@
                 <w:kern w:val="0"/>
                 <w:sz w:val="22"/>
               </w:rPr>
-              <w:t xml:space="preserve"> 접속한 유저에게 가지고 있는 게임 정보를 초기화 할 수 있도록 정보(오브젝트 위치랑)가 담긴 </w:t>
-            </w:r>
-            <w:proofErr w:type="spellStart"/>
-            <w:r>
-              <w:rPr>
-                <w:rFonts w:ascii="맑은 고딕" w:eastAsia="맑은 고딕" w:hAnsi="맑은 고딕" w:cs="굴림" w:hint="eastAsia"/>
-                <w:color w:val="000000"/>
-                <w:kern w:val="0"/>
-                <w:sz w:val="22"/>
-              </w:rPr>
-              <w:t>패킷</w:t>
-            </w:r>
-            <w:proofErr w:type="spellEnd"/>
+              <w:t xml:space="preserve"> 접속한 유저에게 가지고 있는 게임 정보를 초기화 할 수 있도록 정보(오브젝트 위치랑)가 담긴 패킷</w:t>
+            </w:r>
           </w:p>
         </w:tc>
       </w:tr>
@@ -12270,19 +11204,8 @@
                 <w:kern w:val="0"/>
                 <w:sz w:val="22"/>
               </w:rPr>
-              <w:t xml:space="preserve">게임 시작 </w:t>
-            </w:r>
-            <w:proofErr w:type="spellStart"/>
-            <w:r>
-              <w:rPr>
-                <w:rFonts w:ascii="맑은 고딕" w:eastAsia="맑은 고딕" w:hAnsi="맑은 고딕" w:cs="굴림" w:hint="eastAsia"/>
-                <w:color w:val="000000"/>
-                <w:kern w:val="0"/>
-                <w:sz w:val="22"/>
-              </w:rPr>
-              <w:t>패킷</w:t>
-            </w:r>
-            <w:proofErr w:type="spellEnd"/>
+              <w:t>게임 시작 패킷</w:t>
+            </w:r>
           </w:p>
         </w:tc>
         <w:tc>
@@ -12320,19 +11243,8 @@
                 <w:kern w:val="0"/>
                 <w:sz w:val="22"/>
               </w:rPr>
-              <w:t xml:space="preserve">접속 한 유저들한테 게임이 시작했음을 알리는 </w:t>
-            </w:r>
-            <w:proofErr w:type="spellStart"/>
-            <w:r>
-              <w:rPr>
-                <w:rFonts w:ascii="맑은 고딕" w:eastAsia="맑은 고딕" w:hAnsi="맑은 고딕" w:cs="굴림" w:hint="eastAsia"/>
-                <w:color w:val="000000"/>
-                <w:kern w:val="0"/>
-                <w:sz w:val="22"/>
-              </w:rPr>
-              <w:t>패킷</w:t>
-            </w:r>
-            <w:proofErr w:type="spellEnd"/>
+              <w:t>접속 한 유저들한테 게임이 시작했음을 알리는 패킷</w:t>
+            </w:r>
           </w:p>
         </w:tc>
       </w:tr>
@@ -12414,19 +11326,8 @@
                 <w:kern w:val="0"/>
                 <w:sz w:val="22"/>
               </w:rPr>
-              <w:t xml:space="preserve">클라이언트의 이동 </w:t>
-            </w:r>
-            <w:proofErr w:type="spellStart"/>
-            <w:r>
-              <w:rPr>
-                <w:rFonts w:ascii="맑은 고딕" w:eastAsia="맑은 고딕" w:hAnsi="맑은 고딕" w:cs="굴림" w:hint="eastAsia"/>
-                <w:color w:val="000000"/>
-                <w:kern w:val="0"/>
-                <w:sz w:val="22"/>
-              </w:rPr>
-              <w:t>패킷</w:t>
-            </w:r>
-            <w:proofErr w:type="spellEnd"/>
+              <w:t>클라이언트의 이동 패킷</w:t>
+            </w:r>
           </w:p>
         </w:tc>
         <w:tc>
@@ -12464,19 +11365,8 @@
                 <w:kern w:val="0"/>
                 <w:sz w:val="22"/>
               </w:rPr>
-              <w:t xml:space="preserve">클라이언트 위치정보가 담긴 </w:t>
-            </w:r>
-            <w:proofErr w:type="spellStart"/>
-            <w:r>
-              <w:rPr>
-                <w:rFonts w:ascii="맑은 고딕" w:eastAsia="맑은 고딕" w:hAnsi="맑은 고딕" w:cs="굴림" w:hint="eastAsia"/>
-                <w:color w:val="000000"/>
-                <w:kern w:val="0"/>
-                <w:sz w:val="22"/>
-              </w:rPr>
-              <w:t>패킷</w:t>
-            </w:r>
-            <w:proofErr w:type="spellEnd"/>
+              <w:t>클라이언트 위치정보가 담긴 패킷</w:t>
+            </w:r>
           </w:p>
         </w:tc>
       </w:tr>
@@ -12558,19 +11448,8 @@
                 <w:kern w:val="0"/>
                 <w:sz w:val="22"/>
               </w:rPr>
-              <w:t xml:space="preserve">클라이언트 아이템 사용 </w:t>
-            </w:r>
-            <w:proofErr w:type="spellStart"/>
-            <w:r>
-              <w:rPr>
-                <w:rFonts w:ascii="맑은 고딕" w:eastAsia="맑은 고딕" w:hAnsi="맑은 고딕" w:cs="굴림" w:hint="eastAsia"/>
-                <w:color w:val="000000"/>
-                <w:kern w:val="0"/>
-                <w:sz w:val="22"/>
-              </w:rPr>
-              <w:t>패킷</w:t>
-            </w:r>
-            <w:proofErr w:type="spellEnd"/>
+              <w:t>클라이언트 아이템 사용 패킷</w:t>
+            </w:r>
           </w:p>
         </w:tc>
         <w:tc>
@@ -12608,19 +11487,8 @@
                 <w:kern w:val="0"/>
                 <w:sz w:val="22"/>
               </w:rPr>
-              <w:t xml:space="preserve">클라이언트가 아이템과 충돌하여 아이템 사용함을 알리는 </w:t>
-            </w:r>
-            <w:proofErr w:type="spellStart"/>
-            <w:r>
-              <w:rPr>
-                <w:rFonts w:ascii="맑은 고딕" w:eastAsia="맑은 고딕" w:hAnsi="맑은 고딕" w:cs="굴림" w:hint="eastAsia"/>
-                <w:color w:val="000000"/>
-                <w:kern w:val="0"/>
-                <w:sz w:val="22"/>
-              </w:rPr>
-              <w:t>패킷</w:t>
-            </w:r>
-            <w:proofErr w:type="spellEnd"/>
+              <w:t>클라이언트가 아이템과 충돌하여 아이템 사용함을 알리는 패킷</w:t>
+            </w:r>
           </w:p>
         </w:tc>
       </w:tr>
@@ -12702,19 +11570,8 @@
                 <w:kern w:val="0"/>
                 <w:sz w:val="22"/>
               </w:rPr>
-              <w:t xml:space="preserve">클라이언트 사망 </w:t>
-            </w:r>
-            <w:proofErr w:type="spellStart"/>
-            <w:r>
-              <w:rPr>
-                <w:rFonts w:ascii="맑은 고딕" w:eastAsia="맑은 고딕" w:hAnsi="맑은 고딕" w:cs="굴림" w:hint="eastAsia"/>
-                <w:color w:val="000000"/>
-                <w:kern w:val="0"/>
-                <w:sz w:val="22"/>
-              </w:rPr>
-              <w:t>패킷</w:t>
-            </w:r>
-            <w:proofErr w:type="spellEnd"/>
+              <w:t>클라이언트 사망 패킷</w:t>
+            </w:r>
           </w:p>
         </w:tc>
         <w:tc>
@@ -12779,19 +11636,8 @@
                 <w:kern w:val="0"/>
                 <w:sz w:val="22"/>
               </w:rPr>
-              <w:t xml:space="preserve">와 닿아 사망했음을 알리는 </w:t>
-            </w:r>
-            <w:proofErr w:type="spellStart"/>
-            <w:r>
-              <w:rPr>
-                <w:rFonts w:ascii="맑은 고딕" w:eastAsia="맑은 고딕" w:hAnsi="맑은 고딕" w:cs="굴림" w:hint="eastAsia"/>
-                <w:color w:val="000000"/>
-                <w:kern w:val="0"/>
-                <w:sz w:val="22"/>
-              </w:rPr>
-              <w:t>패킷</w:t>
-            </w:r>
-            <w:proofErr w:type="spellEnd"/>
+              <w:t>와 닿아 사망했음을 알리는 패킷</w:t>
+            </w:r>
           </w:p>
         </w:tc>
       </w:tr>
@@ -12873,19 +11719,8 @@
                 <w:kern w:val="0"/>
                 <w:sz w:val="22"/>
               </w:rPr>
-              <w:t xml:space="preserve">게임 종료 </w:t>
-            </w:r>
-            <w:proofErr w:type="spellStart"/>
-            <w:r>
-              <w:rPr>
-                <w:rFonts w:ascii="맑은 고딕" w:eastAsia="맑은 고딕" w:hAnsi="맑은 고딕" w:cs="굴림" w:hint="eastAsia"/>
-                <w:color w:val="000000"/>
-                <w:kern w:val="0"/>
-                <w:sz w:val="22"/>
-              </w:rPr>
-              <w:t>패킷</w:t>
-            </w:r>
-            <w:proofErr w:type="spellEnd"/>
+              <w:t>게임 종료 패킷</w:t>
+            </w:r>
           </w:p>
         </w:tc>
         <w:tc>
@@ -12941,27 +11776,7 @@
                 <w:kern w:val="0"/>
                 <w:sz w:val="22"/>
               </w:rPr>
-              <w:t xml:space="preserve"> 알리는 </w:t>
-            </w:r>
-            <w:proofErr w:type="spellStart"/>
-            <w:r>
-              <w:rPr>
-                <w:rFonts w:ascii="맑은 고딕" w:eastAsia="맑은 고딕" w:hAnsi="맑은 고딕" w:cs="굴림" w:hint="eastAsia"/>
-                <w:color w:val="000000"/>
-                <w:kern w:val="0"/>
-                <w:sz w:val="22"/>
-              </w:rPr>
-              <w:t>패킷</w:t>
-            </w:r>
-            <w:proofErr w:type="spellEnd"/>
-            <w:r>
-              <w:rPr>
-                <w:rFonts w:ascii="맑은 고딕" w:eastAsia="맑은 고딕" w:hAnsi="맑은 고딕" w:cs="굴림" w:hint="eastAsia"/>
-                <w:color w:val="000000"/>
-                <w:kern w:val="0"/>
-                <w:sz w:val="22"/>
-              </w:rPr>
-              <w:t>.</w:t>
+              <w:t xml:space="preserve"> 알리는 패킷.</w:t>
             </w:r>
           </w:p>
         </w:tc>
@@ -12989,7 +11804,7 @@
           <w:left w:w="99" w:type="dxa"/>
           <w:right w:w="99" w:type="dxa"/>
         </w:tblCellMar>
-        <w:tblLook w:val="04A0"/>
+        <w:tblLook w:val="04A0" w:firstRow="1" w:lastRow="0" w:firstColumn="1" w:lastColumn="0" w:noHBand="0" w:noVBand="1"/>
       </w:tblPr>
       <w:tblGrid>
         <w:gridCol w:w="3804"/>
@@ -13035,27 +11850,7 @@
                 <w:kern w:val="0"/>
                 <w:sz w:val="22"/>
               </w:rPr>
-              <w:t xml:space="preserve">클라이언트 -&gt; 서버 </w:t>
-            </w:r>
-            <w:proofErr w:type="spellStart"/>
-            <w:r>
-              <w:rPr>
-                <w:rFonts w:ascii="맑은 고딕" w:eastAsia="맑은 고딕" w:hAnsi="맑은 고딕" w:cs="굴림" w:hint="eastAsia"/>
-                <w:color w:val="000000"/>
-                <w:kern w:val="0"/>
-                <w:sz w:val="22"/>
-              </w:rPr>
-              <w:t>패킷</w:t>
-            </w:r>
-            <w:proofErr w:type="spellEnd"/>
-            <w:r>
-              <w:rPr>
-                <w:rFonts w:ascii="맑은 고딕" w:eastAsia="맑은 고딕" w:hAnsi="맑은 고딕" w:cs="굴림" w:hint="eastAsia"/>
-                <w:color w:val="000000"/>
-                <w:kern w:val="0"/>
-                <w:sz w:val="22"/>
-              </w:rPr>
-              <w:t xml:space="preserve"> 종류</w:t>
+              <w:t>클라이언트 -&gt; 서버 패킷 종류</w:t>
             </w:r>
           </w:p>
         </w:tc>
@@ -13087,7 +11882,6 @@
                 <w:sz w:val="22"/>
               </w:rPr>
             </w:pPr>
-            <w:proofErr w:type="spellStart"/>
             <w:r>
               <w:rPr>
                 <w:rFonts w:ascii="맑은 고딕" w:eastAsia="맑은 고딕" w:hAnsi="맑은 고딕" w:cs="굴림" w:hint="eastAsia"/>
@@ -13095,17 +11889,7 @@
                 <w:kern w:val="0"/>
                 <w:sz w:val="22"/>
               </w:rPr>
-              <w:t>패킷</w:t>
-            </w:r>
-            <w:proofErr w:type="spellEnd"/>
-            <w:r>
-              <w:rPr>
-                <w:rFonts w:ascii="맑은 고딕" w:eastAsia="맑은 고딕" w:hAnsi="맑은 고딕" w:cs="굴림" w:hint="eastAsia"/>
-                <w:color w:val="000000"/>
-                <w:kern w:val="0"/>
-                <w:sz w:val="22"/>
-              </w:rPr>
-              <w:t xml:space="preserve"> 이름</w:t>
+              <w:t>패킷 이름</w:t>
             </w:r>
           </w:p>
         </w:tc>
@@ -13137,7 +11921,6 @@
                 <w:sz w:val="22"/>
               </w:rPr>
             </w:pPr>
-            <w:proofErr w:type="spellStart"/>
             <w:r>
               <w:rPr>
                 <w:rFonts w:ascii="맑은 고딕" w:eastAsia="맑은 고딕" w:hAnsi="맑은 고딕" w:cs="굴림" w:hint="eastAsia"/>
@@ -13145,17 +11928,7 @@
                 <w:kern w:val="0"/>
                 <w:sz w:val="22"/>
               </w:rPr>
-              <w:t>패킷</w:t>
-            </w:r>
-            <w:proofErr w:type="spellEnd"/>
-            <w:r>
-              <w:rPr>
-                <w:rFonts w:ascii="맑은 고딕" w:eastAsia="맑은 고딕" w:hAnsi="맑은 고딕" w:cs="굴림" w:hint="eastAsia"/>
-                <w:color w:val="000000"/>
-                <w:kern w:val="0"/>
-                <w:sz w:val="22"/>
-              </w:rPr>
-              <w:t xml:space="preserve"> 설명</w:t>
+              <w:t>패킷 설명</w:t>
             </w:r>
           </w:p>
         </w:tc>
@@ -13238,19 +12011,8 @@
                 <w:kern w:val="0"/>
                 <w:sz w:val="22"/>
               </w:rPr>
-              <w:t xml:space="preserve">준비 </w:t>
-            </w:r>
-            <w:proofErr w:type="spellStart"/>
-            <w:r>
-              <w:rPr>
-                <w:rFonts w:ascii="맑은 고딕" w:eastAsia="맑은 고딕" w:hAnsi="맑은 고딕" w:cs="굴림" w:hint="eastAsia"/>
-                <w:color w:val="000000"/>
-                <w:kern w:val="0"/>
-                <w:sz w:val="22"/>
-              </w:rPr>
-              <w:t>패킷</w:t>
-            </w:r>
-            <w:proofErr w:type="spellEnd"/>
+              <w:t>준비 패킷</w:t>
+            </w:r>
           </w:p>
         </w:tc>
         <w:tc>
@@ -13288,27 +12050,7 @@
                 <w:kern w:val="0"/>
                 <w:sz w:val="22"/>
               </w:rPr>
-              <w:t xml:space="preserve">접속 후 준비 버튼을 누르면 보내는 </w:t>
-            </w:r>
-            <w:proofErr w:type="spellStart"/>
-            <w:r>
-              <w:rPr>
-                <w:rFonts w:ascii="맑은 고딕" w:eastAsia="맑은 고딕" w:hAnsi="맑은 고딕" w:cs="굴림" w:hint="eastAsia"/>
-                <w:color w:val="000000"/>
-                <w:kern w:val="0"/>
-                <w:sz w:val="22"/>
-              </w:rPr>
-              <w:t>패킷</w:t>
-            </w:r>
-            <w:proofErr w:type="spellEnd"/>
-            <w:r>
-              <w:rPr>
-                <w:rFonts w:ascii="맑은 고딕" w:eastAsia="맑은 고딕" w:hAnsi="맑은 고딕" w:cs="굴림" w:hint="eastAsia"/>
-                <w:color w:val="000000"/>
-                <w:kern w:val="0"/>
-                <w:sz w:val="22"/>
-              </w:rPr>
-              <w:t>.</w:t>
+              <w:t>접속 후 준비 버튼을 누르면 보내는 패킷.</w:t>
             </w:r>
           </w:p>
         </w:tc>
@@ -13391,19 +12133,8 @@
                 <w:kern w:val="0"/>
                 <w:sz w:val="22"/>
               </w:rPr>
-              <w:t xml:space="preserve">준비 </w:t>
-            </w:r>
-            <w:proofErr w:type="spellStart"/>
-            <w:r>
-              <w:rPr>
-                <w:rFonts w:ascii="맑은 고딕" w:eastAsia="맑은 고딕" w:hAnsi="맑은 고딕" w:cs="굴림" w:hint="eastAsia"/>
-                <w:color w:val="000000"/>
-                <w:kern w:val="0"/>
-                <w:sz w:val="22"/>
-              </w:rPr>
-              <w:t>패킷</w:t>
-            </w:r>
-            <w:proofErr w:type="spellEnd"/>
+              <w:t>준비 패킷</w:t>
+            </w:r>
           </w:p>
         </w:tc>
         <w:tc>
@@ -13441,27 +12172,7 @@
                 <w:kern w:val="0"/>
                 <w:sz w:val="22"/>
               </w:rPr>
-              <w:t xml:space="preserve">접속 후 준비를 취소를 서버에게 알리는 </w:t>
-            </w:r>
-            <w:proofErr w:type="spellStart"/>
-            <w:r>
-              <w:rPr>
-                <w:rFonts w:ascii="맑은 고딕" w:eastAsia="맑은 고딕" w:hAnsi="맑은 고딕" w:cs="굴림" w:hint="eastAsia"/>
-                <w:color w:val="000000"/>
-                <w:kern w:val="0"/>
-                <w:sz w:val="22"/>
-              </w:rPr>
-              <w:t>패킷</w:t>
-            </w:r>
-            <w:proofErr w:type="spellEnd"/>
-            <w:r>
-              <w:rPr>
-                <w:rFonts w:ascii="맑은 고딕" w:eastAsia="맑은 고딕" w:hAnsi="맑은 고딕" w:cs="굴림" w:hint="eastAsia"/>
-                <w:color w:val="000000"/>
-                <w:kern w:val="0"/>
-                <w:sz w:val="22"/>
-              </w:rPr>
-              <w:t>.</w:t>
+              <w:t>접속 후 준비를 취소를 서버에게 알리는 패킷.</w:t>
             </w:r>
           </w:p>
         </w:tc>
@@ -13544,19 +12255,8 @@
                 <w:kern w:val="0"/>
                 <w:sz w:val="22"/>
               </w:rPr>
-              <w:t xml:space="preserve">게임 준비완료 </w:t>
-            </w:r>
-            <w:proofErr w:type="spellStart"/>
-            <w:r>
-              <w:rPr>
-                <w:rFonts w:ascii="맑은 고딕" w:eastAsia="맑은 고딕" w:hAnsi="맑은 고딕" w:cs="굴림" w:hint="eastAsia"/>
-                <w:color w:val="000000"/>
-                <w:kern w:val="0"/>
-                <w:sz w:val="22"/>
-              </w:rPr>
-              <w:t>패킷</w:t>
-            </w:r>
-            <w:proofErr w:type="spellEnd"/>
+              <w:t>게임 준비완료 패킷</w:t>
+            </w:r>
           </w:p>
         </w:tc>
         <w:tc>
@@ -13594,47 +12294,7 @@
                 <w:kern w:val="0"/>
                 <w:sz w:val="22"/>
               </w:rPr>
-              <w:t xml:space="preserve">게임 초기화 </w:t>
-            </w:r>
-            <w:proofErr w:type="spellStart"/>
-            <w:r>
-              <w:rPr>
-                <w:rFonts w:ascii="맑은 고딕" w:eastAsia="맑은 고딕" w:hAnsi="맑은 고딕" w:cs="굴림" w:hint="eastAsia"/>
-                <w:color w:val="000000"/>
-                <w:kern w:val="0"/>
-                <w:sz w:val="22"/>
-              </w:rPr>
-              <w:t>패킷을</w:t>
-            </w:r>
-            <w:proofErr w:type="spellEnd"/>
-            <w:r>
-              <w:rPr>
-                <w:rFonts w:ascii="맑은 고딕" w:eastAsia="맑은 고딕" w:hAnsi="맑은 고딕" w:cs="굴림" w:hint="eastAsia"/>
-                <w:color w:val="000000"/>
-                <w:kern w:val="0"/>
-                <w:sz w:val="22"/>
-              </w:rPr>
-              <w:t xml:space="preserve"> 받아 준비를 초기화를 끝낸 뒤 보내는 </w:t>
-            </w:r>
-            <w:proofErr w:type="spellStart"/>
-            <w:r>
-              <w:rPr>
-                <w:rFonts w:ascii="맑은 고딕" w:eastAsia="맑은 고딕" w:hAnsi="맑은 고딕" w:cs="굴림" w:hint="eastAsia"/>
-                <w:color w:val="000000"/>
-                <w:kern w:val="0"/>
-                <w:sz w:val="22"/>
-              </w:rPr>
-              <w:t>패킷</w:t>
-            </w:r>
-            <w:proofErr w:type="spellEnd"/>
-            <w:r>
-              <w:rPr>
-                <w:rFonts w:ascii="맑은 고딕" w:eastAsia="맑은 고딕" w:hAnsi="맑은 고딕" w:cs="굴림" w:hint="eastAsia"/>
-                <w:color w:val="000000"/>
-                <w:kern w:val="0"/>
-                <w:sz w:val="22"/>
-              </w:rPr>
-              <w:t>.</w:t>
+              <w:t>게임 초기화 패킷을 받아 준비를 초기화를 끝낸 뒤 보내는 패킷.</w:t>
             </w:r>
           </w:p>
         </w:tc>
@@ -13717,19 +12377,8 @@
                 <w:kern w:val="0"/>
                 <w:sz w:val="22"/>
               </w:rPr>
-              <w:t xml:space="preserve">이동 </w:t>
-            </w:r>
-            <w:proofErr w:type="spellStart"/>
-            <w:r>
-              <w:rPr>
-                <w:rFonts w:ascii="맑은 고딕" w:eastAsia="맑은 고딕" w:hAnsi="맑은 고딕" w:cs="굴림" w:hint="eastAsia"/>
-                <w:color w:val="000000"/>
-                <w:kern w:val="0"/>
-                <w:sz w:val="22"/>
-              </w:rPr>
-              <w:t>패킷</w:t>
-            </w:r>
-            <w:proofErr w:type="spellEnd"/>
+              <w:t>이동 패킷</w:t>
+            </w:r>
           </w:p>
         </w:tc>
         <w:tc>
@@ -13767,27 +12416,7 @@
                 <w:kern w:val="0"/>
                 <w:sz w:val="22"/>
               </w:rPr>
-              <w:t xml:space="preserve">클라이언트에서 이동 이벤트 마다 이동할 좌표의 </w:t>
-            </w:r>
-            <w:proofErr w:type="spellStart"/>
-            <w:r>
-              <w:rPr>
-                <w:rFonts w:ascii="맑은 고딕" w:eastAsia="맑은 고딕" w:hAnsi="맑은 고딕" w:cs="굴림" w:hint="eastAsia"/>
-                <w:color w:val="000000"/>
-                <w:kern w:val="0"/>
-                <w:sz w:val="22"/>
-              </w:rPr>
-              <w:t>패킷을</w:t>
-            </w:r>
-            <w:proofErr w:type="spellEnd"/>
-            <w:r>
-              <w:rPr>
-                <w:rFonts w:ascii="맑은 고딕" w:eastAsia="맑은 고딕" w:hAnsi="맑은 고딕" w:cs="굴림" w:hint="eastAsia"/>
-                <w:color w:val="000000"/>
-                <w:kern w:val="0"/>
-                <w:sz w:val="22"/>
-              </w:rPr>
-              <w:t xml:space="preserve"> 보냄</w:t>
+              <w:t>클라이언트에서 이동 이벤트 마다 이동할 좌표의 패킷을 보냄</w:t>
             </w:r>
           </w:p>
         </w:tc>
@@ -13926,7 +12555,6 @@
           <w:u w:val="single"/>
         </w:rPr>
       </w:pPr>
-      <w:proofErr w:type="spellStart"/>
       <w:r>
         <w:rPr>
           <w:rFonts w:ascii="나눔바른고딕 옛한글" w:eastAsia="나눔바른고딕 옛한글" w:hAnsi="나눔바른고딕 옛한글" w:hint="eastAsia"/>
@@ -13946,7 +12574,6 @@
         </w:rPr>
         <w:t>truct</w:t>
       </w:r>
-      <w:proofErr w:type="spellEnd"/>
     </w:p>
     <w:p>
       <w:pPr>
@@ -14004,8 +12631,8 @@
         <w:spacing w:after="0" w:line="384" w:lineRule="auto"/>
         <w:textAlignment w:val="baseline"/>
         <w:rPr>
-          <w:rFonts w:ascii="나눔바른고딕 옛한글" w:eastAsia="나눔바른고딕 옛한글" w:hAnsi="나눔바른고딕 옛한글"/>
-          <w:sz w:val="40"/>
+          <w:rFonts w:ascii="나눔바른고딕 옛한글" w:eastAsia="나눔바른고딕 옛한글" w:hAnsi="나눔바른고딕 옛한글" w:hint="eastAsia"/>
+          <w:sz w:val="32"/>
           <w:szCs w:val="40"/>
           <w:u w:val="single"/>
         </w:rPr>
@@ -14015,10 +12642,10 @@
           <w:noProof/>
         </w:rPr>
         <w:drawing>
-          <wp:inline distT="0" distB="0" distL="0" distR="0">
-            <wp:extent cx="5871283" cy="4922875"/>
+          <wp:inline distT="0" distB="0" distL="0" distR="0" wp14:anchorId="55058D70" wp14:editId="1D27EDD9">
+            <wp:extent cx="6233795" cy="2867025"/>
             <wp:effectExtent l="0" t="0" r="0" b="0"/>
-            <wp:docPr id="3" name="그림 3"/>
+            <wp:docPr id="4" name="그림 4"/>
             <wp:cNvGraphicFramePr>
               <a:graphicFrameLocks xmlns:a="http://schemas.openxmlformats.org/drawingml/2006/main" noChangeAspect="1"/>
             </wp:cNvGraphicFramePr>
@@ -14030,7 +12657,7 @@
                     <pic:cNvPicPr/>
                   </pic:nvPicPr>
                   <pic:blipFill>
-                    <a:blip r:embed="rId20" cstate="print"/>
+                    <a:blip r:embed="rId20"/>
                     <a:stretch>
                       <a:fillRect/>
                     </a:stretch>
@@ -14038,7 +12665,7 @@
                   <pic:spPr>
                     <a:xfrm>
                       <a:off x="0" y="0"/>
-                      <a:ext cx="5873262" cy="4924534"/>
+                      <a:ext cx="6241642" cy="2870634"/>
                     </a:xfrm>
                     <a:prstGeom prst="rect">
                       <a:avLst/>
@@ -14056,44 +12683,19 @@
         <w:spacing w:after="0" w:line="384" w:lineRule="auto"/>
         <w:textAlignment w:val="baseline"/>
         <w:rPr>
+          <w:rFonts w:ascii="나눔바른고딕 옛한글" w:eastAsia="나눔바른고딕 옛한글" w:hAnsi="나눔바른고딕 옛한글"/>
+          <w:sz w:val="32"/>
+          <w:szCs w:val="40"/>
+          <w:u w:val="single"/>
+        </w:rPr>
+      </w:pPr>
+      <w:r>
+        <w:rPr>
           <w:rFonts w:ascii="나눔바른고딕 옛한글" w:eastAsia="나눔바른고딕 옛한글" w:hAnsi="나눔바른고딕 옛한글" w:hint="eastAsia"/>
           <w:sz w:val="32"/>
           <w:szCs w:val="40"/>
           <w:u w:val="single"/>
         </w:rPr>
-      </w:pPr>
-    </w:p>
-    <w:p>
-      <w:pPr>
-        <w:spacing w:after="0" w:line="384" w:lineRule="auto"/>
-        <w:textAlignment w:val="baseline"/>
-        <w:rPr>
-          <w:rFonts w:ascii="나눔바른고딕 옛한글" w:eastAsia="나눔바른고딕 옛한글" w:hAnsi="나눔바른고딕 옛한글" w:hint="eastAsia"/>
-          <w:sz w:val="32"/>
-          <w:szCs w:val="40"/>
-          <w:u w:val="single"/>
-        </w:rPr>
-      </w:pPr>
-    </w:p>
-    <w:p>
-      <w:pPr>
-        <w:spacing w:after="0" w:line="384" w:lineRule="auto"/>
-        <w:textAlignment w:val="baseline"/>
-        <w:rPr>
-          <w:rFonts w:ascii="나눔바른고딕 옛한글" w:eastAsia="나눔바른고딕 옛한글" w:hAnsi="나눔바른고딕 옛한글"/>
-          <w:sz w:val="32"/>
-          <w:szCs w:val="40"/>
-          <w:u w:val="single"/>
-        </w:rPr>
-      </w:pPr>
-      <w:r>
-        <w:rPr>
-          <w:rFonts w:ascii="나눔바른고딕 옛한글" w:eastAsia="나눔바른고딕 옛한글" w:hAnsi="나눔바른고딕 옛한글" w:hint="eastAsia"/>
-          <w:sz w:val="32"/>
-          <w:szCs w:val="40"/>
-          <w:u w:val="single"/>
-        </w:rPr>
-        <w:lastRenderedPageBreak/>
         <w:t>C</w:t>
       </w:r>
       <w:r>
@@ -14157,6 +12759,8 @@
           </wp:inline>
         </w:drawing>
       </w:r>
+      <w:bookmarkStart w:id="0" w:name="_GoBack"/>
+      <w:bookmarkEnd w:id="0"/>
     </w:p>
     <w:p>
       <w:pPr>
@@ -14174,6 +12778,7 @@
           <w:sz w:val="52"/>
           <w:szCs w:val="52"/>
         </w:rPr>
+        <w:lastRenderedPageBreak/>
         <w:t xml:space="preserve">5. </w:t>
       </w:r>
       <w:r>
@@ -14260,32 +12865,14 @@
           <w:sz w:val="24"/>
           <w:szCs w:val="52"/>
         </w:rPr>
-        <w:t xml:space="preserve">- 모든 작업 내용은 </w:t>
-      </w:r>
-      <w:proofErr w:type="spellStart"/>
-      <w:r>
-        <w:rPr>
-          <w:rFonts w:asciiTheme="minorEastAsia" w:hAnsiTheme="minorEastAsia" w:hint="eastAsia"/>
-          <w:sz w:val="24"/>
-          <w:szCs w:val="52"/>
-        </w:rPr>
-        <w:t>Git으로</w:t>
-      </w:r>
-      <w:proofErr w:type="spellEnd"/>
-      <w:r>
-        <w:rPr>
-          <w:rFonts w:asciiTheme="minorEastAsia" w:hAnsiTheme="minorEastAsia" w:hint="eastAsia"/>
-          <w:sz w:val="24"/>
-          <w:szCs w:val="52"/>
-        </w:rPr>
-        <w:t xml:space="preserve"> 공유할 예정.</w:t>
+        <w:t>- 모든 작업 내용은 Git으로 공유할 예정.</w:t>
       </w:r>
     </w:p>
     <w:tbl>
       <w:tblPr>
         <w:tblStyle w:val="-3"/>
         <w:tblW w:w="0" w:type="auto"/>
-        <w:tblLook w:val="04A0"/>
+        <w:tblLook w:val="04A0" w:firstRow="1" w:lastRow="0" w:firstColumn="1" w:lastColumn="0" w:noHBand="0" w:noVBand="1"/>
       </w:tblPr>
       <w:tblGrid>
         <w:gridCol w:w="3074"/>
@@ -14294,11 +12881,11 @@
       </w:tblGrid>
       <w:tr>
         <w:trPr>
-          <w:cnfStyle w:val="100000000000"/>
+          <w:cnfStyle w:val="100000000000" w:firstRow="1" w:lastRow="0" w:firstColumn="0" w:lastColumn="0" w:oddVBand="0" w:evenVBand="0" w:oddHBand="0" w:evenHBand="0" w:firstRowFirstColumn="0" w:firstRowLastColumn="0" w:lastRowFirstColumn="0" w:lastRowLastColumn="0"/>
         </w:trPr>
         <w:tc>
           <w:tcPr>
-            <w:cnfStyle w:val="001000000000"/>
+            <w:cnfStyle w:val="001000000000" w:firstRow="0" w:lastRow="0" w:firstColumn="1" w:lastColumn="0" w:oddVBand="0" w:evenVBand="0" w:oddHBand="0" w:evenHBand="0" w:firstRowFirstColumn="0" w:firstRowLastColumn="0" w:lastRowFirstColumn="0" w:lastRowLastColumn="0"/>
             <w:tcW w:w="3074" w:type="dxa"/>
           </w:tcPr>
           <w:p>
@@ -14327,7 +12914,7 @@
           <w:p>
             <w:pPr>
               <w:jc w:val="center"/>
-              <w:cnfStyle w:val="100000000000"/>
+              <w:cnfStyle w:val="100000000000" w:firstRow="1" w:lastRow="0" w:firstColumn="0" w:lastColumn="0" w:oddVBand="0" w:evenVBand="0" w:oddHBand="0" w:evenHBand="0" w:firstRowFirstColumn="0" w:firstRowLastColumn="0" w:lastRowFirstColumn="0" w:lastRowLastColumn="0"/>
               <w:rPr>
                 <w:rFonts w:asciiTheme="minorEastAsia" w:eastAsiaTheme="minorEastAsia" w:hAnsiTheme="minorEastAsia"/>
                 <w:sz w:val="24"/>
@@ -14351,14 +12938,13 @@
           <w:p>
             <w:pPr>
               <w:jc w:val="center"/>
-              <w:cnfStyle w:val="100000000000"/>
+              <w:cnfStyle w:val="100000000000" w:firstRow="1" w:lastRow="0" w:firstColumn="0" w:lastColumn="0" w:oddVBand="0" w:evenVBand="0" w:oddHBand="0" w:evenHBand="0" w:firstRowFirstColumn="0" w:firstRowLastColumn="0" w:lastRowFirstColumn="0" w:lastRowLastColumn="0"/>
               <w:rPr>
                 <w:rFonts w:asciiTheme="minorEastAsia" w:eastAsiaTheme="minorEastAsia" w:hAnsiTheme="minorEastAsia"/>
                 <w:sz w:val="24"/>
                 <w:szCs w:val="24"/>
               </w:rPr>
             </w:pPr>
-            <w:proofErr w:type="spellStart"/>
             <w:r>
               <w:rPr>
                 <w:rFonts w:asciiTheme="minorEastAsia" w:hAnsiTheme="minorEastAsia" w:hint="eastAsia"/>
@@ -14367,17 +12953,16 @@
               </w:rPr>
               <w:t>고송지</w:t>
             </w:r>
-            <w:proofErr w:type="spellEnd"/>
           </w:p>
         </w:tc>
       </w:tr>
       <w:tr>
         <w:trPr>
-          <w:cnfStyle w:val="000000100000"/>
+          <w:cnfStyle w:val="000000100000" w:firstRow="0" w:lastRow="0" w:firstColumn="0" w:lastColumn="0" w:oddVBand="0" w:evenVBand="0" w:oddHBand="1" w:evenHBand="0" w:firstRowFirstColumn="0" w:firstRowLastColumn="0" w:lastRowFirstColumn="0" w:lastRowLastColumn="0"/>
         </w:trPr>
         <w:tc>
           <w:tcPr>
-            <w:cnfStyle w:val="001000000000"/>
+            <w:cnfStyle w:val="001000000000" w:firstRow="0" w:lastRow="0" w:firstColumn="1" w:lastColumn="0" w:oddVBand="0" w:evenVBand="0" w:oddHBand="0" w:evenHBand="0" w:firstRowFirstColumn="0" w:firstRowLastColumn="0" w:lastRowFirstColumn="0" w:lastRowLastColumn="0"/>
             <w:tcW w:w="3074" w:type="dxa"/>
           </w:tcPr>
           <w:p>
@@ -14426,9 +13011,148 @@
                 <w:sz w:val="24"/>
                 <w:szCs w:val="24"/>
               </w:rPr>
+              <w:t>서버 스레드 설계</w:t>
+            </w:r>
+          </w:p>
+        </w:tc>
+        <w:tc>
+          <w:tcPr>
+            <w:tcW w:w="3075" w:type="dxa"/>
+          </w:tcPr>
+          <w:p>
+            <w:pPr>
+              <w:jc w:val="center"/>
+              <w:cnfStyle w:val="000000100000" w:firstRow="0" w:lastRow="0" w:firstColumn="0" w:lastColumn="0" w:oddVBand="0" w:evenVBand="0" w:oddHBand="1" w:evenHBand="0" w:firstRowFirstColumn="0" w:firstRowLastColumn="0" w:lastRowFirstColumn="0" w:lastRowLastColumn="0"/>
+              <w:rPr>
+                <w:rFonts w:asciiTheme="minorEastAsia" w:hAnsiTheme="minorEastAsia"/>
+                <w:sz w:val="24"/>
+                <w:szCs w:val="24"/>
+              </w:rPr>
+            </w:pPr>
+            <w:r>
+              <w:rPr>
+                <w:rFonts w:asciiTheme="minorEastAsia" w:hAnsiTheme="minorEastAsia" w:hint="eastAsia"/>
+                <w:sz w:val="24"/>
+                <w:szCs w:val="24"/>
+              </w:rPr>
+              <w:t xml:space="preserve">게임 클라이언트 </w:t>
+            </w:r>
+          </w:p>
+          <w:p>
+            <w:pPr>
+              <w:jc w:val="center"/>
+              <w:cnfStyle w:val="000000100000" w:firstRow="0" w:lastRow="0" w:firstColumn="0" w:lastColumn="0" w:oddVBand="0" w:evenVBand="0" w:oddHBand="1" w:evenHBand="0" w:firstRowFirstColumn="0" w:firstRowLastColumn="0" w:lastRowFirstColumn="0" w:lastRowLastColumn="0"/>
+              <w:rPr>
+                <w:rFonts w:asciiTheme="minorEastAsia" w:hAnsiTheme="minorEastAsia"/>
+                <w:sz w:val="24"/>
+                <w:szCs w:val="24"/>
+              </w:rPr>
+            </w:pPr>
+            <w:r>
+              <w:rPr>
+                <w:rFonts w:asciiTheme="minorEastAsia" w:hAnsiTheme="minorEastAsia" w:hint="eastAsia"/>
+                <w:sz w:val="24"/>
+                <w:szCs w:val="24"/>
+              </w:rPr>
+              <w:t>구조 개선</w:t>
+            </w:r>
+          </w:p>
+        </w:tc>
+        <w:tc>
+          <w:tcPr>
+            <w:tcW w:w="3075" w:type="dxa"/>
+          </w:tcPr>
+          <w:p>
+            <w:pPr>
+              <w:jc w:val="center"/>
+              <w:cnfStyle w:val="000000100000" w:firstRow="0" w:lastRow="0" w:firstColumn="0" w:lastColumn="0" w:oddVBand="0" w:evenVBand="0" w:oddHBand="1" w:evenHBand="0" w:firstRowFirstColumn="0" w:firstRowLastColumn="0" w:lastRowFirstColumn="0" w:lastRowLastColumn="0"/>
+              <w:rPr>
+                <w:rFonts w:asciiTheme="minorEastAsia" w:hAnsiTheme="minorEastAsia"/>
+                <w:sz w:val="24"/>
+                <w:szCs w:val="24"/>
+              </w:rPr>
+            </w:pPr>
+            <w:r>
+              <w:rPr>
+                <w:rFonts w:asciiTheme="minorEastAsia" w:hAnsiTheme="minorEastAsia" w:hint="eastAsia"/>
+                <w:sz w:val="24"/>
+                <w:szCs w:val="24"/>
+              </w:rPr>
               <w:t xml:space="preserve">서버 </w:t>
             </w:r>
-            <w:proofErr w:type="spellStart"/>
+            <w:r>
+              <w:rPr>
+                <w:rFonts w:asciiTheme="minorEastAsia" w:hAnsiTheme="minorEastAsia" w:hint="eastAsia"/>
+                <w:sz w:val="24"/>
+                <w:szCs w:val="24"/>
+              </w:rPr>
+              <w:t>스레드</w:t>
+            </w:r>
+            <w:r>
+              <w:rPr>
+                <w:rFonts w:asciiTheme="minorEastAsia" w:hAnsiTheme="minorEastAsia" w:hint="eastAsia"/>
+                <w:sz w:val="24"/>
+                <w:szCs w:val="24"/>
+              </w:rPr>
+              <w:t xml:space="preserve"> 설계</w:t>
+            </w:r>
+            <w:r>
+              <w:rPr>
+                <w:rFonts w:asciiTheme="minorEastAsia" w:hAnsiTheme="minorEastAsia" w:hint="eastAsia"/>
+                <w:sz w:val="24"/>
+                <w:szCs w:val="24"/>
+              </w:rPr>
+              <w:t>,</w:t>
+            </w:r>
+          </w:p>
+          <w:p>
+            <w:pPr>
+              <w:jc w:val="center"/>
+              <w:cnfStyle w:val="000000100000" w:firstRow="0" w:lastRow="0" w:firstColumn="0" w:lastColumn="0" w:oddVBand="0" w:evenVBand="0" w:oddHBand="1" w:evenHBand="0" w:firstRowFirstColumn="0" w:firstRowLastColumn="0" w:lastRowFirstColumn="0" w:lastRowLastColumn="0"/>
+              <w:rPr>
+                <w:rFonts w:asciiTheme="minorEastAsia" w:hAnsiTheme="minorEastAsia"/>
+                <w:sz w:val="24"/>
+                <w:szCs w:val="24"/>
+              </w:rPr>
+            </w:pPr>
+            <w:r>
+              <w:rPr>
+                <w:rFonts w:asciiTheme="minorEastAsia" w:hAnsiTheme="minorEastAsia" w:hint="eastAsia"/>
+                <w:sz w:val="24"/>
+                <w:szCs w:val="24"/>
+              </w:rPr>
+              <w:t xml:space="preserve">서버 클래스 </w:t>
+            </w:r>
+            <w:r>
+              <w:rPr>
+                <w:rFonts w:asciiTheme="minorEastAsia" w:hAnsiTheme="minorEastAsia" w:hint="eastAsia"/>
+                <w:sz w:val="24"/>
+                <w:szCs w:val="24"/>
+              </w:rPr>
+              <w:t>설계</w:t>
+            </w:r>
+          </w:p>
+        </w:tc>
+      </w:tr>
+      <w:tr>
+        <w:trPr>
+          <w:cnfStyle w:val="000000010000" w:firstRow="0" w:lastRow="0" w:firstColumn="0" w:lastColumn="0" w:oddVBand="0" w:evenVBand="0" w:oddHBand="0" w:evenHBand="1" w:firstRowFirstColumn="0" w:firstRowLastColumn="0" w:lastRowFirstColumn="0" w:lastRowLastColumn="0"/>
+        </w:trPr>
+        <w:tc>
+          <w:tcPr>
+            <w:cnfStyle w:val="001000000000" w:firstRow="0" w:lastRow="0" w:firstColumn="1" w:lastColumn="0" w:oddVBand="0" w:evenVBand="0" w:oddHBand="0" w:evenHBand="0" w:firstRowFirstColumn="0" w:firstRowLastColumn="0" w:lastRowFirstColumn="0" w:lastRowLastColumn="0"/>
+            <w:tcW w:w="3074" w:type="dxa"/>
+          </w:tcPr>
+          <w:p>
+            <w:pPr>
+              <w:jc w:val="center"/>
+              <w:rPr>
+                <w:rFonts w:asciiTheme="minorEastAsia" w:eastAsiaTheme="minorEastAsia" w:hAnsiTheme="minorEastAsia"/>
+                <w:b w:val="0"/>
+                <w:sz w:val="24"/>
+                <w:szCs w:val="24"/>
+              </w:rPr>
+            </w:pPr>
             <w:r>
               <w:rPr>
                 <w:rFonts w:asciiTheme="minorEastAsia" w:eastAsiaTheme="minorEastAsia" w:hAnsiTheme="minorEastAsia" w:hint="eastAsia"/>
@@ -14436,9 +13160,78 @@
                 <w:sz w:val="24"/>
                 <w:szCs w:val="24"/>
               </w:rPr>
-              <w:t>스레드</w:t>
-            </w:r>
-            <w:proofErr w:type="spellEnd"/>
+              <w:t>패킷 설계</w:t>
+            </w:r>
+          </w:p>
+        </w:tc>
+        <w:tc>
+          <w:tcPr>
+            <w:tcW w:w="3075" w:type="dxa"/>
+          </w:tcPr>
+          <w:p>
+            <w:pPr>
+              <w:jc w:val="center"/>
+              <w:cnfStyle w:val="000000010000" w:firstRow="0" w:lastRow="0" w:firstColumn="0" w:lastColumn="0" w:oddVBand="0" w:evenVBand="0" w:oddHBand="0" w:evenHBand="1" w:firstRowFirstColumn="0" w:firstRowLastColumn="0" w:lastRowFirstColumn="0" w:lastRowLastColumn="0"/>
+              <w:rPr>
+                <w:rFonts w:asciiTheme="minorEastAsia" w:hAnsiTheme="minorEastAsia"/>
+                <w:sz w:val="24"/>
+                <w:szCs w:val="24"/>
+              </w:rPr>
+            </w:pPr>
+            <w:r>
+              <w:rPr>
+                <w:rFonts w:asciiTheme="minorEastAsia" w:hAnsiTheme="minorEastAsia" w:hint="eastAsia"/>
+                <w:sz w:val="24"/>
+                <w:szCs w:val="24"/>
+              </w:rPr>
+              <w:t>클라이언트 구조체 설계</w:t>
+            </w:r>
+          </w:p>
+        </w:tc>
+        <w:tc>
+          <w:tcPr>
+            <w:tcW w:w="3075" w:type="dxa"/>
+          </w:tcPr>
+          <w:p>
+            <w:pPr>
+              <w:jc w:val="center"/>
+              <w:cnfStyle w:val="000000010000" w:firstRow="0" w:lastRow="0" w:firstColumn="0" w:lastColumn="0" w:oddVBand="0" w:evenVBand="0" w:oddHBand="0" w:evenHBand="1" w:firstRowFirstColumn="0" w:firstRowLastColumn="0" w:lastRowFirstColumn="0" w:lastRowLastColumn="0"/>
+              <w:rPr>
+                <w:rFonts w:asciiTheme="minorEastAsia" w:hAnsiTheme="minorEastAsia"/>
+                <w:sz w:val="24"/>
+                <w:szCs w:val="24"/>
+              </w:rPr>
+            </w:pPr>
+            <w:r>
+              <w:rPr>
+                <w:rFonts w:asciiTheme="minorEastAsia" w:hAnsiTheme="minorEastAsia" w:hint="eastAsia"/>
+                <w:sz w:val="24"/>
+                <w:szCs w:val="24"/>
+              </w:rPr>
+              <w:t>서버 연산 설계</w:t>
+            </w:r>
+          </w:p>
+        </w:tc>
+      </w:tr>
+      <w:tr>
+        <w:trPr>
+          <w:cnfStyle w:val="000000100000" w:firstRow="0" w:lastRow="0" w:firstColumn="0" w:lastColumn="0" w:oddVBand="0" w:evenVBand="0" w:oddHBand="1" w:evenHBand="0" w:firstRowFirstColumn="0" w:firstRowLastColumn="0" w:lastRowFirstColumn="0" w:lastRowLastColumn="0"/>
+        </w:trPr>
+        <w:tc>
+          <w:tcPr>
+            <w:cnfStyle w:val="001000000000" w:firstRow="0" w:lastRow="0" w:firstColumn="1" w:lastColumn="0" w:oddVBand="0" w:evenVBand="0" w:oddHBand="0" w:evenHBand="0" w:firstRowFirstColumn="0" w:firstRowLastColumn="0" w:lastRowFirstColumn="0" w:lastRowLastColumn="0"/>
+            <w:tcW w:w="3074" w:type="dxa"/>
+          </w:tcPr>
+          <w:p>
+            <w:pPr>
+              <w:jc w:val="center"/>
+              <w:rPr>
+                <w:rFonts w:asciiTheme="minorEastAsia" w:eastAsiaTheme="minorEastAsia" w:hAnsiTheme="minorEastAsia"/>
+                <w:b w:val="0"/>
+                <w:sz w:val="24"/>
+                <w:szCs w:val="24"/>
+              </w:rPr>
+            </w:pPr>
             <w:r>
               <w:rPr>
                 <w:rFonts w:asciiTheme="minorEastAsia" w:eastAsiaTheme="minorEastAsia" w:hAnsiTheme="minorEastAsia" w:hint="eastAsia"/>
@@ -14446,7 +13239,7 @@
                 <w:sz w:val="24"/>
                 <w:szCs w:val="24"/>
               </w:rPr>
-              <w:t xml:space="preserve"> 설계</w:t>
+              <w:t>동기화 설계</w:t>
             </w:r>
           </w:p>
         </w:tc>
@@ -14457,7 +13250,7 @@
           <w:p>
             <w:pPr>
               <w:jc w:val="center"/>
-              <w:cnfStyle w:val="000000100000"/>
+              <w:cnfStyle w:val="000000100000" w:firstRow="0" w:lastRow="0" w:firstColumn="0" w:lastColumn="0" w:oddVBand="0" w:evenVBand="0" w:oddHBand="1" w:evenHBand="0" w:firstRowFirstColumn="0" w:firstRowLastColumn="0" w:lastRowFirstColumn="0" w:lastRowLastColumn="0"/>
               <w:rPr>
                 <w:rFonts w:asciiTheme="minorEastAsia" w:hAnsiTheme="minorEastAsia"/>
                 <w:sz w:val="24"/>
@@ -14470,26 +13263,7 @@
                 <w:sz w:val="24"/>
                 <w:szCs w:val="24"/>
               </w:rPr>
-              <w:t xml:space="preserve">게임 클라이언트 </w:t>
-            </w:r>
-          </w:p>
-          <w:p>
-            <w:pPr>
-              <w:jc w:val="center"/>
-              <w:cnfStyle w:val="000000100000"/>
-              <w:rPr>
-                <w:rFonts w:asciiTheme="minorEastAsia" w:hAnsiTheme="minorEastAsia"/>
-                <w:sz w:val="24"/>
-                <w:szCs w:val="24"/>
-              </w:rPr>
-            </w:pPr>
-            <w:r>
-              <w:rPr>
-                <w:rFonts w:asciiTheme="minorEastAsia" w:hAnsiTheme="minorEastAsia" w:hint="eastAsia"/>
-                <w:sz w:val="24"/>
-                <w:szCs w:val="24"/>
-              </w:rPr>
-              <w:t>구조 개선</w:t>
+              <w:t>추가기능 및 UI 제작</w:t>
             </w:r>
           </w:p>
         </w:tc>
@@ -14500,229 +13274,7 @@
           <w:p>
             <w:pPr>
               <w:jc w:val="center"/>
-              <w:cnfStyle w:val="000000100000"/>
-              <w:rPr>
-                <w:rFonts w:asciiTheme="minorEastAsia" w:hAnsiTheme="minorEastAsia"/>
-                <w:sz w:val="24"/>
-                <w:szCs w:val="24"/>
-              </w:rPr>
-            </w:pPr>
-            <w:r>
-              <w:rPr>
-                <w:rFonts w:asciiTheme="minorEastAsia" w:hAnsiTheme="minorEastAsia" w:hint="eastAsia"/>
-                <w:sz w:val="24"/>
-                <w:szCs w:val="24"/>
-              </w:rPr>
-              <w:t xml:space="preserve">서버 </w:t>
-            </w:r>
-            <w:proofErr w:type="spellStart"/>
-            <w:r>
-              <w:rPr>
-                <w:rFonts w:asciiTheme="minorEastAsia" w:hAnsiTheme="minorEastAsia" w:hint="eastAsia"/>
-                <w:sz w:val="24"/>
-                <w:szCs w:val="24"/>
-              </w:rPr>
-              <w:t>스레드</w:t>
-            </w:r>
-            <w:proofErr w:type="spellEnd"/>
-            <w:r>
-              <w:rPr>
-                <w:rFonts w:asciiTheme="minorEastAsia" w:hAnsiTheme="minorEastAsia" w:hint="eastAsia"/>
-                <w:sz w:val="24"/>
-                <w:szCs w:val="24"/>
-              </w:rPr>
-              <w:t xml:space="preserve"> 설계</w:t>
-            </w:r>
-            <w:r>
-              <w:rPr>
-                <w:rFonts w:asciiTheme="minorEastAsia" w:hAnsiTheme="minorEastAsia" w:hint="eastAsia"/>
-                <w:sz w:val="24"/>
-                <w:szCs w:val="24"/>
-              </w:rPr>
-              <w:t>,</w:t>
-            </w:r>
-          </w:p>
-          <w:p>
-            <w:pPr>
-              <w:jc w:val="center"/>
-              <w:cnfStyle w:val="000000100000"/>
-              <w:rPr>
-                <w:rFonts w:asciiTheme="minorEastAsia" w:hAnsiTheme="minorEastAsia"/>
-                <w:sz w:val="24"/>
-                <w:szCs w:val="24"/>
-              </w:rPr>
-            </w:pPr>
-            <w:r>
-              <w:rPr>
-                <w:rFonts w:asciiTheme="minorEastAsia" w:hAnsiTheme="minorEastAsia" w:hint="eastAsia"/>
-                <w:sz w:val="24"/>
-                <w:szCs w:val="24"/>
-              </w:rPr>
-              <w:t xml:space="preserve">서버 클래스 </w:t>
-            </w:r>
-            <w:r>
-              <w:rPr>
-                <w:rFonts w:asciiTheme="minorEastAsia" w:hAnsiTheme="minorEastAsia" w:hint="eastAsia"/>
-                <w:sz w:val="24"/>
-                <w:szCs w:val="24"/>
-              </w:rPr>
-              <w:t>설계</w:t>
-            </w:r>
-          </w:p>
-        </w:tc>
-      </w:tr>
-      <w:tr>
-        <w:trPr>
-          <w:cnfStyle w:val="000000010000"/>
-        </w:trPr>
-        <w:tc>
-          <w:tcPr>
-            <w:cnfStyle w:val="001000000000"/>
-            <w:tcW w:w="3074" w:type="dxa"/>
-          </w:tcPr>
-          <w:p>
-            <w:pPr>
-              <w:jc w:val="center"/>
-              <w:rPr>
-                <w:rFonts w:asciiTheme="minorEastAsia" w:eastAsiaTheme="minorEastAsia" w:hAnsiTheme="minorEastAsia"/>
-                <w:b w:val="0"/>
-                <w:sz w:val="24"/>
-                <w:szCs w:val="24"/>
-              </w:rPr>
-            </w:pPr>
-            <w:proofErr w:type="spellStart"/>
-            <w:r>
-              <w:rPr>
-                <w:rFonts w:asciiTheme="minorEastAsia" w:eastAsiaTheme="minorEastAsia" w:hAnsiTheme="minorEastAsia" w:hint="eastAsia"/>
-                <w:b w:val="0"/>
-                <w:sz w:val="24"/>
-                <w:szCs w:val="24"/>
-              </w:rPr>
-              <w:t>패킷</w:t>
-            </w:r>
-            <w:proofErr w:type="spellEnd"/>
-            <w:r>
-              <w:rPr>
-                <w:rFonts w:asciiTheme="minorEastAsia" w:eastAsiaTheme="minorEastAsia" w:hAnsiTheme="minorEastAsia" w:hint="eastAsia"/>
-                <w:b w:val="0"/>
-                <w:sz w:val="24"/>
-                <w:szCs w:val="24"/>
-              </w:rPr>
-              <w:t xml:space="preserve"> 설계</w:t>
-            </w:r>
-          </w:p>
-        </w:tc>
-        <w:tc>
-          <w:tcPr>
-            <w:tcW w:w="3075" w:type="dxa"/>
-          </w:tcPr>
-          <w:p>
-            <w:pPr>
-              <w:jc w:val="center"/>
-              <w:cnfStyle w:val="000000010000"/>
-              <w:rPr>
-                <w:rFonts w:asciiTheme="minorEastAsia" w:hAnsiTheme="minorEastAsia"/>
-                <w:sz w:val="24"/>
-                <w:szCs w:val="24"/>
-              </w:rPr>
-            </w:pPr>
-            <w:r>
-              <w:rPr>
-                <w:rFonts w:asciiTheme="minorEastAsia" w:hAnsiTheme="minorEastAsia" w:hint="eastAsia"/>
-                <w:sz w:val="24"/>
-                <w:szCs w:val="24"/>
-              </w:rPr>
-              <w:t>클라이언트 구조체 설계</w:t>
-            </w:r>
-          </w:p>
-        </w:tc>
-        <w:tc>
-          <w:tcPr>
-            <w:tcW w:w="3075" w:type="dxa"/>
-          </w:tcPr>
-          <w:p>
-            <w:pPr>
-              <w:jc w:val="center"/>
-              <w:cnfStyle w:val="000000010000"/>
-              <w:rPr>
-                <w:rFonts w:asciiTheme="minorEastAsia" w:hAnsiTheme="minorEastAsia"/>
-                <w:sz w:val="24"/>
-                <w:szCs w:val="24"/>
-              </w:rPr>
-            </w:pPr>
-            <w:r>
-              <w:rPr>
-                <w:rFonts w:asciiTheme="minorEastAsia" w:hAnsiTheme="minorEastAsia" w:hint="eastAsia"/>
-                <w:sz w:val="24"/>
-                <w:szCs w:val="24"/>
-              </w:rPr>
-              <w:t>서버 연산 설계</w:t>
-            </w:r>
-          </w:p>
-        </w:tc>
-      </w:tr>
-      <w:tr>
-        <w:trPr>
-          <w:cnfStyle w:val="000000100000"/>
-        </w:trPr>
-        <w:tc>
-          <w:tcPr>
-            <w:cnfStyle w:val="001000000000"/>
-            <w:tcW w:w="3074" w:type="dxa"/>
-          </w:tcPr>
-          <w:p>
-            <w:pPr>
-              <w:jc w:val="center"/>
-              <w:rPr>
-                <w:rFonts w:asciiTheme="minorEastAsia" w:eastAsiaTheme="minorEastAsia" w:hAnsiTheme="minorEastAsia"/>
-                <w:b w:val="0"/>
-                <w:sz w:val="24"/>
-                <w:szCs w:val="24"/>
-              </w:rPr>
-            </w:pPr>
-            <w:r>
-              <w:rPr>
-                <w:rFonts w:asciiTheme="minorEastAsia" w:eastAsiaTheme="minorEastAsia" w:hAnsiTheme="minorEastAsia" w:hint="eastAsia"/>
-                <w:b w:val="0"/>
-                <w:sz w:val="24"/>
-                <w:szCs w:val="24"/>
-              </w:rPr>
-              <w:t>동기화 설계</w:t>
-            </w:r>
-          </w:p>
-        </w:tc>
-        <w:tc>
-          <w:tcPr>
-            <w:tcW w:w="3075" w:type="dxa"/>
-          </w:tcPr>
-          <w:p>
-            <w:pPr>
-              <w:jc w:val="center"/>
-              <w:cnfStyle w:val="000000100000"/>
-              <w:rPr>
-                <w:rFonts w:asciiTheme="minorEastAsia" w:hAnsiTheme="minorEastAsia"/>
-                <w:sz w:val="24"/>
-                <w:szCs w:val="24"/>
-              </w:rPr>
-            </w:pPr>
-            <w:r>
-              <w:rPr>
-                <w:rFonts w:asciiTheme="minorEastAsia" w:hAnsiTheme="minorEastAsia" w:hint="eastAsia"/>
-                <w:sz w:val="24"/>
-                <w:szCs w:val="24"/>
-              </w:rPr>
-              <w:t>추가기능 및 UI 제작</w:t>
-            </w:r>
-          </w:p>
-        </w:tc>
-        <w:tc>
-          <w:tcPr>
-            <w:tcW w:w="3075" w:type="dxa"/>
-          </w:tcPr>
-          <w:p>
-            <w:pPr>
-              <w:jc w:val="center"/>
-              <w:cnfStyle w:val="000000100000"/>
+              <w:cnfStyle w:val="000000100000" w:firstRow="0" w:lastRow="0" w:firstColumn="0" w:lastColumn="0" w:oddVBand="0" w:evenVBand="0" w:oddHBand="1" w:evenHBand="0" w:firstRowFirstColumn="0" w:firstRowLastColumn="0" w:lastRowFirstColumn="0" w:lastRowLastColumn="0"/>
               <w:rPr>
                 <w:rFonts w:asciiTheme="minorEastAsia" w:hAnsiTheme="minorEastAsia"/>
                 <w:sz w:val="24"/>
@@ -14785,7 +13337,6 @@
           <w:sz w:val="52"/>
           <w:szCs w:val="52"/>
         </w:rPr>
-        <w:lastRenderedPageBreak/>
         <w:t xml:space="preserve">6. </w:t>
       </w:r>
       <w:r>
@@ -14806,10 +13357,10 @@
           <w:left w:w="99" w:type="dxa"/>
           <w:right w:w="99" w:type="dxa"/>
         </w:tblCellMar>
-        <w:tblLook w:val="04A0"/>
+        <w:tblLook w:val="04A0" w:firstRow="1" w:lastRow="0" w:firstColumn="1" w:lastColumn="0" w:noHBand="0" w:noVBand="1"/>
       </w:tblPr>
       <w:tblGrid>
-        <w:gridCol w:w="716"/>
+        <w:gridCol w:w="729"/>
         <w:gridCol w:w="821"/>
         <w:gridCol w:w="705"/>
         <w:gridCol w:w="638"/>
@@ -16277,7 +14828,6 @@
                 <w:sz w:val="22"/>
               </w:rPr>
             </w:pPr>
-            <w:proofErr w:type="spellStart"/>
             <w:r>
               <w:rPr>
                 <w:rFonts w:ascii="나눔고딕코딩" w:eastAsia="나눔고딕코딩" w:hAnsi="나눔고딕코딩" w:cs="굴림" w:hint="eastAsia"/>
@@ -16287,7 +14837,6 @@
               </w:rPr>
               <w:t>고송지</w:t>
             </w:r>
-            <w:proofErr w:type="spellEnd"/>
           </w:p>
         </w:tc>
         <w:tc>
@@ -17049,7 +15598,6 @@
                 <w:sz w:val="22"/>
               </w:rPr>
             </w:pPr>
-            <w:proofErr w:type="spellStart"/>
             <w:r>
               <w:rPr>
                 <w:rFonts w:ascii="나눔고딕코딩" w:eastAsia="나눔고딕코딩" w:hAnsi="나눔고딕코딩" w:cs="굴림" w:hint="eastAsia"/>
@@ -17059,7 +15607,6 @@
               </w:rPr>
               <w:t>고송지</w:t>
             </w:r>
-            <w:proofErr w:type="spellEnd"/>
           </w:p>
         </w:tc>
         <w:tc>
@@ -17821,7 +16368,6 @@
                 <w:sz w:val="22"/>
               </w:rPr>
             </w:pPr>
-            <w:proofErr w:type="spellStart"/>
             <w:r>
               <w:rPr>
                 <w:rFonts w:ascii="나눔고딕코딩" w:eastAsia="나눔고딕코딩" w:hAnsi="나눔고딕코딩" w:cs="굴림" w:hint="eastAsia"/>
@@ -17831,7 +16377,6 @@
               </w:rPr>
               <w:t>고송지</w:t>
             </w:r>
-            <w:proofErr w:type="spellEnd"/>
           </w:p>
         </w:tc>
         <w:tc>
@@ -18593,7 +17138,6 @@
                 <w:sz w:val="22"/>
               </w:rPr>
             </w:pPr>
-            <w:proofErr w:type="spellStart"/>
             <w:r>
               <w:rPr>
                 <w:rFonts w:ascii="나눔고딕코딩" w:eastAsia="나눔고딕코딩" w:hAnsi="나눔고딕코딩" w:cs="굴림" w:hint="eastAsia"/>
@@ -18603,7 +17147,6 @@
               </w:rPr>
               <w:t>고송지</w:t>
             </w:r>
-            <w:proofErr w:type="spellEnd"/>
           </w:p>
         </w:tc>
         <w:tc>
@@ -18913,27 +17456,7 @@
                 <w:kern w:val="0"/>
                 <w:sz w:val="22"/>
               </w:rPr>
-              <w:t xml:space="preserve">서버 </w:t>
-            </w:r>
-            <w:proofErr w:type="spellStart"/>
-            <w:r>
-              <w:rPr>
-                <w:rFonts w:ascii="나눔고딕코딩" w:eastAsia="나눔고딕코딩" w:hAnsi="나눔고딕코딩" w:cs="굴림" w:hint="eastAsia"/>
-                <w:color w:val="000000"/>
-                <w:kern w:val="0"/>
-                <w:sz w:val="22"/>
-              </w:rPr>
-              <w:t>gameSceneManager</w:t>
-            </w:r>
-            <w:proofErr w:type="spellEnd"/>
-            <w:r>
-              <w:rPr>
-                <w:rFonts w:ascii="나눔고딕코딩" w:eastAsia="나눔고딕코딩" w:hAnsi="나눔고딕코딩" w:cs="굴림" w:hint="eastAsia"/>
-                <w:color w:val="000000"/>
-                <w:kern w:val="0"/>
-                <w:sz w:val="22"/>
-              </w:rPr>
-              <w:t xml:space="preserve"> 클래스 제작</w:t>
+              <w:t>서버 gameSceneManager 클래스 제작</w:t>
             </w:r>
           </w:p>
         </w:tc>
@@ -19175,7 +17698,6 @@
                 <w:sz w:val="22"/>
               </w:rPr>
             </w:pPr>
-            <w:proofErr w:type="spellStart"/>
             <w:r>
               <w:rPr>
                 <w:rFonts w:ascii="나눔고딕코딩" w:eastAsia="나눔고딕코딩" w:hAnsi="나눔고딕코딩" w:cs="굴림" w:hint="eastAsia"/>
@@ -19183,17 +17705,7 @@
                 <w:kern w:val="0"/>
                 <w:sz w:val="22"/>
               </w:rPr>
-              <w:t>대기방</w:t>
-            </w:r>
-            <w:proofErr w:type="spellEnd"/>
-            <w:r>
-              <w:rPr>
-                <w:rFonts w:ascii="나눔고딕코딩" w:eastAsia="나눔고딕코딩" w:hAnsi="나눔고딕코딩" w:cs="굴림" w:hint="eastAsia"/>
-                <w:color w:val="000000"/>
-                <w:kern w:val="0"/>
-                <w:sz w:val="22"/>
-              </w:rPr>
-              <w:t xml:space="preserve"> UI 제작</w:t>
+              <w:t>대기방 UI 제작</w:t>
             </w:r>
           </w:p>
         </w:tc>
@@ -19396,7 +17908,6 @@
                 <w:sz w:val="22"/>
               </w:rPr>
             </w:pPr>
-            <w:proofErr w:type="spellStart"/>
             <w:r>
               <w:rPr>
                 <w:rFonts w:ascii="나눔고딕코딩" w:eastAsia="나눔고딕코딩" w:hAnsi="나눔고딕코딩" w:cs="굴림" w:hint="eastAsia"/>
@@ -19406,7 +17917,6 @@
               </w:rPr>
               <w:t>고송지</w:t>
             </w:r>
-            <w:proofErr w:type="spellEnd"/>
           </w:p>
         </w:tc>
         <w:tc>
@@ -19716,27 +18226,7 @@
                 <w:kern w:val="0"/>
                 <w:sz w:val="22"/>
               </w:rPr>
-              <w:t xml:space="preserve">서버 </w:t>
-            </w:r>
-            <w:proofErr w:type="spellStart"/>
-            <w:r>
-              <w:rPr>
-                <w:rFonts w:ascii="나눔고딕코딩" w:eastAsia="나눔고딕코딩" w:hAnsi="나눔고딕코딩" w:cs="굴림" w:hint="eastAsia"/>
-                <w:color w:val="000000"/>
-                <w:kern w:val="0"/>
-                <w:sz w:val="22"/>
-              </w:rPr>
-              <w:t>gameSceneManager</w:t>
-            </w:r>
-            <w:proofErr w:type="spellEnd"/>
-            <w:r>
-              <w:rPr>
-                <w:rFonts w:ascii="나눔고딕코딩" w:eastAsia="나눔고딕코딩" w:hAnsi="나눔고딕코딩" w:cs="굴림" w:hint="eastAsia"/>
-                <w:color w:val="000000"/>
-                <w:kern w:val="0"/>
-                <w:sz w:val="22"/>
-              </w:rPr>
-              <w:t xml:space="preserve"> 클래스 제작</w:t>
+              <w:t>서버 gameSceneManager 클래스 제작</w:t>
             </w:r>
           </w:p>
         </w:tc>
@@ -19978,7 +18468,6 @@
                 <w:sz w:val="22"/>
               </w:rPr>
             </w:pPr>
-            <w:proofErr w:type="spellStart"/>
             <w:r>
               <w:rPr>
                 <w:rFonts w:ascii="나눔고딕코딩" w:eastAsia="나눔고딕코딩" w:hAnsi="나눔고딕코딩" w:cs="굴림" w:hint="eastAsia"/>
@@ -19986,17 +18475,7 @@
                 <w:kern w:val="0"/>
                 <w:sz w:val="22"/>
               </w:rPr>
-              <w:t>대기방</w:t>
-            </w:r>
-            <w:proofErr w:type="spellEnd"/>
-            <w:r>
-              <w:rPr>
-                <w:rFonts w:ascii="나눔고딕코딩" w:eastAsia="나눔고딕코딩" w:hAnsi="나눔고딕코딩" w:cs="굴림" w:hint="eastAsia"/>
-                <w:color w:val="000000"/>
-                <w:kern w:val="0"/>
-                <w:sz w:val="22"/>
-              </w:rPr>
-              <w:t>(Lobby) 설계</w:t>
+              <w:t>대기방(Lobby) 설계</w:t>
             </w:r>
           </w:p>
         </w:tc>
@@ -20199,7 +18678,6 @@
                 <w:sz w:val="22"/>
               </w:rPr>
             </w:pPr>
-            <w:proofErr w:type="spellStart"/>
             <w:r>
               <w:rPr>
                 <w:rFonts w:ascii="나눔고딕코딩" w:eastAsia="나눔고딕코딩" w:hAnsi="나눔고딕코딩" w:cs="굴림" w:hint="eastAsia"/>
@@ -20209,7 +18687,6 @@
               </w:rPr>
               <w:t>고송지</w:t>
             </w:r>
-            <w:proofErr w:type="spellEnd"/>
           </w:p>
         </w:tc>
         <w:tc>
@@ -20962,7 +19439,6 @@
                 <w:sz w:val="22"/>
               </w:rPr>
             </w:pPr>
-            <w:proofErr w:type="spellStart"/>
             <w:r>
               <w:rPr>
                 <w:rFonts w:ascii="나눔고딕코딩" w:eastAsia="나눔고딕코딩" w:hAnsi="나눔고딕코딩" w:cs="굴림" w:hint="eastAsia"/>
@@ -20972,7 +19448,6 @@
               </w:rPr>
               <w:t>고송지</w:t>
             </w:r>
-            <w:proofErr w:type="spellEnd"/>
           </w:p>
         </w:tc>
         <w:tc>
@@ -21737,7 +20212,6 @@
                 <w:sz w:val="22"/>
               </w:rPr>
             </w:pPr>
-            <w:proofErr w:type="spellStart"/>
             <w:r>
               <w:rPr>
                 <w:rFonts w:ascii="나눔고딕코딩" w:eastAsia="나눔고딕코딩" w:hAnsi="나눔고딕코딩" w:cs="굴림" w:hint="eastAsia"/>
@@ -21747,7 +20221,6 @@
               </w:rPr>
               <w:t>고송지</w:t>
             </w:r>
-            <w:proofErr w:type="spellEnd"/>
           </w:p>
         </w:tc>
         <w:tc>
@@ -22057,27 +20530,7 @@
                 <w:kern w:val="0"/>
                 <w:sz w:val="22"/>
               </w:rPr>
-              <w:t>충돌함수(</w:t>
-            </w:r>
-            <w:proofErr w:type="spellStart"/>
-            <w:r>
-              <w:rPr>
-                <w:rFonts w:ascii="나눔고딕코딩" w:eastAsia="나눔고딕코딩" w:hAnsi="나눔고딕코딩" w:cs="굴림" w:hint="eastAsia"/>
-                <w:color w:val="000000"/>
-                <w:kern w:val="0"/>
-                <w:sz w:val="22"/>
-              </w:rPr>
-              <w:t>PlayerCollisionCheck</w:t>
-            </w:r>
-            <w:proofErr w:type="spellEnd"/>
-            <w:r>
-              <w:rPr>
-                <w:rFonts w:ascii="나눔고딕코딩" w:eastAsia="나눔고딕코딩" w:hAnsi="나눔고딕코딩" w:cs="굴림" w:hint="eastAsia"/>
-                <w:color w:val="000000"/>
-                <w:kern w:val="0"/>
-                <w:sz w:val="22"/>
-              </w:rPr>
-              <w:t>) 구현</w:t>
+              <w:t>충돌함수(PlayerCollisionCheck) 구현</w:t>
             </w:r>
           </w:p>
         </w:tc>
@@ -22319,7 +20772,6 @@
                 <w:sz w:val="22"/>
               </w:rPr>
             </w:pPr>
-            <w:proofErr w:type="spellStart"/>
             <w:r>
               <w:rPr>
                 <w:rFonts w:ascii="나눔고딕코딩" w:eastAsia="나눔고딕코딩" w:hAnsi="나눔고딕코딩" w:cs="굴림" w:hint="eastAsia"/>
@@ -22327,17 +20779,7 @@
                 <w:kern w:val="0"/>
                 <w:sz w:val="22"/>
               </w:rPr>
-              <w:t>대기방</w:t>
-            </w:r>
-            <w:proofErr w:type="spellEnd"/>
-            <w:r>
-              <w:rPr>
-                <w:rFonts w:ascii="나눔고딕코딩" w:eastAsia="나눔고딕코딩" w:hAnsi="나눔고딕코딩" w:cs="굴림" w:hint="eastAsia"/>
-                <w:color w:val="000000"/>
-                <w:kern w:val="0"/>
-                <w:sz w:val="22"/>
-              </w:rPr>
-              <w:t>(Lobby) 구현</w:t>
+              <w:t>대기방(Lobby) 구현</w:t>
             </w:r>
           </w:p>
         </w:tc>
@@ -22540,7 +20982,6 @@
                 <w:sz w:val="22"/>
               </w:rPr>
             </w:pPr>
-            <w:proofErr w:type="spellStart"/>
             <w:r>
               <w:rPr>
                 <w:rFonts w:ascii="나눔고딕코딩" w:eastAsia="나눔고딕코딩" w:hAnsi="나눔고딕코딩" w:cs="굴림" w:hint="eastAsia"/>
@@ -22550,7 +20991,6 @@
               </w:rPr>
               <w:t>고송지</w:t>
             </w:r>
-            <w:proofErr w:type="spellEnd"/>
           </w:p>
         </w:tc>
         <w:tc>
@@ -22860,27 +21300,7 @@
                 <w:kern w:val="0"/>
                 <w:sz w:val="22"/>
               </w:rPr>
-              <w:t>충돌함수(</w:t>
-            </w:r>
-            <w:proofErr w:type="spellStart"/>
-            <w:r>
-              <w:rPr>
-                <w:rFonts w:ascii="나눔고딕코딩" w:eastAsia="나눔고딕코딩" w:hAnsi="나눔고딕코딩" w:cs="굴림" w:hint="eastAsia"/>
-                <w:color w:val="000000"/>
-                <w:kern w:val="0"/>
-                <w:sz w:val="22"/>
-              </w:rPr>
-              <w:t>BugCollisionCheck</w:t>
-            </w:r>
-            <w:proofErr w:type="spellEnd"/>
-            <w:r>
-              <w:rPr>
-                <w:rFonts w:ascii="나눔고딕코딩" w:eastAsia="나눔고딕코딩" w:hAnsi="나눔고딕코딩" w:cs="굴림" w:hint="eastAsia"/>
-                <w:color w:val="000000"/>
-                <w:kern w:val="0"/>
-                <w:sz w:val="22"/>
-              </w:rPr>
-              <w:t>) 구현</w:t>
+              <w:t>충돌함수(BugCollisionCheck) 구현</w:t>
             </w:r>
           </w:p>
         </w:tc>
@@ -23122,7 +21542,6 @@
                 <w:sz w:val="22"/>
               </w:rPr>
             </w:pPr>
-            <w:proofErr w:type="spellStart"/>
             <w:r>
               <w:rPr>
                 <w:rFonts w:ascii="나눔고딕코딩" w:eastAsia="나눔고딕코딩" w:hAnsi="나눔고딕코딩" w:cs="굴림" w:hint="eastAsia"/>
@@ -23130,17 +21549,7 @@
                 <w:kern w:val="0"/>
                 <w:sz w:val="22"/>
               </w:rPr>
-              <w:t>대기방</w:t>
-            </w:r>
-            <w:proofErr w:type="spellEnd"/>
-            <w:r>
-              <w:rPr>
-                <w:rFonts w:ascii="나눔고딕코딩" w:eastAsia="나눔고딕코딩" w:hAnsi="나눔고딕코딩" w:cs="굴림" w:hint="eastAsia"/>
-                <w:color w:val="000000"/>
-                <w:kern w:val="0"/>
-                <w:sz w:val="22"/>
-              </w:rPr>
-              <w:t>(Lobby) 구현</w:t>
+              <w:t>대기방(Lobby) 구현</w:t>
             </w:r>
           </w:p>
         </w:tc>
@@ -23343,7 +21752,6 @@
                 <w:sz w:val="22"/>
               </w:rPr>
             </w:pPr>
-            <w:proofErr w:type="spellStart"/>
             <w:r>
               <w:rPr>
                 <w:rFonts w:ascii="나눔고딕코딩" w:eastAsia="나눔고딕코딩" w:hAnsi="나눔고딕코딩" w:cs="굴림" w:hint="eastAsia"/>
@@ -23353,7 +21761,6 @@
               </w:rPr>
               <w:t>고송지</w:t>
             </w:r>
-            <w:proofErr w:type="spellEnd"/>
           </w:p>
         </w:tc>
         <w:tc>
@@ -23663,27 +22070,7 @@
                 <w:kern w:val="0"/>
                 <w:sz w:val="22"/>
               </w:rPr>
-              <w:t>충돌함수(</w:t>
-            </w:r>
-            <w:proofErr w:type="spellStart"/>
-            <w:r>
-              <w:rPr>
-                <w:rFonts w:ascii="나눔고딕코딩" w:eastAsia="나눔고딕코딩" w:hAnsi="나눔고딕코딩" w:cs="굴림" w:hint="eastAsia"/>
-                <w:color w:val="000000"/>
-                <w:kern w:val="0"/>
-                <w:sz w:val="22"/>
-              </w:rPr>
-              <w:t>ItemCollisionCheck</w:t>
-            </w:r>
-            <w:proofErr w:type="spellEnd"/>
-            <w:r>
-              <w:rPr>
-                <w:rFonts w:ascii="나눔고딕코딩" w:eastAsia="나눔고딕코딩" w:hAnsi="나눔고딕코딩" w:cs="굴림" w:hint="eastAsia"/>
-                <w:color w:val="000000"/>
-                <w:kern w:val="0"/>
-                <w:sz w:val="22"/>
-              </w:rPr>
-              <w:t>) 구현</w:t>
+              <w:t>충돌함수(ItemCollisionCheck) 구현</w:t>
             </w:r>
           </w:p>
         </w:tc>
@@ -23932,27 +22319,7 @@
                 <w:kern w:val="0"/>
                 <w:sz w:val="22"/>
               </w:rPr>
-              <w:t>클라이언트 Scene 변경 연동(Lobby-&gt;</w:t>
-            </w:r>
-            <w:proofErr w:type="spellStart"/>
-            <w:r>
-              <w:rPr>
-                <w:rFonts w:ascii="나눔고딕코딩" w:eastAsia="나눔고딕코딩" w:hAnsi="나눔고딕코딩" w:cs="굴림" w:hint="eastAsia"/>
-                <w:color w:val="000000"/>
-                <w:kern w:val="0"/>
-                <w:sz w:val="22"/>
-              </w:rPr>
-              <w:t>gameScene</w:t>
-            </w:r>
-            <w:proofErr w:type="spellEnd"/>
-            <w:r>
-              <w:rPr>
-                <w:rFonts w:ascii="나눔고딕코딩" w:eastAsia="나눔고딕코딩" w:hAnsi="나눔고딕코딩" w:cs="굴림" w:hint="eastAsia"/>
-                <w:color w:val="000000"/>
-                <w:kern w:val="0"/>
-                <w:sz w:val="22"/>
-              </w:rPr>
-              <w:t>)</w:t>
+              <w:t>클라이언트 Scene 변경 연동(Lobby-&gt;gameScene)</w:t>
             </w:r>
           </w:p>
         </w:tc>
@@ -24155,7 +22522,6 @@
                 <w:sz w:val="22"/>
               </w:rPr>
             </w:pPr>
-            <w:proofErr w:type="spellStart"/>
             <w:r>
               <w:rPr>
                 <w:rFonts w:ascii="나눔고딕코딩" w:eastAsia="나눔고딕코딩" w:hAnsi="나눔고딕코딩" w:cs="굴림" w:hint="eastAsia"/>
@@ -24165,7 +22531,6 @@
               </w:rPr>
               <w:t>고송지</w:t>
             </w:r>
-            <w:proofErr w:type="spellEnd"/>
           </w:p>
         </w:tc>
         <w:tc>
@@ -24476,27 +22841,7 @@
                 <w:kern w:val="0"/>
                 <w:sz w:val="22"/>
               </w:rPr>
-              <w:t xml:space="preserve">서버 </w:t>
-            </w:r>
-            <w:proofErr w:type="spellStart"/>
-            <w:r>
-              <w:rPr>
-                <w:rFonts w:ascii="나눔고딕코딩" w:eastAsia="나눔고딕코딩" w:hAnsi="나눔고딕코딩" w:cs="굴림" w:hint="eastAsia"/>
-                <w:color w:val="000000"/>
-                <w:kern w:val="0"/>
-                <w:sz w:val="22"/>
-              </w:rPr>
-              <w:t>멀티스레드</w:t>
-            </w:r>
-            <w:proofErr w:type="spellEnd"/>
-            <w:r>
-              <w:rPr>
-                <w:rFonts w:ascii="나눔고딕코딩" w:eastAsia="나눔고딕코딩" w:hAnsi="나눔고딕코딩" w:cs="굴림" w:hint="eastAsia"/>
-                <w:color w:val="000000"/>
-                <w:kern w:val="0"/>
-                <w:sz w:val="22"/>
-              </w:rPr>
-              <w:t xml:space="preserve"> 설계</w:t>
+              <w:t>서버 멀티스레드 설계</w:t>
             </w:r>
           </w:p>
         </w:tc>
@@ -24938,7 +23283,6 @@
                 <w:sz w:val="22"/>
               </w:rPr>
             </w:pPr>
-            <w:proofErr w:type="spellStart"/>
             <w:r>
               <w:rPr>
                 <w:rFonts w:ascii="나눔고딕코딩" w:eastAsia="나눔고딕코딩" w:hAnsi="나눔고딕코딩" w:cs="굴림" w:hint="eastAsia"/>
@@ -24948,7 +23292,6 @@
               </w:rPr>
               <w:t>고송지</w:t>
             </w:r>
-            <w:proofErr w:type="spellEnd"/>
           </w:p>
         </w:tc>
         <w:tc>
@@ -25249,27 +23592,7 @@
                 <w:kern w:val="0"/>
                 <w:sz w:val="22"/>
               </w:rPr>
-              <w:t xml:space="preserve">서버 </w:t>
-            </w:r>
-            <w:proofErr w:type="spellStart"/>
-            <w:r>
-              <w:rPr>
-                <w:rFonts w:ascii="나눔고딕코딩" w:eastAsia="나눔고딕코딩" w:hAnsi="나눔고딕코딩" w:cs="굴림" w:hint="eastAsia"/>
-                <w:color w:val="000000"/>
-                <w:kern w:val="0"/>
-                <w:sz w:val="22"/>
-              </w:rPr>
-              <w:t>멀티스레드</w:t>
-            </w:r>
-            <w:proofErr w:type="spellEnd"/>
-            <w:r>
-              <w:rPr>
-                <w:rFonts w:ascii="나눔고딕코딩" w:eastAsia="나눔고딕코딩" w:hAnsi="나눔고딕코딩" w:cs="굴림" w:hint="eastAsia"/>
-                <w:color w:val="000000"/>
-                <w:kern w:val="0"/>
-                <w:sz w:val="22"/>
-              </w:rPr>
-              <w:t xml:space="preserve"> 구현</w:t>
+              <w:t>서버 멀티스레드 구현</w:t>
             </w:r>
           </w:p>
         </w:tc>
@@ -25711,7 +24034,6 @@
                 <w:sz w:val="22"/>
               </w:rPr>
             </w:pPr>
-            <w:proofErr w:type="spellStart"/>
             <w:r>
               <w:rPr>
                 <w:rFonts w:ascii="나눔고딕코딩" w:eastAsia="나눔고딕코딩" w:hAnsi="나눔고딕코딩" w:cs="굴림" w:hint="eastAsia"/>
@@ -25721,7 +24043,6 @@
               </w:rPr>
               <w:t>고송지</w:t>
             </w:r>
-            <w:proofErr w:type="spellEnd"/>
           </w:p>
         </w:tc>
         <w:tc>
@@ -26464,7 +24785,6 @@
                 <w:sz w:val="22"/>
               </w:rPr>
             </w:pPr>
-            <w:proofErr w:type="spellStart"/>
             <w:r>
               <w:rPr>
                 <w:rFonts w:ascii="나눔고딕코딩" w:eastAsia="나눔고딕코딩" w:hAnsi="나눔고딕코딩" w:cs="굴림" w:hint="eastAsia"/>
@@ -26474,7 +24794,6 @@
               </w:rPr>
               <w:t>고송지</w:t>
             </w:r>
-            <w:proofErr w:type="spellEnd"/>
           </w:p>
         </w:tc>
         <w:tc>
@@ -27239,7 +25558,6 @@
                 <w:sz w:val="22"/>
               </w:rPr>
             </w:pPr>
-            <w:proofErr w:type="spellStart"/>
             <w:r>
               <w:rPr>
                 <w:rFonts w:ascii="나눔고딕코딩" w:eastAsia="나눔고딕코딩" w:hAnsi="나눔고딕코딩" w:cs="굴림" w:hint="eastAsia"/>
@@ -27249,7 +25567,6 @@
               </w:rPr>
               <w:t>고송지</w:t>
             </w:r>
-            <w:proofErr w:type="spellEnd"/>
           </w:p>
         </w:tc>
         <w:tc>
@@ -27560,27 +25877,7 @@
                 <w:kern w:val="0"/>
                 <w:sz w:val="22"/>
               </w:rPr>
-              <w:t xml:space="preserve">서버 </w:t>
-            </w:r>
-            <w:proofErr w:type="spellStart"/>
-            <w:r>
-              <w:rPr>
-                <w:rFonts w:ascii="나눔고딕코딩" w:eastAsia="나눔고딕코딩" w:hAnsi="나눔고딕코딩" w:cs="굴림" w:hint="eastAsia"/>
-                <w:color w:val="000000"/>
-                <w:kern w:val="0"/>
-                <w:sz w:val="22"/>
-              </w:rPr>
-              <w:t>멀티스레드</w:t>
-            </w:r>
-            <w:proofErr w:type="spellEnd"/>
-            <w:r>
-              <w:rPr>
-                <w:rFonts w:ascii="나눔고딕코딩" w:eastAsia="나눔고딕코딩" w:hAnsi="나눔고딕코딩" w:cs="굴림" w:hint="eastAsia"/>
-                <w:color w:val="000000"/>
-                <w:kern w:val="0"/>
-                <w:sz w:val="22"/>
-              </w:rPr>
-              <w:t xml:space="preserve"> 연동</w:t>
+              <w:t>서버 멀티스레드 연동</w:t>
             </w:r>
           </w:p>
         </w:tc>
@@ -28022,7 +26319,6 @@
                 <w:sz w:val="22"/>
               </w:rPr>
             </w:pPr>
-            <w:proofErr w:type="spellStart"/>
             <w:r>
               <w:rPr>
                 <w:rFonts w:ascii="나눔고딕코딩" w:eastAsia="나눔고딕코딩" w:hAnsi="나눔고딕코딩" w:cs="굴림" w:hint="eastAsia"/>
@@ -28032,7 +26328,6 @@
               </w:rPr>
               <w:t>고송지</w:t>
             </w:r>
-            <w:proofErr w:type="spellEnd"/>
           </w:p>
         </w:tc>
         <w:tc>
@@ -28784,7 +27079,6 @@
                 <w:sz w:val="22"/>
               </w:rPr>
             </w:pPr>
-            <w:proofErr w:type="spellStart"/>
             <w:r>
               <w:rPr>
                 <w:rFonts w:ascii="나눔고딕코딩" w:eastAsia="나눔고딕코딩" w:hAnsi="나눔고딕코딩" w:cs="굴림" w:hint="eastAsia"/>
@@ -28794,7 +27088,6 @@
               </w:rPr>
               <w:t>고송지</w:t>
             </w:r>
-            <w:proofErr w:type="spellEnd"/>
           </w:p>
         </w:tc>
         <w:tc>
@@ -29556,7 +27849,6 @@
                 <w:sz w:val="22"/>
               </w:rPr>
             </w:pPr>
-            <w:proofErr w:type="spellStart"/>
             <w:r>
               <w:rPr>
                 <w:rFonts w:ascii="나눔고딕코딩" w:eastAsia="나눔고딕코딩" w:hAnsi="나눔고딕코딩" w:cs="굴림" w:hint="eastAsia"/>
@@ -29566,7 +27858,6 @@
               </w:rPr>
               <w:t>고송지</w:t>
             </w:r>
-            <w:proofErr w:type="spellEnd"/>
           </w:p>
         </w:tc>
         <w:tc>
@@ -30125,27 +28416,7 @@
                 <w:kern w:val="0"/>
                 <w:sz w:val="22"/>
               </w:rPr>
-              <w:t xml:space="preserve">클라이언트와 </w:t>
-            </w:r>
-            <w:proofErr w:type="spellStart"/>
-            <w:r>
-              <w:rPr>
-                <w:rFonts w:ascii="나눔고딕코딩" w:eastAsia="나눔고딕코딩" w:hAnsi="나눔고딕코딩" w:cs="굴림" w:hint="eastAsia"/>
-                <w:color w:val="000000"/>
-                <w:kern w:val="0"/>
-                <w:sz w:val="22"/>
-              </w:rPr>
-              <w:t>대기방</w:t>
-            </w:r>
-            <w:proofErr w:type="spellEnd"/>
-            <w:r>
-              <w:rPr>
-                <w:rFonts w:ascii="나눔고딕코딩" w:eastAsia="나눔고딕코딩" w:hAnsi="나눔고딕코딩" w:cs="굴림" w:hint="eastAsia"/>
-                <w:color w:val="000000"/>
-                <w:kern w:val="0"/>
-                <w:sz w:val="22"/>
-              </w:rPr>
-              <w:t xml:space="preserve"> 연동</w:t>
+              <w:t>클라이언트와 대기방 연동</w:t>
             </w:r>
           </w:p>
         </w:tc>
@@ -30348,7 +28619,6 @@
                 <w:sz w:val="22"/>
               </w:rPr>
             </w:pPr>
-            <w:proofErr w:type="spellStart"/>
             <w:r>
               <w:rPr>
                 <w:rFonts w:ascii="나눔고딕코딩" w:eastAsia="나눔고딕코딩" w:hAnsi="나눔고딕코딩" w:cs="굴림" w:hint="eastAsia"/>
@@ -30358,7 +28628,6 @@
               </w:rPr>
               <w:t>고송지</w:t>
             </w:r>
-            <w:proofErr w:type="spellEnd"/>
           </w:p>
         </w:tc>
         <w:tc>
@@ -30917,27 +29186,7 @@
                 <w:kern w:val="0"/>
                 <w:sz w:val="22"/>
               </w:rPr>
-              <w:t xml:space="preserve">클라이언트와 </w:t>
-            </w:r>
-            <w:proofErr w:type="spellStart"/>
-            <w:r>
-              <w:rPr>
-                <w:rFonts w:ascii="나눔고딕코딩" w:eastAsia="나눔고딕코딩" w:hAnsi="나눔고딕코딩" w:cs="굴림" w:hint="eastAsia"/>
-                <w:color w:val="000000"/>
-                <w:kern w:val="0"/>
-                <w:sz w:val="22"/>
-              </w:rPr>
-              <w:t>대기방</w:t>
-            </w:r>
-            <w:proofErr w:type="spellEnd"/>
-            <w:r>
-              <w:rPr>
-                <w:rFonts w:ascii="나눔고딕코딩" w:eastAsia="나눔고딕코딩" w:hAnsi="나눔고딕코딩" w:cs="굴림" w:hint="eastAsia"/>
-                <w:color w:val="000000"/>
-                <w:kern w:val="0"/>
-                <w:sz w:val="22"/>
-              </w:rPr>
-              <w:t xml:space="preserve"> 연동</w:t>
+              <w:t>클라이언트와 대기방 연동</w:t>
             </w:r>
           </w:p>
         </w:tc>
@@ -31140,7 +29389,6 @@
                 <w:sz w:val="22"/>
               </w:rPr>
             </w:pPr>
-            <w:proofErr w:type="spellStart"/>
             <w:r>
               <w:rPr>
                 <w:rFonts w:ascii="나눔고딕코딩" w:eastAsia="나눔고딕코딩" w:hAnsi="나눔고딕코딩" w:cs="굴림" w:hint="eastAsia"/>
@@ -31150,7 +29398,6 @@
               </w:rPr>
               <w:t>고송지</w:t>
             </w:r>
-            <w:proofErr w:type="spellEnd"/>
           </w:p>
         </w:tc>
         <w:tc>
@@ -31903,7 +30150,6 @@
                 <w:sz w:val="22"/>
               </w:rPr>
             </w:pPr>
-            <w:proofErr w:type="spellStart"/>
             <w:r>
               <w:rPr>
                 <w:rFonts w:ascii="나눔고딕코딩" w:eastAsia="나눔고딕코딩" w:hAnsi="나눔고딕코딩" w:cs="굴림" w:hint="eastAsia"/>
@@ -31913,7 +30159,6 @@
               </w:rPr>
               <w:t>고송지</w:t>
             </w:r>
-            <w:proofErr w:type="spellEnd"/>
           </w:p>
         </w:tc>
         <w:tc>
@@ -32678,7 +30923,6 @@
                 <w:sz w:val="22"/>
               </w:rPr>
             </w:pPr>
-            <w:proofErr w:type="spellStart"/>
             <w:r>
               <w:rPr>
                 <w:rFonts w:ascii="나눔고딕코딩" w:eastAsia="나눔고딕코딩" w:hAnsi="나눔고딕코딩" w:cs="굴림" w:hint="eastAsia"/>
@@ -32688,7 +30932,6 @@
               </w:rPr>
               <w:t>고송지</w:t>
             </w:r>
-            <w:proofErr w:type="spellEnd"/>
           </w:p>
         </w:tc>
         <w:tc>
@@ -33247,47 +31490,7 @@
                 <w:kern w:val="0"/>
                 <w:sz w:val="22"/>
               </w:rPr>
-              <w:t xml:space="preserve">클라이언트 </w:t>
-            </w:r>
-            <w:proofErr w:type="spellStart"/>
-            <w:r>
-              <w:rPr>
-                <w:rFonts w:ascii="나눔고딕코딩" w:eastAsia="나눔고딕코딩" w:hAnsi="나눔고딕코딩" w:cs="굴림" w:hint="eastAsia"/>
-                <w:color w:val="000000"/>
-                <w:kern w:val="0"/>
-                <w:sz w:val="22"/>
-              </w:rPr>
-              <w:t>키입력</w:t>
-            </w:r>
-            <w:proofErr w:type="spellEnd"/>
-            <w:r>
-              <w:rPr>
-                <w:rFonts w:ascii="나눔고딕코딩" w:eastAsia="나눔고딕코딩" w:hAnsi="나눔고딕코딩" w:cs="굴림" w:hint="eastAsia"/>
-                <w:color w:val="000000"/>
-                <w:kern w:val="0"/>
-                <w:sz w:val="22"/>
-              </w:rPr>
-              <w:t xml:space="preserve"> </w:t>
-            </w:r>
-            <w:proofErr w:type="spellStart"/>
-            <w:r>
-              <w:rPr>
-                <w:rFonts w:ascii="나눔고딕코딩" w:eastAsia="나눔고딕코딩" w:hAnsi="나눔고딕코딩" w:cs="굴림" w:hint="eastAsia"/>
-                <w:color w:val="000000"/>
-                <w:kern w:val="0"/>
-                <w:sz w:val="22"/>
-              </w:rPr>
-              <w:t>패킷</w:t>
-            </w:r>
-            <w:proofErr w:type="spellEnd"/>
-            <w:r>
-              <w:rPr>
-                <w:rFonts w:ascii="나눔고딕코딩" w:eastAsia="나눔고딕코딩" w:hAnsi="나눔고딕코딩" w:cs="굴림" w:hint="eastAsia"/>
-                <w:color w:val="000000"/>
-                <w:kern w:val="0"/>
-                <w:sz w:val="22"/>
-              </w:rPr>
-              <w:t xml:space="preserve"> 전송 처리</w:t>
+              <w:t>클라이언트 키입력 패킷 전송 처리</w:t>
             </w:r>
           </w:p>
         </w:tc>
@@ -33490,7 +31693,6 @@
                 <w:sz w:val="22"/>
               </w:rPr>
             </w:pPr>
-            <w:proofErr w:type="spellStart"/>
             <w:r>
               <w:rPr>
                 <w:rFonts w:ascii="나눔고딕코딩" w:eastAsia="나눔고딕코딩" w:hAnsi="나눔고딕코딩" w:cs="굴림" w:hint="eastAsia"/>
@@ -33500,7 +31702,6 @@
               </w:rPr>
               <w:t>고송지</w:t>
             </w:r>
-            <w:proofErr w:type="spellEnd"/>
           </w:p>
         </w:tc>
         <w:tc>
@@ -33810,27 +32011,7 @@
                 <w:kern w:val="0"/>
                 <w:sz w:val="22"/>
               </w:rPr>
-              <w:t xml:space="preserve">사망 </w:t>
-            </w:r>
-            <w:proofErr w:type="spellStart"/>
-            <w:r>
-              <w:rPr>
-                <w:rFonts w:ascii="나눔고딕코딩" w:eastAsia="나눔고딕코딩" w:hAnsi="나눔고딕코딩" w:cs="굴림" w:hint="eastAsia"/>
-                <w:color w:val="000000"/>
-                <w:kern w:val="0"/>
-                <w:sz w:val="22"/>
-              </w:rPr>
-              <w:t>패킷</w:t>
-            </w:r>
-            <w:proofErr w:type="spellEnd"/>
-            <w:r>
-              <w:rPr>
-                <w:rFonts w:ascii="나눔고딕코딩" w:eastAsia="나눔고딕코딩" w:hAnsi="나눔고딕코딩" w:cs="굴림" w:hint="eastAsia"/>
-                <w:color w:val="000000"/>
-                <w:kern w:val="0"/>
-                <w:sz w:val="22"/>
-              </w:rPr>
-              <w:t xml:space="preserve"> 연동</w:t>
+              <w:t>사망 패킷 연동</w:t>
             </w:r>
           </w:p>
         </w:tc>
@@ -34282,7 +32463,6 @@
                 <w:sz w:val="22"/>
               </w:rPr>
             </w:pPr>
-            <w:proofErr w:type="spellStart"/>
             <w:r>
               <w:rPr>
                 <w:rFonts w:ascii="나눔고딕코딩" w:eastAsia="나눔고딕코딩" w:hAnsi="나눔고딕코딩" w:cs="굴림" w:hint="eastAsia"/>
@@ -34292,7 +32472,6 @@
               </w:rPr>
               <w:t>고송지</w:t>
             </w:r>
-            <w:proofErr w:type="spellEnd"/>
           </w:p>
         </w:tc>
         <w:tc>
@@ -34851,27 +33030,7 @@
                 <w:kern w:val="0"/>
                 <w:sz w:val="22"/>
               </w:rPr>
-              <w:t xml:space="preserve">클라이언트 </w:t>
-            </w:r>
-            <w:proofErr w:type="spellStart"/>
-            <w:r>
-              <w:rPr>
-                <w:rFonts w:ascii="나눔고딕코딩" w:eastAsia="나눔고딕코딩" w:hAnsi="나눔고딕코딩" w:cs="굴림" w:hint="eastAsia"/>
-                <w:color w:val="000000"/>
-                <w:kern w:val="0"/>
-                <w:sz w:val="22"/>
-              </w:rPr>
-              <w:t>일시정지</w:t>
-            </w:r>
-            <w:proofErr w:type="spellEnd"/>
-            <w:r>
-              <w:rPr>
-                <w:rFonts w:ascii="나눔고딕코딩" w:eastAsia="나눔고딕코딩" w:hAnsi="나눔고딕코딩" w:cs="굴림" w:hint="eastAsia"/>
-                <w:color w:val="000000"/>
-                <w:kern w:val="0"/>
-                <w:sz w:val="22"/>
-              </w:rPr>
-              <w:t xml:space="preserve"> 및 게임종료 구현</w:t>
+              <w:t>클라이언트 일시정지 및 게임종료 구현</w:t>
             </w:r>
           </w:p>
         </w:tc>
@@ -35074,7 +33233,6 @@
                 <w:sz w:val="22"/>
               </w:rPr>
             </w:pPr>
-            <w:proofErr w:type="spellStart"/>
             <w:r>
               <w:rPr>
                 <w:rFonts w:ascii="나눔고딕코딩" w:eastAsia="나눔고딕코딩" w:hAnsi="나눔고딕코딩" w:cs="굴림" w:hint="eastAsia"/>
@@ -35084,7 +33242,6 @@
               </w:rPr>
               <w:t>고송지</w:t>
             </w:r>
-            <w:proofErr w:type="spellEnd"/>
           </w:p>
         </w:tc>
         <w:tc>
@@ -35837,7 +33994,6 @@
                 <w:sz w:val="22"/>
               </w:rPr>
             </w:pPr>
-            <w:proofErr w:type="spellStart"/>
             <w:r>
               <w:rPr>
                 <w:rFonts w:ascii="나눔고딕코딩" w:eastAsia="나눔고딕코딩" w:hAnsi="나눔고딕코딩" w:cs="굴림" w:hint="eastAsia"/>
@@ -35847,7 +34003,6 @@
               </w:rPr>
               <w:t>고송지</w:t>
             </w:r>
-            <w:proofErr w:type="spellEnd"/>
           </w:p>
         </w:tc>
         <w:tc>
@@ -36599,7 +34754,6 @@
                 <w:sz w:val="22"/>
               </w:rPr>
             </w:pPr>
-            <w:proofErr w:type="spellStart"/>
             <w:r>
               <w:rPr>
                 <w:rFonts w:ascii="나눔고딕코딩" w:eastAsia="나눔고딕코딩" w:hAnsi="나눔고딕코딩" w:cs="굴림" w:hint="eastAsia"/>
@@ -36609,7 +34763,6 @@
               </w:rPr>
               <w:t>고송지</w:t>
             </w:r>
-            <w:proofErr w:type="spellEnd"/>
           </w:p>
         </w:tc>
         <w:tc>
@@ -37362,7 +35515,6 @@
                 <w:sz w:val="22"/>
               </w:rPr>
             </w:pPr>
-            <w:proofErr w:type="spellStart"/>
             <w:r>
               <w:rPr>
                 <w:rFonts w:ascii="나눔고딕코딩" w:eastAsia="나눔고딕코딩" w:hAnsi="나눔고딕코딩" w:cs="굴림" w:hint="eastAsia"/>
@@ -37372,7 +35524,6 @@
               </w:rPr>
               <w:t>고송지</w:t>
             </w:r>
-            <w:proofErr w:type="spellEnd"/>
           </w:p>
         </w:tc>
         <w:tc>
@@ -38137,7 +36288,6 @@
                 <w:sz w:val="22"/>
               </w:rPr>
             </w:pPr>
-            <w:proofErr w:type="spellStart"/>
             <w:r>
               <w:rPr>
                 <w:rFonts w:ascii="나눔고딕코딩" w:eastAsia="나눔고딕코딩" w:hAnsi="나눔고딕코딩" w:cs="굴림" w:hint="eastAsia"/>
@@ -38147,7 +36297,6 @@
               </w:rPr>
               <w:t>고송지</w:t>
             </w:r>
-            <w:proofErr w:type="spellEnd"/>
           </w:p>
         </w:tc>
         <w:tc>
@@ -38900,7 +37049,6 @@
                 <w:sz w:val="22"/>
               </w:rPr>
             </w:pPr>
-            <w:proofErr w:type="spellStart"/>
             <w:r>
               <w:rPr>
                 <w:rFonts w:ascii="나눔고딕코딩" w:eastAsia="나눔고딕코딩" w:hAnsi="나눔고딕코딩" w:cs="굴림" w:hint="eastAsia"/>
@@ -38910,7 +37058,6 @@
               </w:rPr>
               <w:t>고송지</w:t>
             </w:r>
-            <w:proofErr w:type="spellEnd"/>
           </w:p>
         </w:tc>
         <w:tc>
@@ -39658,7 +37805,6 @@
                 <w:sz w:val="22"/>
               </w:rPr>
             </w:pPr>
-            <w:proofErr w:type="spellStart"/>
             <w:r>
               <w:rPr>
                 <w:rFonts w:ascii="나눔고딕코딩" w:eastAsia="나눔고딕코딩" w:hAnsi="나눔고딕코딩" w:cs="굴림" w:hint="eastAsia"/>
@@ -39668,7 +37814,6 @@
               </w:rPr>
               <w:t>고송지</w:t>
             </w:r>
-            <w:proofErr w:type="spellEnd"/>
           </w:p>
         </w:tc>
         <w:tc>
@@ -39966,19 +38111,8 @@
                 <w:kern w:val="0"/>
                 <w:sz w:val="22"/>
               </w:rPr>
-              <w:t xml:space="preserve">수정된 리소스 </w:t>
-            </w:r>
-            <w:proofErr w:type="spellStart"/>
-            <w:r>
-              <w:rPr>
-                <w:rFonts w:ascii="나눔고딕코딩" w:eastAsia="나눔고딕코딩" w:hAnsi="나눔고딕코딩" w:cs="굴림" w:hint="eastAsia"/>
-                <w:color w:val="000000"/>
-                <w:kern w:val="0"/>
-                <w:sz w:val="22"/>
-              </w:rPr>
-              <w:t>서치</w:t>
-            </w:r>
-            <w:proofErr w:type="spellEnd"/>
+              <w:t>수정된 리소스 서치</w:t>
+            </w:r>
           </w:p>
         </w:tc>
         <w:tc>
@@ -40224,39 +38358,8 @@
                 <w:kern w:val="0"/>
                 <w:sz w:val="22"/>
               </w:rPr>
-              <w:t xml:space="preserve">배경 사운드 및 </w:t>
-            </w:r>
-            <w:proofErr w:type="spellStart"/>
-            <w:r>
-              <w:rPr>
-                <w:rFonts w:ascii="나눔고딕코딩" w:eastAsia="나눔고딕코딩" w:hAnsi="나눔고딕코딩" w:cs="굴림" w:hint="eastAsia"/>
-                <w:color w:val="000000"/>
-                <w:kern w:val="0"/>
-                <w:sz w:val="22"/>
-              </w:rPr>
-              <w:t>이펙트</w:t>
-            </w:r>
-            <w:proofErr w:type="spellEnd"/>
-            <w:r>
-              <w:rPr>
-                <w:rFonts w:ascii="나눔고딕코딩" w:eastAsia="나눔고딕코딩" w:hAnsi="나눔고딕코딩" w:cs="굴림" w:hint="eastAsia"/>
-                <w:color w:val="000000"/>
-                <w:kern w:val="0"/>
-                <w:sz w:val="22"/>
-              </w:rPr>
-              <w:t xml:space="preserve"> 사운드 </w:t>
-            </w:r>
-            <w:proofErr w:type="spellStart"/>
-            <w:r>
-              <w:rPr>
-                <w:rFonts w:ascii="나눔고딕코딩" w:eastAsia="나눔고딕코딩" w:hAnsi="나눔고딕코딩" w:cs="굴림" w:hint="eastAsia"/>
-                <w:color w:val="000000"/>
-                <w:kern w:val="0"/>
-                <w:sz w:val="22"/>
-              </w:rPr>
-              <w:t>서치</w:t>
-            </w:r>
-            <w:proofErr w:type="spellEnd"/>
+              <w:t>배경 사운드 및 이펙트 사운드 서치</w:t>
+            </w:r>
           </w:p>
         </w:tc>
         <w:tc>
@@ -40456,7 +38559,6 @@
                 <w:sz w:val="22"/>
               </w:rPr>
             </w:pPr>
-            <w:proofErr w:type="spellStart"/>
             <w:r>
               <w:rPr>
                 <w:rFonts w:ascii="나눔고딕코딩" w:eastAsia="나눔고딕코딩" w:hAnsi="나눔고딕코딩" w:cs="굴림" w:hint="eastAsia"/>
@@ -40466,7 +38568,6 @@
               </w:rPr>
               <w:t>고송지</w:t>
             </w:r>
-            <w:proofErr w:type="spellEnd"/>
           </w:p>
         </w:tc>
         <w:tc>
@@ -40505,39 +38606,8 @@
                 <w:kern w:val="0"/>
                 <w:sz w:val="22"/>
               </w:rPr>
-              <w:t xml:space="preserve">배경 사운드 및 </w:t>
-            </w:r>
-            <w:proofErr w:type="spellStart"/>
-            <w:r>
-              <w:rPr>
-                <w:rFonts w:ascii="나눔고딕코딩" w:eastAsia="나눔고딕코딩" w:hAnsi="나눔고딕코딩" w:cs="굴림" w:hint="eastAsia"/>
-                <w:color w:val="000000"/>
-                <w:kern w:val="0"/>
-                <w:sz w:val="22"/>
-              </w:rPr>
-              <w:t>이펙트</w:t>
-            </w:r>
-            <w:proofErr w:type="spellEnd"/>
-            <w:r>
-              <w:rPr>
-                <w:rFonts w:ascii="나눔고딕코딩" w:eastAsia="나눔고딕코딩" w:hAnsi="나눔고딕코딩" w:cs="굴림" w:hint="eastAsia"/>
-                <w:color w:val="000000"/>
-                <w:kern w:val="0"/>
-                <w:sz w:val="22"/>
-              </w:rPr>
-              <w:t xml:space="preserve"> 사운드 </w:t>
-            </w:r>
-            <w:proofErr w:type="spellStart"/>
-            <w:r>
-              <w:rPr>
-                <w:rFonts w:ascii="나눔고딕코딩" w:eastAsia="나눔고딕코딩" w:hAnsi="나눔고딕코딩" w:cs="굴림" w:hint="eastAsia"/>
-                <w:color w:val="000000"/>
-                <w:kern w:val="0"/>
-                <w:sz w:val="22"/>
-              </w:rPr>
-              <w:t>서치</w:t>
-            </w:r>
-            <w:proofErr w:type="spellEnd"/>
+              <w:t>배경 사운드 및 이펙트 사운드 서치</w:t>
+            </w:r>
           </w:p>
         </w:tc>
         <w:tc>
@@ -41244,7 +39314,6 @@
                 <w:sz w:val="22"/>
               </w:rPr>
             </w:pPr>
-            <w:proofErr w:type="spellStart"/>
             <w:r>
               <w:rPr>
                 <w:rFonts w:ascii="나눔고딕코딩" w:eastAsia="나눔고딕코딩" w:hAnsi="나눔고딕코딩" w:cs="굴림" w:hint="eastAsia"/>
@@ -41254,7 +39323,6 @@
               </w:rPr>
               <w:t>고송지</w:t>
             </w:r>
-            <w:proofErr w:type="spellEnd"/>
           </w:p>
         </w:tc>
         <w:tc>
@@ -41553,27 +39621,7 @@
                 <w:kern w:val="0"/>
                 <w:sz w:val="22"/>
               </w:rPr>
-              <w:t xml:space="preserve">오류 수정 및 </w:t>
-            </w:r>
-            <w:proofErr w:type="spellStart"/>
-            <w:r>
-              <w:rPr>
-                <w:rFonts w:ascii="나눔고딕코딩" w:eastAsia="나눔고딕코딩" w:hAnsi="나눔고딕코딩" w:cs="굴림" w:hint="eastAsia"/>
-                <w:color w:val="000000"/>
-                <w:kern w:val="0"/>
-                <w:sz w:val="22"/>
-              </w:rPr>
-              <w:t>리팩터링</w:t>
-            </w:r>
-            <w:proofErr w:type="spellEnd"/>
-            <w:r>
-              <w:rPr>
-                <w:rFonts w:ascii="나눔고딕코딩" w:eastAsia="나눔고딕코딩" w:hAnsi="나눔고딕코딩" w:cs="굴림" w:hint="eastAsia"/>
-                <w:color w:val="000000"/>
-                <w:kern w:val="0"/>
-                <w:sz w:val="22"/>
-              </w:rPr>
-              <w:t>(refactoring)</w:t>
+              <w:t>오류 수정 및 리팩터링(refactoring)</w:t>
             </w:r>
           </w:p>
         </w:tc>
@@ -42011,7 +40059,6 @@
                 <w:sz w:val="22"/>
               </w:rPr>
             </w:pPr>
-            <w:proofErr w:type="spellStart"/>
             <w:r>
               <w:rPr>
                 <w:rFonts w:ascii="나눔고딕코딩" w:eastAsia="나눔고딕코딩" w:hAnsi="나눔고딕코딩" w:cs="굴림" w:hint="eastAsia"/>
@@ -42021,7 +40068,6 @@
               </w:rPr>
               <w:t>고송지</w:t>
             </w:r>
-            <w:proofErr w:type="spellEnd"/>
           </w:p>
         </w:tc>
         <w:tc>
@@ -42758,7 +40804,6 @@
                 <w:sz w:val="22"/>
               </w:rPr>
             </w:pPr>
-            <w:proofErr w:type="spellStart"/>
             <w:r>
               <w:rPr>
                 <w:rFonts w:ascii="나눔고딕코딩" w:eastAsia="나눔고딕코딩" w:hAnsi="나눔고딕코딩" w:cs="굴림" w:hint="eastAsia"/>
@@ -42768,7 +40813,6 @@
               </w:rPr>
               <w:t>고송지</w:t>
             </w:r>
-            <w:proofErr w:type="spellEnd"/>
           </w:p>
         </w:tc>
         <w:tc>
@@ -43527,7 +41571,6 @@
                 <w:sz w:val="22"/>
               </w:rPr>
             </w:pPr>
-            <w:proofErr w:type="spellStart"/>
             <w:r>
               <w:rPr>
                 <w:rFonts w:ascii="나눔고딕코딩" w:eastAsia="나눔고딕코딩" w:hAnsi="나눔고딕코딩" w:cs="굴림" w:hint="eastAsia"/>
@@ -43537,7 +41580,6 @@
               </w:rPr>
               <w:t>고송지</w:t>
             </w:r>
-            <w:proofErr w:type="spellEnd"/>
           </w:p>
         </w:tc>
         <w:tc>
@@ -44284,7 +42326,6 @@
                 <w:sz w:val="22"/>
               </w:rPr>
             </w:pPr>
-            <w:proofErr w:type="spellStart"/>
             <w:r>
               <w:rPr>
                 <w:rFonts w:ascii="나눔고딕코딩" w:eastAsia="나눔고딕코딩" w:hAnsi="나눔고딕코딩" w:cs="굴림" w:hint="eastAsia"/>
@@ -44294,7 +42335,6 @@
               </w:rPr>
               <w:t>고송지</w:t>
             </w:r>
-            <w:proofErr w:type="spellEnd"/>
           </w:p>
         </w:tc>
         <w:tc>
@@ -45031,7 +43071,6 @@
                 <w:sz w:val="22"/>
               </w:rPr>
             </w:pPr>
-            <w:proofErr w:type="spellStart"/>
             <w:r>
               <w:rPr>
                 <w:rFonts w:ascii="나눔고딕코딩" w:eastAsia="나눔고딕코딩" w:hAnsi="나눔고딕코딩" w:cs="굴림" w:hint="eastAsia"/>
@@ -45041,7 +43080,6 @@
               </w:rPr>
               <w:t>고송지</w:t>
             </w:r>
-            <w:proofErr w:type="spellEnd"/>
           </w:p>
         </w:tc>
         <w:tc>
@@ -45778,7 +43816,6 @@
                 <w:sz w:val="22"/>
               </w:rPr>
             </w:pPr>
-            <w:proofErr w:type="spellStart"/>
             <w:r>
               <w:rPr>
                 <w:rFonts w:ascii="나눔고딕코딩" w:eastAsia="나눔고딕코딩" w:hAnsi="나눔고딕코딩" w:cs="굴림" w:hint="eastAsia"/>
@@ -45788,7 +43825,6 @@
               </w:rPr>
               <w:t>고송지</w:t>
             </w:r>
-            <w:proofErr w:type="spellEnd"/>
           </w:p>
         </w:tc>
         <w:tc>
@@ -46448,7 +44484,6 @@
                 <w:sz w:val="22"/>
               </w:rPr>
             </w:pPr>
-            <w:proofErr w:type="spellStart"/>
             <w:r>
               <w:rPr>
                 <w:rFonts w:ascii="나눔고딕코딩" w:eastAsia="나눔고딕코딩" w:hAnsi="나눔고딕코딩" w:cs="굴림" w:hint="eastAsia"/>
@@ -46458,7 +44493,6 @@
               </w:rPr>
               <w:t>고송지</w:t>
             </w:r>
-            <w:proofErr w:type="spellEnd"/>
           </w:p>
         </w:tc>
         <w:tc>
@@ -46496,15 +44530,6 @@
     </w:tbl>
     <w:p>
       <w:pPr>
-        <w:rPr>
-          <w:rFonts w:ascii="나눔바른고딕 옛한글" w:eastAsia="나눔바른고딕 옛한글" w:hAnsi="나눔바른고딕 옛한글"/>
-          <w:sz w:val="24"/>
-          <w:szCs w:val="24"/>
-        </w:rPr>
-      </w:pPr>
-    </w:p>
-    <w:p>
-      <w:pPr>
         <w:jc w:val="left"/>
         <w:rPr>
           <w:rFonts w:asciiTheme="minorEastAsia" w:hAnsiTheme="minorEastAsia"/>
@@ -46518,25 +44543,7 @@
           <w:sz w:val="24"/>
           <w:szCs w:val="24"/>
         </w:rPr>
-        <w:t># 레이디 버그_업무 계획표</w:t>
-      </w:r>
-      <w:proofErr w:type="spellStart"/>
-      <w:r>
-        <w:rPr>
-          <w:rFonts w:asciiTheme="minorEastAsia" w:hAnsiTheme="minorEastAsia" w:hint="eastAsia"/>
-          <w:sz w:val="24"/>
-          <w:szCs w:val="24"/>
-        </w:rPr>
-        <w:t>xlsx</w:t>
-      </w:r>
-      <w:proofErr w:type="spellEnd"/>
-      <w:r>
-        <w:rPr>
-          <w:rFonts w:asciiTheme="minorEastAsia" w:hAnsiTheme="minorEastAsia" w:hint="eastAsia"/>
-          <w:sz w:val="24"/>
-          <w:szCs w:val="24"/>
-        </w:rPr>
-        <w:t xml:space="preserve"> 첨부 </w:t>
+        <w:t xml:space="preserve"># 레이디 버그_업무 계획표xlsx 첨부 </w:t>
       </w:r>
     </w:p>
     <w:p>
@@ -46561,17 +44568,17 @@
       <w:pPr>
         <w:jc w:val="left"/>
         <w:rPr>
-          <w:rFonts w:asciiTheme="minorEastAsia" w:hAnsiTheme="minorEastAsia"/>
-          <w:sz w:val="24"/>
-          <w:szCs w:val="24"/>
-        </w:rPr>
-      </w:pPr>
-      <w:r>
-        <w:rPr>
           <w:rFonts w:asciiTheme="minorEastAsia" w:hAnsiTheme="minorEastAsia" w:hint="eastAsia"/>
           <w:sz w:val="24"/>
           <w:szCs w:val="24"/>
         </w:rPr>
+      </w:pPr>
+      <w:r>
+        <w:rPr>
+          <w:rFonts w:asciiTheme="minorEastAsia" w:hAnsiTheme="minorEastAsia" w:hint="eastAsia"/>
+          <w:sz w:val="24"/>
+          <w:szCs w:val="24"/>
+        </w:rPr>
         <w:t>- 매주 목요일은</w:t>
       </w:r>
       <w:r>
@@ -46582,25 +44589,6 @@
         </w:rPr>
         <w:t xml:space="preserve"> 수업이 가장 많은 날로 휴식</w:t>
       </w:r>
-    </w:p>
-    <w:p>
-      <w:pPr>
-        <w:jc w:val="left"/>
-        <w:rPr>
-          <w:rFonts w:asciiTheme="minorEastAsia" w:hAnsiTheme="minorEastAsia"/>
-          <w:sz w:val="24"/>
-          <w:szCs w:val="24"/>
-        </w:rPr>
-      </w:pPr>
-    </w:p>
-    <w:p>
-      <w:pPr>
-        <w:rPr>
-          <w:rFonts w:ascii="나눔바른고딕 옛한글" w:eastAsia="나눔바른고딕 옛한글" w:hAnsi="나눔바른고딕 옛한글"/>
-          <w:sz w:val="24"/>
-          <w:szCs w:val="24"/>
-        </w:rPr>
-      </w:pPr>
     </w:p>
     <w:sectPr>
       <w:footerReference w:type="default" r:id="rId22"/>
@@ -46622,7 +44610,7 @@
 </file>
 
 <file path=word/endnotes.xml><?xml version="1.0" encoding="utf-8"?>
-<w:endnotes xmlns:ve="http://schemas.openxmlformats.org/markup-compatibility/2006" xmlns:o="urn:schemas-microsoft-com:office:office" xmlns:r="http://schemas.openxmlformats.org/officeDocument/2006/relationships" xmlns:m="http://schemas.openxmlformats.org/officeDocument/2006/math" xmlns:v="urn:schemas-microsoft-com:vml" xmlns:wp="http://schemas.openxmlformats.org/drawingml/2006/wordprocessingDrawing" xmlns:w10="urn:schemas-microsoft-com:office:word" xmlns:w="http://schemas.openxmlformats.org/wordprocessingml/2006/main" xmlns:wne="http://schemas.microsoft.com/office/word/2006/wordml">
+<w:endnotes xmlns:wpc="http://schemas.microsoft.com/office/word/2010/wordprocessingCanvas" xmlns:cx="http://schemas.microsoft.com/office/drawing/2014/chartex" xmlns:cx1="http://schemas.microsoft.com/office/drawing/2015/9/8/chartex" xmlns:cx2="http://schemas.microsoft.com/office/drawing/2015/10/21/chartex" xmlns:cx3="http://schemas.microsoft.com/office/drawing/2016/5/9/chartex" xmlns:cx4="http://schemas.microsoft.com/office/drawing/2016/5/10/chartex" xmlns:cx5="http://schemas.microsoft.com/office/drawing/2016/5/11/chartex" xmlns:cx6="http://schemas.microsoft.com/office/drawing/2016/5/12/chartex" xmlns:cx7="http://schemas.microsoft.com/office/drawing/2016/5/13/chartex" xmlns:cx8="http://schemas.microsoft.com/office/drawing/2016/5/14/chartex" xmlns:mc="http://schemas.openxmlformats.org/markup-compatibility/2006" xmlns:aink="http://schemas.microsoft.com/office/drawing/2016/ink" xmlns:am3d="http://schemas.microsoft.com/office/drawing/2017/model3d" xmlns:o="urn:schemas-microsoft-com:office:office" xmlns:r="http://schemas.openxmlformats.org/officeDocument/2006/relationships" xmlns:m="http://schemas.openxmlformats.org/officeDocument/2006/math" xmlns:v="urn:schemas-microsoft-com:vml" xmlns:wp14="http://schemas.microsoft.com/office/word/2010/wordprocessingDrawing" xmlns:wp="http://schemas.openxmlformats.org/drawingml/2006/wordprocessingDrawing" xmlns:w10="urn:schemas-microsoft-com:office:word" xmlns:w="http://schemas.openxmlformats.org/wordprocessingml/2006/main" xmlns:w14="http://schemas.microsoft.com/office/word/2010/wordml" xmlns:w15="http://schemas.microsoft.com/office/word/2012/wordml" xmlns:w16cid="http://schemas.microsoft.com/office/word/2016/wordml/cid" xmlns:w16se="http://schemas.microsoft.com/office/word/2015/wordml/symex" xmlns:wpg="http://schemas.microsoft.com/office/word/2010/wordprocessingGroup" xmlns:wpi="http://schemas.microsoft.com/office/word/2010/wordprocessingInk" xmlns:wne="http://schemas.microsoft.com/office/word/2006/wordml" xmlns:wps="http://schemas.microsoft.com/office/word/2010/wordprocessingShape" mc:Ignorable="w14 w15 w16se w16cid wp14">
   <w:endnote w:type="separator" w:id="-1">
     <w:p>
       <w:pPr>
@@ -46647,7 +44635,7 @@
 </file>
 
 <file path=word/footer1.xml><?xml version="1.0" encoding="utf-8"?>
-<w:ftr xmlns:ve="http://schemas.openxmlformats.org/markup-compatibility/2006" xmlns:o="urn:schemas-microsoft-com:office:office" xmlns:r="http://schemas.openxmlformats.org/officeDocument/2006/relationships" xmlns:m="http://schemas.openxmlformats.org/officeDocument/2006/math" xmlns:v="urn:schemas-microsoft-com:vml" xmlns:wp="http://schemas.openxmlformats.org/drawingml/2006/wordprocessingDrawing" xmlns:w10="urn:schemas-microsoft-com:office:word" xmlns:w="http://schemas.openxmlformats.org/wordprocessingml/2006/main" xmlns:wne="http://schemas.microsoft.com/office/word/2006/wordml">
+<w:ftr xmlns:wpc="http://schemas.microsoft.com/office/word/2010/wordprocessingCanvas" xmlns:cx="http://schemas.microsoft.com/office/drawing/2014/chartex" xmlns:cx1="http://schemas.microsoft.com/office/drawing/2015/9/8/chartex" xmlns:cx2="http://schemas.microsoft.com/office/drawing/2015/10/21/chartex" xmlns:cx3="http://schemas.microsoft.com/office/drawing/2016/5/9/chartex" xmlns:cx4="http://schemas.microsoft.com/office/drawing/2016/5/10/chartex" xmlns:cx5="http://schemas.microsoft.com/office/drawing/2016/5/11/chartex" xmlns:cx6="http://schemas.microsoft.com/office/drawing/2016/5/12/chartex" xmlns:cx7="http://schemas.microsoft.com/office/drawing/2016/5/13/chartex" xmlns:cx8="http://schemas.microsoft.com/office/drawing/2016/5/14/chartex" xmlns:mc="http://schemas.openxmlformats.org/markup-compatibility/2006" xmlns:aink="http://schemas.microsoft.com/office/drawing/2016/ink" xmlns:am3d="http://schemas.microsoft.com/office/drawing/2017/model3d" xmlns:o="urn:schemas-microsoft-com:office:office" xmlns:r="http://schemas.openxmlformats.org/officeDocument/2006/relationships" xmlns:m="http://schemas.openxmlformats.org/officeDocument/2006/math" xmlns:v="urn:schemas-microsoft-com:vml" xmlns:wp14="http://schemas.microsoft.com/office/word/2010/wordprocessingDrawing" xmlns:wp="http://schemas.openxmlformats.org/drawingml/2006/wordprocessingDrawing" xmlns:w10="urn:schemas-microsoft-com:office:word" xmlns:w="http://schemas.openxmlformats.org/wordprocessingml/2006/main" xmlns:w14="http://schemas.microsoft.com/office/word/2010/wordml" xmlns:w15="http://schemas.microsoft.com/office/word/2012/wordml" xmlns:w16cid="http://schemas.microsoft.com/office/word/2016/wordml/cid" xmlns:w16se="http://schemas.microsoft.com/office/word/2015/wordml/symex" xmlns:wpg="http://schemas.microsoft.com/office/word/2010/wordprocessingGroup" xmlns:wpi="http://schemas.microsoft.com/office/word/2010/wordprocessingInk" xmlns:wne="http://schemas.microsoft.com/office/word/2006/wordml" xmlns:wps="http://schemas.microsoft.com/office/word/2010/wordprocessingShape" mc:Ignorable="w14 w15 w16se w16cid wp14">
   <w:sdt>
     <w:sdtPr>
       <w:rPr>
@@ -46659,6 +44647,7 @@
         <w:docPartUnique/>
       </w:docPartObj>
     </w:sdtPr>
+    <w:sdtEndPr/>
     <w:sdtContent>
       <w:p>
         <w:pPr>
@@ -46738,7 +44727,7 @@
 </file>
 
 <file path=word/footnotes.xml><?xml version="1.0" encoding="utf-8"?>
-<w:footnotes xmlns:ve="http://schemas.openxmlformats.org/markup-compatibility/2006" xmlns:o="urn:schemas-microsoft-com:office:office" xmlns:r="http://schemas.openxmlformats.org/officeDocument/2006/relationships" xmlns:m="http://schemas.openxmlformats.org/officeDocument/2006/math" xmlns:v="urn:schemas-microsoft-com:vml" xmlns:wp="http://schemas.openxmlformats.org/drawingml/2006/wordprocessingDrawing" xmlns:w10="urn:schemas-microsoft-com:office:word" xmlns:w="http://schemas.openxmlformats.org/wordprocessingml/2006/main" xmlns:wne="http://schemas.microsoft.com/office/word/2006/wordml">
+<w:footnotes xmlns:wpc="http://schemas.microsoft.com/office/word/2010/wordprocessingCanvas" xmlns:cx="http://schemas.microsoft.com/office/drawing/2014/chartex" xmlns:cx1="http://schemas.microsoft.com/office/drawing/2015/9/8/chartex" xmlns:cx2="http://schemas.microsoft.com/office/drawing/2015/10/21/chartex" xmlns:cx3="http://schemas.microsoft.com/office/drawing/2016/5/9/chartex" xmlns:cx4="http://schemas.microsoft.com/office/drawing/2016/5/10/chartex" xmlns:cx5="http://schemas.microsoft.com/office/drawing/2016/5/11/chartex" xmlns:cx6="http://schemas.microsoft.com/office/drawing/2016/5/12/chartex" xmlns:cx7="http://schemas.microsoft.com/office/drawing/2016/5/13/chartex" xmlns:cx8="http://schemas.microsoft.com/office/drawing/2016/5/14/chartex" xmlns:mc="http://schemas.openxmlformats.org/markup-compatibility/2006" xmlns:aink="http://schemas.microsoft.com/office/drawing/2016/ink" xmlns:am3d="http://schemas.microsoft.com/office/drawing/2017/model3d" xmlns:o="urn:schemas-microsoft-com:office:office" xmlns:r="http://schemas.openxmlformats.org/officeDocument/2006/relationships" xmlns:m="http://schemas.openxmlformats.org/officeDocument/2006/math" xmlns:v="urn:schemas-microsoft-com:vml" xmlns:wp14="http://schemas.microsoft.com/office/word/2010/wordprocessingDrawing" xmlns:wp="http://schemas.openxmlformats.org/drawingml/2006/wordprocessingDrawing" xmlns:w10="urn:schemas-microsoft-com:office:word" xmlns:w="http://schemas.openxmlformats.org/wordprocessingml/2006/main" xmlns:w14="http://schemas.microsoft.com/office/word/2010/wordml" xmlns:w15="http://schemas.microsoft.com/office/word/2012/wordml" xmlns:w16cid="http://schemas.microsoft.com/office/word/2016/wordml/cid" xmlns:w16se="http://schemas.microsoft.com/office/word/2015/wordml/symex" xmlns:wpg="http://schemas.microsoft.com/office/word/2010/wordprocessingGroup" xmlns:wpi="http://schemas.microsoft.com/office/word/2010/wordprocessingInk" xmlns:wne="http://schemas.microsoft.com/office/word/2006/wordml" xmlns:wps="http://schemas.microsoft.com/office/word/2010/wordprocessingShape" mc:Ignorable="w14 w15 w16se w16cid wp14">
   <w:footnote w:type="separator" w:id="-1">
     <w:p>
       <w:pPr>
@@ -46763,7 +44752,7 @@
 </file>
 
 <file path=word/styles.xml><?xml version="1.0" encoding="utf-8"?>
-<w:styles xmlns:r="http://schemas.openxmlformats.org/officeDocument/2006/relationships" xmlns:w="http://schemas.openxmlformats.org/wordprocessingml/2006/main">
+<w:styles xmlns:mc="http://schemas.openxmlformats.org/markup-compatibility/2006" xmlns:r="http://schemas.openxmlformats.org/officeDocument/2006/relationships" xmlns:w="http://schemas.openxmlformats.org/wordprocessingml/2006/main" xmlns:w14="http://schemas.microsoft.com/office/word/2010/wordml" xmlns:w15="http://schemas.microsoft.com/office/word/2012/wordml" xmlns:w16cid="http://schemas.microsoft.com/office/word/2016/wordml/cid" xmlns:w16se="http://schemas.microsoft.com/office/word/2015/wordml/symex" mc:Ignorable="w14 w15 w16se w16cid">
   <w:docDefaults>
     <w:rPrDefault>
       <w:rPr>
@@ -46780,144 +44769,382 @@
       </w:pPr>
     </w:pPrDefault>
   </w:docDefaults>
-  <w:latentStyles w:defLockedState="0" w:defUIPriority="99" w:defSemiHidden="1" w:defUnhideWhenUsed="1" w:defQFormat="0" w:count="267">
-    <w:lsdException w:name="Normal" w:semiHidden="0" w:uiPriority="0" w:unhideWhenUsed="0" w:qFormat="1"/>
-    <w:lsdException w:name="heading 1" w:semiHidden="0" w:uiPriority="9" w:unhideWhenUsed="0" w:qFormat="1"/>
-    <w:lsdException w:name="heading 2" w:uiPriority="9" w:qFormat="1"/>
-    <w:lsdException w:name="heading 3" w:uiPriority="9" w:qFormat="1"/>
-    <w:lsdException w:name="heading 4" w:uiPriority="9" w:qFormat="1"/>
-    <w:lsdException w:name="heading 5" w:uiPriority="9" w:qFormat="1"/>
-    <w:lsdException w:name="heading 6" w:uiPriority="9" w:qFormat="1"/>
-    <w:lsdException w:name="heading 7" w:uiPriority="9" w:qFormat="1"/>
-    <w:lsdException w:name="heading 8" w:uiPriority="9" w:qFormat="1"/>
-    <w:lsdException w:name="heading 9" w:uiPriority="9" w:qFormat="1"/>
-    <w:lsdException w:name="toc 1" w:uiPriority="39"/>
-    <w:lsdException w:name="toc 2" w:uiPriority="39"/>
-    <w:lsdException w:name="toc 3" w:uiPriority="39"/>
-    <w:lsdException w:name="toc 4" w:uiPriority="39"/>
-    <w:lsdException w:name="toc 5" w:uiPriority="39"/>
-    <w:lsdException w:name="toc 6" w:uiPriority="39"/>
-    <w:lsdException w:name="toc 7" w:uiPriority="39"/>
-    <w:lsdException w:name="toc 8" w:uiPriority="39"/>
-    <w:lsdException w:name="toc 9" w:uiPriority="39"/>
-    <w:lsdException w:name="caption" w:uiPriority="35" w:qFormat="1"/>
-    <w:lsdException w:name="Title" w:semiHidden="0" w:uiPriority="10" w:unhideWhenUsed="0" w:qFormat="1"/>
-    <w:lsdException w:name="Default Paragraph Font" w:uiPriority="1"/>
-    <w:lsdException w:name="Subtitle" w:semiHidden="0" w:uiPriority="11" w:unhideWhenUsed="0" w:qFormat="1"/>
-    <w:lsdException w:name="Strong" w:semiHidden="0" w:uiPriority="22" w:unhideWhenUsed="0" w:qFormat="1"/>
-    <w:lsdException w:name="Emphasis" w:semiHidden="0" w:uiPriority="20" w:unhideWhenUsed="0" w:qFormat="1"/>
-    <w:lsdException w:name="Table Grid" w:semiHidden="0" w:uiPriority="59" w:unhideWhenUsed="0"/>
-    <w:lsdException w:name="Placeholder Text" w:unhideWhenUsed="0"/>
-    <w:lsdException w:name="No Spacing" w:semiHidden="0" w:uiPriority="1" w:unhideWhenUsed="0" w:qFormat="1"/>
-    <w:lsdException w:name="Light Shading" w:semiHidden="0" w:uiPriority="60" w:unhideWhenUsed="0"/>
-    <w:lsdException w:name="Light List" w:semiHidden="0" w:uiPriority="61" w:unhideWhenUsed="0"/>
-    <w:lsdException w:name="Light Grid" w:semiHidden="0" w:uiPriority="62" w:unhideWhenUsed="0"/>
-    <w:lsdException w:name="Medium Shading 1" w:semiHidden="0" w:uiPriority="63" w:unhideWhenUsed="0"/>
-    <w:lsdException w:name="Medium Shading 2" w:semiHidden="0" w:uiPriority="64" w:unhideWhenUsed="0"/>
-    <w:lsdException w:name="Medium List 1" w:semiHidden="0" w:uiPriority="65" w:unhideWhenUsed="0"/>
-    <w:lsdException w:name="Medium List 2" w:semiHidden="0" w:uiPriority="66" w:unhideWhenUsed="0"/>
-    <w:lsdException w:name="Medium Grid 1" w:semiHidden="0" w:uiPriority="67" w:unhideWhenUsed="0"/>
-    <w:lsdException w:name="Medium Grid 2" w:semiHidden="0" w:uiPriority="68" w:unhideWhenUsed="0"/>
-    <w:lsdException w:name="Medium Grid 3" w:semiHidden="0" w:uiPriority="69" w:unhideWhenUsed="0"/>
-    <w:lsdException w:name="Dark List" w:semiHidden="0" w:uiPriority="70" w:unhideWhenUsed="0"/>
-    <w:lsdException w:name="Colorful Shading" w:semiHidden="0" w:uiPriority="71" w:unhideWhenUsed="0"/>
-    <w:lsdException w:name="Colorful List" w:semiHidden="0" w:uiPriority="72" w:unhideWhenUsed="0"/>
-    <w:lsdException w:name="Colorful Grid" w:semiHidden="0" w:uiPriority="73" w:unhideWhenUsed="0"/>
-    <w:lsdException w:name="Light Shading Accent 1" w:semiHidden="0" w:uiPriority="60" w:unhideWhenUsed="0"/>
-    <w:lsdException w:name="Light List Accent 1" w:semiHidden="0" w:uiPriority="61" w:unhideWhenUsed="0"/>
-    <w:lsdException w:name="Light Grid Accent 1" w:semiHidden="0" w:uiPriority="62" w:unhideWhenUsed="0"/>
-    <w:lsdException w:name="Medium Shading 1 Accent 1" w:semiHidden="0" w:uiPriority="63" w:unhideWhenUsed="0"/>
-    <w:lsdException w:name="Medium Shading 2 Accent 1" w:semiHidden="0" w:uiPriority="64" w:unhideWhenUsed="0"/>
-    <w:lsdException w:name="Medium List 1 Accent 1" w:semiHidden="0" w:uiPriority="65" w:unhideWhenUsed="0"/>
-    <w:lsdException w:name="Revision" w:unhideWhenUsed="0"/>
-    <w:lsdException w:name="List Paragraph" w:semiHidden="0" w:uiPriority="34" w:unhideWhenUsed="0" w:qFormat="1"/>
-    <w:lsdException w:name="Quote" w:semiHidden="0" w:uiPriority="29" w:unhideWhenUsed="0" w:qFormat="1"/>
-    <w:lsdException w:name="Intense Quote" w:semiHidden="0" w:uiPriority="30" w:unhideWhenUsed="0" w:qFormat="1"/>
-    <w:lsdException w:name="Medium List 2 Accent 1" w:semiHidden="0" w:uiPriority="66" w:unhideWhenUsed="0"/>
-    <w:lsdException w:name="Medium Grid 1 Accent 1" w:semiHidden="0" w:uiPriority="67" w:unhideWhenUsed="0"/>
-    <w:lsdException w:name="Medium Grid 2 Accent 1" w:semiHidden="0" w:uiPriority="68" w:unhideWhenUsed="0"/>
-    <w:lsdException w:name="Medium Grid 3 Accent 1" w:semiHidden="0" w:uiPriority="69" w:unhideWhenUsed="0"/>
-    <w:lsdException w:name="Dark List Accent 1" w:semiHidden="0" w:uiPriority="70" w:unhideWhenUsed="0"/>
-    <w:lsdException w:name="Colorful Shading Accent 1" w:semiHidden="0" w:uiPriority="71" w:unhideWhenUsed="0"/>
-    <w:lsdException w:name="Colorful List Accent 1" w:semiHidden="0" w:uiPriority="72" w:unhideWhenUsed="0"/>
-    <w:lsdException w:name="Colorful Grid Accent 1" w:semiHidden="0" w:uiPriority="73" w:unhideWhenUsed="0"/>
-    <w:lsdException w:name="Light Shading Accent 2" w:semiHidden="0" w:uiPriority="60" w:unhideWhenUsed="0"/>
-    <w:lsdException w:name="Light List Accent 2" w:semiHidden="0" w:uiPriority="61" w:unhideWhenUsed="0"/>
-    <w:lsdException w:name="Light Grid Accent 2" w:semiHidden="0" w:uiPriority="62" w:unhideWhenUsed="0"/>
-    <w:lsdException w:name="Medium Shading 1 Accent 2" w:semiHidden="0" w:uiPriority="63" w:unhideWhenUsed="0"/>
-    <w:lsdException w:name="Medium Shading 2 Accent 2" w:semiHidden="0" w:uiPriority="64" w:unhideWhenUsed="0"/>
-    <w:lsdException w:name="Medium List 1 Accent 2" w:semiHidden="0" w:uiPriority="65" w:unhideWhenUsed="0"/>
-    <w:lsdException w:name="Medium List 2 Accent 2" w:semiHidden="0" w:uiPriority="66" w:unhideWhenUsed="0"/>
-    <w:lsdException w:name="Medium Grid 1 Accent 2" w:semiHidden="0" w:uiPriority="67" w:unhideWhenUsed="0"/>
-    <w:lsdException w:name="Medium Grid 2 Accent 2" w:semiHidden="0" w:uiPriority="68" w:unhideWhenUsed="0"/>
-    <w:lsdException w:name="Medium Grid 3 Accent 2" w:semiHidden="0" w:uiPriority="69" w:unhideWhenUsed="0"/>
-    <w:lsdException w:name="Dark List Accent 2" w:semiHidden="0" w:uiPriority="70" w:unhideWhenUsed="0"/>
-    <w:lsdException w:name="Colorful Shading Accent 2" w:semiHidden="0" w:uiPriority="71" w:unhideWhenUsed="0"/>
-    <w:lsdException w:name="Colorful List Accent 2" w:semiHidden="0" w:uiPriority="72" w:unhideWhenUsed="0"/>
-    <w:lsdException w:name="Colorful Grid Accent 2" w:semiHidden="0" w:uiPriority="73" w:unhideWhenUsed="0"/>
-    <w:lsdException w:name="Light Shading Accent 3" w:semiHidden="0" w:uiPriority="60" w:unhideWhenUsed="0"/>
-    <w:lsdException w:name="Light List Accent 3" w:semiHidden="0" w:uiPriority="61" w:unhideWhenUsed="0"/>
-    <w:lsdException w:name="Light Grid Accent 3" w:semiHidden="0" w:uiPriority="62" w:unhideWhenUsed="0"/>
-    <w:lsdException w:name="Medium Shading 1 Accent 3" w:semiHidden="0" w:uiPriority="63" w:unhideWhenUsed="0"/>
-    <w:lsdException w:name="Medium Shading 2 Accent 3" w:semiHidden="0" w:uiPriority="64" w:unhideWhenUsed="0"/>
-    <w:lsdException w:name="Medium List 1 Accent 3" w:semiHidden="0" w:uiPriority="65" w:unhideWhenUsed="0"/>
-    <w:lsdException w:name="Medium List 2 Accent 3" w:semiHidden="0" w:uiPriority="66" w:unhideWhenUsed="0"/>
-    <w:lsdException w:name="Medium Grid 1 Accent 3" w:semiHidden="0" w:uiPriority="67" w:unhideWhenUsed="0"/>
-    <w:lsdException w:name="Medium Grid 2 Accent 3" w:semiHidden="0" w:uiPriority="68" w:unhideWhenUsed="0"/>
-    <w:lsdException w:name="Medium Grid 3 Accent 3" w:semiHidden="0" w:uiPriority="69" w:unhideWhenUsed="0"/>
-    <w:lsdException w:name="Dark List Accent 3" w:semiHidden="0" w:uiPriority="70" w:unhideWhenUsed="0"/>
-    <w:lsdException w:name="Colorful Shading Accent 3" w:semiHidden="0" w:uiPriority="71" w:unhideWhenUsed="0"/>
-    <w:lsdException w:name="Colorful List Accent 3" w:semiHidden="0" w:uiPriority="72" w:unhideWhenUsed="0"/>
-    <w:lsdException w:name="Colorful Grid Accent 3" w:semiHidden="0" w:uiPriority="73" w:unhideWhenUsed="0"/>
-    <w:lsdException w:name="Light Shading Accent 4" w:semiHidden="0" w:uiPriority="60" w:unhideWhenUsed="0"/>
-    <w:lsdException w:name="Light List Accent 4" w:semiHidden="0" w:uiPriority="61" w:unhideWhenUsed="0"/>
-    <w:lsdException w:name="Light Grid Accent 4" w:semiHidden="0" w:uiPriority="62" w:unhideWhenUsed="0"/>
-    <w:lsdException w:name="Medium Shading 1 Accent 4" w:semiHidden="0" w:uiPriority="63" w:unhideWhenUsed="0"/>
-    <w:lsdException w:name="Medium Shading 2 Accent 4" w:semiHidden="0" w:uiPriority="64" w:unhideWhenUsed="0"/>
-    <w:lsdException w:name="Medium List 1 Accent 4" w:semiHidden="0" w:uiPriority="65" w:unhideWhenUsed="0"/>
-    <w:lsdException w:name="Medium List 2 Accent 4" w:semiHidden="0" w:uiPriority="66" w:unhideWhenUsed="0"/>
-    <w:lsdException w:name="Medium Grid 1 Accent 4" w:semiHidden="0" w:uiPriority="67" w:unhideWhenUsed="0"/>
-    <w:lsdException w:name="Medium Grid 2 Accent 4" w:semiHidden="0" w:uiPriority="68" w:unhideWhenUsed="0"/>
-    <w:lsdException w:name="Medium Grid 3 Accent 4" w:semiHidden="0" w:uiPriority="69" w:unhideWhenUsed="0"/>
-    <w:lsdException w:name="Dark List Accent 4" w:semiHidden="0" w:uiPriority="70" w:unhideWhenUsed="0"/>
-    <w:lsdException w:name="Colorful Shading Accent 4" w:semiHidden="0" w:uiPriority="71" w:unhideWhenUsed="0"/>
-    <w:lsdException w:name="Colorful List Accent 4" w:semiHidden="0" w:uiPriority="72" w:unhideWhenUsed="0"/>
-    <w:lsdException w:name="Colorful Grid Accent 4" w:semiHidden="0" w:uiPriority="73" w:unhideWhenUsed="0"/>
-    <w:lsdException w:name="Light Shading Accent 5" w:semiHidden="0" w:uiPriority="60" w:unhideWhenUsed="0"/>
-    <w:lsdException w:name="Light List Accent 5" w:semiHidden="0" w:uiPriority="61" w:unhideWhenUsed="0"/>
-    <w:lsdException w:name="Light Grid Accent 5" w:semiHidden="0" w:uiPriority="62" w:unhideWhenUsed="0"/>
-    <w:lsdException w:name="Medium Shading 1 Accent 5" w:semiHidden="0" w:uiPriority="63" w:unhideWhenUsed="0"/>
-    <w:lsdException w:name="Medium Shading 2 Accent 5" w:semiHidden="0" w:uiPriority="64" w:unhideWhenUsed="0"/>
-    <w:lsdException w:name="Medium List 1 Accent 5" w:semiHidden="0" w:uiPriority="65" w:unhideWhenUsed="0"/>
-    <w:lsdException w:name="Medium List 2 Accent 5" w:semiHidden="0" w:uiPriority="66" w:unhideWhenUsed="0"/>
-    <w:lsdException w:name="Medium Grid 1 Accent 5" w:semiHidden="0" w:uiPriority="67" w:unhideWhenUsed="0"/>
-    <w:lsdException w:name="Medium Grid 2 Accent 5" w:semiHidden="0" w:uiPriority="68" w:unhideWhenUsed="0"/>
-    <w:lsdException w:name="Medium Grid 3 Accent 5" w:semiHidden="0" w:uiPriority="69" w:unhideWhenUsed="0"/>
-    <w:lsdException w:name="Dark List Accent 5" w:semiHidden="0" w:uiPriority="70" w:unhideWhenUsed="0"/>
-    <w:lsdException w:name="Colorful Shading Accent 5" w:semiHidden="0" w:uiPriority="71" w:unhideWhenUsed="0"/>
-    <w:lsdException w:name="Colorful List Accent 5" w:semiHidden="0" w:uiPriority="72" w:unhideWhenUsed="0"/>
-    <w:lsdException w:name="Colorful Grid Accent 5" w:semiHidden="0" w:uiPriority="73" w:unhideWhenUsed="0"/>
-    <w:lsdException w:name="Light Shading Accent 6" w:semiHidden="0" w:uiPriority="60" w:unhideWhenUsed="0"/>
-    <w:lsdException w:name="Light List Accent 6" w:semiHidden="0" w:uiPriority="61" w:unhideWhenUsed="0"/>
-    <w:lsdException w:name="Light Grid Accent 6" w:semiHidden="0" w:uiPriority="62" w:unhideWhenUsed="0"/>
-    <w:lsdException w:name="Medium Shading 1 Accent 6" w:semiHidden="0" w:uiPriority="63" w:unhideWhenUsed="0"/>
-    <w:lsdException w:name="Medium Shading 2 Accent 6" w:semiHidden="0" w:uiPriority="64" w:unhideWhenUsed="0"/>
-    <w:lsdException w:name="Medium List 1 Accent 6" w:semiHidden="0" w:uiPriority="65" w:unhideWhenUsed="0"/>
-    <w:lsdException w:name="Medium List 2 Accent 6" w:semiHidden="0" w:uiPriority="66" w:unhideWhenUsed="0"/>
-    <w:lsdException w:name="Medium Grid 1 Accent 6" w:semiHidden="0" w:uiPriority="67" w:unhideWhenUsed="0"/>
-    <w:lsdException w:name="Medium Grid 2 Accent 6" w:semiHidden="0" w:uiPriority="68" w:unhideWhenUsed="0"/>
-    <w:lsdException w:name="Medium Grid 3 Accent 6" w:semiHidden="0" w:uiPriority="69" w:unhideWhenUsed="0"/>
-    <w:lsdException w:name="Dark List Accent 6" w:semiHidden="0" w:uiPriority="70" w:unhideWhenUsed="0"/>
-    <w:lsdException w:name="Colorful Shading Accent 6" w:semiHidden="0" w:uiPriority="71" w:unhideWhenUsed="0"/>
-    <w:lsdException w:name="Colorful List Accent 6" w:semiHidden="0" w:uiPriority="72" w:unhideWhenUsed="0"/>
-    <w:lsdException w:name="Colorful Grid Accent 6" w:semiHidden="0" w:uiPriority="73" w:unhideWhenUsed="0"/>
-    <w:lsdException w:name="Subtle Emphasis" w:semiHidden="0" w:uiPriority="19" w:unhideWhenUsed="0" w:qFormat="1"/>
-    <w:lsdException w:name="Intense Emphasis" w:semiHidden="0" w:uiPriority="21" w:unhideWhenUsed="0" w:qFormat="1"/>
-    <w:lsdException w:name="Subtle Reference" w:semiHidden="0" w:uiPriority="31" w:unhideWhenUsed="0" w:qFormat="1"/>
-    <w:lsdException w:name="Intense Reference" w:semiHidden="0" w:uiPriority="32" w:unhideWhenUsed="0" w:qFormat="1"/>
-    <w:lsdException w:name="Book Title" w:semiHidden="0" w:uiPriority="33" w:unhideWhenUsed="0" w:qFormat="1"/>
-    <w:lsdException w:name="Bibliography" w:uiPriority="37"/>
-    <w:lsdException w:name="TOC Heading" w:uiPriority="39" w:qFormat="1"/>
+  <w:latentStyles w:defLockedState="0" w:defUIPriority="99" w:defSemiHidden="0" w:defUnhideWhenUsed="0" w:defQFormat="0" w:count="375">
+    <w:lsdException w:name="Normal" w:uiPriority="0" w:qFormat="1"/>
+    <w:lsdException w:name="heading 1" w:uiPriority="9" w:qFormat="1"/>
+    <w:lsdException w:name="heading 2" w:semiHidden="1" w:uiPriority="9" w:unhideWhenUsed="1" w:qFormat="1"/>
+    <w:lsdException w:name="heading 3" w:semiHidden="1" w:uiPriority="9" w:unhideWhenUsed="1" w:qFormat="1"/>
+    <w:lsdException w:name="heading 4" w:semiHidden="1" w:uiPriority="9" w:unhideWhenUsed="1" w:qFormat="1"/>
+    <w:lsdException w:name="heading 5" w:semiHidden="1" w:uiPriority="9" w:unhideWhenUsed="1" w:qFormat="1"/>
+    <w:lsdException w:name="heading 6" w:semiHidden="1" w:uiPriority="9" w:unhideWhenUsed="1" w:qFormat="1"/>
+    <w:lsdException w:name="heading 7" w:semiHidden="1" w:uiPriority="9" w:unhideWhenUsed="1" w:qFormat="1"/>
+    <w:lsdException w:name="heading 8" w:semiHidden="1" w:uiPriority="9" w:unhideWhenUsed="1" w:qFormat="1"/>
+    <w:lsdException w:name="heading 9" w:semiHidden="1" w:uiPriority="9" w:unhideWhenUsed="1" w:qFormat="1"/>
+    <w:lsdException w:name="index 1" w:semiHidden="1" w:unhideWhenUsed="1"/>
+    <w:lsdException w:name="index 2" w:semiHidden="1" w:unhideWhenUsed="1"/>
+    <w:lsdException w:name="index 3" w:semiHidden="1" w:unhideWhenUsed="1"/>
+    <w:lsdException w:name="index 4" w:semiHidden="1" w:unhideWhenUsed="1"/>
+    <w:lsdException w:name="index 5" w:semiHidden="1" w:unhideWhenUsed="1"/>
+    <w:lsdException w:name="index 6" w:semiHidden="1" w:unhideWhenUsed="1"/>
+    <w:lsdException w:name="index 7" w:semiHidden="1" w:unhideWhenUsed="1"/>
+    <w:lsdException w:name="index 8" w:semiHidden="1" w:unhideWhenUsed="1"/>
+    <w:lsdException w:name="index 9" w:semiHidden="1" w:unhideWhenUsed="1"/>
+    <w:lsdException w:name="toc 1" w:semiHidden="1" w:uiPriority="39" w:unhideWhenUsed="1"/>
+    <w:lsdException w:name="toc 2" w:semiHidden="1" w:uiPriority="39" w:unhideWhenUsed="1"/>
+    <w:lsdException w:name="toc 3" w:semiHidden="1" w:uiPriority="39" w:unhideWhenUsed="1"/>
+    <w:lsdException w:name="toc 4" w:semiHidden="1" w:uiPriority="39" w:unhideWhenUsed="1"/>
+    <w:lsdException w:name="toc 5" w:semiHidden="1" w:uiPriority="39" w:unhideWhenUsed="1"/>
+    <w:lsdException w:name="toc 6" w:semiHidden="1" w:uiPriority="39" w:unhideWhenUsed="1"/>
+    <w:lsdException w:name="toc 7" w:semiHidden="1" w:uiPriority="39" w:unhideWhenUsed="1"/>
+    <w:lsdException w:name="toc 8" w:semiHidden="1" w:uiPriority="39" w:unhideWhenUsed="1"/>
+    <w:lsdException w:name="toc 9" w:semiHidden="1" w:uiPriority="39" w:unhideWhenUsed="1"/>
+    <w:lsdException w:name="Normal Indent" w:semiHidden="1" w:unhideWhenUsed="1"/>
+    <w:lsdException w:name="footnote text" w:semiHidden="1" w:unhideWhenUsed="1"/>
+    <w:lsdException w:name="annotation text" w:semiHidden="1" w:unhideWhenUsed="1"/>
+    <w:lsdException w:name="header" w:semiHidden="1" w:unhideWhenUsed="1"/>
+    <w:lsdException w:name="footer" w:semiHidden="1" w:unhideWhenUsed="1"/>
+    <w:lsdException w:name="index heading" w:semiHidden="1" w:unhideWhenUsed="1"/>
+    <w:lsdException w:name="caption" w:semiHidden="1" w:uiPriority="35" w:unhideWhenUsed="1" w:qFormat="1"/>
+    <w:lsdException w:name="table of figures" w:semiHidden="1" w:unhideWhenUsed="1"/>
+    <w:lsdException w:name="envelope address" w:semiHidden="1" w:unhideWhenUsed="1"/>
+    <w:lsdException w:name="envelope return" w:semiHidden="1" w:unhideWhenUsed="1"/>
+    <w:lsdException w:name="footnote reference" w:semiHidden="1" w:unhideWhenUsed="1"/>
+    <w:lsdException w:name="annotation reference" w:semiHidden="1" w:unhideWhenUsed="1"/>
+    <w:lsdException w:name="line number" w:semiHidden="1" w:unhideWhenUsed="1"/>
+    <w:lsdException w:name="page number" w:semiHidden="1" w:unhideWhenUsed="1"/>
+    <w:lsdException w:name="endnote reference" w:semiHidden="1" w:unhideWhenUsed="1"/>
+    <w:lsdException w:name="endnote text" w:semiHidden="1" w:unhideWhenUsed="1"/>
+    <w:lsdException w:name="table of authorities" w:semiHidden="1" w:unhideWhenUsed="1"/>
+    <w:lsdException w:name="macro" w:semiHidden="1" w:unhideWhenUsed="1"/>
+    <w:lsdException w:name="toa heading" w:semiHidden="1" w:unhideWhenUsed="1"/>
+    <w:lsdException w:name="List" w:semiHidden="1" w:unhideWhenUsed="1"/>
+    <w:lsdException w:name="List Bullet" w:semiHidden="1" w:unhideWhenUsed="1"/>
+    <w:lsdException w:name="List Number" w:semiHidden="1" w:unhideWhenUsed="1"/>
+    <w:lsdException w:name="List 2" w:semiHidden="1" w:unhideWhenUsed="1"/>
+    <w:lsdException w:name="List 3" w:semiHidden="1" w:unhideWhenUsed="1"/>
+    <w:lsdException w:name="List 4" w:semiHidden="1" w:unhideWhenUsed="1"/>
+    <w:lsdException w:name="List 5" w:semiHidden="1" w:unhideWhenUsed="1"/>
+    <w:lsdException w:name="List Bullet 2" w:semiHidden="1" w:unhideWhenUsed="1"/>
+    <w:lsdException w:name="List Bullet 3" w:semiHidden="1" w:unhideWhenUsed="1"/>
+    <w:lsdException w:name="List Bullet 4" w:semiHidden="1" w:unhideWhenUsed="1"/>
+    <w:lsdException w:name="List Bullet 5" w:semiHidden="1" w:unhideWhenUsed="1"/>
+    <w:lsdException w:name="List Number 2" w:semiHidden="1" w:unhideWhenUsed="1"/>
+    <w:lsdException w:name="List Number 3" w:semiHidden="1" w:unhideWhenUsed="1"/>
+    <w:lsdException w:name="List Number 4" w:semiHidden="1" w:unhideWhenUsed="1"/>
+    <w:lsdException w:name="List Number 5" w:semiHidden="1" w:unhideWhenUsed="1"/>
+    <w:lsdException w:name="Title" w:uiPriority="10" w:qFormat="1"/>
+    <w:lsdException w:name="Closing" w:semiHidden="1" w:unhideWhenUsed="1"/>
+    <w:lsdException w:name="Signature" w:semiHidden="1" w:unhideWhenUsed="1"/>
+    <w:lsdException w:name="Default Paragraph Font" w:semiHidden="1" w:uiPriority="1" w:unhideWhenUsed="1"/>
+    <w:lsdException w:name="Body Text" w:semiHidden="1" w:unhideWhenUsed="1"/>
+    <w:lsdException w:name="Body Text Indent" w:semiHidden="1" w:unhideWhenUsed="1"/>
+    <w:lsdException w:name="List Continue" w:semiHidden="1" w:unhideWhenUsed="1"/>
+    <w:lsdException w:name="List Continue 2" w:semiHidden="1" w:unhideWhenUsed="1"/>
+    <w:lsdException w:name="List Continue 3" w:semiHidden="1" w:unhideWhenUsed="1"/>
+    <w:lsdException w:name="List Continue 4" w:semiHidden="1" w:unhideWhenUsed="1"/>
+    <w:lsdException w:name="List Continue 5" w:semiHidden="1" w:unhideWhenUsed="1"/>
+    <w:lsdException w:name="Message Header" w:semiHidden="1" w:unhideWhenUsed="1"/>
+    <w:lsdException w:name="Subtitle" w:uiPriority="11" w:qFormat="1"/>
+    <w:lsdException w:name="Salutation" w:semiHidden="1" w:unhideWhenUsed="1"/>
+    <w:lsdException w:name="Date" w:semiHidden="1" w:unhideWhenUsed="1"/>
+    <w:lsdException w:name="Body Text First Indent" w:semiHidden="1" w:unhideWhenUsed="1"/>
+    <w:lsdException w:name="Body Text First Indent 2" w:semiHidden="1" w:unhideWhenUsed="1"/>
+    <w:lsdException w:name="Note Heading" w:semiHidden="1" w:unhideWhenUsed="1"/>
+    <w:lsdException w:name="Body Text 2" w:semiHidden="1" w:unhideWhenUsed="1"/>
+    <w:lsdException w:name="Body Text 3" w:semiHidden="1" w:unhideWhenUsed="1"/>
+    <w:lsdException w:name="Body Text Indent 2" w:semiHidden="1" w:unhideWhenUsed="1"/>
+    <w:lsdException w:name="Body Text Indent 3" w:semiHidden="1" w:unhideWhenUsed="1"/>
+    <w:lsdException w:name="Block Text" w:semiHidden="1" w:unhideWhenUsed="1"/>
+    <w:lsdException w:name="Hyperlink" w:semiHidden="1" w:unhideWhenUsed="1"/>
+    <w:lsdException w:name="FollowedHyperlink" w:semiHidden="1" w:unhideWhenUsed="1"/>
+    <w:lsdException w:name="Strong" w:uiPriority="22" w:qFormat="1"/>
+    <w:lsdException w:name="Emphasis" w:uiPriority="20" w:qFormat="1"/>
+    <w:lsdException w:name="Document Map" w:semiHidden="1" w:unhideWhenUsed="1"/>
+    <w:lsdException w:name="Plain Text" w:semiHidden="1" w:unhideWhenUsed="1"/>
+    <w:lsdException w:name="E-mail Signature" w:semiHidden="1" w:unhideWhenUsed="1"/>
+    <w:lsdException w:name="HTML Top of Form" w:semiHidden="1" w:unhideWhenUsed="1"/>
+    <w:lsdException w:name="HTML Bottom of Form" w:semiHidden="1" w:unhideWhenUsed="1"/>
+    <w:lsdException w:name="Normal (Web)" w:semiHidden="1" w:unhideWhenUsed="1"/>
+    <w:lsdException w:name="HTML Acronym" w:semiHidden="1" w:unhideWhenUsed="1"/>
+    <w:lsdException w:name="HTML Address" w:semiHidden="1" w:unhideWhenUsed="1"/>
+    <w:lsdException w:name="HTML Cite" w:semiHidden="1" w:unhideWhenUsed="1"/>
+    <w:lsdException w:name="HTML Code" w:semiHidden="1" w:unhideWhenUsed="1"/>
+    <w:lsdException w:name="HTML Definition" w:semiHidden="1" w:unhideWhenUsed="1"/>
+    <w:lsdException w:name="HTML Keyboard" w:semiHidden="1" w:unhideWhenUsed="1"/>
+    <w:lsdException w:name="HTML Preformatted" w:semiHidden="1" w:unhideWhenUsed="1"/>
+    <w:lsdException w:name="HTML Sample" w:semiHidden="1" w:unhideWhenUsed="1"/>
+    <w:lsdException w:name="HTML Typewriter" w:semiHidden="1" w:unhideWhenUsed="1"/>
+    <w:lsdException w:name="HTML Variable" w:semiHidden="1" w:unhideWhenUsed="1"/>
+    <w:lsdException w:name="Normal Table" w:semiHidden="1" w:unhideWhenUsed="1"/>
+    <w:lsdException w:name="annotation subject" w:semiHidden="1" w:unhideWhenUsed="1"/>
+    <w:lsdException w:name="No List" w:semiHidden="1" w:unhideWhenUsed="1"/>
+    <w:lsdException w:name="Outline List 1" w:semiHidden="1" w:unhideWhenUsed="1"/>
+    <w:lsdException w:name="Outline List 2" w:semiHidden="1" w:unhideWhenUsed="1"/>
+    <w:lsdException w:name="Outline List 3" w:semiHidden="1" w:unhideWhenUsed="1"/>
+    <w:lsdException w:name="Table Simple 1" w:semiHidden="1" w:unhideWhenUsed="1"/>
+    <w:lsdException w:name="Table Simple 2" w:semiHidden="1" w:unhideWhenUsed="1"/>
+    <w:lsdException w:name="Table Simple 3" w:semiHidden="1" w:unhideWhenUsed="1"/>
+    <w:lsdException w:name="Table Classic 1" w:semiHidden="1" w:unhideWhenUsed="1"/>
+    <w:lsdException w:name="Table Classic 2" w:semiHidden="1" w:unhideWhenUsed="1"/>
+    <w:lsdException w:name="Table Classic 3" w:semiHidden="1" w:unhideWhenUsed="1"/>
+    <w:lsdException w:name="Table Classic 4" w:semiHidden="1" w:unhideWhenUsed="1"/>
+    <w:lsdException w:name="Table Colorful 1" w:semiHidden="1" w:unhideWhenUsed="1"/>
+    <w:lsdException w:name="Table Colorful 2" w:semiHidden="1" w:unhideWhenUsed="1"/>
+    <w:lsdException w:name="Table Colorful 3" w:semiHidden="1" w:unhideWhenUsed="1"/>
+    <w:lsdException w:name="Table Columns 1" w:semiHidden="1" w:unhideWhenUsed="1"/>
+    <w:lsdException w:name="Table Columns 2" w:semiHidden="1" w:unhideWhenUsed="1"/>
+    <w:lsdException w:name="Table Columns 3" w:semiHidden="1" w:unhideWhenUsed="1"/>
+    <w:lsdException w:name="Table Columns 4" w:semiHidden="1" w:unhideWhenUsed="1"/>
+    <w:lsdException w:name="Table Columns 5" w:semiHidden="1" w:unhideWhenUsed="1"/>
+    <w:lsdException w:name="Table Grid 1" w:semiHidden="1" w:unhideWhenUsed="1"/>
+    <w:lsdException w:name="Table Grid 2" w:semiHidden="1" w:unhideWhenUsed="1"/>
+    <w:lsdException w:name="Table Grid 3" w:semiHidden="1" w:unhideWhenUsed="1"/>
+    <w:lsdException w:name="Table Grid 4" w:semiHidden="1" w:unhideWhenUsed="1"/>
+    <w:lsdException w:name="Table Grid 5" w:semiHidden="1" w:unhideWhenUsed="1"/>
+    <w:lsdException w:name="Table Grid 6" w:semiHidden="1" w:unhideWhenUsed="1"/>
+    <w:lsdException w:name="Table Grid 7" w:semiHidden="1" w:unhideWhenUsed="1"/>
+    <w:lsdException w:name="Table Grid 8" w:semiHidden="1" w:unhideWhenUsed="1"/>
+    <w:lsdException w:name="Table List 1" w:semiHidden="1" w:unhideWhenUsed="1"/>
+    <w:lsdException w:name="Table List 2" w:semiHidden="1" w:unhideWhenUsed="1"/>
+    <w:lsdException w:name="Table List 3" w:semiHidden="1" w:unhideWhenUsed="1"/>
+    <w:lsdException w:name="Table List 4" w:semiHidden="1" w:unhideWhenUsed="1"/>
+    <w:lsdException w:name="Table List 5" w:semiHidden="1" w:unhideWhenUsed="1"/>
+    <w:lsdException w:name="Table List 6" w:semiHidden="1" w:unhideWhenUsed="1"/>
+    <w:lsdException w:name="Table List 7" w:semiHidden="1" w:unhideWhenUsed="1"/>
+    <w:lsdException w:name="Table List 8" w:semiHidden="1" w:unhideWhenUsed="1"/>
+    <w:lsdException w:name="Table 3D effects 1" w:semiHidden="1" w:unhideWhenUsed="1"/>
+    <w:lsdException w:name="Table 3D effects 2" w:semiHidden="1" w:unhideWhenUsed="1"/>
+    <w:lsdException w:name="Table 3D effects 3" w:semiHidden="1" w:unhideWhenUsed="1"/>
+    <w:lsdException w:name="Table Contemporary" w:semiHidden="1" w:unhideWhenUsed="1"/>
+    <w:lsdException w:name="Table Elegant" w:semiHidden="1" w:unhideWhenUsed="1"/>
+    <w:lsdException w:name="Table Professional" w:semiHidden="1" w:unhideWhenUsed="1"/>
+    <w:lsdException w:name="Table Subtle 1" w:semiHidden="1" w:unhideWhenUsed="1"/>
+    <w:lsdException w:name="Table Subtle 2" w:semiHidden="1" w:unhideWhenUsed="1"/>
+    <w:lsdException w:name="Table Web 1" w:semiHidden="1" w:unhideWhenUsed="1"/>
+    <w:lsdException w:name="Table Web 2" w:semiHidden="1" w:unhideWhenUsed="1"/>
+    <w:lsdException w:name="Table Web 3" w:semiHidden="1" w:unhideWhenUsed="1"/>
+    <w:lsdException w:name="Balloon Text" w:semiHidden="1" w:unhideWhenUsed="1"/>
+    <w:lsdException w:name="Table Grid" w:semiHidden="1" w:uiPriority="59" w:unhideWhenUsed="1"/>
+    <w:lsdException w:name="Table Theme" w:semiHidden="1" w:unhideWhenUsed="1"/>
+    <w:lsdException w:name="Placeholder Text" w:semiHidden="1"/>
+    <w:lsdException w:name="No Spacing" w:uiPriority="1" w:qFormat="1"/>
+    <w:lsdException w:name="Light Shading" w:uiPriority="60"/>
+    <w:lsdException w:name="Light List" w:uiPriority="61"/>
+    <w:lsdException w:name="Light Grid" w:uiPriority="62"/>
+    <w:lsdException w:name="Medium Shading 1" w:uiPriority="63"/>
+    <w:lsdException w:name="Medium Shading 2" w:uiPriority="64"/>
+    <w:lsdException w:name="Medium List 1" w:uiPriority="65"/>
+    <w:lsdException w:name="Medium List 2" w:uiPriority="66"/>
+    <w:lsdException w:name="Medium Grid 1" w:uiPriority="67"/>
+    <w:lsdException w:name="Medium Grid 2" w:uiPriority="68"/>
+    <w:lsdException w:name="Medium Grid 3" w:uiPriority="69"/>
+    <w:lsdException w:name="Dark List" w:uiPriority="70"/>
+    <w:lsdException w:name="Colorful Shading" w:uiPriority="71"/>
+    <w:lsdException w:name="Colorful List" w:uiPriority="72"/>
+    <w:lsdException w:name="Colorful Grid" w:uiPriority="73"/>
+    <w:lsdException w:name="Light Shading Accent 1" w:uiPriority="60"/>
+    <w:lsdException w:name="Light List Accent 1" w:uiPriority="61"/>
+    <w:lsdException w:name="Light Grid Accent 1" w:uiPriority="62"/>
+    <w:lsdException w:name="Medium Shading 1 Accent 1" w:uiPriority="63"/>
+    <w:lsdException w:name="Medium Shading 2 Accent 1" w:uiPriority="64"/>
+    <w:lsdException w:name="Medium List 1 Accent 1" w:uiPriority="65"/>
+    <w:lsdException w:name="Revision" w:semiHidden="1"/>
+    <w:lsdException w:name="List Paragraph" w:uiPriority="34" w:qFormat="1"/>
+    <w:lsdException w:name="Quote" w:uiPriority="29" w:qFormat="1"/>
+    <w:lsdException w:name="Intense Quote" w:uiPriority="30" w:qFormat="1"/>
+    <w:lsdException w:name="Medium List 2 Accent 1" w:uiPriority="66"/>
+    <w:lsdException w:name="Medium Grid 1 Accent 1" w:uiPriority="67"/>
+    <w:lsdException w:name="Medium Grid 2 Accent 1" w:uiPriority="68"/>
+    <w:lsdException w:name="Medium Grid 3 Accent 1" w:uiPriority="69"/>
+    <w:lsdException w:name="Dark List Accent 1" w:uiPriority="70"/>
+    <w:lsdException w:name="Colorful Shading Accent 1" w:uiPriority="71"/>
+    <w:lsdException w:name="Colorful List Accent 1" w:uiPriority="72"/>
+    <w:lsdException w:name="Colorful Grid Accent 1" w:uiPriority="73"/>
+    <w:lsdException w:name="Light Shading Accent 2" w:uiPriority="60"/>
+    <w:lsdException w:name="Light List Accent 2" w:uiPriority="61"/>
+    <w:lsdException w:name="Light Grid Accent 2" w:uiPriority="62"/>
+    <w:lsdException w:name="Medium Shading 1 Accent 2" w:uiPriority="63"/>
+    <w:lsdException w:name="Medium Shading 2 Accent 2" w:uiPriority="64"/>
+    <w:lsdException w:name="Medium List 1 Accent 2" w:uiPriority="65"/>
+    <w:lsdException w:name="Medium List 2 Accent 2" w:uiPriority="66"/>
+    <w:lsdException w:name="Medium Grid 1 Accent 2" w:uiPriority="67"/>
+    <w:lsdException w:name="Medium Grid 2 Accent 2" w:uiPriority="68"/>
+    <w:lsdException w:name="Medium Grid 3 Accent 2" w:uiPriority="69"/>
+    <w:lsdException w:name="Dark List Accent 2" w:uiPriority="70"/>
+    <w:lsdException w:name="Colorful Shading Accent 2" w:uiPriority="71"/>
+    <w:lsdException w:name="Colorful List Accent 2" w:uiPriority="72"/>
+    <w:lsdException w:name="Colorful Grid Accent 2" w:uiPriority="73"/>
+    <w:lsdException w:name="Light Shading Accent 3" w:uiPriority="60"/>
+    <w:lsdException w:name="Light List Accent 3" w:uiPriority="61"/>
+    <w:lsdException w:name="Light Grid Accent 3" w:uiPriority="62"/>
+    <w:lsdException w:name="Medium Shading 1 Accent 3" w:uiPriority="63"/>
+    <w:lsdException w:name="Medium Shading 2 Accent 3" w:uiPriority="64"/>
+    <w:lsdException w:name="Medium List 1 Accent 3" w:uiPriority="65"/>
+    <w:lsdException w:name="Medium List 2 Accent 3" w:uiPriority="66"/>
+    <w:lsdException w:name="Medium Grid 1 Accent 3" w:uiPriority="67"/>
+    <w:lsdException w:name="Medium Grid 2 Accent 3" w:uiPriority="68"/>
+    <w:lsdException w:name="Medium Grid 3 Accent 3" w:uiPriority="69"/>
+    <w:lsdException w:name="Dark List Accent 3" w:uiPriority="70"/>
+    <w:lsdException w:name="Colorful Shading Accent 3" w:uiPriority="71"/>
+    <w:lsdException w:name="Colorful List Accent 3" w:uiPriority="72"/>
+    <w:lsdException w:name="Colorful Grid Accent 3" w:uiPriority="73"/>
+    <w:lsdException w:name="Light Shading Accent 4" w:uiPriority="60"/>
+    <w:lsdException w:name="Light List Accent 4" w:uiPriority="61"/>
+    <w:lsdException w:name="Light Grid Accent 4" w:uiPriority="62"/>
+    <w:lsdException w:name="Medium Shading 1 Accent 4" w:uiPriority="63"/>
+    <w:lsdException w:name="Medium Shading 2 Accent 4" w:uiPriority="64"/>
+    <w:lsdException w:name="Medium List 1 Accent 4" w:uiPriority="65"/>
+    <w:lsdException w:name="Medium List 2 Accent 4" w:uiPriority="66"/>
+    <w:lsdException w:name="Medium Grid 1 Accent 4" w:uiPriority="67"/>
+    <w:lsdException w:name="Medium Grid 2 Accent 4" w:uiPriority="68"/>
+    <w:lsdException w:name="Medium Grid 3 Accent 4" w:uiPriority="69"/>
+    <w:lsdException w:name="Dark List Accent 4" w:uiPriority="70"/>
+    <w:lsdException w:name="Colorful Shading Accent 4" w:uiPriority="71"/>
+    <w:lsdException w:name="Colorful List Accent 4" w:uiPriority="72"/>
+    <w:lsdException w:name="Colorful Grid Accent 4" w:uiPriority="73"/>
+    <w:lsdException w:name="Light Shading Accent 5" w:uiPriority="60"/>
+    <w:lsdException w:name="Light List Accent 5" w:uiPriority="61"/>
+    <w:lsdException w:name="Light Grid Accent 5" w:uiPriority="62"/>
+    <w:lsdException w:name="Medium Shading 1 Accent 5" w:uiPriority="63"/>
+    <w:lsdException w:name="Medium Shading 2 Accent 5" w:uiPriority="64"/>
+    <w:lsdException w:name="Medium List 1 Accent 5" w:uiPriority="65"/>
+    <w:lsdException w:name="Medium List 2 Accent 5" w:uiPriority="66"/>
+    <w:lsdException w:name="Medium Grid 1 Accent 5" w:uiPriority="67"/>
+    <w:lsdException w:name="Medium Grid 2 Accent 5" w:uiPriority="68"/>
+    <w:lsdException w:name="Medium Grid 3 Accent 5" w:uiPriority="69"/>
+    <w:lsdException w:name="Dark List Accent 5" w:uiPriority="70"/>
+    <w:lsdException w:name="Colorful Shading Accent 5" w:uiPriority="71"/>
+    <w:lsdException w:name="Colorful List Accent 5" w:uiPriority="72"/>
+    <w:lsdException w:name="Colorful Grid Accent 5" w:uiPriority="73"/>
+    <w:lsdException w:name="Light Shading Accent 6" w:uiPriority="60"/>
+    <w:lsdException w:name="Light List Accent 6" w:uiPriority="61"/>
+    <w:lsdException w:name="Light Grid Accent 6" w:uiPriority="62"/>
+    <w:lsdException w:name="Medium Shading 1 Accent 6" w:uiPriority="63"/>
+    <w:lsdException w:name="Medium Shading 2 Accent 6" w:uiPriority="64"/>
+    <w:lsdException w:name="Medium List 1 Accent 6" w:uiPriority="65"/>
+    <w:lsdException w:name="Medium List 2 Accent 6" w:uiPriority="66"/>
+    <w:lsdException w:name="Medium Grid 1 Accent 6" w:uiPriority="67"/>
+    <w:lsdException w:name="Medium Grid 2 Accent 6" w:uiPriority="68"/>
+    <w:lsdException w:name="Medium Grid 3 Accent 6" w:uiPriority="69"/>
+    <w:lsdException w:name="Dark List Accent 6" w:uiPriority="70"/>
+    <w:lsdException w:name="Colorful Shading Accent 6" w:uiPriority="71"/>
+    <w:lsdException w:name="Colorful List Accent 6" w:uiPriority="72"/>
+    <w:lsdException w:name="Colorful Grid Accent 6" w:uiPriority="73"/>
+    <w:lsdException w:name="Subtle Emphasis" w:uiPriority="19" w:qFormat="1"/>
+    <w:lsdException w:name="Intense Emphasis" w:uiPriority="21" w:qFormat="1"/>
+    <w:lsdException w:name="Subtle Reference" w:uiPriority="31" w:qFormat="1"/>
+    <w:lsdException w:name="Intense Reference" w:uiPriority="32" w:qFormat="1"/>
+    <w:lsdException w:name="Book Title" w:uiPriority="33" w:qFormat="1"/>
+    <w:lsdException w:name="Bibliography" w:semiHidden="1" w:uiPriority="37" w:unhideWhenUsed="1"/>
+    <w:lsdException w:name="TOC Heading" w:semiHidden="1" w:uiPriority="39" w:unhideWhenUsed="1" w:qFormat="1"/>
+    <w:lsdException w:name="Plain Table 1" w:uiPriority="41"/>
+    <w:lsdException w:name="Plain Table 2" w:uiPriority="42"/>
+    <w:lsdException w:name="Plain Table 3" w:uiPriority="43"/>
+    <w:lsdException w:name="Plain Table 4" w:uiPriority="44"/>
+    <w:lsdException w:name="Plain Table 5" w:uiPriority="45"/>
+    <w:lsdException w:name="Grid Table Light" w:uiPriority="40"/>
+    <w:lsdException w:name="Grid Table 1 Light" w:uiPriority="46"/>
+    <w:lsdException w:name="Grid Table 2" w:uiPriority="47"/>
+    <w:lsdException w:name="Grid Table 3" w:uiPriority="48"/>
+    <w:lsdException w:name="Grid Table 4" w:uiPriority="49"/>
+    <w:lsdException w:name="Grid Table 5 Dark" w:uiPriority="50"/>
+    <w:lsdException w:name="Grid Table 6 Colorful" w:uiPriority="51"/>
+    <w:lsdException w:name="Grid Table 7 Colorful" w:uiPriority="52"/>
+    <w:lsdException w:name="Grid Table 1 Light Accent 1" w:uiPriority="46"/>
+    <w:lsdException w:name="Grid Table 2 Accent 1" w:uiPriority="47"/>
+    <w:lsdException w:name="Grid Table 3 Accent 1" w:uiPriority="48"/>
+    <w:lsdException w:name="Grid Table 4 Accent 1" w:uiPriority="49"/>
+    <w:lsdException w:name="Grid Table 5 Dark Accent 1" w:uiPriority="50"/>
+    <w:lsdException w:name="Grid Table 6 Colorful Accent 1" w:uiPriority="51"/>
+    <w:lsdException w:name="Grid Table 7 Colorful Accent 1" w:uiPriority="52"/>
+    <w:lsdException w:name="Grid Table 1 Light Accent 2" w:uiPriority="46"/>
+    <w:lsdException w:name="Grid Table 2 Accent 2" w:uiPriority="47"/>
+    <w:lsdException w:name="Grid Table 3 Accent 2" w:uiPriority="48"/>
+    <w:lsdException w:name="Grid Table 4 Accent 2" w:uiPriority="49"/>
+    <w:lsdException w:name="Grid Table 5 Dark Accent 2" w:uiPriority="50"/>
+    <w:lsdException w:name="Grid Table 6 Colorful Accent 2" w:uiPriority="51"/>
+    <w:lsdException w:name="Grid Table 7 Colorful Accent 2" w:uiPriority="52"/>
+    <w:lsdException w:name="Grid Table 1 Light Accent 3" w:uiPriority="46"/>
+    <w:lsdException w:name="Grid Table 2 Accent 3" w:uiPriority="47"/>
+    <w:lsdException w:name="Grid Table 3 Accent 3" w:uiPriority="48"/>
+    <w:lsdException w:name="Grid Table 4 Accent 3" w:uiPriority="49"/>
+    <w:lsdException w:name="Grid Table 5 Dark Accent 3" w:uiPriority="50"/>
+    <w:lsdException w:name="Grid Table 6 Colorful Accent 3" w:uiPriority="51"/>
+    <w:lsdException w:name="Grid Table 7 Colorful Accent 3" w:uiPriority="52"/>
+    <w:lsdException w:name="Grid Table 1 Light Accent 4" w:uiPriority="46"/>
+    <w:lsdException w:name="Grid Table 2 Accent 4" w:uiPriority="47"/>
+    <w:lsdException w:name="Grid Table 3 Accent 4" w:uiPriority="48"/>
+    <w:lsdException w:name="Grid Table 4 Accent 4" w:uiPriority="49"/>
+    <w:lsdException w:name="Grid Table 5 Dark Accent 4" w:uiPriority="50"/>
+    <w:lsdException w:name="Grid Table 6 Colorful Accent 4" w:uiPriority="51"/>
+    <w:lsdException w:name="Grid Table 7 Colorful Accent 4" w:uiPriority="52"/>
+    <w:lsdException w:name="Grid Table 1 Light Accent 5" w:uiPriority="46"/>
+    <w:lsdException w:name="Grid Table 2 Accent 5" w:uiPriority="47"/>
+    <w:lsdException w:name="Grid Table 3 Accent 5" w:uiPriority="48"/>
+    <w:lsdException w:name="Grid Table 4 Accent 5" w:uiPriority="49"/>
+    <w:lsdException w:name="Grid Table 5 Dark Accent 5" w:uiPriority="50"/>
+    <w:lsdException w:name="Grid Table 6 Colorful Accent 5" w:uiPriority="51"/>
+    <w:lsdException w:name="Grid Table 7 Colorful Accent 5" w:uiPriority="52"/>
+    <w:lsdException w:name="Grid Table 1 Light Accent 6" w:uiPriority="46"/>
+    <w:lsdException w:name="Grid Table 2 Accent 6" w:uiPriority="47"/>
+    <w:lsdException w:name="Grid Table 3 Accent 6" w:uiPriority="48"/>
+    <w:lsdException w:name="Grid Table 4 Accent 6" w:uiPriority="49"/>
+    <w:lsdException w:name="Grid Table 5 Dark Accent 6" w:uiPriority="50"/>
+    <w:lsdException w:name="Grid Table 6 Colorful Accent 6" w:uiPriority="51"/>
+    <w:lsdException w:name="Grid Table 7 Colorful Accent 6" w:uiPriority="52"/>
+    <w:lsdException w:name="List Table 1 Light" w:uiPriority="46"/>
+    <w:lsdException w:name="List Table 2" w:uiPriority="47"/>
+    <w:lsdException w:name="List Table 3" w:uiPriority="48"/>
+    <w:lsdException w:name="List Table 4" w:uiPriority="49"/>
+    <w:lsdException w:name="List Table 5 Dark" w:uiPriority="50"/>
+    <w:lsdException w:name="List Table 6 Colorful" w:uiPriority="51"/>
+    <w:lsdException w:name="List Table 7 Colorful" w:uiPriority="52"/>
+    <w:lsdException w:name="List Table 1 Light Accent 1" w:uiPriority="46"/>
+    <w:lsdException w:name="List Table 2 Accent 1" w:uiPriority="47"/>
+    <w:lsdException w:name="List Table 3 Accent 1" w:uiPriority="48"/>
+    <w:lsdException w:name="List Table 4 Accent 1" w:uiPriority="49"/>
+    <w:lsdException w:name="List Table 5 Dark Accent 1" w:uiPriority="50"/>
+    <w:lsdException w:name="List Table 6 Colorful Accent 1" w:uiPriority="51"/>
+    <w:lsdException w:name="List Table 7 Colorful Accent 1" w:uiPriority="52"/>
+    <w:lsdException w:name="List Table 1 Light Accent 2" w:uiPriority="46"/>
+    <w:lsdException w:name="List Table 2 Accent 2" w:uiPriority="47"/>
+    <w:lsdException w:name="List Table 3 Accent 2" w:uiPriority="48"/>
+    <w:lsdException w:name="List Table 4 Accent 2" w:uiPriority="49"/>
+    <w:lsdException w:name="List Table 5 Dark Accent 2" w:uiPriority="50"/>
+    <w:lsdException w:name="List Table 6 Colorful Accent 2" w:uiPriority="51"/>
+    <w:lsdException w:name="List Table 7 Colorful Accent 2" w:uiPriority="52"/>
+    <w:lsdException w:name="List Table 1 Light Accent 3" w:uiPriority="46"/>
+    <w:lsdException w:name="List Table 2 Accent 3" w:uiPriority="47"/>
+    <w:lsdException w:name="List Table 3 Accent 3" w:uiPriority="48"/>
+    <w:lsdException w:name="List Table 4 Accent 3" w:uiPriority="49"/>
+    <w:lsdException w:name="List Table 5 Dark Accent 3" w:uiPriority="50"/>
+    <w:lsdException w:name="List Table 6 Colorful Accent 3" w:uiPriority="51"/>
+    <w:lsdException w:name="List Table 7 Colorful Accent 3" w:uiPriority="52"/>
+    <w:lsdException w:name="List Table 1 Light Accent 4" w:uiPriority="46"/>
+    <w:lsdException w:name="List Table 2 Accent 4" w:uiPriority="47"/>
+    <w:lsdException w:name="List Table 3 Accent 4" w:uiPriority="48"/>
+    <w:lsdException w:name="List Table 4 Accent 4" w:uiPriority="49"/>
+    <w:lsdException w:name="List Table 5 Dark Accent 4" w:uiPriority="50"/>
+    <w:lsdException w:name="List Table 6 Colorful Accent 4" w:uiPriority="51"/>
+    <w:lsdException w:name="List Table 7 Colorful Accent 4" w:uiPriority="52"/>
+    <w:lsdException w:name="List Table 1 Light Accent 5" w:uiPriority="46"/>
+    <w:lsdException w:name="List Table 2 Accent 5" w:uiPriority="47"/>
+    <w:lsdException w:name="List Table 3 Accent 5" w:uiPriority="48"/>
+    <w:lsdException w:name="List Table 4 Accent 5" w:uiPriority="49"/>
+    <w:lsdException w:name="List Table 5 Dark Accent 5" w:uiPriority="50"/>
+    <w:lsdException w:name="List Table 6 Colorful Accent 5" w:uiPriority="51"/>
+    <w:lsdException w:name="List Table 7 Colorful Accent 5" w:uiPriority="52"/>
+    <w:lsdException w:name="List Table 1 Light Accent 6" w:uiPriority="46"/>
+    <w:lsdException w:name="List Table 2 Accent 6" w:uiPriority="47"/>
+    <w:lsdException w:name="List Table 3 Accent 6" w:uiPriority="48"/>
+    <w:lsdException w:name="List Table 4 Accent 6" w:uiPriority="49"/>
+    <w:lsdException w:name="List Table 5 Dark Accent 6" w:uiPriority="50"/>
+    <w:lsdException w:name="List Table 6 Colorful Accent 6" w:uiPriority="51"/>
+    <w:lsdException w:name="List Table 7 Colorful Accent 6" w:uiPriority="52"/>
+    <w:lsdException w:name="Mention" w:semiHidden="1" w:unhideWhenUsed="1"/>
+    <w:lsdException w:name="Smart Hyperlink" w:semiHidden="1" w:unhideWhenUsed="1"/>
+    <w:lsdException w:name="Hashtag" w:semiHidden="1" w:unhideWhenUsed="1"/>
+    <w:lsdException w:name="Unresolved Mention" w:semiHidden="1" w:unhideWhenUsed="1"/>
   </w:latentStyles>
   <w:style w:type="paragraph" w:default="1" w:styleId="a">
     <w:name w:val="Normal"/>
@@ -46970,7 +45197,6 @@
     <w:uiPriority w:val="99"/>
     <w:semiHidden/>
     <w:unhideWhenUsed/>
-    <w:qFormat/>
     <w:tblPr>
       <w:tblInd w:w="0" w:type="dxa"/>
       <w:tblCellMar>
@@ -47086,7 +45312,6 @@
       <w:spacing w:after="0" w:line="240" w:lineRule="auto"/>
     </w:pPr>
     <w:tblPr>
-      <w:tblInd w:w="0" w:type="dxa"/>
       <w:tblBorders>
         <w:top w:val="single" w:sz="4" w:space="0" w:color="auto"/>
         <w:left w:val="single" w:sz="4" w:space="0" w:color="auto"/>
@@ -47095,12 +45320,6 @@
         <w:insideH w:val="single" w:sz="4" w:space="0" w:color="auto"/>
         <w:insideV w:val="single" w:sz="4" w:space="0" w:color="auto"/>
       </w:tblBorders>
-      <w:tblCellMar>
-        <w:top w:w="0" w:type="dxa"/>
-        <w:left w:w="108" w:type="dxa"/>
-        <w:bottom w:w="0" w:type="dxa"/>
-        <w:right w:w="108" w:type="dxa"/>
-      </w:tblCellMar>
     </w:tblPr>
   </w:style>
   <w:style w:type="table" w:styleId="-3">
@@ -47114,7 +45333,6 @@
     <w:tblPr>
       <w:tblStyleRowBandSize w:val="1"/>
       <w:tblStyleColBandSize w:val="1"/>
-      <w:tblInd w:w="0" w:type="dxa"/>
       <w:tblBorders>
         <w:top w:val="single" w:sz="8" w:space="0" w:color="A5A5A5" w:themeColor="accent3"/>
         <w:left w:val="single" w:sz="8" w:space="0" w:color="A5A5A5" w:themeColor="accent3"/>
@@ -47123,12 +45341,6 @@
         <w:insideH w:val="single" w:sz="8" w:space="0" w:color="A5A5A5" w:themeColor="accent3"/>
         <w:insideV w:val="single" w:sz="8" w:space="0" w:color="A5A5A5" w:themeColor="accent3"/>
       </w:tblBorders>
-      <w:tblCellMar>
-        <w:top w:w="0" w:type="dxa"/>
-        <w:left w:w="108" w:type="dxa"/>
-        <w:bottom w:w="0" w:type="dxa"/>
-        <w:right w:w="108" w:type="dxa"/>
-      </w:tblCellMar>
     </w:tblPr>
     <w:tblStylePr w:type="firstRow">
       <w:pPr>
@@ -50178,7 +48390,7 @@
 </file>
 
 <file path=customXml/itemProps1.xml><?xml version="1.0" encoding="utf-8"?>
-<ds:datastoreItem xmlns:ds="http://schemas.openxmlformats.org/officeDocument/2006/customXml" ds:itemID="{2506B6FD-C287-443B-81A9-CA5107F1AFA4}">
+<ds:datastoreItem xmlns:ds="http://schemas.openxmlformats.org/officeDocument/2006/customXml" ds:itemID="{46F4D1C4-859A-44B0-97C3-0D030C8ECF1B}">
   <ds:schemaRefs>
     <ds:schemaRef ds:uri="http://schemas.openxmlformats.org/officeDocument/2006/bibliography"/>
   </ds:schemaRefs>
